--- a/Part2_SubmissionsDocs/Lee.docx
+++ b/Part2_SubmissionsDocs/Lee.docx
@@ -1,6 +1,6 @@
 
 <file path=word/document.xml><?xml version="1.0" encoding="utf-8"?>
-<w:document xmlns:wpc="http://schemas.microsoft.com/office/word/2010/wordprocessingCanvas" xmlns:mc="http://schemas.openxmlformats.org/markup-compatibility/2006" xmlns:o="urn:schemas-microsoft-com:office:office" xmlns:r="http://schemas.openxmlformats.org/officeDocument/2006/relationships" xmlns:m="http://schemas.openxmlformats.org/officeDocument/2006/math" xmlns:v="urn:schemas-microsoft-com:vml" xmlns:wp14="http://schemas.microsoft.com/office/word/2010/wordprocessingDrawing" xmlns:wp="http://schemas.openxmlformats.org/drawingml/2006/wordprocessingDrawing" xmlns:w="http://schemas.openxmlformats.org/wordprocessingml/2006/main" xmlns:w14="http://schemas.microsoft.com/office/word/2010/wordml" xmlns:w10="urn:schemas-microsoft-com:office:word" xmlns:w15="http://schemas.microsoft.com/office/word/2012/wordml" xmlns:wpg="http://schemas.microsoft.com/office/word/2010/wordprocessingGroup" xmlns:wpi="http://schemas.microsoft.com/office/word/2010/wordprocessingInk" xmlns:wne="http://schemas.microsoft.com/office/word/2006/wordml" xmlns:wps="http://schemas.microsoft.com/office/word/2010/wordprocessingShape" xmlns:wpsCustomData="http://www.wps.cn/officeDocument/2013/wpsCustomData" mc:Ignorable="w14 w15 wp14">
+<w:document xmlns:wpc="http://schemas.microsoft.com/office/word/2010/wordprocessingCanvas" xmlns:mc="http://schemas.openxmlformats.org/markup-compatibility/2006" xmlns:o="urn:schemas-microsoft-com:office:office" xmlns:r="http://schemas.openxmlformats.org/officeDocument/2006/relationships" xmlns:m="http://schemas.openxmlformats.org/officeDocument/2006/math" xmlns:v="urn:schemas-microsoft-com:vml" xmlns:wp14="http://schemas.microsoft.com/office/word/2010/wordprocessingDrawing" xmlns:wp="http://schemas.openxmlformats.org/drawingml/2006/wordprocessingDrawing" xmlns:w="http://schemas.openxmlformats.org/wordprocessingml/2006/main" xmlns:w14="http://schemas.microsoft.com/office/word/2010/wordml" xmlns:w10="urn:schemas-microsoft-com:office:word" xmlns:w15="http://schemas.microsoft.com/office/word/2012/wordml" xmlns:wpg="http://schemas.microsoft.com/office/word/2010/wordprocessingGroup" xmlns:wpi="http://schemas.microsoft.com/office/word/2010/wordprocessingInk" xmlns:wne="http://schemas.microsoft.com/office/word/2006/wordml" xmlns:wps="http://schemas.microsoft.com/office/word/2010/wordprocessingShape" xmlns:wpsCustomData="http://www.wps.cn/officeDocument/2013/wpsCustomData" xmlns:a="http://schemas.openxmlformats.org/drawingml/2006/main" xmlns:pic="http://schemas.openxmlformats.org/drawingml/2006/picture" xmlns:a14="http://schemas.microsoft.com/office/drawing/2010/main" mc:Ignorable="w14 w15 wp14">
   <w:body>
     <w:p xmlns:wp14="http://schemas.microsoft.com/office/word/2010/wordml" wp14:textId="77777777">
       <w:pPr>
@@ -1165,7 +1165,7 @@
           </w:p>
         </w:tc>
       </w:tr>
-      <w:tr xmlns:wp14="http://schemas.microsoft.com/office/word/2010/wordml" wp14:textId="77777777">
+      <w:tr>
         <w:tblPrEx>
           <w:tblBorders>
             <w:top w:val="single" w:color="auto" w:sz="4" w:space="0"/>
@@ -1182,9 +1182,12 @@
             <w:right w:w="108" w:type="dxa"/>
           </w:tblCellMar>
         </w:tblPrEx>
+        <w:trPr>
+          <w:trHeight w:val="300"/>
+        </w:trPr>
         <w:tc>
           <w:tcPr>
-            <w:tcW w:w="10459" w:type="dxa"/>
+            <w:tcW w:w="10685" w:type="dxa"/>
             <w:tcBorders>
               <w:top w:val="single" w:color="auto" w:sz="4"/>
               <w:left w:val="single" w:color="auto" w:sz="4"/>
@@ -1193,13 +1196,13 @@
             </w:tcBorders>
             <w:tcMar/>
           </w:tcPr>
-          <w:p wp14:textId="77777777">
-            <w:pPr>
-              <w:spacing w:after="0" w:line="240" w:lineRule="auto"/>
-              <w:rPr>
-                <w:rFonts w:ascii="Times New Roman" w:hAnsi="Times New Roman" w:eastAsia="Times New Roman" w:cs="Times New Roman"/>
-                <w:b w:val="1"/>
-                <w:bCs w:val="1"/>
+          <w:p>
+            <w:pPr>
+              <w:pStyle w:val="1"/>
+              <w:spacing w:before="0" w:beforeAutospacing="off" w:after="0" w:afterAutospacing="off"/>
+              <w:jc w:val="left"/>
+              <w:rPr>
+                <w:rFonts w:ascii="Times New Roman" w:hAnsi="Times New Roman" w:eastAsia="Times New Roman" w:cs="Times New Roman"/>
                 <w:i w:val="0"/>
                 <w:iCs w:val="0"/>
                 <w:sz w:val="28"/>
@@ -1207,3775 +1210,1271 @@
               </w:rPr>
             </w:pPr>
             <w:r>
-              <w:rPr>
-                <w:rFonts w:ascii="Times New Roman" w:hAnsi="Times New Roman" w:eastAsia="Times New Roman" w:cs="Times New Roman"/>
-                <w:b w:val="1"/>
-                <w:bCs w:val="1"/>
+              <w:drawing>
+                <wp:inline wp14:editId="75F0CA6E" wp14:anchorId="067BF271">
+                  <wp:extent cx="6638925" cy="4381500"/>
+                  <wp:effectExtent l="0" t="0" r="0" b="0"/>
+                  <wp:docPr id="386177944" name="drawing" title="Inserting image..."/>
+                  <wp:cNvGraphicFramePr>
+                    <a:graphicFrameLocks noChangeAspect="1"/>
+                  </wp:cNvGraphicFramePr>
+                  <a:graphic>
+                    <a:graphicData xmlns:a="http://schemas.openxmlformats.org/drawingml/2006/main" uri="http://schemas.openxmlformats.org/drawingml/2006/picture">
+                      <pic:pic xmlns:pic="http://schemas.openxmlformats.org/drawingml/2006/picture">
+                        <pic:nvPicPr>
+                          <pic:cNvPr id="386177944" name=""/>
+                          <pic:cNvPicPr/>
+                        </pic:nvPicPr>
+                        <pic:blipFill>
+                          <a:blip xmlns:r="http://schemas.openxmlformats.org/officeDocument/2006/relationships" r:embed="rId1923271754">
+                            <a:extLst>
+                              <a:ext xmlns:a="http://schemas.openxmlformats.org/drawingml/2006/main" uri="{28A0092B-C50C-407E-A947-70E740481C1C}">
+                                <a14:useLocalDpi xmlns:a14="http://schemas.microsoft.com/office/drawing/2010/main" val="0"/>
+                              </a:ext>
+                            </a:extLst>
+                          </a:blip>
+                          <a:stretch>
+                            <a:fillRect/>
+                          </a:stretch>
+                        </pic:blipFill>
+                        <pic:spPr>
+                          <a:xfrm>
+                            <a:off x="0" y="0"/>
+                            <a:ext cx="6638925" cy="4381500"/>
+                          </a:xfrm>
+                          <a:prstGeom prst="rect">
+                            <a:avLst/>
+                          </a:prstGeom>
+                        </pic:spPr>
+                      </pic:pic>
+                    </a:graphicData>
+                  </a:graphic>
+                </wp:inline>
+              </w:drawing>
+            </w:r>
+            <w:r>
+              <w:rPr>
+                <w:rFonts w:ascii="Consolas" w:hAnsi="Consolas" w:eastAsia="Consolas" w:cs="Consolas"/>
+                <w:noProof w:val="0"/>
+                <w:sz w:val="24"/>
+                <w:szCs w:val="24"/>
+                <w:lang w:val="en-US"/>
+              </w:rPr>
+              <w:t>import configs</w:t>
+            </w:r>
+          </w:p>
+          <w:p>
+            <w:pPr>
+              <w:spacing w:before="0" w:beforeAutospacing="off" w:after="0" w:afterAutospacing="off"/>
+              <w:jc w:val="left"/>
+            </w:pPr>
+            <w:r>
+              <w:rPr>
+                <w:rFonts w:ascii="Consolas" w:hAnsi="Consolas" w:eastAsia="Consolas" w:cs="Consolas"/>
+                <w:noProof w:val="0"/>
+                <w:sz w:val="24"/>
+                <w:szCs w:val="24"/>
+                <w:lang w:val="en-US"/>
+              </w:rPr>
+              <w:t>import pydantic</w:t>
+            </w:r>
+          </w:p>
+          <w:p>
+            <w:pPr>
+              <w:spacing w:before="0" w:beforeAutospacing="off" w:after="0" w:afterAutospacing="off"/>
+              <w:jc w:val="left"/>
+            </w:pPr>
+            <w:r>
+              <w:rPr>
+                <w:rFonts w:ascii="Consolas" w:hAnsi="Consolas" w:eastAsia="Consolas" w:cs="Consolas"/>
+                <w:noProof w:val="0"/>
+                <w:sz w:val="24"/>
+                <w:szCs w:val="24"/>
+                <w:lang w:val="en-US"/>
+              </w:rPr>
+              <w:t>import openpyxl</w:t>
+            </w:r>
+          </w:p>
+          <w:p>
+            <w:pPr>
+              <w:spacing w:before="0" w:beforeAutospacing="off" w:after="0" w:afterAutospacing="off"/>
+              <w:jc w:val="left"/>
+            </w:pPr>
+            <w:r>
+              <w:rPr>
+                <w:rFonts w:ascii="Consolas" w:hAnsi="Consolas" w:eastAsia="Consolas" w:cs="Consolas"/>
+                <w:noProof w:val="0"/>
+                <w:sz w:val="24"/>
+                <w:szCs w:val="24"/>
+                <w:lang w:val="en-US"/>
+              </w:rPr>
+              <w:t>import json</w:t>
+            </w:r>
+          </w:p>
+          <w:p>
+            <w:pPr>
+              <w:spacing w:before="0" w:beforeAutospacing="off" w:after="0" w:afterAutospacing="off"/>
+              <w:jc w:val="left"/>
+            </w:pPr>
+            <w:r>
+              <w:rPr>
+                <w:rFonts w:ascii="Consolas" w:hAnsi="Consolas" w:eastAsia="Consolas" w:cs="Consolas"/>
+                <w:noProof w:val="0"/>
+                <w:sz w:val="24"/>
+                <w:szCs w:val="24"/>
+                <w:lang w:val="en-US"/>
+              </w:rPr>
+              <w:t>import time</w:t>
+            </w:r>
+          </w:p>
+          <w:p>
+            <w:pPr>
+              <w:spacing w:before="0" w:beforeAutospacing="off" w:after="0" w:afterAutospacing="off"/>
+              <w:jc w:val="left"/>
+            </w:pPr>
+            <w:r>
+              <w:rPr>
+                <w:rFonts w:ascii="Consolas" w:hAnsi="Consolas" w:eastAsia="Consolas" w:cs="Consolas"/>
+                <w:noProof w:val="0"/>
+                <w:sz w:val="24"/>
+                <w:szCs w:val="24"/>
+                <w:lang w:val="en-US"/>
+              </w:rPr>
+              <w:t>import ModuleLLMQuery</w:t>
+            </w:r>
+          </w:p>
+          <w:p>
+            <w:pPr>
+              <w:spacing w:before="0" w:beforeAutospacing="off" w:after="0" w:afterAutospacing="off"/>
+              <w:jc w:val="left"/>
+            </w:pPr>
+            <w:r>
+              <w:rPr>
+                <w:rFonts w:ascii="Consolas" w:hAnsi="Consolas" w:eastAsia="Consolas" w:cs="Consolas"/>
+                <w:noProof w:val="0"/>
+                <w:sz w:val="24"/>
+                <w:szCs w:val="24"/>
+                <w:lang w:val="en-US"/>
+              </w:rPr>
+              <w:t>class Comment(pydantic.BaseModel):</w:t>
+            </w:r>
+          </w:p>
+          <w:p>
+            <w:pPr>
+              <w:spacing w:before="0" w:beforeAutospacing="off" w:after="0" w:afterAutospacing="off"/>
+              <w:jc w:val="left"/>
+            </w:pPr>
+            <w:r>
+              <w:rPr>
+                <w:rFonts w:ascii="Consolas" w:hAnsi="Consolas" w:eastAsia="Consolas" w:cs="Consolas"/>
+                <w:noProof w:val="0"/>
+                <w:sz w:val="24"/>
+                <w:szCs w:val="24"/>
+                <w:lang w:val="en-US"/>
+              </w:rPr>
+              <w:t xml:space="preserve">    detailed_comment_on_student_performance: str</w:t>
+            </w:r>
+          </w:p>
+          <w:p>
+            <w:pPr>
+              <w:spacing w:before="0" w:beforeAutospacing="off" w:after="0" w:afterAutospacing="off"/>
+              <w:jc w:val="left"/>
+            </w:pPr>
+            <w:r>
+              <w:rPr>
+                <w:rFonts w:ascii="Consolas" w:hAnsi="Consolas" w:eastAsia="Consolas" w:cs="Consolas"/>
+                <w:noProof w:val="0"/>
+                <w:sz w:val="24"/>
+                <w:szCs w:val="24"/>
+                <w:lang w:val="en-US"/>
+              </w:rPr>
+              <w:t xml:space="preserve">    custom_error: str = pydantic.Field(..., description="explanation for any fatal error you want to raise. unless a fatal error is what you want to raise, leave this field empty")</w:t>
+            </w:r>
+          </w:p>
+          <w:p>
+            <w:pPr>
+              <w:spacing w:before="0" w:beforeAutospacing="off" w:after="0" w:afterAutospacing="off"/>
+              <w:jc w:val="left"/>
+            </w:pPr>
+            <w:r>
+              <w:rPr>
+                <w:rFonts w:ascii="Consolas" w:hAnsi="Consolas" w:eastAsia="Consolas" w:cs="Consolas"/>
+                <w:noProof w:val="0"/>
+                <w:sz w:val="24"/>
+                <w:szCs w:val="24"/>
+                <w:lang w:val="en-US"/>
+              </w:rPr>
+              <w:t>def history_to_json(p2e):</w:t>
+            </w:r>
+          </w:p>
+          <w:p>
+            <w:pPr>
+              <w:spacing w:before="0" w:beforeAutospacing="off" w:after="0" w:afterAutospacing="off"/>
+              <w:jc w:val="left"/>
+            </w:pPr>
+            <w:r>
+              <w:rPr>
+                <w:rFonts w:ascii="Consolas" w:hAnsi="Consolas" w:eastAsia="Consolas" w:cs="Consolas"/>
+                <w:noProof w:val="0"/>
+                <w:sz w:val="24"/>
+                <w:szCs w:val="24"/>
+                <w:lang w:val="en-US"/>
+              </w:rPr>
+              <w:t xml:space="preserve">    # Read history excel file</w:t>
+            </w:r>
+          </w:p>
+          <w:p>
+            <w:pPr>
+              <w:spacing w:before="0" w:beforeAutospacing="off" w:after="0" w:afterAutospacing="off"/>
+              <w:jc w:val="left"/>
+            </w:pPr>
+            <w:r>
+              <w:rPr>
+                <w:rFonts w:ascii="Consolas" w:hAnsi="Consolas" w:eastAsia="Consolas" w:cs="Consolas"/>
+                <w:noProof w:val="0"/>
+                <w:sz w:val="24"/>
+                <w:szCs w:val="24"/>
+                <w:lang w:val="en-US"/>
+              </w:rPr>
+              <w:t xml:space="preserve">    path_to_history = p2e</w:t>
+            </w:r>
+          </w:p>
+          <w:p>
+            <w:pPr>
+              <w:spacing w:before="0" w:beforeAutospacing="off" w:after="0" w:afterAutospacing="off"/>
+              <w:jc w:val="left"/>
+            </w:pPr>
+            <w:r>
+              <w:rPr>
+                <w:rFonts w:ascii="Consolas" w:hAnsi="Consolas" w:eastAsia="Consolas" w:cs="Consolas"/>
+                <w:noProof w:val="0"/>
+                <w:sz w:val="24"/>
+                <w:szCs w:val="24"/>
+                <w:lang w:val="en-US"/>
+              </w:rPr>
+              <w:t xml:space="preserve">    wb_obj = openpyxl.load_workbook(path_to_history)</w:t>
+            </w:r>
+          </w:p>
+          <w:p>
+            <w:pPr>
+              <w:spacing w:before="0" w:beforeAutospacing="off" w:after="0" w:afterAutospacing="off"/>
+              <w:jc w:val="left"/>
+            </w:pPr>
+            <w:r>
+              <w:rPr>
+                <w:rFonts w:ascii="Consolas" w:hAnsi="Consolas" w:eastAsia="Consolas" w:cs="Consolas"/>
+                <w:noProof w:val="0"/>
+                <w:sz w:val="24"/>
+                <w:szCs w:val="24"/>
+                <w:lang w:val="en-US"/>
+              </w:rPr>
+              <w:t xml:space="preserve">    sheet_obj = wb_obj.active</w:t>
+            </w:r>
+          </w:p>
+          <w:p>
+            <w:pPr>
+              <w:spacing w:before="0" w:beforeAutospacing="off" w:after="0" w:afterAutospacing="off"/>
+              <w:jc w:val="left"/>
+            </w:pPr>
+            <w:r>
+              <w:rPr>
+                <w:rFonts w:ascii="Consolas" w:hAnsi="Consolas" w:eastAsia="Consolas" w:cs="Consolas"/>
+                <w:noProof w:val="0"/>
+                <w:sz w:val="24"/>
+                <w:szCs w:val="24"/>
+                <w:lang w:val="en-US"/>
+              </w:rPr>
+              <w:t xml:space="preserve">    # Find all the names of the columns</w:t>
+            </w:r>
+          </w:p>
+          <w:p>
+            <w:pPr>
+              <w:spacing w:before="0" w:beforeAutospacing="off" w:after="0" w:afterAutospacing="off"/>
+              <w:jc w:val="left"/>
+            </w:pPr>
+            <w:r>
+              <w:rPr>
+                <w:rFonts w:ascii="Consolas" w:hAnsi="Consolas" w:eastAsia="Consolas" w:cs="Consolas"/>
+                <w:noProof w:val="0"/>
+                <w:sz w:val="24"/>
+                <w:szCs w:val="24"/>
+                <w:lang w:val="en-US"/>
+              </w:rPr>
+              <w:t xml:space="preserve">    keys = []</w:t>
+            </w:r>
+          </w:p>
+          <w:p>
+            <w:pPr>
+              <w:spacing w:before="0" w:beforeAutospacing="off" w:after="0" w:afterAutospacing="off"/>
+              <w:jc w:val="left"/>
+            </w:pPr>
+            <w:r>
+              <w:rPr>
+                <w:rFonts w:ascii="Consolas" w:hAnsi="Consolas" w:eastAsia="Consolas" w:cs="Consolas"/>
+                <w:noProof w:val="0"/>
+                <w:sz w:val="24"/>
+                <w:szCs w:val="24"/>
+                <w:lang w:val="en-US"/>
+              </w:rPr>
+              <w:t xml:space="preserve">    right_most_col = 0</w:t>
+            </w:r>
+          </w:p>
+          <w:p>
+            <w:pPr>
+              <w:spacing w:before="0" w:beforeAutospacing="off" w:after="0" w:afterAutospacing="off"/>
+              <w:jc w:val="left"/>
+            </w:pPr>
+            <w:r>
+              <w:rPr>
+                <w:rFonts w:ascii="Consolas" w:hAnsi="Consolas" w:eastAsia="Consolas" w:cs="Consolas"/>
+                <w:noProof w:val="0"/>
+                <w:sz w:val="24"/>
+                <w:szCs w:val="24"/>
+                <w:lang w:val="en-US"/>
+              </w:rPr>
+              <w:t xml:space="preserve">    col = 1</w:t>
+            </w:r>
+          </w:p>
+          <w:p>
+            <w:pPr>
+              <w:spacing w:before="0" w:beforeAutospacing="off" w:after="0" w:afterAutospacing="off"/>
+              <w:jc w:val="left"/>
+            </w:pPr>
+            <w:r>
+              <w:rPr>
+                <w:rFonts w:ascii="Consolas" w:hAnsi="Consolas" w:eastAsia="Consolas" w:cs="Consolas"/>
+                <w:noProof w:val="0"/>
+                <w:sz w:val="24"/>
+                <w:szCs w:val="24"/>
+                <w:lang w:val="en-US"/>
+              </w:rPr>
+              <w:t xml:space="preserve">    while True:</w:t>
+            </w:r>
+          </w:p>
+          <w:p>
+            <w:pPr>
+              <w:spacing w:before="0" w:beforeAutospacing="off" w:after="0" w:afterAutospacing="off"/>
+              <w:jc w:val="left"/>
+            </w:pPr>
+            <w:r>
+              <w:rPr>
+                <w:rFonts w:ascii="Consolas" w:hAnsi="Consolas" w:eastAsia="Consolas" w:cs="Consolas"/>
+                <w:noProof w:val="0"/>
+                <w:sz w:val="24"/>
+                <w:szCs w:val="24"/>
+                <w:lang w:val="en-US"/>
+              </w:rPr>
+              <w:t xml:space="preserve">        val = sheet_obj.cell(row=1, column=col).value</w:t>
+            </w:r>
+          </w:p>
+          <w:p>
+            <w:pPr>
+              <w:spacing w:before="0" w:beforeAutospacing="off" w:after="0" w:afterAutospacing="off"/>
+              <w:jc w:val="left"/>
+            </w:pPr>
+            <w:r>
+              <w:rPr>
+                <w:rFonts w:ascii="Consolas" w:hAnsi="Consolas" w:eastAsia="Consolas" w:cs="Consolas"/>
+                <w:noProof w:val="0"/>
+                <w:sz w:val="24"/>
+                <w:szCs w:val="24"/>
+                <w:lang w:val="en-US"/>
+              </w:rPr>
+              <w:t xml:space="preserve">        if val:</w:t>
+            </w:r>
+          </w:p>
+          <w:p>
+            <w:pPr>
+              <w:spacing w:before="0" w:beforeAutospacing="off" w:after="0" w:afterAutospacing="off"/>
+              <w:jc w:val="left"/>
+            </w:pPr>
+            <w:r>
+              <w:rPr>
+                <w:rFonts w:ascii="Consolas" w:hAnsi="Consolas" w:eastAsia="Consolas" w:cs="Consolas"/>
+                <w:noProof w:val="0"/>
+                <w:sz w:val="24"/>
+                <w:szCs w:val="24"/>
+                <w:lang w:val="en-US"/>
+              </w:rPr>
+              <w:t xml:space="preserve">            keys.append(val)</w:t>
+            </w:r>
+          </w:p>
+          <w:p>
+            <w:pPr>
+              <w:spacing w:before="0" w:beforeAutospacing="off" w:after="0" w:afterAutospacing="off"/>
+              <w:jc w:val="left"/>
+            </w:pPr>
+            <w:r>
+              <w:rPr>
+                <w:rFonts w:ascii="Consolas" w:hAnsi="Consolas" w:eastAsia="Consolas" w:cs="Consolas"/>
+                <w:noProof w:val="0"/>
+                <w:sz w:val="24"/>
+                <w:szCs w:val="24"/>
+                <w:lang w:val="en-US"/>
+              </w:rPr>
+              <w:t xml:space="preserve">        else:</w:t>
+            </w:r>
+          </w:p>
+          <w:p>
+            <w:pPr>
+              <w:spacing w:before="0" w:beforeAutospacing="off" w:after="0" w:afterAutospacing="off"/>
+              <w:jc w:val="left"/>
+            </w:pPr>
+            <w:r>
+              <w:rPr>
+                <w:rFonts w:ascii="Consolas" w:hAnsi="Consolas" w:eastAsia="Consolas" w:cs="Consolas"/>
+                <w:noProof w:val="0"/>
+                <w:sz w:val="24"/>
+                <w:szCs w:val="24"/>
+                <w:lang w:val="en-US"/>
+              </w:rPr>
+              <w:t xml:space="preserve">            break</w:t>
+            </w:r>
+          </w:p>
+          <w:p>
+            <w:pPr>
+              <w:spacing w:before="0" w:beforeAutospacing="off" w:after="0" w:afterAutospacing="off"/>
+              <w:jc w:val="left"/>
+            </w:pPr>
+            <w:r>
+              <w:rPr>
+                <w:rFonts w:ascii="Consolas" w:hAnsi="Consolas" w:eastAsia="Consolas" w:cs="Consolas"/>
+                <w:noProof w:val="0"/>
+                <w:sz w:val="24"/>
+                <w:szCs w:val="24"/>
+                <w:lang w:val="en-US"/>
+              </w:rPr>
+              <w:t xml:space="preserve">        right_most_col += 1</w:t>
+            </w:r>
+          </w:p>
+          <w:p>
+            <w:pPr>
+              <w:spacing w:before="0" w:beforeAutospacing="off" w:after="0" w:afterAutospacing="off"/>
+              <w:jc w:val="left"/>
+            </w:pPr>
+            <w:r>
+              <w:rPr>
+                <w:rFonts w:ascii="Consolas" w:hAnsi="Consolas" w:eastAsia="Consolas" w:cs="Consolas"/>
+                <w:noProof w:val="0"/>
+                <w:sz w:val="24"/>
+                <w:szCs w:val="24"/>
+                <w:lang w:val="en-US"/>
+              </w:rPr>
+              <w:t xml:space="preserve">        col += 1</w:t>
+            </w:r>
+          </w:p>
+          <w:p>
+            <w:pPr>
+              <w:spacing w:before="0" w:beforeAutospacing="off" w:after="0" w:afterAutospacing="off"/>
+              <w:jc w:val="left"/>
+            </w:pPr>
+            <w:r>
+              <w:rPr>
+                <w:rFonts w:ascii="Consolas" w:hAnsi="Consolas" w:eastAsia="Consolas" w:cs="Consolas"/>
+                <w:noProof w:val="0"/>
+                <w:sz w:val="24"/>
+                <w:szCs w:val="24"/>
+                <w:lang w:val="en-US"/>
+              </w:rPr>
+              <w:t xml:space="preserve">    # Find all the values under each column, generating a 'dicts'</w:t>
+            </w:r>
+          </w:p>
+          <w:p>
+            <w:pPr>
+              <w:spacing w:before="0" w:beforeAutospacing="off" w:after="0" w:afterAutospacing="off"/>
+              <w:jc w:val="left"/>
+            </w:pPr>
+            <w:r>
+              <w:rPr>
+                <w:rFonts w:ascii="Consolas" w:hAnsi="Consolas" w:eastAsia="Consolas" w:cs="Consolas"/>
+                <w:noProof w:val="0"/>
+                <w:sz w:val="24"/>
+                <w:szCs w:val="24"/>
+                <w:lang w:val="en-US"/>
+              </w:rPr>
+              <w:t xml:space="preserve">    # 'dicts' could look like the following example</w:t>
+            </w:r>
+          </w:p>
+          <w:p>
+            <w:pPr>
+              <w:spacing w:before="0" w:beforeAutospacing="off" w:after="0" w:afterAutospacing="off"/>
+              <w:jc w:val="left"/>
+            </w:pPr>
+            <w:r>
+              <w:rPr>
+                <w:rFonts w:ascii="Consolas" w:hAnsi="Consolas" w:eastAsia="Consolas" w:cs="Consolas"/>
+                <w:noProof w:val="0"/>
+                <w:sz w:val="24"/>
+                <w:szCs w:val="24"/>
+                <w:lang w:val="en-US"/>
+              </w:rPr>
+              <w:t xml:space="preserve">    # dicts = [{"col1":11, "col2":21}, {"col1":12, "col2":22}]</w:t>
+            </w:r>
+          </w:p>
+          <w:p>
+            <w:pPr>
+              <w:spacing w:before="0" w:beforeAutospacing="off" w:after="0" w:afterAutospacing="off"/>
+              <w:jc w:val="left"/>
+            </w:pPr>
+            <w:r>
+              <w:rPr>
+                <w:rFonts w:ascii="Consolas" w:hAnsi="Consolas" w:eastAsia="Consolas" w:cs="Consolas"/>
+                <w:noProof w:val="0"/>
+                <w:sz w:val="24"/>
+                <w:szCs w:val="24"/>
+                <w:lang w:val="en-US"/>
+              </w:rPr>
+              <w:t xml:space="preserve">    dicts = []</w:t>
+            </w:r>
+          </w:p>
+          <w:p>
+            <w:pPr>
+              <w:spacing w:before="0" w:beforeAutospacing="off" w:after="0" w:afterAutospacing="off"/>
+              <w:jc w:val="left"/>
+            </w:pPr>
+            <w:r>
+              <w:rPr>
+                <w:rFonts w:ascii="Consolas" w:hAnsi="Consolas" w:eastAsia="Consolas" w:cs="Consolas"/>
+                <w:noProof w:val="0"/>
+                <w:sz w:val="24"/>
+                <w:szCs w:val="24"/>
+                <w:lang w:val="en-US"/>
+              </w:rPr>
+              <w:t xml:space="preserve">    row = 2</w:t>
+            </w:r>
+          </w:p>
+          <w:p>
+            <w:pPr>
+              <w:spacing w:before="0" w:beforeAutospacing="off" w:after="0" w:afterAutospacing="off"/>
+              <w:jc w:val="left"/>
+            </w:pPr>
+            <w:r>
+              <w:rPr>
+                <w:rFonts w:ascii="Consolas" w:hAnsi="Consolas" w:eastAsia="Consolas" w:cs="Consolas"/>
+                <w:noProof w:val="0"/>
+                <w:sz w:val="24"/>
+                <w:szCs w:val="24"/>
+                <w:lang w:val="en-US"/>
+              </w:rPr>
+              <w:t xml:space="preserve">    while True:</w:t>
+            </w:r>
+          </w:p>
+          <w:p>
+            <w:pPr>
+              <w:spacing w:before="0" w:beforeAutospacing="off" w:after="0" w:afterAutospacing="off"/>
+              <w:jc w:val="left"/>
+            </w:pPr>
+            <w:r>
+              <w:rPr>
+                <w:rFonts w:ascii="Consolas" w:hAnsi="Consolas" w:eastAsia="Consolas" w:cs="Consolas"/>
+                <w:noProof w:val="0"/>
+                <w:sz w:val="24"/>
+                <w:szCs w:val="24"/>
+                <w:lang w:val="en-US"/>
+              </w:rPr>
+              <w:t xml:space="preserve">        dicts.append({})</w:t>
+            </w:r>
+          </w:p>
+          <w:p>
+            <w:pPr>
+              <w:spacing w:before="0" w:beforeAutospacing="off" w:after="0" w:afterAutospacing="off"/>
+              <w:jc w:val="left"/>
+            </w:pPr>
+            <w:r>
+              <w:rPr>
+                <w:rFonts w:ascii="Consolas" w:hAnsi="Consolas" w:eastAsia="Consolas" w:cs="Consolas"/>
+                <w:noProof w:val="0"/>
+                <w:sz w:val="24"/>
+                <w:szCs w:val="24"/>
+                <w:lang w:val="en-US"/>
+              </w:rPr>
+              <w:t xml:space="preserve">        all_empty = True</w:t>
+            </w:r>
+          </w:p>
+          <w:p>
+            <w:pPr>
+              <w:spacing w:before="0" w:beforeAutospacing="off" w:after="0" w:afterAutospacing="off"/>
+              <w:jc w:val="left"/>
+            </w:pPr>
+            <w:r>
+              <w:rPr>
+                <w:rFonts w:ascii="Consolas" w:hAnsi="Consolas" w:eastAsia="Consolas" w:cs="Consolas"/>
+                <w:noProof w:val="0"/>
+                <w:sz w:val="24"/>
+                <w:szCs w:val="24"/>
+                <w:lang w:val="en-US"/>
+              </w:rPr>
+              <w:t xml:space="preserve">        for col in range(1, right_most_col+1):</w:t>
+            </w:r>
+          </w:p>
+          <w:p>
+            <w:pPr>
+              <w:spacing w:before="0" w:beforeAutospacing="off" w:after="0" w:afterAutospacing="off"/>
+              <w:jc w:val="left"/>
+            </w:pPr>
+            <w:r>
+              <w:rPr>
+                <w:rFonts w:ascii="Consolas" w:hAnsi="Consolas" w:eastAsia="Consolas" w:cs="Consolas"/>
+                <w:noProof w:val="0"/>
+                <w:sz w:val="24"/>
+                <w:szCs w:val="24"/>
+                <w:lang w:val="en-US"/>
+              </w:rPr>
+              <w:t xml:space="preserve">            value = sheet_obj.cell(row=row, column=col).value</w:t>
+            </w:r>
+          </w:p>
+          <w:p>
+            <w:pPr>
+              <w:spacing w:before="0" w:beforeAutospacing="off" w:after="0" w:afterAutospacing="off"/>
+              <w:jc w:val="left"/>
+            </w:pPr>
+            <w:r>
+              <w:rPr>
+                <w:rFonts w:ascii="Consolas" w:hAnsi="Consolas" w:eastAsia="Consolas" w:cs="Consolas"/>
+                <w:noProof w:val="0"/>
+                <w:sz w:val="24"/>
+                <w:szCs w:val="24"/>
+                <w:lang w:val="en-US"/>
+              </w:rPr>
+              <w:t xml:space="preserve">            if value:</w:t>
+            </w:r>
+          </w:p>
+          <w:p>
+            <w:pPr>
+              <w:spacing w:before="0" w:beforeAutospacing="off" w:after="0" w:afterAutospacing="off"/>
+              <w:jc w:val="left"/>
+            </w:pPr>
+            <w:r>
+              <w:rPr>
+                <w:rFonts w:ascii="Consolas" w:hAnsi="Consolas" w:eastAsia="Consolas" w:cs="Consolas"/>
+                <w:noProof w:val="0"/>
+                <w:sz w:val="24"/>
+                <w:szCs w:val="24"/>
+                <w:lang w:val="en-US"/>
+              </w:rPr>
+              <w:t xml:space="preserve">                all_empty = False</w:t>
+            </w:r>
+          </w:p>
+          <w:p>
+            <w:pPr>
+              <w:spacing w:before="0" w:beforeAutospacing="off" w:after="0" w:afterAutospacing="off"/>
+              <w:jc w:val="left"/>
+            </w:pPr>
+            <w:r>
+              <w:rPr>
+                <w:rFonts w:ascii="Consolas" w:hAnsi="Consolas" w:eastAsia="Consolas" w:cs="Consolas"/>
+                <w:noProof w:val="0"/>
+                <w:sz w:val="24"/>
+                <w:szCs w:val="24"/>
+                <w:lang w:val="en-US"/>
+              </w:rPr>
+              <w:t xml:space="preserve">            dicts[-1][keys[col-1]] = sheet_obj.cell(row=row, column=col).value</w:t>
+            </w:r>
+          </w:p>
+          <w:p>
+            <w:pPr>
+              <w:spacing w:before="0" w:beforeAutospacing="off" w:after="0" w:afterAutospacing="off"/>
+              <w:jc w:val="left"/>
+            </w:pPr>
+            <w:r>
+              <w:rPr>
+                <w:rFonts w:ascii="Consolas" w:hAnsi="Consolas" w:eastAsia="Consolas" w:cs="Consolas"/>
+                <w:noProof w:val="0"/>
+                <w:sz w:val="24"/>
+                <w:szCs w:val="24"/>
+                <w:lang w:val="en-US"/>
+              </w:rPr>
+              <w:t xml:space="preserve">        if all_empty:</w:t>
+            </w:r>
+          </w:p>
+          <w:p>
+            <w:pPr>
+              <w:spacing w:before="0" w:beforeAutospacing="off" w:after="0" w:afterAutospacing="off"/>
+              <w:jc w:val="left"/>
+            </w:pPr>
+            <w:r>
+              <w:rPr>
+                <w:rFonts w:ascii="Consolas" w:hAnsi="Consolas" w:eastAsia="Consolas" w:cs="Consolas"/>
+                <w:noProof w:val="0"/>
+                <w:sz w:val="24"/>
+                <w:szCs w:val="24"/>
+                <w:lang w:val="en-US"/>
+              </w:rPr>
+              <w:t xml:space="preserve">            break</w:t>
+            </w:r>
+          </w:p>
+          <w:p>
+            <w:pPr>
+              <w:spacing w:before="0" w:beforeAutospacing="off" w:after="0" w:afterAutospacing="off"/>
+              <w:jc w:val="left"/>
+            </w:pPr>
+            <w:r>
+              <w:rPr>
+                <w:rFonts w:ascii="Consolas" w:hAnsi="Consolas" w:eastAsia="Consolas" w:cs="Consolas"/>
+                <w:noProof w:val="0"/>
+                <w:sz w:val="24"/>
+                <w:szCs w:val="24"/>
+                <w:lang w:val="en-US"/>
+              </w:rPr>
+              <w:t xml:space="preserve">        row += 1</w:t>
+            </w:r>
+          </w:p>
+          <w:p>
+            <w:pPr>
+              <w:spacing w:before="0" w:beforeAutospacing="off" w:after="0" w:afterAutospacing="off"/>
+              <w:jc w:val="left"/>
+            </w:pPr>
+            <w:r>
+              <w:rPr>
+                <w:rFonts w:ascii="Consolas" w:hAnsi="Consolas" w:eastAsia="Consolas" w:cs="Consolas"/>
+                <w:noProof w:val="0"/>
+                <w:sz w:val="24"/>
+                <w:szCs w:val="24"/>
+                <w:lang w:val="en-US"/>
+              </w:rPr>
+              <w:t xml:space="preserve">    # Return with json's dumps, making it AI-readable</w:t>
+            </w:r>
+          </w:p>
+          <w:p>
+            <w:pPr>
+              <w:spacing w:before="0" w:beforeAutospacing="off" w:after="0" w:afterAutospacing="off"/>
+              <w:jc w:val="left"/>
+            </w:pPr>
+            <w:r>
+              <w:rPr>
+                <w:rFonts w:ascii="Consolas" w:hAnsi="Consolas" w:eastAsia="Consolas" w:cs="Consolas"/>
+                <w:noProof w:val="0"/>
+                <w:sz w:val="24"/>
+                <w:szCs w:val="24"/>
+                <w:lang w:val="en-US"/>
+              </w:rPr>
+              <w:t xml:space="preserve">    return json.dumps(dicts, indent=4)</w:t>
+            </w:r>
+          </w:p>
+          <w:p>
+            <w:pPr>
+              <w:spacing w:before="0" w:beforeAutospacing="off" w:after="0" w:afterAutospacing="off"/>
+              <w:jc w:val="left"/>
+            </w:pPr>
+            <w:r>
+              <w:rPr>
+                <w:rFonts w:ascii="Consolas" w:hAnsi="Consolas" w:eastAsia="Consolas" w:cs="Consolas"/>
+                <w:noProof w:val="0"/>
+                <w:sz w:val="24"/>
+                <w:szCs w:val="24"/>
+                <w:lang w:val="en-US"/>
+              </w:rPr>
+              <w:t>def ProduceFeedbackForStudent(p2e=configs.path_to_excel_of_testing_history):</w:t>
+            </w:r>
+          </w:p>
+          <w:p>
+            <w:pPr>
+              <w:spacing w:before="0" w:beforeAutospacing="off" w:after="0" w:afterAutospacing="off"/>
+              <w:jc w:val="left"/>
+            </w:pPr>
+            <w:r>
+              <w:rPr>
+                <w:rFonts w:ascii="Consolas" w:hAnsi="Consolas" w:eastAsia="Consolas" w:cs="Consolas"/>
+                <w:noProof w:val="0"/>
+                <w:sz w:val="24"/>
+                <w:szCs w:val="24"/>
+                <w:lang w:val="en-US"/>
+              </w:rPr>
+              <w:t xml:space="preserve">    """</w:t>
+            </w:r>
+          </w:p>
+          <w:p>
+            <w:pPr>
+              <w:spacing w:before="0" w:beforeAutospacing="off" w:after="0" w:afterAutospacing="off"/>
+              <w:jc w:val="left"/>
+            </w:pPr>
+            <w:r>
+              <w:rPr>
+                <w:rFonts w:ascii="Consolas" w:hAnsi="Consolas" w:eastAsia="Consolas" w:cs="Consolas"/>
+                <w:noProof w:val="0"/>
+                <w:sz w:val="24"/>
+                <w:szCs w:val="24"/>
+                <w:lang w:val="en-US"/>
+              </w:rPr>
+              <w:t xml:space="preserve">    Args:</w:t>
+            </w:r>
+          </w:p>
+          <w:p>
+            <w:pPr>
+              <w:spacing w:before="0" w:beforeAutospacing="off" w:after="0" w:afterAutospacing="off"/>
+              <w:jc w:val="left"/>
+            </w:pPr>
+            <w:r>
+              <w:rPr>
+                <w:rFonts w:ascii="Consolas" w:hAnsi="Consolas" w:eastAsia="Consolas" w:cs="Consolas"/>
+                <w:noProof w:val="0"/>
+                <w:sz w:val="24"/>
+                <w:szCs w:val="24"/>
+                <w:lang w:val="en-US"/>
+              </w:rPr>
+              <w:t xml:space="preserve">        1. p2e: of &lt;class 'str'&gt;</w:t>
+            </w:r>
+          </w:p>
+          <w:p>
+            <w:pPr>
+              <w:spacing w:before="0" w:beforeAutospacing="off" w:after="0" w:afterAutospacing="off"/>
+              <w:jc w:val="left"/>
+            </w:pPr>
+            <w:r>
+              <w:rPr>
+                <w:rFonts w:ascii="Consolas" w:hAnsi="Consolas" w:eastAsia="Consolas" w:cs="Consolas"/>
+                <w:noProof w:val="0"/>
+                <w:sz w:val="24"/>
+                <w:szCs w:val="24"/>
+                <w:lang w:val="en-US"/>
+              </w:rPr>
+              <w:t xml:space="preserve">    Return:</w:t>
+            </w:r>
+          </w:p>
+          <w:p>
+            <w:pPr>
+              <w:spacing w:before="0" w:beforeAutospacing="off" w:after="0" w:afterAutospacing="off"/>
+              <w:jc w:val="left"/>
+            </w:pPr>
+            <w:r>
+              <w:rPr>
+                <w:rFonts w:ascii="Consolas" w:hAnsi="Consolas" w:eastAsia="Consolas" w:cs="Consolas"/>
+                <w:noProof w:val="0"/>
+                <w:sz w:val="24"/>
+                <w:szCs w:val="24"/>
+                <w:lang w:val="en-US"/>
+              </w:rPr>
+              <w:t xml:space="preserve">        of &lt;class 'str'&gt;, a summary of a student's performance</w:t>
+            </w:r>
+          </w:p>
+          <w:p>
+            <w:pPr>
+              <w:spacing w:before="0" w:beforeAutospacing="off" w:after="0" w:afterAutospacing="off"/>
+              <w:jc w:val="left"/>
+            </w:pPr>
+            <w:r>
+              <w:rPr>
+                <w:rFonts w:ascii="Consolas" w:hAnsi="Consolas" w:eastAsia="Consolas" w:cs="Consolas"/>
+                <w:noProof w:val="0"/>
+                <w:sz w:val="24"/>
+                <w:szCs w:val="24"/>
+                <w:lang w:val="en-US"/>
+              </w:rPr>
+              <w:t xml:space="preserve">    Process:</w:t>
+            </w:r>
+          </w:p>
+          <w:p>
+            <w:pPr>
+              <w:spacing w:before="0" w:beforeAutospacing="off" w:after="0" w:afterAutospacing="off"/>
+              <w:jc w:val="left"/>
+            </w:pPr>
+            <w:r>
+              <w:rPr>
+                <w:rFonts w:ascii="Consolas" w:hAnsi="Consolas" w:eastAsia="Consolas" w:cs="Consolas"/>
+                <w:noProof w:val="0"/>
+                <w:sz w:val="24"/>
+                <w:szCs w:val="24"/>
+                <w:lang w:val="en-US"/>
+              </w:rPr>
+              <w:t xml:space="preserve">        use the information stored in an excel file containing the history of tests that the student has taken to ask an AI to give comment</w:t>
+            </w:r>
+          </w:p>
+          <w:p>
+            <w:pPr>
+              <w:spacing w:before="0" w:beforeAutospacing="off" w:after="0" w:afterAutospacing="off"/>
+              <w:jc w:val="left"/>
+            </w:pPr>
+            <w:r>
+              <w:rPr>
+                <w:rFonts w:ascii="Consolas" w:hAnsi="Consolas" w:eastAsia="Consolas" w:cs="Consolas"/>
+                <w:noProof w:val="0"/>
+                <w:sz w:val="24"/>
+                <w:szCs w:val="24"/>
+                <w:lang w:val="en-US"/>
+              </w:rPr>
+              <w:t xml:space="preserve">    """</w:t>
+            </w:r>
+          </w:p>
+          <w:p>
+            <w:pPr>
+              <w:spacing w:before="0" w:beforeAutospacing="off" w:after="0" w:afterAutospacing="off"/>
+              <w:jc w:val="left"/>
+            </w:pPr>
+            <w:r>
+              <w:rPr>
+                <w:rFonts w:ascii="Consolas" w:hAnsi="Consolas" w:eastAsia="Consolas" w:cs="Consolas"/>
+                <w:noProof w:val="0"/>
+                <w:sz w:val="24"/>
+                <w:szCs w:val="24"/>
+                <w:lang w:val="en-US"/>
+              </w:rPr>
+              <w:t xml:space="preserve">    print("Fetching history")</w:t>
+            </w:r>
+          </w:p>
+          <w:p>
+            <w:pPr>
+              <w:spacing w:before="0" w:beforeAutospacing="off" w:after="0" w:afterAutospacing="off"/>
+              <w:jc w:val="left"/>
+            </w:pPr>
+            <w:r>
+              <w:rPr>
+                <w:rFonts w:ascii="Consolas" w:hAnsi="Consolas" w:eastAsia="Consolas" w:cs="Consolas"/>
+                <w:noProof w:val="0"/>
+                <w:sz w:val="24"/>
+                <w:szCs w:val="24"/>
+                <w:lang w:val="en-US"/>
+              </w:rPr>
+              <w:t xml:space="preserve">    history_in_json = history_to_json(p2e)</w:t>
+            </w:r>
+          </w:p>
+          <w:p>
+            <w:pPr>
+              <w:spacing w:before="0" w:beforeAutospacing="off" w:after="0" w:afterAutospacing="off"/>
+              <w:jc w:val="left"/>
+            </w:pPr>
+            <w:r>
+              <w:rPr>
+                <w:rFonts w:ascii="Consolas" w:hAnsi="Consolas" w:eastAsia="Consolas" w:cs="Consolas"/>
+                <w:noProof w:val="0"/>
+                <w:sz w:val="24"/>
+                <w:szCs w:val="24"/>
+                <w:lang w:val="en-US"/>
+              </w:rPr>
+              <w:t xml:space="preserve">    print("Done fetching, now asking AI to give comments")</w:t>
+            </w:r>
+          </w:p>
+          <w:p>
+            <w:pPr>
+              <w:spacing w:before="0" w:beforeAutospacing="off" w:after="0" w:afterAutospacing="off"/>
+              <w:jc w:val="left"/>
+            </w:pPr>
+            <w:r>
+              <w:rPr>
+                <w:rFonts w:ascii="Consolas" w:hAnsi="Consolas" w:eastAsia="Consolas" w:cs="Consolas"/>
+                <w:noProof w:val="0"/>
+                <w:sz w:val="24"/>
+                <w:szCs w:val="24"/>
+                <w:lang w:val="en-US"/>
+              </w:rPr>
+              <w:t xml:space="preserve">    before = time.time()</w:t>
+            </w:r>
+          </w:p>
+          <w:p>
+            <w:pPr>
+              <w:spacing w:before="0" w:beforeAutospacing="off" w:after="0" w:afterAutospacing="off"/>
+              <w:jc w:val="left"/>
+            </w:pPr>
+            <w:r>
+              <w:rPr>
+                <w:rFonts w:ascii="Consolas" w:hAnsi="Consolas" w:eastAsia="Consolas" w:cs="Consolas"/>
+                <w:noProof w:val="0"/>
+                <w:sz w:val="24"/>
+                <w:szCs w:val="24"/>
+                <w:lang w:val="en-US"/>
+              </w:rPr>
+              <w:t xml:space="preserve">    comment = ModuleLLMQuery.LLMQuery(</w:t>
+            </w:r>
+          </w:p>
+          <w:p>
+            <w:pPr>
+              <w:spacing w:before="0" w:beforeAutospacing="off" w:after="0" w:afterAutospacing="off"/>
+              <w:jc w:val="left"/>
+            </w:pPr>
+            <w:r>
+              <w:rPr>
+                <w:rFonts w:ascii="Consolas" w:hAnsi="Consolas" w:eastAsia="Consolas" w:cs="Consolas"/>
+                <w:noProof w:val="0"/>
+                <w:sz w:val="24"/>
+                <w:szCs w:val="24"/>
+                <w:lang w:val="en-US"/>
+              </w:rPr>
+              <w:t xml:space="preserve">        [</w:t>
+            </w:r>
+          </w:p>
+          <w:p>
+            <w:pPr>
+              <w:spacing w:before="0" w:beforeAutospacing="off" w:after="0" w:afterAutospacing="off"/>
+              <w:jc w:val="left"/>
+            </w:pPr>
+            <w:r>
+              <w:rPr>
+                <w:rFonts w:ascii="Consolas" w:hAnsi="Consolas" w:eastAsia="Consolas" w:cs="Consolas"/>
+                <w:noProof w:val="0"/>
+                <w:sz w:val="24"/>
+                <w:szCs w:val="24"/>
+                <w:lang w:val="en-US"/>
+              </w:rPr>
+              <w:t xml:space="preserve">            {"role": "system", "content": "You are a responsible and experienced teacher who is giving comments on a student's recent performance on exam papers done for practice, and are here to provide a detailed summary of the student's strengths and areas for improvements."},</w:t>
+            </w:r>
+          </w:p>
+          <w:p>
+            <w:pPr>
+              <w:spacing w:before="0" w:beforeAutospacing="off" w:after="0" w:afterAutospacing="off"/>
+              <w:jc w:val="left"/>
+            </w:pPr>
+            <w:r>
+              <w:rPr>
+                <w:rFonts w:ascii="Consolas" w:hAnsi="Consolas" w:eastAsia="Consolas" w:cs="Consolas"/>
+                <w:noProof w:val="0"/>
+                <w:sz w:val="24"/>
+                <w:szCs w:val="24"/>
+                <w:lang w:val="en-US"/>
+              </w:rPr>
+              <w:t xml:space="preserve">            {"role": "user", "content": "Provided is the recent performance of the student on practice exam papers, in the format of json:"+history_in_json}</w:t>
+            </w:r>
+          </w:p>
+          <w:p>
+            <w:pPr>
+              <w:spacing w:before="0" w:beforeAutospacing="off" w:after="0" w:afterAutospacing="off"/>
+              <w:jc w:val="left"/>
+            </w:pPr>
+            <w:r>
+              <w:rPr>
+                <w:rFonts w:ascii="Consolas" w:hAnsi="Consolas" w:eastAsia="Consolas" w:cs="Consolas"/>
+                <w:noProof w:val="0"/>
+                <w:sz w:val="24"/>
+                <w:szCs w:val="24"/>
+                <w:lang w:val="en-US"/>
+              </w:rPr>
+              <w:t xml:space="preserve">        ],</w:t>
+            </w:r>
+          </w:p>
+          <w:p>
+            <w:pPr>
+              <w:spacing w:before="0" w:beforeAutospacing="off" w:after="0" w:afterAutospacing="off"/>
+              <w:jc w:val="left"/>
+            </w:pPr>
+            <w:r>
+              <w:rPr>
+                <w:rFonts w:ascii="Consolas" w:hAnsi="Consolas" w:eastAsia="Consolas" w:cs="Consolas"/>
+                <w:noProof w:val="0"/>
+                <w:sz w:val="24"/>
+                <w:szCs w:val="24"/>
+                <w:lang w:val="en-US"/>
+              </w:rPr>
+              <w:t xml:space="preserve">        response_format=Comment,</w:t>
+            </w:r>
+          </w:p>
+          <w:p>
+            <w:pPr>
+              <w:spacing w:before="0" w:beforeAutospacing="off" w:after="0" w:afterAutospacing="off"/>
+              <w:jc w:val="left"/>
+            </w:pPr>
+            <w:r>
+              <w:rPr>
+                <w:rFonts w:ascii="Consolas" w:hAnsi="Consolas" w:eastAsia="Consolas" w:cs="Consolas"/>
+                <w:noProof w:val="0"/>
+                <w:sz w:val="24"/>
+                <w:szCs w:val="24"/>
+                <w:lang w:val="en-US"/>
+              </w:rPr>
+              <w:t xml:space="preserve">        model="gpt-5-mini"</w:t>
+            </w:r>
+          </w:p>
+          <w:p>
+            <w:pPr>
+              <w:spacing w:before="0" w:beforeAutospacing="off" w:after="0" w:afterAutospacing="off"/>
+              <w:jc w:val="left"/>
+            </w:pPr>
+            <w:r>
+              <w:rPr>
+                <w:rFonts w:ascii="Consolas" w:hAnsi="Consolas" w:eastAsia="Consolas" w:cs="Consolas"/>
+                <w:noProof w:val="0"/>
+                <w:sz w:val="24"/>
+                <w:szCs w:val="24"/>
+                <w:lang w:val="en-US"/>
+              </w:rPr>
+              <w:t xml:space="preserve">    )</w:t>
+            </w:r>
+          </w:p>
+          <w:p>
+            <w:pPr>
+              <w:spacing w:before="0" w:beforeAutospacing="off" w:after="0" w:afterAutospacing="off"/>
+              <w:jc w:val="left"/>
+            </w:pPr>
+            <w:r>
+              <w:rPr>
+                <w:rFonts w:ascii="Consolas" w:hAnsi="Consolas" w:eastAsia="Consolas" w:cs="Consolas"/>
+                <w:noProof w:val="0"/>
+                <w:sz w:val="24"/>
+                <w:szCs w:val="24"/>
+                <w:lang w:val="en-US"/>
+              </w:rPr>
+              <w:t xml:space="preserve">    print(f"AI responded, took {time.time()-before}s")</w:t>
+            </w:r>
+          </w:p>
+          <w:p>
+            <w:pPr>
+              <w:spacing w:before="0" w:beforeAutospacing="off" w:after="0" w:afterAutospacing="off"/>
+              <w:jc w:val="left"/>
+            </w:pPr>
+            <w:r>
+              <w:rPr>
+                <w:rFonts w:ascii="Consolas" w:hAnsi="Consolas" w:eastAsia="Consolas" w:cs="Consolas"/>
+                <w:noProof w:val="0"/>
+                <w:sz w:val="24"/>
+                <w:szCs w:val="24"/>
+                <w:lang w:val="en-US"/>
+              </w:rPr>
+              <w:t xml:space="preserve">    # Allowing the AI to determine edge cases</w:t>
+            </w:r>
+          </w:p>
+          <w:p>
+            <w:pPr>
+              <w:spacing w:before="0" w:beforeAutospacing="off" w:after="0" w:afterAutospacing="off"/>
+              <w:jc w:val="left"/>
+            </w:pPr>
+            <w:r>
+              <w:rPr>
+                <w:rFonts w:ascii="Consolas" w:hAnsi="Consolas" w:eastAsia="Consolas" w:cs="Consolas"/>
+                <w:noProof w:val="0"/>
+                <w:sz w:val="24"/>
+                <w:szCs w:val="24"/>
+                <w:lang w:val="en-US"/>
+              </w:rPr>
+              <w:t xml:space="preserve">    if comment.custom_error:</w:t>
+            </w:r>
+          </w:p>
+          <w:p>
+            <w:pPr>
+              <w:spacing w:before="0" w:beforeAutospacing="off" w:after="0" w:afterAutospacing="off"/>
+              <w:jc w:val="left"/>
+            </w:pPr>
+            <w:r>
+              <w:rPr>
+                <w:rFonts w:ascii="Consolas" w:hAnsi="Consolas" w:eastAsia="Consolas" w:cs="Consolas"/>
+                <w:noProof w:val="0"/>
+                <w:sz w:val="24"/>
+                <w:szCs w:val="24"/>
+                <w:lang w:val="en-US"/>
+              </w:rPr>
+              <w:t xml:space="preserve">        raise RuntimeError(f"The AI raised an error: {comment.custom_error}")</w:t>
+            </w:r>
+          </w:p>
+          <w:p>
+            <w:pPr>
+              <w:spacing w:before="0" w:beforeAutospacing="off" w:after="0" w:afterAutospacing="off"/>
+              <w:jc w:val="left"/>
+            </w:pPr>
+            <w:r>
+              <w:rPr>
+                <w:rFonts w:ascii="Consolas" w:hAnsi="Consolas" w:eastAsia="Consolas" w:cs="Consolas"/>
+                <w:noProof w:val="0"/>
+                <w:sz w:val="24"/>
+                <w:szCs w:val="24"/>
+                <w:lang w:val="en-US"/>
+              </w:rPr>
+              <w:t xml:space="preserve">    print("Comment Produced!")</w:t>
+            </w:r>
+          </w:p>
+          <w:p>
+            <w:pPr>
+              <w:spacing w:before="0" w:beforeAutospacing="off" w:after="0" w:afterAutospacing="off"/>
+              <w:jc w:val="left"/>
+            </w:pPr>
+            <w:r>
+              <w:rPr>
+                <w:rFonts w:ascii="Consolas" w:hAnsi="Consolas" w:eastAsia="Consolas" w:cs="Consolas"/>
+                <w:noProof w:val="0"/>
+                <w:sz w:val="24"/>
+                <w:szCs w:val="24"/>
+                <w:lang w:val="en-US"/>
+              </w:rPr>
+              <w:t xml:space="preserve">    return comment.detailed_comment_on_student_performance</w:t>
+            </w:r>
+          </w:p>
+          <w:p>
+            <w:pPr>
+              <w:spacing w:before="0" w:beforeAutospacing="off" w:after="0" w:afterAutospacing="off"/>
+              <w:jc w:val="left"/>
+            </w:pPr>
+            <w:r>
+              <w:rPr>
+                <w:rFonts w:ascii="Consolas" w:hAnsi="Consolas" w:eastAsia="Consolas" w:cs="Consolas"/>
+                <w:noProof w:val="0"/>
+                <w:sz w:val="24"/>
+                <w:szCs w:val="24"/>
+                <w:lang w:val="en-US"/>
+              </w:rPr>
+              <w:t>if __name__ == "__main__":</w:t>
+            </w:r>
+          </w:p>
+          <w:p>
+            <w:pPr>
+              <w:spacing w:before="0" w:beforeAutospacing="off" w:after="0" w:afterAutospacing="off"/>
+              <w:jc w:val="left"/>
+            </w:pPr>
+            <w:r>
+              <w:rPr>
+                <w:rFonts w:ascii="Consolas" w:hAnsi="Consolas" w:eastAsia="Consolas" w:cs="Consolas"/>
+                <w:noProof w:val="0"/>
+                <w:sz w:val="24"/>
+                <w:szCs w:val="24"/>
+                <w:lang w:val="en-US"/>
+              </w:rPr>
+              <w:t xml:space="preserve">    with open("test_folder/ModuleProduceFeedbackForStudent/comment1.txt", 'w') as f:</w:t>
+            </w:r>
+          </w:p>
+          <w:p>
+            <w:pPr>
+              <w:spacing w:before="0" w:beforeAutospacing="off" w:after="0" w:afterAutospacing="off"/>
+              <w:jc w:val="left"/>
+            </w:pPr>
+            <w:r>
+              <w:rPr>
+                <w:rFonts w:ascii="Consolas" w:hAnsi="Consolas" w:eastAsia="Consolas" w:cs="Consolas"/>
+                <w:noProof w:val="0"/>
+                <w:sz w:val="24"/>
+                <w:szCs w:val="24"/>
+                <w:lang w:val="en-US"/>
+              </w:rPr>
+              <w:t xml:space="preserve">        f.write(ProduceFeedbackForStudent(p2e="test_folder/ModuleProduceFeedbackForStudent/excel_of_testing_history1.xlsx"))</w:t>
+            </w:r>
+          </w:p>
+          <w:p>
+            <w:pPr>
+              <w:spacing w:before="0" w:beforeAutospacing="off" w:after="0" w:afterAutospacing="off"/>
+              <w:jc w:val="left"/>
+            </w:pPr>
+            <w:r>
+              <w:rPr>
+                <w:rFonts w:ascii="Consolas" w:hAnsi="Consolas" w:eastAsia="Consolas" w:cs="Consolas"/>
+                <w:noProof w:val="0"/>
+                <w:sz w:val="24"/>
+                <w:szCs w:val="24"/>
+                <w:lang w:val="en-US"/>
+              </w:rPr>
+              <w:t xml:space="preserve">    with open("test_folder/ModuleProduceFeedbackForStudent/comment2.txt", 'w') as f:</w:t>
+            </w:r>
+          </w:p>
+          <w:p>
+            <w:pPr>
+              <w:spacing w:before="0" w:beforeAutospacing="off" w:after="0" w:afterAutospacing="off"/>
+              <w:jc w:val="left"/>
+            </w:pPr>
+            <w:r>
+              <w:rPr>
+                <w:rFonts w:ascii="Consolas" w:hAnsi="Consolas" w:eastAsia="Consolas" w:cs="Consolas"/>
+                <w:noProof w:val="0"/>
+                <w:sz w:val="24"/>
+                <w:szCs w:val="24"/>
+                <w:lang w:val="en-US"/>
+              </w:rPr>
+              <w:t xml:space="preserve">        f.write(ProduceFeedbackForStudent(p2e="test_folder/ModuleProduceFeedbackForStudent/excel_of_testing_history2.xlsx"))</w:t>
+            </w:r>
+          </w:p>
+          <w:p>
+            <w:pPr>
+              <w:pStyle w:val="1"/>
+              <w:spacing w:line="240" w:lineRule="auto"/>
+              <w:rPr>
+                <w:rFonts w:ascii="Times New Roman" w:hAnsi="Times New Roman" w:eastAsia="Times New Roman" w:cs="Times New Roman"/>
                 <w:i w:val="0"/>
                 <w:iCs w:val="0"/>
                 <w:sz w:val="28"/>
                 <w:szCs w:val="28"/>
               </w:rPr>
-              <w:t>import configs</w:t>
-            </w:r>
-          </w:p>
-          <w:p wp14:textId="77777777">
-            <w:pPr>
-              <w:spacing w:after="0" w:line="240" w:lineRule="auto"/>
-              <w:rPr>
-                <w:rFonts w:ascii="Times New Roman" w:hAnsi="Times New Roman" w:eastAsia="Times New Roman" w:cs="Times New Roman"/>
-                <w:b w:val="1"/>
-                <w:bCs w:val="1"/>
-                <w:i w:val="0"/>
-                <w:iCs w:val="0"/>
-                <w:sz w:val="28"/>
-                <w:szCs w:val="28"/>
-              </w:rPr>
-            </w:pPr>
-            <w:r>
-              <w:rPr>
-                <w:rFonts w:ascii="Times New Roman" w:hAnsi="Times New Roman" w:eastAsia="Times New Roman" w:cs="Times New Roman"/>
-                <w:b w:val="1"/>
-                <w:bCs w:val="1"/>
-                <w:i w:val="0"/>
-                <w:iCs w:val="0"/>
-                <w:sz w:val="28"/>
-                <w:szCs w:val="28"/>
-              </w:rPr>
-              <w:t xml:space="preserve">import </w:t>
-            </w:r>
-            <w:r>
-              <w:rPr>
-                <w:rFonts w:ascii="Times New Roman" w:hAnsi="Times New Roman" w:eastAsia="Times New Roman" w:cs="Times New Roman"/>
-                <w:b w:val="1"/>
-                <w:bCs w:val="1"/>
-                <w:i w:val="0"/>
-                <w:iCs w:val="0"/>
-                <w:sz w:val="28"/>
-                <w:szCs w:val="28"/>
-              </w:rPr>
-              <w:t>pydantic</w:t>
-            </w:r>
-          </w:p>
-          <w:p wp14:textId="77777777">
-            <w:pPr>
-              <w:spacing w:after="0" w:line="240" w:lineRule="auto"/>
-              <w:rPr>
-                <w:rFonts w:ascii="Times New Roman" w:hAnsi="Times New Roman" w:eastAsia="Times New Roman" w:cs="Times New Roman"/>
-                <w:b w:val="1"/>
-                <w:bCs w:val="1"/>
-                <w:i w:val="0"/>
-                <w:iCs w:val="0"/>
-                <w:sz w:val="28"/>
-                <w:szCs w:val="28"/>
-              </w:rPr>
-            </w:pPr>
-            <w:r>
-              <w:rPr>
-                <w:rFonts w:ascii="Times New Roman" w:hAnsi="Times New Roman" w:eastAsia="Times New Roman" w:cs="Times New Roman"/>
-                <w:b w:val="1"/>
-                <w:bCs w:val="1"/>
-                <w:i w:val="0"/>
-                <w:iCs w:val="0"/>
-                <w:sz w:val="28"/>
-                <w:szCs w:val="28"/>
-              </w:rPr>
-              <w:t xml:space="preserve">import </w:t>
-            </w:r>
-            <w:r>
-              <w:rPr>
-                <w:rFonts w:ascii="Times New Roman" w:hAnsi="Times New Roman" w:eastAsia="Times New Roman" w:cs="Times New Roman"/>
-                <w:b w:val="1"/>
-                <w:bCs w:val="1"/>
-                <w:i w:val="0"/>
-                <w:iCs w:val="0"/>
-                <w:sz w:val="28"/>
-                <w:szCs w:val="28"/>
-              </w:rPr>
-              <w:t>openpyxl</w:t>
-            </w:r>
-          </w:p>
-          <w:p wp14:textId="77777777">
-            <w:pPr>
-              <w:spacing w:after="0" w:line="240" w:lineRule="auto"/>
-              <w:rPr>
-                <w:rFonts w:ascii="Times New Roman" w:hAnsi="Times New Roman" w:eastAsia="Times New Roman" w:cs="Times New Roman"/>
-                <w:b w:val="1"/>
-                <w:bCs w:val="1"/>
-                <w:i w:val="0"/>
-                <w:iCs w:val="0"/>
-                <w:sz w:val="28"/>
-                <w:szCs w:val="28"/>
-              </w:rPr>
-            </w:pPr>
-            <w:r>
-              <w:rPr>
-                <w:rFonts w:ascii="Times New Roman" w:hAnsi="Times New Roman" w:eastAsia="Times New Roman" w:cs="Times New Roman"/>
-                <w:b w:val="1"/>
-                <w:bCs w:val="1"/>
-                <w:i w:val="0"/>
-                <w:iCs w:val="0"/>
-                <w:sz w:val="28"/>
-                <w:szCs w:val="28"/>
-              </w:rPr>
-              <w:t xml:space="preserve">import </w:t>
-            </w:r>
-            <w:r>
-              <w:rPr>
-                <w:rFonts w:ascii="Times New Roman" w:hAnsi="Times New Roman" w:eastAsia="Times New Roman" w:cs="Times New Roman"/>
-                <w:b w:val="1"/>
-                <w:bCs w:val="1"/>
-                <w:i w:val="0"/>
-                <w:iCs w:val="0"/>
-                <w:sz w:val="28"/>
-                <w:szCs w:val="28"/>
-              </w:rPr>
-              <w:t>json</w:t>
-            </w:r>
-          </w:p>
-          <w:p wp14:textId="77777777">
-            <w:pPr>
-              <w:spacing w:after="0" w:line="240" w:lineRule="auto"/>
-              <w:rPr>
-                <w:rFonts w:ascii="Times New Roman" w:hAnsi="Times New Roman" w:eastAsia="Times New Roman" w:cs="Times New Roman"/>
-                <w:b w:val="1"/>
-                <w:bCs w:val="1"/>
-                <w:i w:val="0"/>
-                <w:iCs w:val="0"/>
-                <w:sz w:val="28"/>
-                <w:szCs w:val="28"/>
-              </w:rPr>
-            </w:pPr>
-            <w:r>
-              <w:rPr>
-                <w:rFonts w:ascii="Times New Roman" w:hAnsi="Times New Roman" w:eastAsia="Times New Roman" w:cs="Times New Roman"/>
-                <w:b w:val="1"/>
-                <w:bCs w:val="1"/>
-                <w:i w:val="0"/>
-                <w:iCs w:val="0"/>
-                <w:sz w:val="28"/>
-                <w:szCs w:val="28"/>
-              </w:rPr>
-              <w:t>import time</w:t>
-            </w:r>
-          </w:p>
-          <w:p wp14:textId="77777777">
-            <w:pPr>
-              <w:spacing w:after="0" w:line="240" w:lineRule="auto"/>
-              <w:rPr>
-                <w:rFonts w:ascii="Times New Roman" w:hAnsi="Times New Roman" w:eastAsia="Times New Roman" w:cs="Times New Roman"/>
-                <w:b w:val="1"/>
-                <w:bCs w:val="1"/>
-                <w:i w:val="0"/>
-                <w:iCs w:val="0"/>
-                <w:sz w:val="28"/>
-                <w:szCs w:val="28"/>
-              </w:rPr>
-            </w:pPr>
-            <w:r>
-              <w:rPr>
-                <w:rFonts w:ascii="Times New Roman" w:hAnsi="Times New Roman" w:eastAsia="Times New Roman" w:cs="Times New Roman"/>
-                <w:b w:val="1"/>
-                <w:bCs w:val="1"/>
-                <w:i w:val="0"/>
-                <w:iCs w:val="0"/>
-                <w:sz w:val="28"/>
-                <w:szCs w:val="28"/>
-              </w:rPr>
-              <w:t xml:space="preserve">import </w:t>
-            </w:r>
-            <w:r>
-              <w:rPr>
-                <w:rFonts w:ascii="Times New Roman" w:hAnsi="Times New Roman" w:eastAsia="Times New Roman" w:cs="Times New Roman"/>
-                <w:b w:val="1"/>
-                <w:bCs w:val="1"/>
-                <w:i w:val="0"/>
-                <w:iCs w:val="0"/>
-                <w:sz w:val="28"/>
-                <w:szCs w:val="28"/>
-              </w:rPr>
-              <w:t>ModuleLLMQuery</w:t>
-            </w:r>
-          </w:p>
-          <w:p wp14:textId="77777777">
-            <w:pPr>
-              <w:spacing w:after="0" w:line="240" w:lineRule="auto"/>
-              <w:rPr>
-                <w:rFonts w:ascii="Times New Roman" w:hAnsi="Times New Roman" w:eastAsia="Times New Roman" w:cs="Times New Roman"/>
-                <w:b w:val="1"/>
-                <w:bCs w:val="1"/>
-                <w:i w:val="0"/>
-                <w:iCs w:val="0"/>
-                <w:sz w:val="28"/>
-                <w:szCs w:val="28"/>
-              </w:rPr>
-            </w:pPr>
-          </w:p>
-          <w:p wp14:textId="77777777">
-            <w:pPr>
-              <w:spacing w:after="0" w:line="240" w:lineRule="auto"/>
-              <w:rPr>
-                <w:rFonts w:ascii="Times New Roman" w:hAnsi="Times New Roman" w:eastAsia="Times New Roman" w:cs="Times New Roman"/>
-                <w:b w:val="1"/>
-                <w:bCs w:val="1"/>
-                <w:i w:val="0"/>
-                <w:iCs w:val="0"/>
-                <w:sz w:val="28"/>
-                <w:szCs w:val="28"/>
-              </w:rPr>
-            </w:pPr>
-            <w:r>
-              <w:rPr>
-                <w:rFonts w:ascii="Times New Roman" w:hAnsi="Times New Roman" w:eastAsia="Times New Roman" w:cs="Times New Roman"/>
-                <w:b w:val="1"/>
-                <w:bCs w:val="1"/>
-                <w:i w:val="0"/>
-                <w:iCs w:val="0"/>
-                <w:sz w:val="28"/>
-                <w:szCs w:val="28"/>
-              </w:rPr>
-              <w:t>class Comment(</w:t>
-            </w:r>
-            <w:r>
-              <w:rPr>
-                <w:rFonts w:ascii="Times New Roman" w:hAnsi="Times New Roman" w:eastAsia="Times New Roman" w:cs="Times New Roman"/>
-                <w:b w:val="1"/>
-                <w:bCs w:val="1"/>
-                <w:i w:val="0"/>
-                <w:iCs w:val="0"/>
-                <w:sz w:val="28"/>
-                <w:szCs w:val="28"/>
-              </w:rPr>
-              <w:t>pydantic.BaseModel</w:t>
-            </w:r>
-            <w:r>
-              <w:rPr>
-                <w:rFonts w:ascii="Times New Roman" w:hAnsi="Times New Roman" w:eastAsia="Times New Roman" w:cs="Times New Roman"/>
-                <w:b w:val="1"/>
-                <w:bCs w:val="1"/>
-                <w:i w:val="0"/>
-                <w:iCs w:val="0"/>
-                <w:sz w:val="28"/>
-                <w:szCs w:val="28"/>
-              </w:rPr>
-              <w:t>):</w:t>
-            </w:r>
-          </w:p>
-          <w:p wp14:textId="77777777">
-            <w:pPr>
-              <w:spacing w:after="0" w:line="240" w:lineRule="auto"/>
-              <w:rPr>
-                <w:rFonts w:ascii="Times New Roman" w:hAnsi="Times New Roman" w:eastAsia="Times New Roman" w:cs="Times New Roman"/>
-                <w:b w:val="1"/>
-                <w:bCs w:val="1"/>
-                <w:i w:val="0"/>
-                <w:iCs w:val="0"/>
-                <w:sz w:val="28"/>
-                <w:szCs w:val="28"/>
-              </w:rPr>
-            </w:pPr>
-            <w:r>
-              <w:rPr>
-                <w:rFonts w:ascii="Times New Roman" w:hAnsi="Times New Roman" w:eastAsia="Times New Roman" w:cs="Times New Roman"/>
-                <w:b w:val="1"/>
-                <w:bCs w:val="1"/>
-                <w:i w:val="0"/>
-                <w:iCs w:val="0"/>
-                <w:sz w:val="28"/>
-                <w:szCs w:val="28"/>
-              </w:rPr>
-              <w:t xml:space="preserve">    </w:t>
-            </w:r>
-            <w:r>
-              <w:rPr>
-                <w:rFonts w:ascii="Times New Roman" w:hAnsi="Times New Roman" w:eastAsia="Times New Roman" w:cs="Times New Roman"/>
-                <w:b w:val="1"/>
-                <w:bCs w:val="1"/>
-                <w:i w:val="0"/>
-                <w:iCs w:val="0"/>
-                <w:sz w:val="28"/>
-                <w:szCs w:val="28"/>
-              </w:rPr>
-              <w:t>detailed_comment_on_student_performance</w:t>
-            </w:r>
-            <w:r>
-              <w:rPr>
-                <w:rFonts w:ascii="Times New Roman" w:hAnsi="Times New Roman" w:eastAsia="Times New Roman" w:cs="Times New Roman"/>
-                <w:b w:val="1"/>
-                <w:bCs w:val="1"/>
-                <w:i w:val="0"/>
-                <w:iCs w:val="0"/>
-                <w:sz w:val="28"/>
-                <w:szCs w:val="28"/>
-              </w:rPr>
-              <w:t>: str</w:t>
-            </w:r>
-          </w:p>
-          <w:p wp14:textId="77777777">
-            <w:pPr>
-              <w:spacing w:after="0" w:line="240" w:lineRule="auto"/>
-              <w:rPr>
-                <w:rFonts w:ascii="Times New Roman" w:hAnsi="Times New Roman" w:eastAsia="Times New Roman" w:cs="Times New Roman"/>
-                <w:b w:val="1"/>
-                <w:bCs w:val="1"/>
-                <w:i w:val="0"/>
-                <w:iCs w:val="0"/>
-                <w:sz w:val="28"/>
-                <w:szCs w:val="28"/>
-              </w:rPr>
-            </w:pPr>
-            <w:r>
-              <w:rPr>
-                <w:rFonts w:ascii="Times New Roman" w:hAnsi="Times New Roman" w:eastAsia="Times New Roman" w:cs="Times New Roman"/>
-                <w:b w:val="1"/>
-                <w:bCs w:val="1"/>
-                <w:i w:val="0"/>
-                <w:iCs w:val="0"/>
-                <w:sz w:val="28"/>
-                <w:szCs w:val="28"/>
-              </w:rPr>
-              <w:t xml:space="preserve">    </w:t>
-            </w:r>
-            <w:r>
-              <w:rPr>
-                <w:rFonts w:ascii="Times New Roman" w:hAnsi="Times New Roman" w:eastAsia="Times New Roman" w:cs="Times New Roman"/>
-                <w:b w:val="1"/>
-                <w:bCs w:val="1"/>
-                <w:i w:val="0"/>
-                <w:iCs w:val="0"/>
-                <w:sz w:val="28"/>
-                <w:szCs w:val="28"/>
-              </w:rPr>
-              <w:t>custom_error</w:t>
-            </w:r>
-            <w:r>
-              <w:rPr>
-                <w:rFonts w:ascii="Times New Roman" w:hAnsi="Times New Roman" w:eastAsia="Times New Roman" w:cs="Times New Roman"/>
-                <w:b w:val="1"/>
-                <w:bCs w:val="1"/>
-                <w:i w:val="0"/>
-                <w:iCs w:val="0"/>
-                <w:sz w:val="28"/>
-                <w:szCs w:val="28"/>
-              </w:rPr>
-              <w:t xml:space="preserve">: str = </w:t>
-            </w:r>
-            <w:r>
-              <w:rPr>
-                <w:rFonts w:ascii="Times New Roman" w:hAnsi="Times New Roman" w:eastAsia="Times New Roman" w:cs="Times New Roman"/>
-                <w:b w:val="1"/>
-                <w:bCs w:val="1"/>
-                <w:i w:val="0"/>
-                <w:iCs w:val="0"/>
-                <w:sz w:val="28"/>
-                <w:szCs w:val="28"/>
-              </w:rPr>
-              <w:t>pydantic.Field</w:t>
-            </w:r>
-            <w:r>
-              <w:rPr>
-                <w:rFonts w:ascii="Times New Roman" w:hAnsi="Times New Roman" w:eastAsia="Times New Roman" w:cs="Times New Roman"/>
-                <w:b w:val="1"/>
-                <w:bCs w:val="1"/>
-                <w:i w:val="0"/>
-                <w:iCs w:val="0"/>
-                <w:sz w:val="28"/>
-                <w:szCs w:val="28"/>
-              </w:rPr>
-              <w:t>(..., description="explanation for any fatal error you want to raise. unless a fatal error is what you want to raise, leave this field empty")</w:t>
-            </w:r>
-          </w:p>
-          <w:p wp14:textId="77777777">
-            <w:pPr>
-              <w:spacing w:after="0" w:line="240" w:lineRule="auto"/>
-              <w:rPr>
-                <w:rFonts w:ascii="Times New Roman" w:hAnsi="Times New Roman" w:eastAsia="Times New Roman" w:cs="Times New Roman"/>
-                <w:b w:val="1"/>
-                <w:bCs w:val="1"/>
-                <w:i w:val="0"/>
-                <w:iCs w:val="0"/>
-                <w:sz w:val="28"/>
-                <w:szCs w:val="28"/>
-              </w:rPr>
-            </w:pPr>
-          </w:p>
-          <w:p wp14:textId="77777777">
-            <w:pPr>
-              <w:spacing w:after="0" w:line="240" w:lineRule="auto"/>
-              <w:rPr>
-                <w:rFonts w:ascii="Times New Roman" w:hAnsi="Times New Roman" w:eastAsia="Times New Roman" w:cs="Times New Roman"/>
-                <w:b w:val="1"/>
-                <w:bCs w:val="1"/>
-                <w:i w:val="0"/>
-                <w:iCs w:val="0"/>
-                <w:sz w:val="28"/>
-                <w:szCs w:val="28"/>
-              </w:rPr>
-            </w:pPr>
-            <w:r>
-              <w:rPr>
-                <w:rFonts w:ascii="Times New Roman" w:hAnsi="Times New Roman" w:eastAsia="Times New Roman" w:cs="Times New Roman"/>
-                <w:b w:val="1"/>
-                <w:bCs w:val="1"/>
-                <w:i w:val="0"/>
-                <w:iCs w:val="0"/>
-                <w:sz w:val="28"/>
-                <w:szCs w:val="28"/>
-              </w:rPr>
-              <w:t xml:space="preserve">def </w:t>
-            </w:r>
-            <w:r>
-              <w:rPr>
-                <w:rFonts w:ascii="Times New Roman" w:hAnsi="Times New Roman" w:eastAsia="Times New Roman" w:cs="Times New Roman"/>
-                <w:b w:val="1"/>
-                <w:bCs w:val="1"/>
-                <w:i w:val="0"/>
-                <w:iCs w:val="0"/>
-                <w:sz w:val="28"/>
-                <w:szCs w:val="28"/>
-              </w:rPr>
-              <w:t>history_to_json</w:t>
-            </w:r>
-            <w:r>
-              <w:rPr>
-                <w:rFonts w:ascii="Times New Roman" w:hAnsi="Times New Roman" w:eastAsia="Times New Roman" w:cs="Times New Roman"/>
-                <w:b w:val="1"/>
-                <w:bCs w:val="1"/>
-                <w:i w:val="0"/>
-                <w:iCs w:val="0"/>
-                <w:sz w:val="28"/>
-                <w:szCs w:val="28"/>
-              </w:rPr>
-              <w:t>(p2e):</w:t>
-            </w:r>
-          </w:p>
-          <w:p wp14:textId="77777777">
-            <w:pPr>
-              <w:spacing w:after="0" w:line="240" w:lineRule="auto"/>
-              <w:rPr>
-                <w:rFonts w:ascii="Times New Roman" w:hAnsi="Times New Roman" w:eastAsia="Times New Roman" w:cs="Times New Roman"/>
-                <w:b w:val="1"/>
-                <w:bCs w:val="1"/>
-                <w:i w:val="0"/>
-                <w:iCs w:val="0"/>
-                <w:sz w:val="28"/>
-                <w:szCs w:val="28"/>
-              </w:rPr>
-            </w:pPr>
-            <w:r>
-              <w:rPr>
-                <w:rFonts w:ascii="Times New Roman" w:hAnsi="Times New Roman" w:eastAsia="Times New Roman" w:cs="Times New Roman"/>
-                <w:b w:val="1"/>
-                <w:bCs w:val="1"/>
-                <w:i w:val="0"/>
-                <w:iCs w:val="0"/>
-                <w:sz w:val="28"/>
-                <w:szCs w:val="28"/>
-              </w:rPr>
-              <w:t xml:space="preserve">    # Read history excel file</w:t>
-            </w:r>
-          </w:p>
-          <w:p wp14:textId="77777777">
-            <w:pPr>
-              <w:spacing w:after="0" w:line="240" w:lineRule="auto"/>
-              <w:rPr>
-                <w:rFonts w:ascii="Times New Roman" w:hAnsi="Times New Roman" w:eastAsia="Times New Roman" w:cs="Times New Roman"/>
-                <w:b w:val="1"/>
-                <w:bCs w:val="1"/>
-                <w:i w:val="0"/>
-                <w:iCs w:val="0"/>
-                <w:sz w:val="28"/>
-                <w:szCs w:val="28"/>
-              </w:rPr>
-            </w:pPr>
-            <w:r>
-              <w:rPr>
-                <w:rFonts w:ascii="Times New Roman" w:hAnsi="Times New Roman" w:eastAsia="Times New Roman" w:cs="Times New Roman"/>
-                <w:b w:val="1"/>
-                <w:bCs w:val="1"/>
-                <w:i w:val="0"/>
-                <w:iCs w:val="0"/>
-                <w:sz w:val="28"/>
-                <w:szCs w:val="28"/>
-              </w:rPr>
-              <w:t xml:space="preserve">    </w:t>
-            </w:r>
-            <w:r>
-              <w:rPr>
-                <w:rFonts w:ascii="Times New Roman" w:hAnsi="Times New Roman" w:eastAsia="Times New Roman" w:cs="Times New Roman"/>
-                <w:b w:val="1"/>
-                <w:bCs w:val="1"/>
-                <w:i w:val="0"/>
-                <w:iCs w:val="0"/>
-                <w:sz w:val="28"/>
-                <w:szCs w:val="28"/>
-              </w:rPr>
-              <w:t>path_to_history</w:t>
-            </w:r>
-            <w:r>
-              <w:rPr>
-                <w:rFonts w:ascii="Times New Roman" w:hAnsi="Times New Roman" w:eastAsia="Times New Roman" w:cs="Times New Roman"/>
-                <w:b w:val="1"/>
-                <w:bCs w:val="1"/>
-                <w:i w:val="0"/>
-                <w:iCs w:val="0"/>
-                <w:sz w:val="28"/>
-                <w:szCs w:val="28"/>
-              </w:rPr>
-              <w:t xml:space="preserve"> = p2e</w:t>
-            </w:r>
-          </w:p>
-          <w:p wp14:textId="77777777">
-            <w:pPr>
-              <w:spacing w:after="0" w:line="240" w:lineRule="auto"/>
-              <w:rPr>
-                <w:rFonts w:ascii="Times New Roman" w:hAnsi="Times New Roman" w:eastAsia="Times New Roman" w:cs="Times New Roman"/>
-                <w:b w:val="1"/>
-                <w:bCs w:val="1"/>
-                <w:i w:val="0"/>
-                <w:iCs w:val="0"/>
-                <w:sz w:val="28"/>
-                <w:szCs w:val="28"/>
-              </w:rPr>
-            </w:pPr>
-            <w:r>
-              <w:rPr>
-                <w:rFonts w:ascii="Times New Roman" w:hAnsi="Times New Roman" w:eastAsia="Times New Roman" w:cs="Times New Roman"/>
-                <w:b w:val="1"/>
-                <w:bCs w:val="1"/>
-                <w:i w:val="0"/>
-                <w:iCs w:val="0"/>
-                <w:sz w:val="28"/>
-                <w:szCs w:val="28"/>
-              </w:rPr>
-              <w:t xml:space="preserve">    </w:t>
-            </w:r>
-            <w:r>
-              <w:rPr>
-                <w:rFonts w:ascii="Times New Roman" w:hAnsi="Times New Roman" w:eastAsia="Times New Roman" w:cs="Times New Roman"/>
-                <w:b w:val="1"/>
-                <w:bCs w:val="1"/>
-                <w:i w:val="0"/>
-                <w:iCs w:val="0"/>
-                <w:sz w:val="28"/>
-                <w:szCs w:val="28"/>
-              </w:rPr>
-              <w:t>wb_obj</w:t>
-            </w:r>
-            <w:r>
-              <w:rPr>
-                <w:rFonts w:ascii="Times New Roman" w:hAnsi="Times New Roman" w:eastAsia="Times New Roman" w:cs="Times New Roman"/>
-                <w:b w:val="1"/>
-                <w:bCs w:val="1"/>
-                <w:i w:val="0"/>
-                <w:iCs w:val="0"/>
-                <w:sz w:val="28"/>
-                <w:szCs w:val="28"/>
-              </w:rPr>
-              <w:t xml:space="preserve"> = </w:t>
-            </w:r>
-            <w:r>
-              <w:rPr>
-                <w:rFonts w:ascii="Times New Roman" w:hAnsi="Times New Roman" w:eastAsia="Times New Roman" w:cs="Times New Roman"/>
-                <w:b w:val="1"/>
-                <w:bCs w:val="1"/>
-                <w:i w:val="0"/>
-                <w:iCs w:val="0"/>
-                <w:sz w:val="28"/>
-                <w:szCs w:val="28"/>
-              </w:rPr>
-              <w:t>openpyxl.load_workbook</w:t>
-            </w:r>
-            <w:r>
-              <w:rPr>
-                <w:rFonts w:ascii="Times New Roman" w:hAnsi="Times New Roman" w:eastAsia="Times New Roman" w:cs="Times New Roman"/>
-                <w:b w:val="1"/>
-                <w:bCs w:val="1"/>
-                <w:i w:val="0"/>
-                <w:iCs w:val="0"/>
-                <w:sz w:val="28"/>
-                <w:szCs w:val="28"/>
-              </w:rPr>
-              <w:t>(</w:t>
-            </w:r>
-            <w:r>
-              <w:rPr>
-                <w:rFonts w:ascii="Times New Roman" w:hAnsi="Times New Roman" w:eastAsia="Times New Roman" w:cs="Times New Roman"/>
-                <w:b w:val="1"/>
-                <w:bCs w:val="1"/>
-                <w:i w:val="0"/>
-                <w:iCs w:val="0"/>
-                <w:sz w:val="28"/>
-                <w:szCs w:val="28"/>
-              </w:rPr>
-              <w:t>path_to_history</w:t>
-            </w:r>
-            <w:r>
-              <w:rPr>
-                <w:rFonts w:ascii="Times New Roman" w:hAnsi="Times New Roman" w:eastAsia="Times New Roman" w:cs="Times New Roman"/>
-                <w:b w:val="1"/>
-                <w:bCs w:val="1"/>
-                <w:i w:val="0"/>
-                <w:iCs w:val="0"/>
-                <w:sz w:val="28"/>
-                <w:szCs w:val="28"/>
-              </w:rPr>
-              <w:t>)</w:t>
-            </w:r>
-          </w:p>
-          <w:p wp14:textId="77777777">
-            <w:pPr>
-              <w:spacing w:after="0" w:line="240" w:lineRule="auto"/>
-              <w:rPr>
-                <w:rFonts w:ascii="Times New Roman" w:hAnsi="Times New Roman" w:eastAsia="Times New Roman" w:cs="Times New Roman"/>
-                <w:b w:val="1"/>
-                <w:bCs w:val="1"/>
-                <w:i w:val="0"/>
-                <w:iCs w:val="0"/>
-                <w:sz w:val="28"/>
-                <w:szCs w:val="28"/>
-              </w:rPr>
-            </w:pPr>
-            <w:r>
-              <w:rPr>
-                <w:rFonts w:ascii="Times New Roman" w:hAnsi="Times New Roman" w:eastAsia="Times New Roman" w:cs="Times New Roman"/>
-                <w:b w:val="1"/>
-                <w:bCs w:val="1"/>
-                <w:i w:val="0"/>
-                <w:iCs w:val="0"/>
-                <w:sz w:val="28"/>
-                <w:szCs w:val="28"/>
-              </w:rPr>
-              <w:t xml:space="preserve">    </w:t>
-            </w:r>
-            <w:r>
-              <w:rPr>
-                <w:rFonts w:ascii="Times New Roman" w:hAnsi="Times New Roman" w:eastAsia="Times New Roman" w:cs="Times New Roman"/>
-                <w:b w:val="1"/>
-                <w:bCs w:val="1"/>
-                <w:i w:val="0"/>
-                <w:iCs w:val="0"/>
-                <w:sz w:val="28"/>
-                <w:szCs w:val="28"/>
-              </w:rPr>
-              <w:t>sheet_obj</w:t>
-            </w:r>
-            <w:r>
-              <w:rPr>
-                <w:rFonts w:ascii="Times New Roman" w:hAnsi="Times New Roman" w:eastAsia="Times New Roman" w:cs="Times New Roman"/>
-                <w:b w:val="1"/>
-                <w:bCs w:val="1"/>
-                <w:i w:val="0"/>
-                <w:iCs w:val="0"/>
-                <w:sz w:val="28"/>
-                <w:szCs w:val="28"/>
-              </w:rPr>
-              <w:t xml:space="preserve"> = </w:t>
-            </w:r>
-            <w:r>
-              <w:rPr>
-                <w:rFonts w:ascii="Times New Roman" w:hAnsi="Times New Roman" w:eastAsia="Times New Roman" w:cs="Times New Roman"/>
-                <w:b w:val="1"/>
-                <w:bCs w:val="1"/>
-                <w:i w:val="0"/>
-                <w:iCs w:val="0"/>
-                <w:sz w:val="28"/>
-                <w:szCs w:val="28"/>
-              </w:rPr>
-              <w:t>wb_obj.active</w:t>
-            </w:r>
-          </w:p>
-          <w:p wp14:textId="77777777">
-            <w:pPr>
-              <w:spacing w:after="0" w:line="240" w:lineRule="auto"/>
-              <w:rPr>
-                <w:rFonts w:ascii="Times New Roman" w:hAnsi="Times New Roman" w:eastAsia="Times New Roman" w:cs="Times New Roman"/>
-                <w:b w:val="1"/>
-                <w:bCs w:val="1"/>
-                <w:i w:val="0"/>
-                <w:iCs w:val="0"/>
-                <w:sz w:val="28"/>
-                <w:szCs w:val="28"/>
-              </w:rPr>
-            </w:pPr>
-            <w:r>
-              <w:rPr>
-                <w:rFonts w:ascii="Times New Roman" w:hAnsi="Times New Roman" w:eastAsia="Times New Roman" w:cs="Times New Roman"/>
-                <w:b w:val="1"/>
-                <w:bCs w:val="1"/>
-                <w:i w:val="0"/>
-                <w:iCs w:val="0"/>
-                <w:sz w:val="28"/>
-                <w:szCs w:val="28"/>
-              </w:rPr>
-              <w:t xml:space="preserve">    # Find all the names of the columns</w:t>
-            </w:r>
-          </w:p>
-          <w:p wp14:textId="77777777">
-            <w:pPr>
-              <w:spacing w:after="0" w:line="240" w:lineRule="auto"/>
-              <w:rPr>
-                <w:rFonts w:ascii="Times New Roman" w:hAnsi="Times New Roman" w:eastAsia="Times New Roman" w:cs="Times New Roman"/>
-                <w:b w:val="1"/>
-                <w:bCs w:val="1"/>
-                <w:i w:val="0"/>
-                <w:iCs w:val="0"/>
-                <w:sz w:val="28"/>
-                <w:szCs w:val="28"/>
-              </w:rPr>
-            </w:pPr>
-            <w:r>
-              <w:rPr>
-                <w:rFonts w:ascii="Times New Roman" w:hAnsi="Times New Roman" w:eastAsia="Times New Roman" w:cs="Times New Roman"/>
-                <w:b w:val="1"/>
-                <w:bCs w:val="1"/>
-                <w:i w:val="0"/>
-                <w:iCs w:val="0"/>
-                <w:sz w:val="28"/>
-                <w:szCs w:val="28"/>
-              </w:rPr>
-              <w:t xml:space="preserve">    keys = []</w:t>
-            </w:r>
-          </w:p>
-          <w:p wp14:textId="77777777">
-            <w:pPr>
-              <w:spacing w:after="0" w:line="240" w:lineRule="auto"/>
-              <w:rPr>
-                <w:rFonts w:ascii="Times New Roman" w:hAnsi="Times New Roman" w:eastAsia="Times New Roman" w:cs="Times New Roman"/>
-                <w:b w:val="1"/>
-                <w:bCs w:val="1"/>
-                <w:i w:val="0"/>
-                <w:iCs w:val="0"/>
-                <w:sz w:val="28"/>
-                <w:szCs w:val="28"/>
-              </w:rPr>
-            </w:pPr>
-            <w:r>
-              <w:rPr>
-                <w:rFonts w:ascii="Times New Roman" w:hAnsi="Times New Roman" w:eastAsia="Times New Roman" w:cs="Times New Roman"/>
-                <w:b w:val="1"/>
-                <w:bCs w:val="1"/>
-                <w:i w:val="0"/>
-                <w:iCs w:val="0"/>
-                <w:sz w:val="28"/>
-                <w:szCs w:val="28"/>
-              </w:rPr>
-              <w:t xml:space="preserve">    </w:t>
-            </w:r>
-            <w:r>
-              <w:rPr>
-                <w:rFonts w:ascii="Times New Roman" w:hAnsi="Times New Roman" w:eastAsia="Times New Roman" w:cs="Times New Roman"/>
-                <w:b w:val="1"/>
-                <w:bCs w:val="1"/>
-                <w:i w:val="0"/>
-                <w:iCs w:val="0"/>
-                <w:sz w:val="28"/>
-                <w:szCs w:val="28"/>
-              </w:rPr>
-              <w:t>right_most_col</w:t>
-            </w:r>
-            <w:r>
-              <w:rPr>
-                <w:rFonts w:ascii="Times New Roman" w:hAnsi="Times New Roman" w:eastAsia="Times New Roman" w:cs="Times New Roman"/>
-                <w:b w:val="1"/>
-                <w:bCs w:val="1"/>
-                <w:i w:val="0"/>
-                <w:iCs w:val="0"/>
-                <w:sz w:val="28"/>
-                <w:szCs w:val="28"/>
-              </w:rPr>
-              <w:t xml:space="preserve"> = 0</w:t>
-            </w:r>
-          </w:p>
-          <w:p wp14:textId="77777777">
-            <w:pPr>
-              <w:spacing w:after="0" w:line="240" w:lineRule="auto"/>
-              <w:rPr>
-                <w:rFonts w:ascii="Times New Roman" w:hAnsi="Times New Roman" w:eastAsia="Times New Roman" w:cs="Times New Roman"/>
-                <w:b w:val="1"/>
-                <w:bCs w:val="1"/>
-                <w:i w:val="0"/>
-                <w:iCs w:val="0"/>
-                <w:sz w:val="28"/>
-                <w:szCs w:val="28"/>
-              </w:rPr>
-            </w:pPr>
-            <w:r>
-              <w:rPr>
-                <w:rFonts w:ascii="Times New Roman" w:hAnsi="Times New Roman" w:eastAsia="Times New Roman" w:cs="Times New Roman"/>
-                <w:b w:val="1"/>
-                <w:bCs w:val="1"/>
-                <w:i w:val="0"/>
-                <w:iCs w:val="0"/>
-                <w:sz w:val="28"/>
-                <w:szCs w:val="28"/>
-              </w:rPr>
-              <w:t xml:space="preserve">    col = 1</w:t>
-            </w:r>
-          </w:p>
-          <w:p wp14:textId="77777777">
-            <w:pPr>
-              <w:spacing w:after="0" w:line="240" w:lineRule="auto"/>
-              <w:rPr>
-                <w:rFonts w:ascii="Times New Roman" w:hAnsi="Times New Roman" w:eastAsia="Times New Roman" w:cs="Times New Roman"/>
-                <w:b w:val="1"/>
-                <w:bCs w:val="1"/>
-                <w:i w:val="0"/>
-                <w:iCs w:val="0"/>
-                <w:sz w:val="28"/>
-                <w:szCs w:val="28"/>
-              </w:rPr>
-            </w:pPr>
-            <w:r>
-              <w:rPr>
-                <w:rFonts w:ascii="Times New Roman" w:hAnsi="Times New Roman" w:eastAsia="Times New Roman" w:cs="Times New Roman"/>
-                <w:b w:val="1"/>
-                <w:bCs w:val="1"/>
-                <w:i w:val="0"/>
-                <w:iCs w:val="0"/>
-                <w:sz w:val="28"/>
-                <w:szCs w:val="28"/>
-              </w:rPr>
-              <w:t xml:space="preserve">    while True:</w:t>
-            </w:r>
-          </w:p>
-          <w:p wp14:textId="77777777">
-            <w:pPr>
-              <w:spacing w:after="0" w:line="240" w:lineRule="auto"/>
-              <w:rPr>
-                <w:rFonts w:ascii="Times New Roman" w:hAnsi="Times New Roman" w:eastAsia="Times New Roman" w:cs="Times New Roman"/>
-                <w:b w:val="1"/>
-                <w:bCs w:val="1"/>
-                <w:i w:val="0"/>
-                <w:iCs w:val="0"/>
-                <w:sz w:val="28"/>
-                <w:szCs w:val="28"/>
-              </w:rPr>
-            </w:pPr>
-            <w:r>
-              <w:rPr>
-                <w:rFonts w:ascii="Times New Roman" w:hAnsi="Times New Roman" w:eastAsia="Times New Roman" w:cs="Times New Roman"/>
-                <w:b w:val="1"/>
-                <w:bCs w:val="1"/>
-                <w:i w:val="0"/>
-                <w:iCs w:val="0"/>
-                <w:sz w:val="28"/>
-                <w:szCs w:val="28"/>
-              </w:rPr>
-              <w:t xml:space="preserve">        </w:t>
-            </w:r>
-            <w:r>
-              <w:rPr>
-                <w:rFonts w:ascii="Times New Roman" w:hAnsi="Times New Roman" w:eastAsia="Times New Roman" w:cs="Times New Roman"/>
-                <w:b w:val="1"/>
-                <w:bCs w:val="1"/>
-                <w:i w:val="0"/>
-                <w:iCs w:val="0"/>
-                <w:sz w:val="28"/>
-                <w:szCs w:val="28"/>
-              </w:rPr>
-              <w:t>val</w:t>
-            </w:r>
-            <w:r>
-              <w:rPr>
-                <w:rFonts w:ascii="Times New Roman" w:hAnsi="Times New Roman" w:eastAsia="Times New Roman" w:cs="Times New Roman"/>
-                <w:b w:val="1"/>
-                <w:bCs w:val="1"/>
-                <w:i w:val="0"/>
-                <w:iCs w:val="0"/>
-                <w:sz w:val="28"/>
-                <w:szCs w:val="28"/>
-              </w:rPr>
-              <w:t xml:space="preserve"> = </w:t>
-            </w:r>
-            <w:r>
-              <w:rPr>
-                <w:rFonts w:ascii="Times New Roman" w:hAnsi="Times New Roman" w:eastAsia="Times New Roman" w:cs="Times New Roman"/>
-                <w:b w:val="1"/>
-                <w:bCs w:val="1"/>
-                <w:i w:val="0"/>
-                <w:iCs w:val="0"/>
-                <w:sz w:val="28"/>
-                <w:szCs w:val="28"/>
-              </w:rPr>
-              <w:t>sheet_obj.cell</w:t>
-            </w:r>
-            <w:r>
-              <w:rPr>
-                <w:rFonts w:ascii="Times New Roman" w:hAnsi="Times New Roman" w:eastAsia="Times New Roman" w:cs="Times New Roman"/>
-                <w:b w:val="1"/>
-                <w:bCs w:val="1"/>
-                <w:i w:val="0"/>
-                <w:iCs w:val="0"/>
-                <w:sz w:val="28"/>
-                <w:szCs w:val="28"/>
-              </w:rPr>
-              <w:t>(row=1, column=col).value</w:t>
-            </w:r>
-          </w:p>
-          <w:p wp14:textId="77777777">
-            <w:pPr>
-              <w:spacing w:after="0" w:line="240" w:lineRule="auto"/>
-              <w:rPr>
-                <w:rFonts w:ascii="Times New Roman" w:hAnsi="Times New Roman" w:eastAsia="Times New Roman" w:cs="Times New Roman"/>
-                <w:b w:val="1"/>
-                <w:bCs w:val="1"/>
-                <w:i w:val="0"/>
-                <w:iCs w:val="0"/>
-                <w:sz w:val="28"/>
-                <w:szCs w:val="28"/>
-              </w:rPr>
-            </w:pPr>
-            <w:r>
-              <w:rPr>
-                <w:rFonts w:ascii="Times New Roman" w:hAnsi="Times New Roman" w:eastAsia="Times New Roman" w:cs="Times New Roman"/>
-                <w:b w:val="1"/>
-                <w:bCs w:val="1"/>
-                <w:i w:val="0"/>
-                <w:iCs w:val="0"/>
-                <w:sz w:val="28"/>
-                <w:szCs w:val="28"/>
-              </w:rPr>
-              <w:t xml:space="preserve">        if </w:t>
-            </w:r>
-            <w:r>
-              <w:rPr>
-                <w:rFonts w:ascii="Times New Roman" w:hAnsi="Times New Roman" w:eastAsia="Times New Roman" w:cs="Times New Roman"/>
-                <w:b w:val="1"/>
-                <w:bCs w:val="1"/>
-                <w:i w:val="0"/>
-                <w:iCs w:val="0"/>
-                <w:sz w:val="28"/>
-                <w:szCs w:val="28"/>
-              </w:rPr>
-              <w:t>val</w:t>
-            </w:r>
-            <w:r>
-              <w:rPr>
-                <w:rFonts w:ascii="Times New Roman" w:hAnsi="Times New Roman" w:eastAsia="Times New Roman" w:cs="Times New Roman"/>
-                <w:b w:val="1"/>
-                <w:bCs w:val="1"/>
-                <w:i w:val="0"/>
-                <w:iCs w:val="0"/>
-                <w:sz w:val="28"/>
-                <w:szCs w:val="28"/>
-              </w:rPr>
-              <w:t>:</w:t>
-            </w:r>
-          </w:p>
-          <w:p wp14:textId="77777777">
-            <w:pPr>
-              <w:spacing w:after="0" w:line="240" w:lineRule="auto"/>
-              <w:rPr>
-                <w:rFonts w:ascii="Times New Roman" w:hAnsi="Times New Roman" w:eastAsia="Times New Roman" w:cs="Times New Roman"/>
-                <w:b w:val="1"/>
-                <w:bCs w:val="1"/>
-                <w:i w:val="0"/>
-                <w:iCs w:val="0"/>
-                <w:sz w:val="28"/>
-                <w:szCs w:val="28"/>
-              </w:rPr>
-            </w:pPr>
-            <w:r>
-              <w:rPr>
-                <w:rFonts w:ascii="Times New Roman" w:hAnsi="Times New Roman" w:eastAsia="Times New Roman" w:cs="Times New Roman"/>
-                <w:b w:val="1"/>
-                <w:bCs w:val="1"/>
-                <w:i w:val="0"/>
-                <w:iCs w:val="0"/>
-                <w:sz w:val="28"/>
-                <w:szCs w:val="28"/>
-              </w:rPr>
-              <w:t xml:space="preserve">            </w:t>
-            </w:r>
-            <w:r>
-              <w:rPr>
-                <w:rFonts w:ascii="Times New Roman" w:hAnsi="Times New Roman" w:eastAsia="Times New Roman" w:cs="Times New Roman"/>
-                <w:b w:val="1"/>
-                <w:bCs w:val="1"/>
-                <w:i w:val="0"/>
-                <w:iCs w:val="0"/>
-                <w:sz w:val="28"/>
-                <w:szCs w:val="28"/>
-              </w:rPr>
-              <w:t>keys.append</w:t>
-            </w:r>
-            <w:r>
-              <w:rPr>
-                <w:rFonts w:ascii="Times New Roman" w:hAnsi="Times New Roman" w:eastAsia="Times New Roman" w:cs="Times New Roman"/>
-                <w:b w:val="1"/>
-                <w:bCs w:val="1"/>
-                <w:i w:val="0"/>
-                <w:iCs w:val="0"/>
-                <w:sz w:val="28"/>
-                <w:szCs w:val="28"/>
-              </w:rPr>
-              <w:t>(</w:t>
-            </w:r>
-            <w:r>
-              <w:rPr>
-                <w:rFonts w:ascii="Times New Roman" w:hAnsi="Times New Roman" w:eastAsia="Times New Roman" w:cs="Times New Roman"/>
-                <w:b w:val="1"/>
-                <w:bCs w:val="1"/>
-                <w:i w:val="0"/>
-                <w:iCs w:val="0"/>
-                <w:sz w:val="28"/>
-                <w:szCs w:val="28"/>
-              </w:rPr>
-              <w:t>val</w:t>
-            </w:r>
-            <w:r>
-              <w:rPr>
-                <w:rFonts w:ascii="Times New Roman" w:hAnsi="Times New Roman" w:eastAsia="Times New Roman" w:cs="Times New Roman"/>
-                <w:b w:val="1"/>
-                <w:bCs w:val="1"/>
-                <w:i w:val="0"/>
-                <w:iCs w:val="0"/>
-                <w:sz w:val="28"/>
-                <w:szCs w:val="28"/>
-              </w:rPr>
-              <w:t>)</w:t>
-            </w:r>
-          </w:p>
-          <w:p wp14:textId="77777777">
-            <w:pPr>
-              <w:spacing w:after="0" w:line="240" w:lineRule="auto"/>
-              <w:rPr>
-                <w:rFonts w:ascii="Times New Roman" w:hAnsi="Times New Roman" w:eastAsia="Times New Roman" w:cs="Times New Roman"/>
-                <w:b w:val="1"/>
-                <w:bCs w:val="1"/>
-                <w:i w:val="0"/>
-                <w:iCs w:val="0"/>
-                <w:sz w:val="28"/>
-                <w:szCs w:val="28"/>
-              </w:rPr>
-            </w:pPr>
-            <w:r>
-              <w:rPr>
-                <w:rFonts w:ascii="Times New Roman" w:hAnsi="Times New Roman" w:eastAsia="Times New Roman" w:cs="Times New Roman"/>
-                <w:b w:val="1"/>
-                <w:bCs w:val="1"/>
-                <w:i w:val="0"/>
-                <w:iCs w:val="0"/>
-                <w:sz w:val="28"/>
-                <w:szCs w:val="28"/>
-              </w:rPr>
-              <w:t xml:space="preserve">        else:</w:t>
-            </w:r>
-          </w:p>
-          <w:p wp14:textId="77777777">
-            <w:pPr>
-              <w:spacing w:after="0" w:line="240" w:lineRule="auto"/>
-              <w:rPr>
-                <w:rFonts w:ascii="Times New Roman" w:hAnsi="Times New Roman" w:eastAsia="Times New Roman" w:cs="Times New Roman"/>
-                <w:b w:val="1"/>
-                <w:bCs w:val="1"/>
-                <w:i w:val="0"/>
-                <w:iCs w:val="0"/>
-                <w:sz w:val="28"/>
-                <w:szCs w:val="28"/>
-              </w:rPr>
-            </w:pPr>
-            <w:r>
-              <w:rPr>
-                <w:rFonts w:ascii="Times New Roman" w:hAnsi="Times New Roman" w:eastAsia="Times New Roman" w:cs="Times New Roman"/>
-                <w:b w:val="1"/>
-                <w:bCs w:val="1"/>
-                <w:i w:val="0"/>
-                <w:iCs w:val="0"/>
-                <w:sz w:val="28"/>
-                <w:szCs w:val="28"/>
-              </w:rPr>
-              <w:t xml:space="preserve">            break</w:t>
-            </w:r>
-          </w:p>
-          <w:p wp14:textId="77777777">
-            <w:pPr>
-              <w:spacing w:after="0" w:line="240" w:lineRule="auto"/>
-              <w:rPr>
-                <w:rFonts w:ascii="Times New Roman" w:hAnsi="Times New Roman" w:eastAsia="Times New Roman" w:cs="Times New Roman"/>
-                <w:b w:val="1"/>
-                <w:bCs w:val="1"/>
-                <w:i w:val="0"/>
-                <w:iCs w:val="0"/>
-                <w:sz w:val="28"/>
-                <w:szCs w:val="28"/>
-              </w:rPr>
-            </w:pPr>
-            <w:r>
-              <w:rPr>
-                <w:rFonts w:ascii="Times New Roman" w:hAnsi="Times New Roman" w:eastAsia="Times New Roman" w:cs="Times New Roman"/>
-                <w:b w:val="1"/>
-                <w:bCs w:val="1"/>
-                <w:i w:val="0"/>
-                <w:iCs w:val="0"/>
-                <w:sz w:val="28"/>
-                <w:szCs w:val="28"/>
-              </w:rPr>
-              <w:t xml:space="preserve">        </w:t>
-            </w:r>
-            <w:r>
-              <w:rPr>
-                <w:rFonts w:ascii="Times New Roman" w:hAnsi="Times New Roman" w:eastAsia="Times New Roman" w:cs="Times New Roman"/>
-                <w:b w:val="1"/>
-                <w:bCs w:val="1"/>
-                <w:i w:val="0"/>
-                <w:iCs w:val="0"/>
-                <w:sz w:val="28"/>
-                <w:szCs w:val="28"/>
-              </w:rPr>
-              <w:t>right_most_col</w:t>
-            </w:r>
-            <w:r>
-              <w:rPr>
-                <w:rFonts w:ascii="Times New Roman" w:hAnsi="Times New Roman" w:eastAsia="Times New Roman" w:cs="Times New Roman"/>
-                <w:b w:val="1"/>
-                <w:bCs w:val="1"/>
-                <w:i w:val="0"/>
-                <w:iCs w:val="0"/>
-                <w:sz w:val="28"/>
-                <w:szCs w:val="28"/>
-              </w:rPr>
-              <w:t xml:space="preserve"> += 1</w:t>
-            </w:r>
-          </w:p>
-          <w:p wp14:textId="77777777">
-            <w:pPr>
-              <w:spacing w:after="0" w:line="240" w:lineRule="auto"/>
-              <w:rPr>
-                <w:rFonts w:ascii="Times New Roman" w:hAnsi="Times New Roman" w:eastAsia="Times New Roman" w:cs="Times New Roman"/>
-                <w:b w:val="1"/>
-                <w:bCs w:val="1"/>
-                <w:i w:val="0"/>
-                <w:iCs w:val="0"/>
-                <w:sz w:val="28"/>
-                <w:szCs w:val="28"/>
-              </w:rPr>
-            </w:pPr>
-            <w:r>
-              <w:rPr>
-                <w:rFonts w:ascii="Times New Roman" w:hAnsi="Times New Roman" w:eastAsia="Times New Roman" w:cs="Times New Roman"/>
-                <w:b w:val="1"/>
-                <w:bCs w:val="1"/>
-                <w:i w:val="0"/>
-                <w:iCs w:val="0"/>
-                <w:sz w:val="28"/>
-                <w:szCs w:val="28"/>
-              </w:rPr>
-              <w:t xml:space="preserve">        col += 1</w:t>
-            </w:r>
-          </w:p>
-          <w:p wp14:textId="77777777">
-            <w:pPr>
-              <w:spacing w:after="0" w:line="240" w:lineRule="auto"/>
-              <w:rPr>
-                <w:rFonts w:ascii="Times New Roman" w:hAnsi="Times New Roman" w:eastAsia="Times New Roman" w:cs="Times New Roman"/>
-                <w:b w:val="1"/>
-                <w:bCs w:val="1"/>
-                <w:i w:val="0"/>
-                <w:iCs w:val="0"/>
-                <w:sz w:val="28"/>
-                <w:szCs w:val="28"/>
-              </w:rPr>
-            </w:pPr>
-            <w:r>
-              <w:rPr>
-                <w:rFonts w:ascii="Times New Roman" w:hAnsi="Times New Roman" w:eastAsia="Times New Roman" w:cs="Times New Roman"/>
-                <w:b w:val="1"/>
-                <w:bCs w:val="1"/>
-                <w:i w:val="0"/>
-                <w:iCs w:val="0"/>
-                <w:sz w:val="28"/>
-                <w:szCs w:val="28"/>
-              </w:rPr>
-              <w:t xml:space="preserve">    # Find all the values under each column, generating a '</w:t>
-            </w:r>
-            <w:r>
-              <w:rPr>
-                <w:rFonts w:ascii="Times New Roman" w:hAnsi="Times New Roman" w:eastAsia="Times New Roman" w:cs="Times New Roman"/>
-                <w:b w:val="1"/>
-                <w:bCs w:val="1"/>
-                <w:i w:val="0"/>
-                <w:iCs w:val="0"/>
-                <w:sz w:val="28"/>
-                <w:szCs w:val="28"/>
-              </w:rPr>
-              <w:t>dicts'</w:t>
-            </w:r>
-          </w:p>
-          <w:p wp14:textId="77777777">
-            <w:pPr>
-              <w:spacing w:after="0" w:line="240" w:lineRule="auto"/>
-              <w:rPr>
-                <w:rFonts w:ascii="Times New Roman" w:hAnsi="Times New Roman" w:eastAsia="Times New Roman" w:cs="Times New Roman"/>
-                <w:b w:val="1"/>
-                <w:bCs w:val="1"/>
-                <w:i w:val="0"/>
-                <w:iCs w:val="0"/>
-                <w:sz w:val="28"/>
-                <w:szCs w:val="28"/>
-              </w:rPr>
-            </w:pPr>
-            <w:r>
-              <w:rPr>
-                <w:rFonts w:ascii="Times New Roman" w:hAnsi="Times New Roman" w:eastAsia="Times New Roman" w:cs="Times New Roman"/>
-                <w:b w:val="1"/>
-                <w:bCs w:val="1"/>
-                <w:i w:val="0"/>
-                <w:iCs w:val="0"/>
-                <w:sz w:val="28"/>
-                <w:szCs w:val="28"/>
-              </w:rPr>
-              <w:t xml:space="preserve">    # '</w:t>
-            </w:r>
-            <w:r>
-              <w:rPr>
-                <w:rFonts w:ascii="Times New Roman" w:hAnsi="Times New Roman" w:eastAsia="Times New Roman" w:cs="Times New Roman"/>
-                <w:b w:val="1"/>
-                <w:bCs w:val="1"/>
-                <w:i w:val="0"/>
-                <w:iCs w:val="0"/>
-                <w:sz w:val="28"/>
-                <w:szCs w:val="28"/>
-              </w:rPr>
-              <w:t>dicts'</w:t>
-            </w:r>
-            <w:r>
-              <w:rPr>
-                <w:rFonts w:ascii="Times New Roman" w:hAnsi="Times New Roman" w:eastAsia="Times New Roman" w:cs="Times New Roman"/>
-                <w:b w:val="1"/>
-                <w:bCs w:val="1"/>
-                <w:i w:val="0"/>
-                <w:iCs w:val="0"/>
-                <w:sz w:val="28"/>
-                <w:szCs w:val="28"/>
-              </w:rPr>
-              <w:t xml:space="preserve"> could look like the following example</w:t>
-            </w:r>
-          </w:p>
-          <w:p wp14:textId="77777777">
-            <w:pPr>
-              <w:spacing w:after="0" w:line="240" w:lineRule="auto"/>
-              <w:rPr>
-                <w:rFonts w:ascii="Times New Roman" w:hAnsi="Times New Roman" w:eastAsia="Times New Roman" w:cs="Times New Roman"/>
-                <w:b w:val="1"/>
-                <w:bCs w:val="1"/>
-                <w:i w:val="0"/>
-                <w:iCs w:val="0"/>
-                <w:sz w:val="28"/>
-                <w:szCs w:val="28"/>
-              </w:rPr>
-            </w:pPr>
-            <w:r>
-              <w:rPr>
-                <w:rFonts w:ascii="Times New Roman" w:hAnsi="Times New Roman" w:eastAsia="Times New Roman" w:cs="Times New Roman"/>
-                <w:b w:val="1"/>
-                <w:bCs w:val="1"/>
-                <w:i w:val="0"/>
-                <w:iCs w:val="0"/>
-                <w:sz w:val="28"/>
-                <w:szCs w:val="28"/>
-              </w:rPr>
-              <w:t xml:space="preserve">    # </w:t>
-            </w:r>
-            <w:r>
-              <w:rPr>
-                <w:rFonts w:ascii="Times New Roman" w:hAnsi="Times New Roman" w:eastAsia="Times New Roman" w:cs="Times New Roman"/>
-                <w:b w:val="1"/>
-                <w:bCs w:val="1"/>
-                <w:i w:val="0"/>
-                <w:iCs w:val="0"/>
-                <w:sz w:val="28"/>
-                <w:szCs w:val="28"/>
-              </w:rPr>
-              <w:t>dicts</w:t>
-            </w:r>
-            <w:r>
-              <w:rPr>
-                <w:rFonts w:ascii="Times New Roman" w:hAnsi="Times New Roman" w:eastAsia="Times New Roman" w:cs="Times New Roman"/>
-                <w:b w:val="1"/>
-                <w:bCs w:val="1"/>
-                <w:i w:val="0"/>
-                <w:iCs w:val="0"/>
-                <w:sz w:val="28"/>
-                <w:szCs w:val="28"/>
-              </w:rPr>
-              <w:t xml:space="preserve"> = [{"col1":11, "col2":21}, {"col1":12, "col2":22}]</w:t>
-            </w:r>
-          </w:p>
-          <w:p wp14:textId="77777777">
-            <w:pPr>
-              <w:spacing w:after="0" w:line="240" w:lineRule="auto"/>
-              <w:rPr>
-                <w:rFonts w:ascii="Times New Roman" w:hAnsi="Times New Roman" w:eastAsia="Times New Roman" w:cs="Times New Roman"/>
-                <w:b w:val="1"/>
-                <w:bCs w:val="1"/>
-                <w:i w:val="0"/>
-                <w:iCs w:val="0"/>
-                <w:sz w:val="28"/>
-                <w:szCs w:val="28"/>
-              </w:rPr>
-            </w:pPr>
-            <w:r>
-              <w:rPr>
-                <w:rFonts w:ascii="Times New Roman" w:hAnsi="Times New Roman" w:eastAsia="Times New Roman" w:cs="Times New Roman"/>
-                <w:b w:val="1"/>
-                <w:bCs w:val="1"/>
-                <w:i w:val="0"/>
-                <w:iCs w:val="0"/>
-                <w:sz w:val="28"/>
-                <w:szCs w:val="28"/>
-              </w:rPr>
-              <w:t xml:space="preserve">    </w:t>
-            </w:r>
-            <w:r>
-              <w:rPr>
-                <w:rFonts w:ascii="Times New Roman" w:hAnsi="Times New Roman" w:eastAsia="Times New Roman" w:cs="Times New Roman"/>
-                <w:b w:val="1"/>
-                <w:bCs w:val="1"/>
-                <w:i w:val="0"/>
-                <w:iCs w:val="0"/>
-                <w:sz w:val="28"/>
-                <w:szCs w:val="28"/>
-              </w:rPr>
-              <w:t>dicts</w:t>
-            </w:r>
-            <w:r>
-              <w:rPr>
-                <w:rFonts w:ascii="Times New Roman" w:hAnsi="Times New Roman" w:eastAsia="Times New Roman" w:cs="Times New Roman"/>
-                <w:b w:val="1"/>
-                <w:bCs w:val="1"/>
-                <w:i w:val="0"/>
-                <w:iCs w:val="0"/>
-                <w:sz w:val="28"/>
-                <w:szCs w:val="28"/>
-              </w:rPr>
-              <w:t xml:space="preserve"> = []</w:t>
-            </w:r>
-          </w:p>
-          <w:p wp14:textId="77777777">
-            <w:pPr>
-              <w:spacing w:after="0" w:line="240" w:lineRule="auto"/>
-              <w:rPr>
-                <w:rFonts w:ascii="Times New Roman" w:hAnsi="Times New Roman" w:eastAsia="Times New Roman" w:cs="Times New Roman"/>
-                <w:b w:val="1"/>
-                <w:bCs w:val="1"/>
-                <w:i w:val="0"/>
-                <w:iCs w:val="0"/>
-                <w:sz w:val="28"/>
-                <w:szCs w:val="28"/>
-              </w:rPr>
-            </w:pPr>
-            <w:r>
-              <w:rPr>
-                <w:rFonts w:ascii="Times New Roman" w:hAnsi="Times New Roman" w:eastAsia="Times New Roman" w:cs="Times New Roman"/>
-                <w:b w:val="1"/>
-                <w:bCs w:val="1"/>
-                <w:i w:val="0"/>
-                <w:iCs w:val="0"/>
-                <w:sz w:val="28"/>
-                <w:szCs w:val="28"/>
-              </w:rPr>
-              <w:t xml:space="preserve">    row = 2</w:t>
-            </w:r>
-          </w:p>
-          <w:p wp14:textId="77777777">
-            <w:pPr>
-              <w:spacing w:after="0" w:line="240" w:lineRule="auto"/>
-              <w:rPr>
-                <w:rFonts w:ascii="Times New Roman" w:hAnsi="Times New Roman" w:eastAsia="Times New Roman" w:cs="Times New Roman"/>
-                <w:b w:val="1"/>
-                <w:bCs w:val="1"/>
-                <w:i w:val="0"/>
-                <w:iCs w:val="0"/>
-                <w:sz w:val="28"/>
-                <w:szCs w:val="28"/>
-              </w:rPr>
-            </w:pPr>
-            <w:r>
-              <w:rPr>
-                <w:rFonts w:ascii="Times New Roman" w:hAnsi="Times New Roman" w:eastAsia="Times New Roman" w:cs="Times New Roman"/>
-                <w:b w:val="1"/>
-                <w:bCs w:val="1"/>
-                <w:i w:val="0"/>
-                <w:iCs w:val="0"/>
-                <w:sz w:val="28"/>
-                <w:szCs w:val="28"/>
-              </w:rPr>
-              <w:t xml:space="preserve">    while True:</w:t>
-            </w:r>
-          </w:p>
-          <w:p wp14:textId="77777777">
-            <w:pPr>
-              <w:spacing w:after="0" w:line="240" w:lineRule="auto"/>
-              <w:rPr>
-                <w:rFonts w:ascii="Times New Roman" w:hAnsi="Times New Roman" w:eastAsia="Times New Roman" w:cs="Times New Roman"/>
-                <w:b w:val="1"/>
-                <w:bCs w:val="1"/>
-                <w:i w:val="0"/>
-                <w:iCs w:val="0"/>
-                <w:sz w:val="28"/>
-                <w:szCs w:val="28"/>
-              </w:rPr>
-            </w:pPr>
-            <w:r>
-              <w:rPr>
-                <w:rFonts w:ascii="Times New Roman" w:hAnsi="Times New Roman" w:eastAsia="Times New Roman" w:cs="Times New Roman"/>
-                <w:b w:val="1"/>
-                <w:bCs w:val="1"/>
-                <w:i w:val="0"/>
-                <w:iCs w:val="0"/>
-                <w:sz w:val="28"/>
-                <w:szCs w:val="28"/>
-              </w:rPr>
-              <w:t xml:space="preserve">        </w:t>
-            </w:r>
-            <w:r>
-              <w:rPr>
-                <w:rFonts w:ascii="Times New Roman" w:hAnsi="Times New Roman" w:eastAsia="Times New Roman" w:cs="Times New Roman"/>
-                <w:b w:val="1"/>
-                <w:bCs w:val="1"/>
-                <w:i w:val="0"/>
-                <w:iCs w:val="0"/>
-                <w:sz w:val="28"/>
-                <w:szCs w:val="28"/>
-              </w:rPr>
-              <w:t>dicts.append</w:t>
-            </w:r>
-            <w:r>
-              <w:rPr>
-                <w:rFonts w:ascii="Times New Roman" w:hAnsi="Times New Roman" w:eastAsia="Times New Roman" w:cs="Times New Roman"/>
-                <w:b w:val="1"/>
-                <w:bCs w:val="1"/>
-                <w:i w:val="0"/>
-                <w:iCs w:val="0"/>
-                <w:sz w:val="28"/>
-                <w:szCs w:val="28"/>
-              </w:rPr>
-              <w:t>({})</w:t>
-            </w:r>
-          </w:p>
-          <w:p wp14:textId="77777777">
-            <w:pPr>
-              <w:spacing w:after="0" w:line="240" w:lineRule="auto"/>
-              <w:rPr>
-                <w:rFonts w:ascii="Times New Roman" w:hAnsi="Times New Roman" w:eastAsia="Times New Roman" w:cs="Times New Roman"/>
-                <w:b w:val="1"/>
-                <w:bCs w:val="1"/>
-                <w:i w:val="0"/>
-                <w:iCs w:val="0"/>
-                <w:sz w:val="28"/>
-                <w:szCs w:val="28"/>
-              </w:rPr>
-            </w:pPr>
-            <w:r>
-              <w:rPr>
-                <w:rFonts w:ascii="Times New Roman" w:hAnsi="Times New Roman" w:eastAsia="Times New Roman" w:cs="Times New Roman"/>
-                <w:b w:val="1"/>
-                <w:bCs w:val="1"/>
-                <w:i w:val="0"/>
-                <w:iCs w:val="0"/>
-                <w:sz w:val="28"/>
-                <w:szCs w:val="28"/>
-              </w:rPr>
-              <w:t xml:space="preserve">        </w:t>
-            </w:r>
-            <w:r>
-              <w:rPr>
-                <w:rFonts w:ascii="Times New Roman" w:hAnsi="Times New Roman" w:eastAsia="Times New Roman" w:cs="Times New Roman"/>
-                <w:b w:val="1"/>
-                <w:bCs w:val="1"/>
-                <w:i w:val="0"/>
-                <w:iCs w:val="0"/>
-                <w:sz w:val="28"/>
-                <w:szCs w:val="28"/>
-              </w:rPr>
-              <w:t>all_empty</w:t>
-            </w:r>
-            <w:r>
-              <w:rPr>
-                <w:rFonts w:ascii="Times New Roman" w:hAnsi="Times New Roman" w:eastAsia="Times New Roman" w:cs="Times New Roman"/>
-                <w:b w:val="1"/>
-                <w:bCs w:val="1"/>
-                <w:i w:val="0"/>
-                <w:iCs w:val="0"/>
-                <w:sz w:val="28"/>
-                <w:szCs w:val="28"/>
-              </w:rPr>
-              <w:t xml:space="preserve"> = True</w:t>
-            </w:r>
-          </w:p>
-          <w:p wp14:textId="77777777">
-            <w:pPr>
-              <w:spacing w:after="0" w:line="240" w:lineRule="auto"/>
-              <w:rPr>
-                <w:rFonts w:ascii="Times New Roman" w:hAnsi="Times New Roman" w:eastAsia="Times New Roman" w:cs="Times New Roman"/>
-                <w:b w:val="1"/>
-                <w:bCs w:val="1"/>
-                <w:i w:val="0"/>
-                <w:iCs w:val="0"/>
-                <w:sz w:val="28"/>
-                <w:szCs w:val="28"/>
-              </w:rPr>
-            </w:pPr>
-            <w:r>
-              <w:rPr>
-                <w:rFonts w:ascii="Times New Roman" w:hAnsi="Times New Roman" w:eastAsia="Times New Roman" w:cs="Times New Roman"/>
-                <w:b w:val="1"/>
-                <w:bCs w:val="1"/>
-                <w:i w:val="0"/>
-                <w:iCs w:val="0"/>
-                <w:sz w:val="28"/>
-                <w:szCs w:val="28"/>
-              </w:rPr>
-              <w:t xml:space="preserve">        for col in </w:t>
-            </w:r>
-            <w:r>
-              <w:rPr>
-                <w:rFonts w:ascii="Times New Roman" w:hAnsi="Times New Roman" w:eastAsia="Times New Roman" w:cs="Times New Roman"/>
-                <w:b w:val="1"/>
-                <w:bCs w:val="1"/>
-                <w:i w:val="0"/>
-                <w:iCs w:val="0"/>
-                <w:sz w:val="28"/>
-                <w:szCs w:val="28"/>
-              </w:rPr>
-              <w:t>range(</w:t>
-            </w:r>
-            <w:r>
-              <w:rPr>
-                <w:rFonts w:ascii="Times New Roman" w:hAnsi="Times New Roman" w:eastAsia="Times New Roman" w:cs="Times New Roman"/>
-                <w:b w:val="1"/>
-                <w:bCs w:val="1"/>
-                <w:i w:val="0"/>
-                <w:iCs w:val="0"/>
-                <w:sz w:val="28"/>
-                <w:szCs w:val="28"/>
-              </w:rPr>
-              <w:t>1, right_most_col+1):</w:t>
-            </w:r>
-          </w:p>
-          <w:p wp14:textId="77777777">
-            <w:pPr>
-              <w:spacing w:after="0" w:line="240" w:lineRule="auto"/>
-              <w:rPr>
-                <w:rFonts w:ascii="Times New Roman" w:hAnsi="Times New Roman" w:eastAsia="Times New Roman" w:cs="Times New Roman"/>
-                <w:b w:val="1"/>
-                <w:bCs w:val="1"/>
-                <w:i w:val="0"/>
-                <w:iCs w:val="0"/>
-                <w:sz w:val="28"/>
-                <w:szCs w:val="28"/>
-              </w:rPr>
-            </w:pPr>
-            <w:r>
-              <w:rPr>
-                <w:rFonts w:ascii="Times New Roman" w:hAnsi="Times New Roman" w:eastAsia="Times New Roman" w:cs="Times New Roman"/>
-                <w:b w:val="1"/>
-                <w:bCs w:val="1"/>
-                <w:i w:val="0"/>
-                <w:iCs w:val="0"/>
-                <w:sz w:val="28"/>
-                <w:szCs w:val="28"/>
-              </w:rPr>
-              <w:t xml:space="preserve">            value = </w:t>
-            </w:r>
-            <w:r>
-              <w:rPr>
-                <w:rFonts w:ascii="Times New Roman" w:hAnsi="Times New Roman" w:eastAsia="Times New Roman" w:cs="Times New Roman"/>
-                <w:b w:val="1"/>
-                <w:bCs w:val="1"/>
-                <w:i w:val="0"/>
-                <w:iCs w:val="0"/>
-                <w:sz w:val="28"/>
-                <w:szCs w:val="28"/>
-              </w:rPr>
-              <w:t>sheet_obj.cell</w:t>
-            </w:r>
-            <w:r>
-              <w:rPr>
-                <w:rFonts w:ascii="Times New Roman" w:hAnsi="Times New Roman" w:eastAsia="Times New Roman" w:cs="Times New Roman"/>
-                <w:b w:val="1"/>
-                <w:bCs w:val="1"/>
-                <w:i w:val="0"/>
-                <w:iCs w:val="0"/>
-                <w:sz w:val="28"/>
-                <w:szCs w:val="28"/>
-              </w:rPr>
-              <w:t>(row=row, column=col).value</w:t>
-            </w:r>
-          </w:p>
-          <w:p wp14:textId="77777777">
-            <w:pPr>
-              <w:spacing w:after="0" w:line="240" w:lineRule="auto"/>
-              <w:rPr>
-                <w:rFonts w:ascii="Times New Roman" w:hAnsi="Times New Roman" w:eastAsia="Times New Roman" w:cs="Times New Roman"/>
-                <w:b w:val="1"/>
-                <w:bCs w:val="1"/>
-                <w:i w:val="0"/>
-                <w:iCs w:val="0"/>
-                <w:sz w:val="28"/>
-                <w:szCs w:val="28"/>
-              </w:rPr>
-            </w:pPr>
-            <w:r>
-              <w:rPr>
-                <w:rFonts w:ascii="Times New Roman" w:hAnsi="Times New Roman" w:eastAsia="Times New Roman" w:cs="Times New Roman"/>
-                <w:b w:val="1"/>
-                <w:bCs w:val="1"/>
-                <w:i w:val="0"/>
-                <w:iCs w:val="0"/>
-                <w:sz w:val="28"/>
-                <w:szCs w:val="28"/>
-              </w:rPr>
-              <w:t xml:space="preserve">            if value:</w:t>
-            </w:r>
-          </w:p>
-          <w:p wp14:textId="77777777">
-            <w:pPr>
-              <w:spacing w:after="0" w:line="240" w:lineRule="auto"/>
-              <w:rPr>
-                <w:rFonts w:ascii="Times New Roman" w:hAnsi="Times New Roman" w:eastAsia="Times New Roman" w:cs="Times New Roman"/>
-                <w:b w:val="1"/>
-                <w:bCs w:val="1"/>
-                <w:i w:val="0"/>
-                <w:iCs w:val="0"/>
-                <w:sz w:val="28"/>
-                <w:szCs w:val="28"/>
-              </w:rPr>
-            </w:pPr>
-            <w:r>
-              <w:rPr>
-                <w:rFonts w:ascii="Times New Roman" w:hAnsi="Times New Roman" w:eastAsia="Times New Roman" w:cs="Times New Roman"/>
-                <w:b w:val="1"/>
-                <w:bCs w:val="1"/>
-                <w:i w:val="0"/>
-                <w:iCs w:val="0"/>
-                <w:sz w:val="28"/>
-                <w:szCs w:val="28"/>
-              </w:rPr>
-              <w:t xml:space="preserve">                </w:t>
-            </w:r>
-            <w:r>
-              <w:rPr>
-                <w:rFonts w:ascii="Times New Roman" w:hAnsi="Times New Roman" w:eastAsia="Times New Roman" w:cs="Times New Roman"/>
-                <w:b w:val="1"/>
-                <w:bCs w:val="1"/>
-                <w:i w:val="0"/>
-                <w:iCs w:val="0"/>
-                <w:sz w:val="28"/>
-                <w:szCs w:val="28"/>
-              </w:rPr>
-              <w:t>all_empty</w:t>
-            </w:r>
-            <w:r>
-              <w:rPr>
-                <w:rFonts w:ascii="Times New Roman" w:hAnsi="Times New Roman" w:eastAsia="Times New Roman" w:cs="Times New Roman"/>
-                <w:b w:val="1"/>
-                <w:bCs w:val="1"/>
-                <w:i w:val="0"/>
-                <w:iCs w:val="0"/>
-                <w:sz w:val="28"/>
-                <w:szCs w:val="28"/>
-              </w:rPr>
-              <w:t xml:space="preserve"> = False</w:t>
-            </w:r>
-          </w:p>
-          <w:p wp14:textId="77777777">
-            <w:pPr>
-              <w:spacing w:after="0" w:line="240" w:lineRule="auto"/>
-              <w:rPr>
-                <w:rFonts w:ascii="Times New Roman" w:hAnsi="Times New Roman" w:eastAsia="Times New Roman" w:cs="Times New Roman"/>
-                <w:b w:val="1"/>
-                <w:bCs w:val="1"/>
-                <w:i w:val="0"/>
-                <w:iCs w:val="0"/>
-                <w:sz w:val="28"/>
-                <w:szCs w:val="28"/>
-              </w:rPr>
-            </w:pPr>
-            <w:r>
-              <w:rPr>
-                <w:rFonts w:ascii="Times New Roman" w:hAnsi="Times New Roman" w:eastAsia="Times New Roman" w:cs="Times New Roman"/>
-                <w:b w:val="1"/>
-                <w:bCs w:val="1"/>
-                <w:i w:val="0"/>
-                <w:iCs w:val="0"/>
-                <w:sz w:val="28"/>
-                <w:szCs w:val="28"/>
-              </w:rPr>
-              <w:t xml:space="preserve">            </w:t>
-            </w:r>
-            <w:r>
-              <w:rPr>
-                <w:rFonts w:ascii="Times New Roman" w:hAnsi="Times New Roman" w:eastAsia="Times New Roman" w:cs="Times New Roman"/>
-                <w:b w:val="1"/>
-                <w:bCs w:val="1"/>
-                <w:i w:val="0"/>
-                <w:iCs w:val="0"/>
-                <w:sz w:val="28"/>
-                <w:szCs w:val="28"/>
-              </w:rPr>
-              <w:t>dicts</w:t>
-            </w:r>
-            <w:r>
-              <w:rPr>
-                <w:rFonts w:ascii="Times New Roman" w:hAnsi="Times New Roman" w:eastAsia="Times New Roman" w:cs="Times New Roman"/>
-                <w:b w:val="1"/>
-                <w:bCs w:val="1"/>
-                <w:i w:val="0"/>
-                <w:iCs w:val="0"/>
-                <w:sz w:val="28"/>
-                <w:szCs w:val="28"/>
-              </w:rPr>
-              <w:t>[-</w:t>
-            </w:r>
-            <w:r>
-              <w:rPr>
-                <w:rFonts w:ascii="Times New Roman" w:hAnsi="Times New Roman" w:eastAsia="Times New Roman" w:cs="Times New Roman"/>
-                <w:b w:val="1"/>
-                <w:bCs w:val="1"/>
-                <w:i w:val="0"/>
-                <w:iCs w:val="0"/>
-                <w:sz w:val="28"/>
-                <w:szCs w:val="28"/>
-              </w:rPr>
-              <w:t>1][</w:t>
-            </w:r>
-            <w:r>
-              <w:rPr>
-                <w:rFonts w:ascii="Times New Roman" w:hAnsi="Times New Roman" w:eastAsia="Times New Roman" w:cs="Times New Roman"/>
-                <w:b w:val="1"/>
-                <w:bCs w:val="1"/>
-                <w:i w:val="0"/>
-                <w:iCs w:val="0"/>
-                <w:sz w:val="28"/>
-                <w:szCs w:val="28"/>
-              </w:rPr>
-              <w:t xml:space="preserve">keys[col-1]] = </w:t>
-            </w:r>
-            <w:r>
-              <w:rPr>
-                <w:rFonts w:ascii="Times New Roman" w:hAnsi="Times New Roman" w:eastAsia="Times New Roman" w:cs="Times New Roman"/>
-                <w:b w:val="1"/>
-                <w:bCs w:val="1"/>
-                <w:i w:val="0"/>
-                <w:iCs w:val="0"/>
-                <w:sz w:val="28"/>
-                <w:szCs w:val="28"/>
-              </w:rPr>
-              <w:t>sheet_obj.cell</w:t>
-            </w:r>
-            <w:r>
-              <w:rPr>
-                <w:rFonts w:ascii="Times New Roman" w:hAnsi="Times New Roman" w:eastAsia="Times New Roman" w:cs="Times New Roman"/>
-                <w:b w:val="1"/>
-                <w:bCs w:val="1"/>
-                <w:i w:val="0"/>
-                <w:iCs w:val="0"/>
-                <w:sz w:val="28"/>
-                <w:szCs w:val="28"/>
-              </w:rPr>
-              <w:t>(row=row, column=col).value</w:t>
-            </w:r>
-          </w:p>
-          <w:p wp14:textId="77777777">
-            <w:pPr>
-              <w:spacing w:after="0" w:line="240" w:lineRule="auto"/>
-              <w:rPr>
-                <w:rFonts w:ascii="Times New Roman" w:hAnsi="Times New Roman" w:eastAsia="Times New Roman" w:cs="Times New Roman"/>
-                <w:b w:val="1"/>
-                <w:bCs w:val="1"/>
-                <w:i w:val="0"/>
-                <w:iCs w:val="0"/>
-                <w:sz w:val="28"/>
-                <w:szCs w:val="28"/>
-              </w:rPr>
-            </w:pPr>
-            <w:r>
-              <w:rPr>
-                <w:rFonts w:ascii="Times New Roman" w:hAnsi="Times New Roman" w:eastAsia="Times New Roman" w:cs="Times New Roman"/>
-                <w:b w:val="1"/>
-                <w:bCs w:val="1"/>
-                <w:i w:val="0"/>
-                <w:iCs w:val="0"/>
-                <w:sz w:val="28"/>
-                <w:szCs w:val="28"/>
-              </w:rPr>
-              <w:t xml:space="preserve">        if </w:t>
-            </w:r>
-            <w:r>
-              <w:rPr>
-                <w:rFonts w:ascii="Times New Roman" w:hAnsi="Times New Roman" w:eastAsia="Times New Roman" w:cs="Times New Roman"/>
-                <w:b w:val="1"/>
-                <w:bCs w:val="1"/>
-                <w:i w:val="0"/>
-                <w:iCs w:val="0"/>
-                <w:sz w:val="28"/>
-                <w:szCs w:val="28"/>
-              </w:rPr>
-              <w:t>all_empty</w:t>
-            </w:r>
-            <w:r>
-              <w:rPr>
-                <w:rFonts w:ascii="Times New Roman" w:hAnsi="Times New Roman" w:eastAsia="Times New Roman" w:cs="Times New Roman"/>
-                <w:b w:val="1"/>
-                <w:bCs w:val="1"/>
-                <w:i w:val="0"/>
-                <w:iCs w:val="0"/>
-                <w:sz w:val="28"/>
-                <w:szCs w:val="28"/>
-              </w:rPr>
-              <w:t>:</w:t>
-            </w:r>
-          </w:p>
-          <w:p wp14:textId="77777777">
-            <w:pPr>
-              <w:spacing w:after="0" w:line="240" w:lineRule="auto"/>
-              <w:rPr>
-                <w:rFonts w:ascii="Times New Roman" w:hAnsi="Times New Roman" w:eastAsia="Times New Roman" w:cs="Times New Roman"/>
-                <w:b w:val="1"/>
-                <w:bCs w:val="1"/>
-                <w:i w:val="0"/>
-                <w:iCs w:val="0"/>
-                <w:sz w:val="28"/>
-                <w:szCs w:val="28"/>
-              </w:rPr>
-            </w:pPr>
-            <w:r>
-              <w:rPr>
-                <w:rFonts w:ascii="Times New Roman" w:hAnsi="Times New Roman" w:eastAsia="Times New Roman" w:cs="Times New Roman"/>
-                <w:b w:val="1"/>
-                <w:bCs w:val="1"/>
-                <w:i w:val="0"/>
-                <w:iCs w:val="0"/>
-                <w:sz w:val="28"/>
-                <w:szCs w:val="28"/>
-              </w:rPr>
-              <w:t xml:space="preserve">            break</w:t>
-            </w:r>
-          </w:p>
-          <w:p wp14:textId="77777777">
-            <w:pPr>
-              <w:spacing w:after="0" w:line="240" w:lineRule="auto"/>
-              <w:rPr>
-                <w:rFonts w:ascii="Times New Roman" w:hAnsi="Times New Roman" w:eastAsia="Times New Roman" w:cs="Times New Roman"/>
-                <w:b w:val="1"/>
-                <w:bCs w:val="1"/>
-                <w:i w:val="0"/>
-                <w:iCs w:val="0"/>
-                <w:sz w:val="28"/>
-                <w:szCs w:val="28"/>
-              </w:rPr>
-            </w:pPr>
-            <w:r>
-              <w:rPr>
-                <w:rFonts w:ascii="Times New Roman" w:hAnsi="Times New Roman" w:eastAsia="Times New Roman" w:cs="Times New Roman"/>
-                <w:b w:val="1"/>
-                <w:bCs w:val="1"/>
-                <w:i w:val="0"/>
-                <w:iCs w:val="0"/>
-                <w:sz w:val="28"/>
-                <w:szCs w:val="28"/>
-              </w:rPr>
-              <w:t xml:space="preserve">        row += 1</w:t>
-            </w:r>
-          </w:p>
-          <w:p wp14:textId="77777777">
-            <w:pPr>
-              <w:spacing w:after="0" w:line="240" w:lineRule="auto"/>
-              <w:rPr>
-                <w:rFonts w:ascii="Times New Roman" w:hAnsi="Times New Roman" w:eastAsia="Times New Roman" w:cs="Times New Roman"/>
-                <w:b w:val="1"/>
-                <w:bCs w:val="1"/>
-                <w:i w:val="0"/>
-                <w:iCs w:val="0"/>
-                <w:sz w:val="28"/>
-                <w:szCs w:val="28"/>
-              </w:rPr>
-            </w:pPr>
-            <w:r>
-              <w:rPr>
-                <w:rFonts w:ascii="Times New Roman" w:hAnsi="Times New Roman" w:eastAsia="Times New Roman" w:cs="Times New Roman"/>
-                <w:b w:val="1"/>
-                <w:bCs w:val="1"/>
-                <w:i w:val="0"/>
-                <w:iCs w:val="0"/>
-                <w:sz w:val="28"/>
-                <w:szCs w:val="28"/>
-              </w:rPr>
-              <w:t xml:space="preserve">    # Return with </w:t>
-            </w:r>
-            <w:r>
-              <w:rPr>
-                <w:rFonts w:ascii="Times New Roman" w:hAnsi="Times New Roman" w:eastAsia="Times New Roman" w:cs="Times New Roman"/>
-                <w:b w:val="1"/>
-                <w:bCs w:val="1"/>
-                <w:i w:val="0"/>
-                <w:iCs w:val="0"/>
-                <w:sz w:val="28"/>
-                <w:szCs w:val="28"/>
-              </w:rPr>
-              <w:t>json's</w:t>
-            </w:r>
-            <w:r>
-              <w:rPr>
-                <w:rFonts w:ascii="Times New Roman" w:hAnsi="Times New Roman" w:eastAsia="Times New Roman" w:cs="Times New Roman"/>
-                <w:b w:val="1"/>
-                <w:bCs w:val="1"/>
-                <w:i w:val="0"/>
-                <w:iCs w:val="0"/>
-                <w:sz w:val="28"/>
-                <w:szCs w:val="28"/>
-              </w:rPr>
-              <w:t xml:space="preserve"> dumps, making it AI-readable</w:t>
-            </w:r>
-          </w:p>
-          <w:p wp14:textId="77777777">
-            <w:pPr>
-              <w:spacing w:after="0" w:line="240" w:lineRule="auto"/>
-              <w:rPr>
-                <w:rFonts w:ascii="Times New Roman" w:hAnsi="Times New Roman" w:eastAsia="Times New Roman" w:cs="Times New Roman"/>
-                <w:b w:val="1"/>
-                <w:bCs w:val="1"/>
-                <w:i w:val="0"/>
-                <w:iCs w:val="0"/>
-                <w:sz w:val="28"/>
-                <w:szCs w:val="28"/>
-              </w:rPr>
-            </w:pPr>
-            <w:r>
-              <w:rPr>
-                <w:rFonts w:ascii="Times New Roman" w:hAnsi="Times New Roman" w:eastAsia="Times New Roman" w:cs="Times New Roman"/>
-                <w:b w:val="1"/>
-                <w:bCs w:val="1"/>
-                <w:i w:val="0"/>
-                <w:iCs w:val="0"/>
-                <w:sz w:val="28"/>
-                <w:szCs w:val="28"/>
-              </w:rPr>
-              <w:t xml:space="preserve">    return </w:t>
-            </w:r>
-            <w:r>
-              <w:rPr>
-                <w:rFonts w:ascii="Times New Roman" w:hAnsi="Times New Roman" w:eastAsia="Times New Roman" w:cs="Times New Roman"/>
-                <w:b w:val="1"/>
-                <w:bCs w:val="1"/>
-                <w:i w:val="0"/>
-                <w:iCs w:val="0"/>
-                <w:sz w:val="28"/>
-                <w:szCs w:val="28"/>
-              </w:rPr>
-              <w:t>json.dumps</w:t>
-            </w:r>
-            <w:r>
-              <w:rPr>
-                <w:rFonts w:ascii="Times New Roman" w:hAnsi="Times New Roman" w:eastAsia="Times New Roman" w:cs="Times New Roman"/>
-                <w:b w:val="1"/>
-                <w:bCs w:val="1"/>
-                <w:i w:val="0"/>
-                <w:iCs w:val="0"/>
-                <w:sz w:val="28"/>
-                <w:szCs w:val="28"/>
-              </w:rPr>
-              <w:t>(</w:t>
-            </w:r>
-            <w:r>
-              <w:rPr>
-                <w:rFonts w:ascii="Times New Roman" w:hAnsi="Times New Roman" w:eastAsia="Times New Roman" w:cs="Times New Roman"/>
-                <w:b w:val="1"/>
-                <w:bCs w:val="1"/>
-                <w:i w:val="0"/>
-                <w:iCs w:val="0"/>
-                <w:sz w:val="28"/>
-                <w:szCs w:val="28"/>
-              </w:rPr>
-              <w:t>dicts</w:t>
-            </w:r>
-            <w:r>
-              <w:rPr>
-                <w:rFonts w:ascii="Times New Roman" w:hAnsi="Times New Roman" w:eastAsia="Times New Roman" w:cs="Times New Roman"/>
-                <w:b w:val="1"/>
-                <w:bCs w:val="1"/>
-                <w:i w:val="0"/>
-                <w:iCs w:val="0"/>
-                <w:sz w:val="28"/>
-                <w:szCs w:val="28"/>
-              </w:rPr>
-              <w:t>, indent=4)</w:t>
-            </w:r>
-          </w:p>
-          <w:p wp14:textId="77777777">
-            <w:pPr>
-              <w:spacing w:after="0" w:line="240" w:lineRule="auto"/>
-              <w:rPr>
-                <w:rFonts w:ascii="Times New Roman" w:hAnsi="Times New Roman" w:eastAsia="Times New Roman" w:cs="Times New Roman"/>
-                <w:b w:val="1"/>
-                <w:bCs w:val="1"/>
-                <w:i w:val="0"/>
-                <w:iCs w:val="0"/>
-                <w:sz w:val="28"/>
-                <w:szCs w:val="28"/>
-              </w:rPr>
-            </w:pPr>
-          </w:p>
-          <w:p wp14:textId="77777777">
-            <w:pPr>
-              <w:spacing w:after="0" w:line="240" w:lineRule="auto"/>
-              <w:rPr>
-                <w:rFonts w:ascii="Times New Roman" w:hAnsi="Times New Roman" w:eastAsia="Times New Roman" w:cs="Times New Roman"/>
-                <w:b w:val="1"/>
-                <w:bCs w:val="1"/>
-                <w:i w:val="0"/>
-                <w:iCs w:val="0"/>
-                <w:sz w:val="28"/>
-                <w:szCs w:val="28"/>
-              </w:rPr>
-            </w:pPr>
-            <w:r>
-              <w:rPr>
-                <w:rFonts w:ascii="Times New Roman" w:hAnsi="Times New Roman" w:eastAsia="Times New Roman" w:cs="Times New Roman"/>
-                <w:b w:val="1"/>
-                <w:bCs w:val="1"/>
-                <w:i w:val="0"/>
-                <w:iCs w:val="0"/>
-                <w:sz w:val="28"/>
-                <w:szCs w:val="28"/>
-              </w:rPr>
-              <w:t xml:space="preserve">def </w:t>
-            </w:r>
-            <w:r>
-              <w:rPr>
-                <w:rFonts w:ascii="Times New Roman" w:hAnsi="Times New Roman" w:eastAsia="Times New Roman" w:cs="Times New Roman"/>
-                <w:b w:val="1"/>
-                <w:bCs w:val="1"/>
-                <w:i w:val="0"/>
-                <w:iCs w:val="0"/>
-                <w:sz w:val="28"/>
-                <w:szCs w:val="28"/>
-              </w:rPr>
-              <w:t>ProduceFeedbackForStudent</w:t>
-            </w:r>
-            <w:r>
-              <w:rPr>
-                <w:rFonts w:ascii="Times New Roman" w:hAnsi="Times New Roman" w:eastAsia="Times New Roman" w:cs="Times New Roman"/>
-                <w:b w:val="1"/>
-                <w:bCs w:val="1"/>
-                <w:i w:val="0"/>
-                <w:iCs w:val="0"/>
-                <w:sz w:val="28"/>
-                <w:szCs w:val="28"/>
-              </w:rPr>
-              <w:t>(p2e=</w:t>
-            </w:r>
-            <w:r>
-              <w:rPr>
-                <w:rFonts w:ascii="Times New Roman" w:hAnsi="Times New Roman" w:eastAsia="Times New Roman" w:cs="Times New Roman"/>
-                <w:b w:val="1"/>
-                <w:bCs w:val="1"/>
-                <w:i w:val="0"/>
-                <w:iCs w:val="0"/>
-                <w:sz w:val="28"/>
-                <w:szCs w:val="28"/>
-              </w:rPr>
-              <w:t>configs.path_to_excel_of_testing_history</w:t>
-            </w:r>
-            <w:r>
-              <w:rPr>
-                <w:rFonts w:ascii="Times New Roman" w:hAnsi="Times New Roman" w:eastAsia="Times New Roman" w:cs="Times New Roman"/>
-                <w:b w:val="1"/>
-                <w:bCs w:val="1"/>
-                <w:i w:val="0"/>
-                <w:iCs w:val="0"/>
-                <w:sz w:val="28"/>
-                <w:szCs w:val="28"/>
-              </w:rPr>
-              <w:t>):</w:t>
-            </w:r>
-          </w:p>
-          <w:p wp14:textId="77777777">
-            <w:pPr>
-              <w:spacing w:after="0" w:line="240" w:lineRule="auto"/>
-              <w:rPr>
-                <w:rFonts w:ascii="Times New Roman" w:hAnsi="Times New Roman" w:eastAsia="Times New Roman" w:cs="Times New Roman"/>
-                <w:b w:val="1"/>
-                <w:bCs w:val="1"/>
-                <w:i w:val="0"/>
-                <w:iCs w:val="0"/>
-                <w:sz w:val="28"/>
-                <w:szCs w:val="28"/>
-              </w:rPr>
-            </w:pPr>
-            <w:r>
-              <w:rPr>
-                <w:rFonts w:ascii="Times New Roman" w:hAnsi="Times New Roman" w:eastAsia="Times New Roman" w:cs="Times New Roman"/>
-                <w:b w:val="1"/>
-                <w:bCs w:val="1"/>
-                <w:i w:val="0"/>
-                <w:iCs w:val="0"/>
-                <w:sz w:val="28"/>
-                <w:szCs w:val="28"/>
-              </w:rPr>
-              <w:t xml:space="preserve">    """</w:t>
-            </w:r>
-          </w:p>
-          <w:p wp14:textId="77777777">
-            <w:pPr>
-              <w:spacing w:after="0" w:line="240" w:lineRule="auto"/>
-              <w:rPr>
-                <w:rFonts w:ascii="Times New Roman" w:hAnsi="Times New Roman" w:eastAsia="Times New Roman" w:cs="Times New Roman"/>
-                <w:b w:val="1"/>
-                <w:bCs w:val="1"/>
-                <w:i w:val="0"/>
-                <w:iCs w:val="0"/>
-                <w:sz w:val="28"/>
-                <w:szCs w:val="28"/>
-              </w:rPr>
-            </w:pPr>
-            <w:r>
-              <w:rPr>
-                <w:rFonts w:ascii="Times New Roman" w:hAnsi="Times New Roman" w:eastAsia="Times New Roman" w:cs="Times New Roman"/>
-                <w:b w:val="1"/>
-                <w:bCs w:val="1"/>
-                <w:i w:val="0"/>
-                <w:iCs w:val="0"/>
-                <w:sz w:val="28"/>
-                <w:szCs w:val="28"/>
-              </w:rPr>
-              <w:t xml:space="preserve">    </w:t>
-            </w:r>
-            <w:r>
-              <w:rPr>
-                <w:rFonts w:ascii="Times New Roman" w:hAnsi="Times New Roman" w:eastAsia="Times New Roman" w:cs="Times New Roman"/>
-                <w:b w:val="1"/>
-                <w:bCs w:val="1"/>
-                <w:i w:val="0"/>
-                <w:iCs w:val="0"/>
-                <w:sz w:val="28"/>
-                <w:szCs w:val="28"/>
-              </w:rPr>
-              <w:t>Args</w:t>
-            </w:r>
-            <w:r>
-              <w:rPr>
-                <w:rFonts w:ascii="Times New Roman" w:hAnsi="Times New Roman" w:eastAsia="Times New Roman" w:cs="Times New Roman"/>
-                <w:b w:val="1"/>
-                <w:bCs w:val="1"/>
-                <w:i w:val="0"/>
-                <w:iCs w:val="0"/>
-                <w:sz w:val="28"/>
-                <w:szCs w:val="28"/>
-              </w:rPr>
-              <w:t>:</w:t>
-            </w:r>
-          </w:p>
-          <w:p wp14:textId="77777777">
-            <w:pPr>
-              <w:spacing w:after="0" w:line="240" w:lineRule="auto"/>
-              <w:rPr>
-                <w:rFonts w:ascii="Times New Roman" w:hAnsi="Times New Roman" w:eastAsia="Times New Roman" w:cs="Times New Roman"/>
-                <w:b w:val="1"/>
-                <w:bCs w:val="1"/>
-                <w:i w:val="0"/>
-                <w:iCs w:val="0"/>
-                <w:sz w:val="28"/>
-                <w:szCs w:val="28"/>
-              </w:rPr>
-            </w:pPr>
-            <w:r>
-              <w:rPr>
-                <w:rFonts w:ascii="Times New Roman" w:hAnsi="Times New Roman" w:eastAsia="Times New Roman" w:cs="Times New Roman"/>
-                <w:b w:val="1"/>
-                <w:bCs w:val="1"/>
-                <w:i w:val="0"/>
-                <w:iCs w:val="0"/>
-                <w:sz w:val="28"/>
-                <w:szCs w:val="28"/>
-              </w:rPr>
-              <w:t xml:space="preserve">        1. p2e: of &lt;class 'str'&gt;</w:t>
-            </w:r>
-          </w:p>
-          <w:p wp14:textId="77777777">
-            <w:pPr>
-              <w:spacing w:after="0" w:line="240" w:lineRule="auto"/>
-              <w:rPr>
-                <w:rFonts w:ascii="Times New Roman" w:hAnsi="Times New Roman" w:eastAsia="Times New Roman" w:cs="Times New Roman"/>
-                <w:b w:val="1"/>
-                <w:bCs w:val="1"/>
-                <w:i w:val="0"/>
-                <w:iCs w:val="0"/>
-                <w:sz w:val="28"/>
-                <w:szCs w:val="28"/>
-              </w:rPr>
-            </w:pPr>
-            <w:r>
-              <w:rPr>
-                <w:rFonts w:ascii="Times New Roman" w:hAnsi="Times New Roman" w:eastAsia="Times New Roman" w:cs="Times New Roman"/>
-                <w:b w:val="1"/>
-                <w:bCs w:val="1"/>
-                <w:i w:val="0"/>
-                <w:iCs w:val="0"/>
-                <w:sz w:val="28"/>
-                <w:szCs w:val="28"/>
-              </w:rPr>
-              <w:t xml:space="preserve">    Return:</w:t>
-            </w:r>
-          </w:p>
-          <w:p wp14:textId="77777777">
-            <w:pPr>
-              <w:spacing w:after="0" w:line="240" w:lineRule="auto"/>
-              <w:rPr>
-                <w:rFonts w:ascii="Times New Roman" w:hAnsi="Times New Roman" w:eastAsia="Times New Roman" w:cs="Times New Roman"/>
-                <w:b w:val="1"/>
-                <w:bCs w:val="1"/>
-                <w:i w:val="0"/>
-                <w:iCs w:val="0"/>
-                <w:sz w:val="28"/>
-                <w:szCs w:val="28"/>
-              </w:rPr>
-            </w:pPr>
-            <w:r>
-              <w:rPr>
-                <w:rFonts w:ascii="Times New Roman" w:hAnsi="Times New Roman" w:eastAsia="Times New Roman" w:cs="Times New Roman"/>
-                <w:b w:val="1"/>
-                <w:bCs w:val="1"/>
-                <w:i w:val="0"/>
-                <w:iCs w:val="0"/>
-                <w:sz w:val="28"/>
-                <w:szCs w:val="28"/>
-              </w:rPr>
-              <w:t xml:space="preserve">        of &lt;class 'str'&gt;, a summary of a student's performance</w:t>
-            </w:r>
-          </w:p>
-          <w:p wp14:textId="77777777">
-            <w:pPr>
-              <w:spacing w:after="0" w:line="240" w:lineRule="auto"/>
-              <w:rPr>
-                <w:rFonts w:ascii="Times New Roman" w:hAnsi="Times New Roman" w:eastAsia="Times New Roman" w:cs="Times New Roman"/>
-                <w:b w:val="1"/>
-                <w:bCs w:val="1"/>
-                <w:i w:val="0"/>
-                <w:iCs w:val="0"/>
-                <w:sz w:val="28"/>
-                <w:szCs w:val="28"/>
-              </w:rPr>
-            </w:pPr>
-            <w:r>
-              <w:rPr>
-                <w:rFonts w:ascii="Times New Roman" w:hAnsi="Times New Roman" w:eastAsia="Times New Roman" w:cs="Times New Roman"/>
-                <w:b w:val="1"/>
-                <w:bCs w:val="1"/>
-                <w:i w:val="0"/>
-                <w:iCs w:val="0"/>
-                <w:sz w:val="28"/>
-                <w:szCs w:val="28"/>
-              </w:rPr>
-              <w:t xml:space="preserve">    Process:</w:t>
-            </w:r>
-          </w:p>
-          <w:p wp14:textId="77777777">
-            <w:pPr>
-              <w:spacing w:after="0" w:line="240" w:lineRule="auto"/>
-              <w:rPr>
-                <w:rFonts w:ascii="Times New Roman" w:hAnsi="Times New Roman" w:eastAsia="Times New Roman" w:cs="Times New Roman"/>
-                <w:b w:val="1"/>
-                <w:bCs w:val="1"/>
-                <w:i w:val="0"/>
-                <w:iCs w:val="0"/>
-                <w:sz w:val="28"/>
-                <w:szCs w:val="28"/>
-              </w:rPr>
-            </w:pPr>
-            <w:r>
-              <w:rPr>
-                <w:rFonts w:ascii="Times New Roman" w:hAnsi="Times New Roman" w:eastAsia="Times New Roman" w:cs="Times New Roman"/>
-                <w:b w:val="1"/>
-                <w:bCs w:val="1"/>
-                <w:i w:val="0"/>
-                <w:iCs w:val="0"/>
-                <w:sz w:val="28"/>
-                <w:szCs w:val="28"/>
-              </w:rPr>
-              <w:t xml:space="preserve">        use the information stored in an excel file </w:t>
-            </w:r>
-            <w:r>
-              <w:rPr>
-                <w:rFonts w:ascii="Times New Roman" w:hAnsi="Times New Roman" w:eastAsia="Times New Roman" w:cs="Times New Roman"/>
-                <w:b w:val="1"/>
-                <w:bCs w:val="1"/>
-                <w:i w:val="0"/>
-                <w:iCs w:val="0"/>
-                <w:sz w:val="28"/>
-                <w:szCs w:val="28"/>
-              </w:rPr>
-              <w:t>containing</w:t>
-            </w:r>
-            <w:r>
-              <w:rPr>
-                <w:rFonts w:ascii="Times New Roman" w:hAnsi="Times New Roman" w:eastAsia="Times New Roman" w:cs="Times New Roman"/>
-                <w:b w:val="1"/>
-                <w:bCs w:val="1"/>
-                <w:i w:val="0"/>
-                <w:iCs w:val="0"/>
-                <w:sz w:val="28"/>
-                <w:szCs w:val="28"/>
-              </w:rPr>
-              <w:t xml:space="preserve"> the history of tests that the student has taken to ask an AI to give comment</w:t>
-            </w:r>
-          </w:p>
-          <w:p wp14:textId="77777777">
-            <w:pPr>
-              <w:spacing w:after="0" w:line="240" w:lineRule="auto"/>
-              <w:rPr>
-                <w:rFonts w:ascii="Times New Roman" w:hAnsi="Times New Roman" w:eastAsia="Times New Roman" w:cs="Times New Roman"/>
-                <w:b w:val="1"/>
-                <w:bCs w:val="1"/>
-                <w:i w:val="0"/>
-                <w:iCs w:val="0"/>
-                <w:sz w:val="28"/>
-                <w:szCs w:val="28"/>
-              </w:rPr>
-            </w:pPr>
-            <w:r>
-              <w:rPr>
-                <w:rFonts w:ascii="Times New Roman" w:hAnsi="Times New Roman" w:eastAsia="Times New Roman" w:cs="Times New Roman"/>
-                <w:b w:val="1"/>
-                <w:bCs w:val="1"/>
-                <w:i w:val="0"/>
-                <w:iCs w:val="0"/>
-                <w:sz w:val="28"/>
-                <w:szCs w:val="28"/>
-              </w:rPr>
-              <w:t xml:space="preserve">    """</w:t>
-            </w:r>
-          </w:p>
-          <w:p wp14:textId="77777777">
-            <w:pPr>
-              <w:spacing w:after="0" w:line="240" w:lineRule="auto"/>
-              <w:rPr>
-                <w:rFonts w:ascii="Times New Roman" w:hAnsi="Times New Roman" w:eastAsia="Times New Roman" w:cs="Times New Roman"/>
-                <w:b w:val="1"/>
-                <w:bCs w:val="1"/>
-                <w:i w:val="0"/>
-                <w:iCs w:val="0"/>
-                <w:sz w:val="28"/>
-                <w:szCs w:val="28"/>
-              </w:rPr>
-            </w:pPr>
-            <w:r>
-              <w:rPr>
-                <w:rFonts w:ascii="Times New Roman" w:hAnsi="Times New Roman" w:eastAsia="Times New Roman" w:cs="Times New Roman"/>
-                <w:b w:val="1"/>
-                <w:bCs w:val="1"/>
-                <w:i w:val="0"/>
-                <w:iCs w:val="0"/>
-                <w:sz w:val="28"/>
-                <w:szCs w:val="28"/>
-              </w:rPr>
-              <w:t xml:space="preserve">    </w:t>
-            </w:r>
-            <w:r>
-              <w:rPr>
-                <w:rFonts w:ascii="Times New Roman" w:hAnsi="Times New Roman" w:eastAsia="Times New Roman" w:cs="Times New Roman"/>
-                <w:b w:val="1"/>
-                <w:bCs w:val="1"/>
-                <w:i w:val="0"/>
-                <w:iCs w:val="0"/>
-                <w:sz w:val="28"/>
-                <w:szCs w:val="28"/>
-              </w:rPr>
-              <w:t>print(</w:t>
-            </w:r>
-            <w:r>
-              <w:rPr>
-                <w:rFonts w:ascii="Times New Roman" w:hAnsi="Times New Roman" w:eastAsia="Times New Roman" w:cs="Times New Roman"/>
-                <w:b w:val="1"/>
-                <w:bCs w:val="1"/>
-                <w:i w:val="0"/>
-                <w:iCs w:val="0"/>
-                <w:sz w:val="28"/>
-                <w:szCs w:val="28"/>
-              </w:rPr>
-              <w:t>"Fetching history")</w:t>
-            </w:r>
-          </w:p>
-          <w:p wp14:textId="77777777">
-            <w:pPr>
-              <w:spacing w:after="0" w:line="240" w:lineRule="auto"/>
-              <w:rPr>
-                <w:rFonts w:ascii="Times New Roman" w:hAnsi="Times New Roman" w:eastAsia="Times New Roman" w:cs="Times New Roman"/>
-                <w:b w:val="1"/>
-                <w:bCs w:val="1"/>
-                <w:i w:val="0"/>
-                <w:iCs w:val="0"/>
-                <w:sz w:val="28"/>
-                <w:szCs w:val="28"/>
-              </w:rPr>
-            </w:pPr>
-            <w:r>
-              <w:rPr>
-                <w:rFonts w:ascii="Times New Roman" w:hAnsi="Times New Roman" w:eastAsia="Times New Roman" w:cs="Times New Roman"/>
-                <w:b w:val="1"/>
-                <w:bCs w:val="1"/>
-                <w:i w:val="0"/>
-                <w:iCs w:val="0"/>
-                <w:sz w:val="28"/>
-                <w:szCs w:val="28"/>
-              </w:rPr>
-              <w:t xml:space="preserve">    </w:t>
-            </w:r>
-            <w:r>
-              <w:rPr>
-                <w:rFonts w:ascii="Times New Roman" w:hAnsi="Times New Roman" w:eastAsia="Times New Roman" w:cs="Times New Roman"/>
-                <w:b w:val="1"/>
-                <w:bCs w:val="1"/>
-                <w:i w:val="0"/>
-                <w:iCs w:val="0"/>
-                <w:sz w:val="28"/>
-                <w:szCs w:val="28"/>
-              </w:rPr>
-              <w:t>history_in_json</w:t>
-            </w:r>
-            <w:r>
-              <w:rPr>
-                <w:rFonts w:ascii="Times New Roman" w:hAnsi="Times New Roman" w:eastAsia="Times New Roman" w:cs="Times New Roman"/>
-                <w:b w:val="1"/>
-                <w:bCs w:val="1"/>
-                <w:i w:val="0"/>
-                <w:iCs w:val="0"/>
-                <w:sz w:val="28"/>
-                <w:szCs w:val="28"/>
-              </w:rPr>
-              <w:t xml:space="preserve"> = </w:t>
-            </w:r>
-            <w:r>
-              <w:rPr>
-                <w:rFonts w:ascii="Times New Roman" w:hAnsi="Times New Roman" w:eastAsia="Times New Roman" w:cs="Times New Roman"/>
-                <w:b w:val="1"/>
-                <w:bCs w:val="1"/>
-                <w:i w:val="0"/>
-                <w:iCs w:val="0"/>
-                <w:sz w:val="28"/>
-                <w:szCs w:val="28"/>
-              </w:rPr>
-              <w:t>history_to_json</w:t>
-            </w:r>
-            <w:r>
-              <w:rPr>
-                <w:rFonts w:ascii="Times New Roman" w:hAnsi="Times New Roman" w:eastAsia="Times New Roman" w:cs="Times New Roman"/>
-                <w:b w:val="1"/>
-                <w:bCs w:val="1"/>
-                <w:i w:val="0"/>
-                <w:iCs w:val="0"/>
-                <w:sz w:val="28"/>
-                <w:szCs w:val="28"/>
-              </w:rPr>
-              <w:t>(p2e)</w:t>
-            </w:r>
-          </w:p>
-          <w:p wp14:textId="77777777">
-            <w:pPr>
-              <w:spacing w:after="0" w:line="240" w:lineRule="auto"/>
-              <w:rPr>
-                <w:rFonts w:ascii="Times New Roman" w:hAnsi="Times New Roman" w:eastAsia="Times New Roman" w:cs="Times New Roman"/>
-                <w:b w:val="1"/>
-                <w:bCs w:val="1"/>
-                <w:i w:val="0"/>
-                <w:iCs w:val="0"/>
-                <w:sz w:val="28"/>
-                <w:szCs w:val="28"/>
-              </w:rPr>
-            </w:pPr>
-            <w:r>
-              <w:rPr>
-                <w:rFonts w:ascii="Times New Roman" w:hAnsi="Times New Roman" w:eastAsia="Times New Roman" w:cs="Times New Roman"/>
-                <w:b w:val="1"/>
-                <w:bCs w:val="1"/>
-                <w:i w:val="0"/>
-                <w:iCs w:val="0"/>
-                <w:sz w:val="28"/>
-                <w:szCs w:val="28"/>
-              </w:rPr>
-              <w:t xml:space="preserve">    </w:t>
-            </w:r>
-            <w:r>
-              <w:rPr>
-                <w:rFonts w:ascii="Times New Roman" w:hAnsi="Times New Roman" w:eastAsia="Times New Roman" w:cs="Times New Roman"/>
-                <w:b w:val="1"/>
-                <w:bCs w:val="1"/>
-                <w:i w:val="0"/>
-                <w:iCs w:val="0"/>
-                <w:sz w:val="28"/>
-                <w:szCs w:val="28"/>
-              </w:rPr>
-              <w:t>print(</w:t>
-            </w:r>
-            <w:r>
-              <w:rPr>
-                <w:rFonts w:ascii="Times New Roman" w:hAnsi="Times New Roman" w:eastAsia="Times New Roman" w:cs="Times New Roman"/>
-                <w:b w:val="1"/>
-                <w:bCs w:val="1"/>
-                <w:i w:val="0"/>
-                <w:iCs w:val="0"/>
-                <w:sz w:val="28"/>
-                <w:szCs w:val="28"/>
-              </w:rPr>
-              <w:t>"Done fetching, now asking AI to give comments")</w:t>
-            </w:r>
-          </w:p>
-          <w:p wp14:textId="77777777">
-            <w:pPr>
-              <w:spacing w:after="0" w:line="240" w:lineRule="auto"/>
-              <w:rPr>
-                <w:rFonts w:ascii="Times New Roman" w:hAnsi="Times New Roman" w:eastAsia="Times New Roman" w:cs="Times New Roman"/>
-                <w:b w:val="1"/>
-                <w:bCs w:val="1"/>
-                <w:i w:val="0"/>
-                <w:iCs w:val="0"/>
-                <w:sz w:val="28"/>
-                <w:szCs w:val="28"/>
-              </w:rPr>
-            </w:pPr>
-            <w:r>
-              <w:rPr>
-                <w:rFonts w:ascii="Times New Roman" w:hAnsi="Times New Roman" w:eastAsia="Times New Roman" w:cs="Times New Roman"/>
-                <w:b w:val="1"/>
-                <w:bCs w:val="1"/>
-                <w:i w:val="0"/>
-                <w:iCs w:val="0"/>
-                <w:sz w:val="28"/>
-                <w:szCs w:val="28"/>
-              </w:rPr>
-              <w:t xml:space="preserve">    before = </w:t>
-            </w:r>
-            <w:r>
-              <w:rPr>
-                <w:rFonts w:ascii="Times New Roman" w:hAnsi="Times New Roman" w:eastAsia="Times New Roman" w:cs="Times New Roman"/>
-                <w:b w:val="1"/>
-                <w:bCs w:val="1"/>
-                <w:i w:val="0"/>
-                <w:iCs w:val="0"/>
-                <w:sz w:val="28"/>
-                <w:szCs w:val="28"/>
-              </w:rPr>
-              <w:t>time.time</w:t>
-            </w:r>
-            <w:r>
-              <w:rPr>
-                <w:rFonts w:ascii="Times New Roman" w:hAnsi="Times New Roman" w:eastAsia="Times New Roman" w:cs="Times New Roman"/>
-                <w:b w:val="1"/>
-                <w:bCs w:val="1"/>
-                <w:i w:val="0"/>
-                <w:iCs w:val="0"/>
-                <w:sz w:val="28"/>
-                <w:szCs w:val="28"/>
-              </w:rPr>
-              <w:t>()</w:t>
-            </w:r>
-          </w:p>
-          <w:p wp14:textId="77777777">
-            <w:pPr>
-              <w:spacing w:after="0" w:line="240" w:lineRule="auto"/>
-              <w:rPr>
-                <w:rFonts w:ascii="Times New Roman" w:hAnsi="Times New Roman" w:eastAsia="Times New Roman" w:cs="Times New Roman"/>
-                <w:b w:val="1"/>
-                <w:bCs w:val="1"/>
-                <w:i w:val="0"/>
-                <w:iCs w:val="0"/>
-                <w:sz w:val="28"/>
-                <w:szCs w:val="28"/>
-              </w:rPr>
-            </w:pPr>
-            <w:r>
-              <w:rPr>
-                <w:rFonts w:ascii="Times New Roman" w:hAnsi="Times New Roman" w:eastAsia="Times New Roman" w:cs="Times New Roman"/>
-                <w:b w:val="1"/>
-                <w:bCs w:val="1"/>
-                <w:i w:val="0"/>
-                <w:iCs w:val="0"/>
-                <w:sz w:val="28"/>
-                <w:szCs w:val="28"/>
-              </w:rPr>
-              <w:t xml:space="preserve">    comment = </w:t>
-            </w:r>
-            <w:r>
-              <w:rPr>
-                <w:rFonts w:ascii="Times New Roman" w:hAnsi="Times New Roman" w:eastAsia="Times New Roman" w:cs="Times New Roman"/>
-                <w:b w:val="1"/>
-                <w:bCs w:val="1"/>
-                <w:i w:val="0"/>
-                <w:iCs w:val="0"/>
-                <w:sz w:val="28"/>
-                <w:szCs w:val="28"/>
-              </w:rPr>
-              <w:t>ModuleLLMQuery.LLMQuery</w:t>
-            </w:r>
-            <w:r>
-              <w:rPr>
-                <w:rFonts w:ascii="Times New Roman" w:hAnsi="Times New Roman" w:eastAsia="Times New Roman" w:cs="Times New Roman"/>
-                <w:b w:val="1"/>
-                <w:bCs w:val="1"/>
-                <w:i w:val="0"/>
-                <w:iCs w:val="0"/>
-                <w:sz w:val="28"/>
-                <w:szCs w:val="28"/>
-              </w:rPr>
-              <w:t>(</w:t>
-            </w:r>
-          </w:p>
-          <w:p wp14:textId="77777777">
-            <w:pPr>
-              <w:spacing w:after="0" w:line="240" w:lineRule="auto"/>
-              <w:rPr>
-                <w:rFonts w:ascii="Times New Roman" w:hAnsi="Times New Roman" w:eastAsia="Times New Roman" w:cs="Times New Roman"/>
-                <w:b w:val="1"/>
-                <w:bCs w:val="1"/>
-                <w:i w:val="0"/>
-                <w:iCs w:val="0"/>
-                <w:sz w:val="28"/>
-                <w:szCs w:val="28"/>
-              </w:rPr>
-            </w:pPr>
-            <w:r>
-              <w:rPr>
-                <w:rFonts w:ascii="Times New Roman" w:hAnsi="Times New Roman" w:eastAsia="Times New Roman" w:cs="Times New Roman"/>
-                <w:b w:val="1"/>
-                <w:bCs w:val="1"/>
-                <w:i w:val="0"/>
-                <w:iCs w:val="0"/>
-                <w:sz w:val="28"/>
-                <w:szCs w:val="28"/>
-              </w:rPr>
-              <w:t xml:space="preserve">        [</w:t>
-            </w:r>
-          </w:p>
-          <w:p wp14:textId="77777777">
-            <w:pPr>
-              <w:spacing w:after="0" w:line="240" w:lineRule="auto"/>
-              <w:rPr>
-                <w:rFonts w:ascii="Times New Roman" w:hAnsi="Times New Roman" w:eastAsia="Times New Roman" w:cs="Times New Roman"/>
-                <w:b w:val="1"/>
-                <w:bCs w:val="1"/>
-                <w:i w:val="0"/>
-                <w:iCs w:val="0"/>
-                <w:sz w:val="28"/>
-                <w:szCs w:val="28"/>
-              </w:rPr>
-            </w:pPr>
-            <w:r>
-              <w:rPr>
-                <w:rFonts w:ascii="Times New Roman" w:hAnsi="Times New Roman" w:eastAsia="Times New Roman" w:cs="Times New Roman"/>
-                <w:b w:val="1"/>
-                <w:bCs w:val="1"/>
-                <w:i w:val="0"/>
-                <w:iCs w:val="0"/>
-                <w:sz w:val="28"/>
-                <w:szCs w:val="28"/>
-              </w:rPr>
-              <w:t xml:space="preserve">            {"role": "system", "content": "You are a responsible and experienced teacher who is giving comments on a student's recent performance on exam papers done for </w:t>
-            </w:r>
-            <w:r>
-              <w:rPr>
-                <w:rFonts w:ascii="Times New Roman" w:hAnsi="Times New Roman" w:eastAsia="Times New Roman" w:cs="Times New Roman"/>
-                <w:b w:val="1"/>
-                <w:bCs w:val="1"/>
-                <w:i w:val="0"/>
-                <w:iCs w:val="0"/>
-                <w:sz w:val="28"/>
-                <w:szCs w:val="28"/>
-              </w:rPr>
-              <w:t>practice, and</w:t>
-            </w:r>
-            <w:r>
-              <w:rPr>
-                <w:rFonts w:ascii="Times New Roman" w:hAnsi="Times New Roman" w:eastAsia="Times New Roman" w:cs="Times New Roman"/>
-                <w:b w:val="1"/>
-                <w:bCs w:val="1"/>
-                <w:i w:val="0"/>
-                <w:iCs w:val="0"/>
-                <w:sz w:val="28"/>
-                <w:szCs w:val="28"/>
-              </w:rPr>
-              <w:t xml:space="preserve"> are here to provide a detailed summary of the student's strengths and areas for improvements."},</w:t>
-            </w:r>
-          </w:p>
-          <w:p wp14:textId="77777777">
-            <w:pPr>
-              <w:spacing w:after="0" w:line="240" w:lineRule="auto"/>
-              <w:rPr>
-                <w:rFonts w:ascii="Times New Roman" w:hAnsi="Times New Roman" w:eastAsia="Times New Roman" w:cs="Times New Roman"/>
-                <w:b w:val="1"/>
-                <w:bCs w:val="1"/>
-                <w:i w:val="0"/>
-                <w:iCs w:val="0"/>
-                <w:sz w:val="28"/>
-                <w:szCs w:val="28"/>
-              </w:rPr>
-            </w:pPr>
-            <w:r>
-              <w:rPr>
-                <w:rFonts w:ascii="Times New Roman" w:hAnsi="Times New Roman" w:eastAsia="Times New Roman" w:cs="Times New Roman"/>
-                <w:b w:val="1"/>
-                <w:bCs w:val="1"/>
-                <w:i w:val="0"/>
-                <w:iCs w:val="0"/>
-                <w:sz w:val="28"/>
-                <w:szCs w:val="28"/>
-              </w:rPr>
-              <w:t xml:space="preserve">            {"role": "user", "content": "Provided is the recent performance of the student on practice exam papers, in the format of </w:t>
-            </w:r>
-            <w:r>
-              <w:rPr>
-                <w:rFonts w:ascii="Times New Roman" w:hAnsi="Times New Roman" w:eastAsia="Times New Roman" w:cs="Times New Roman"/>
-                <w:b w:val="1"/>
-                <w:bCs w:val="1"/>
-                <w:i w:val="0"/>
-                <w:iCs w:val="0"/>
-                <w:sz w:val="28"/>
-                <w:szCs w:val="28"/>
-              </w:rPr>
-              <w:t>json</w:t>
-            </w:r>
-            <w:r>
-              <w:rPr>
-                <w:rFonts w:ascii="Times New Roman" w:hAnsi="Times New Roman" w:eastAsia="Times New Roman" w:cs="Times New Roman"/>
-                <w:b w:val="1"/>
-                <w:bCs w:val="1"/>
-                <w:i w:val="0"/>
-                <w:iCs w:val="0"/>
-                <w:sz w:val="28"/>
-                <w:szCs w:val="28"/>
-              </w:rPr>
-              <w:t>:"+</w:t>
-            </w:r>
-            <w:r>
-              <w:rPr>
-                <w:rFonts w:ascii="Times New Roman" w:hAnsi="Times New Roman" w:eastAsia="Times New Roman" w:cs="Times New Roman"/>
-                <w:b w:val="1"/>
-                <w:bCs w:val="1"/>
-                <w:i w:val="0"/>
-                <w:iCs w:val="0"/>
-                <w:sz w:val="28"/>
-                <w:szCs w:val="28"/>
-              </w:rPr>
-              <w:t>history_in_json</w:t>
-            </w:r>
-            <w:r>
-              <w:rPr>
-                <w:rFonts w:ascii="Times New Roman" w:hAnsi="Times New Roman" w:eastAsia="Times New Roman" w:cs="Times New Roman"/>
-                <w:b w:val="1"/>
-                <w:bCs w:val="1"/>
-                <w:i w:val="0"/>
-                <w:iCs w:val="0"/>
-                <w:sz w:val="28"/>
-                <w:szCs w:val="28"/>
-              </w:rPr>
-              <w:t>}</w:t>
-            </w:r>
-          </w:p>
-          <w:p wp14:textId="77777777">
-            <w:pPr>
-              <w:spacing w:after="0" w:line="240" w:lineRule="auto"/>
-              <w:rPr>
-                <w:rFonts w:ascii="Times New Roman" w:hAnsi="Times New Roman" w:eastAsia="Times New Roman" w:cs="Times New Roman"/>
-                <w:b w:val="1"/>
-                <w:bCs w:val="1"/>
-                <w:i w:val="0"/>
-                <w:iCs w:val="0"/>
-                <w:sz w:val="28"/>
-                <w:szCs w:val="28"/>
-              </w:rPr>
-            </w:pPr>
-            <w:r>
-              <w:rPr>
-                <w:rFonts w:ascii="Times New Roman" w:hAnsi="Times New Roman" w:eastAsia="Times New Roman" w:cs="Times New Roman"/>
-                <w:b w:val="1"/>
-                <w:bCs w:val="1"/>
-                <w:i w:val="0"/>
-                <w:iCs w:val="0"/>
-                <w:sz w:val="28"/>
-                <w:szCs w:val="28"/>
-              </w:rPr>
-              <w:t xml:space="preserve">        ],</w:t>
-            </w:r>
-          </w:p>
-          <w:p wp14:textId="77777777">
-            <w:pPr>
-              <w:spacing w:after="0" w:line="240" w:lineRule="auto"/>
-              <w:rPr>
-                <w:rFonts w:ascii="Times New Roman" w:hAnsi="Times New Roman" w:eastAsia="Times New Roman" w:cs="Times New Roman"/>
-                <w:b w:val="1"/>
-                <w:bCs w:val="1"/>
-                <w:i w:val="0"/>
-                <w:iCs w:val="0"/>
-                <w:sz w:val="28"/>
-                <w:szCs w:val="28"/>
-              </w:rPr>
-            </w:pPr>
-            <w:r>
-              <w:rPr>
-                <w:rFonts w:ascii="Times New Roman" w:hAnsi="Times New Roman" w:eastAsia="Times New Roman" w:cs="Times New Roman"/>
-                <w:b w:val="1"/>
-                <w:bCs w:val="1"/>
-                <w:i w:val="0"/>
-                <w:iCs w:val="0"/>
-                <w:sz w:val="28"/>
-                <w:szCs w:val="28"/>
-              </w:rPr>
-              <w:t xml:space="preserve">        </w:t>
-            </w:r>
-            <w:r>
-              <w:rPr>
-                <w:rFonts w:ascii="Times New Roman" w:hAnsi="Times New Roman" w:eastAsia="Times New Roman" w:cs="Times New Roman"/>
-                <w:b w:val="1"/>
-                <w:bCs w:val="1"/>
-                <w:i w:val="0"/>
-                <w:iCs w:val="0"/>
-                <w:sz w:val="28"/>
-                <w:szCs w:val="28"/>
-              </w:rPr>
-              <w:t>response_format</w:t>
-            </w:r>
-            <w:r>
-              <w:rPr>
-                <w:rFonts w:ascii="Times New Roman" w:hAnsi="Times New Roman" w:eastAsia="Times New Roman" w:cs="Times New Roman"/>
-                <w:b w:val="1"/>
-                <w:bCs w:val="1"/>
-                <w:i w:val="0"/>
-                <w:iCs w:val="0"/>
-                <w:sz w:val="28"/>
-                <w:szCs w:val="28"/>
-              </w:rPr>
-              <w:t>=Comment,</w:t>
-            </w:r>
-          </w:p>
-          <w:p wp14:textId="77777777">
-            <w:pPr>
-              <w:spacing w:after="0" w:line="240" w:lineRule="auto"/>
-              <w:rPr>
-                <w:rFonts w:ascii="Times New Roman" w:hAnsi="Times New Roman" w:eastAsia="Times New Roman" w:cs="Times New Roman"/>
-                <w:b w:val="1"/>
-                <w:bCs w:val="1"/>
-                <w:i w:val="0"/>
-                <w:iCs w:val="0"/>
-                <w:sz w:val="28"/>
-                <w:szCs w:val="28"/>
-              </w:rPr>
-            </w:pPr>
-            <w:r>
-              <w:rPr>
-                <w:rFonts w:ascii="Times New Roman" w:hAnsi="Times New Roman" w:eastAsia="Times New Roman" w:cs="Times New Roman"/>
-                <w:b w:val="1"/>
-                <w:bCs w:val="1"/>
-                <w:i w:val="0"/>
-                <w:iCs w:val="0"/>
-                <w:sz w:val="28"/>
-                <w:szCs w:val="28"/>
-              </w:rPr>
-              <w:t xml:space="preserve">        model="gpt-5-mini"</w:t>
-            </w:r>
-          </w:p>
-          <w:p wp14:textId="77777777">
-            <w:pPr>
-              <w:spacing w:after="0" w:line="240" w:lineRule="auto"/>
-              <w:rPr>
-                <w:rFonts w:ascii="Times New Roman" w:hAnsi="Times New Roman" w:eastAsia="Times New Roman" w:cs="Times New Roman"/>
-                <w:b w:val="1"/>
-                <w:bCs w:val="1"/>
-                <w:i w:val="0"/>
-                <w:iCs w:val="0"/>
-                <w:sz w:val="28"/>
-                <w:szCs w:val="28"/>
-              </w:rPr>
-            </w:pPr>
-            <w:r>
-              <w:rPr>
-                <w:rFonts w:ascii="Times New Roman" w:hAnsi="Times New Roman" w:eastAsia="Times New Roman" w:cs="Times New Roman"/>
-                <w:b w:val="1"/>
-                <w:bCs w:val="1"/>
-                <w:i w:val="0"/>
-                <w:iCs w:val="0"/>
-                <w:sz w:val="28"/>
-                <w:szCs w:val="28"/>
-              </w:rPr>
-              <w:t xml:space="preserve">    )</w:t>
-            </w:r>
-          </w:p>
-          <w:p wp14:textId="77777777">
-            <w:pPr>
-              <w:spacing w:after="0" w:line="240" w:lineRule="auto"/>
-              <w:rPr>
-                <w:rFonts w:ascii="Times New Roman" w:hAnsi="Times New Roman" w:eastAsia="Times New Roman" w:cs="Times New Roman"/>
-                <w:b w:val="1"/>
-                <w:bCs w:val="1"/>
-                <w:i w:val="0"/>
-                <w:iCs w:val="0"/>
-                <w:sz w:val="28"/>
-                <w:szCs w:val="28"/>
-              </w:rPr>
-            </w:pPr>
-            <w:r>
-              <w:rPr>
-                <w:rFonts w:ascii="Times New Roman" w:hAnsi="Times New Roman" w:eastAsia="Times New Roman" w:cs="Times New Roman"/>
-                <w:b w:val="1"/>
-                <w:bCs w:val="1"/>
-                <w:i w:val="0"/>
-                <w:iCs w:val="0"/>
-                <w:sz w:val="28"/>
-                <w:szCs w:val="28"/>
-              </w:rPr>
-              <w:t xml:space="preserve">    </w:t>
-            </w:r>
-            <w:r>
-              <w:rPr>
-                <w:rFonts w:ascii="Times New Roman" w:hAnsi="Times New Roman" w:eastAsia="Times New Roman" w:cs="Times New Roman"/>
-                <w:b w:val="1"/>
-                <w:bCs w:val="1"/>
-                <w:i w:val="0"/>
-                <w:iCs w:val="0"/>
-                <w:sz w:val="28"/>
-                <w:szCs w:val="28"/>
-              </w:rPr>
-              <w:t>print(</w:t>
-            </w:r>
-            <w:r>
-              <w:rPr>
-                <w:rFonts w:ascii="Times New Roman" w:hAnsi="Times New Roman" w:eastAsia="Times New Roman" w:cs="Times New Roman"/>
-                <w:b w:val="1"/>
-                <w:bCs w:val="1"/>
-                <w:i w:val="0"/>
-                <w:iCs w:val="0"/>
-                <w:sz w:val="28"/>
-                <w:szCs w:val="28"/>
-              </w:rPr>
-              <w:t>f"AI</w:t>
-            </w:r>
-            <w:r>
-              <w:rPr>
-                <w:rFonts w:ascii="Times New Roman" w:hAnsi="Times New Roman" w:eastAsia="Times New Roman" w:cs="Times New Roman"/>
-                <w:b w:val="1"/>
-                <w:bCs w:val="1"/>
-                <w:i w:val="0"/>
-                <w:iCs w:val="0"/>
-                <w:sz w:val="28"/>
-                <w:szCs w:val="28"/>
-              </w:rPr>
-              <w:t xml:space="preserve"> responded, took {</w:t>
-            </w:r>
-            <w:r>
-              <w:rPr>
-                <w:rFonts w:ascii="Times New Roman" w:hAnsi="Times New Roman" w:eastAsia="Times New Roman" w:cs="Times New Roman"/>
-                <w:b w:val="1"/>
-                <w:bCs w:val="1"/>
-                <w:i w:val="0"/>
-                <w:iCs w:val="0"/>
-                <w:sz w:val="28"/>
-                <w:szCs w:val="28"/>
-              </w:rPr>
-              <w:t>time.time</w:t>
-            </w:r>
-            <w:r>
-              <w:rPr>
-                <w:rFonts w:ascii="Times New Roman" w:hAnsi="Times New Roman" w:eastAsia="Times New Roman" w:cs="Times New Roman"/>
-                <w:b w:val="1"/>
-                <w:bCs w:val="1"/>
-                <w:i w:val="0"/>
-                <w:iCs w:val="0"/>
-                <w:sz w:val="28"/>
-                <w:szCs w:val="28"/>
-              </w:rPr>
-              <w:t>()-</w:t>
-            </w:r>
-            <w:r>
-              <w:rPr>
-                <w:rFonts w:ascii="Times New Roman" w:hAnsi="Times New Roman" w:eastAsia="Times New Roman" w:cs="Times New Roman"/>
-                <w:b w:val="1"/>
-                <w:bCs w:val="1"/>
-                <w:i w:val="0"/>
-                <w:iCs w:val="0"/>
-                <w:sz w:val="28"/>
-                <w:szCs w:val="28"/>
-              </w:rPr>
-              <w:t>before}s</w:t>
-            </w:r>
-            <w:r>
-              <w:rPr>
-                <w:rFonts w:ascii="Times New Roman" w:hAnsi="Times New Roman" w:eastAsia="Times New Roman" w:cs="Times New Roman"/>
-                <w:b w:val="1"/>
-                <w:bCs w:val="1"/>
-                <w:i w:val="0"/>
-                <w:iCs w:val="0"/>
-                <w:sz w:val="28"/>
-                <w:szCs w:val="28"/>
-              </w:rPr>
-              <w:t>")</w:t>
-            </w:r>
-          </w:p>
-          <w:p wp14:textId="77777777">
-            <w:pPr>
-              <w:spacing w:after="0" w:line="240" w:lineRule="auto"/>
-              <w:rPr>
-                <w:rFonts w:ascii="Times New Roman" w:hAnsi="Times New Roman" w:eastAsia="Times New Roman" w:cs="Times New Roman"/>
-                <w:b w:val="1"/>
-                <w:bCs w:val="1"/>
-                <w:i w:val="0"/>
-                <w:iCs w:val="0"/>
-                <w:sz w:val="28"/>
-                <w:szCs w:val="28"/>
-              </w:rPr>
-            </w:pPr>
-            <w:r>
-              <w:rPr>
-                <w:rFonts w:ascii="Times New Roman" w:hAnsi="Times New Roman" w:eastAsia="Times New Roman" w:cs="Times New Roman"/>
-                <w:b w:val="1"/>
-                <w:bCs w:val="1"/>
-                <w:i w:val="0"/>
-                <w:iCs w:val="0"/>
-                <w:sz w:val="28"/>
-                <w:szCs w:val="28"/>
-              </w:rPr>
-              <w:t xml:space="preserve">    # Allowing the AI to </w:t>
-            </w:r>
-            <w:r>
-              <w:rPr>
-                <w:rFonts w:ascii="Times New Roman" w:hAnsi="Times New Roman" w:eastAsia="Times New Roman" w:cs="Times New Roman"/>
-                <w:b w:val="1"/>
-                <w:bCs w:val="1"/>
-                <w:i w:val="0"/>
-                <w:iCs w:val="0"/>
-                <w:sz w:val="28"/>
-                <w:szCs w:val="28"/>
-              </w:rPr>
-              <w:t>determine</w:t>
-            </w:r>
-            <w:r>
-              <w:rPr>
-                <w:rFonts w:ascii="Times New Roman" w:hAnsi="Times New Roman" w:eastAsia="Times New Roman" w:cs="Times New Roman"/>
-                <w:b w:val="1"/>
-                <w:bCs w:val="1"/>
-                <w:i w:val="0"/>
-                <w:iCs w:val="0"/>
-                <w:sz w:val="28"/>
-                <w:szCs w:val="28"/>
-              </w:rPr>
-              <w:t xml:space="preserve"> edge cases</w:t>
-            </w:r>
-          </w:p>
-          <w:p wp14:textId="77777777">
-            <w:pPr>
-              <w:spacing w:after="0" w:line="240" w:lineRule="auto"/>
-              <w:rPr>
-                <w:rFonts w:ascii="Times New Roman" w:hAnsi="Times New Roman" w:eastAsia="Times New Roman" w:cs="Times New Roman"/>
-                <w:b w:val="1"/>
-                <w:bCs w:val="1"/>
-                <w:i w:val="0"/>
-                <w:iCs w:val="0"/>
-                <w:sz w:val="28"/>
-                <w:szCs w:val="28"/>
-              </w:rPr>
-            </w:pPr>
-            <w:r>
-              <w:rPr>
-                <w:rFonts w:ascii="Times New Roman" w:hAnsi="Times New Roman" w:eastAsia="Times New Roman" w:cs="Times New Roman"/>
-                <w:b w:val="1"/>
-                <w:bCs w:val="1"/>
-                <w:i w:val="0"/>
-                <w:iCs w:val="0"/>
-                <w:sz w:val="28"/>
-                <w:szCs w:val="28"/>
-              </w:rPr>
-              <w:t xml:space="preserve">    if </w:t>
-            </w:r>
-            <w:r>
-              <w:rPr>
-                <w:rFonts w:ascii="Times New Roman" w:hAnsi="Times New Roman" w:eastAsia="Times New Roman" w:cs="Times New Roman"/>
-                <w:b w:val="1"/>
-                <w:bCs w:val="1"/>
-                <w:i w:val="0"/>
-                <w:iCs w:val="0"/>
-                <w:sz w:val="28"/>
-                <w:szCs w:val="28"/>
-              </w:rPr>
-              <w:t>comment.custom_error</w:t>
-            </w:r>
-            <w:r>
-              <w:rPr>
-                <w:rFonts w:ascii="Times New Roman" w:hAnsi="Times New Roman" w:eastAsia="Times New Roman" w:cs="Times New Roman"/>
-                <w:b w:val="1"/>
-                <w:bCs w:val="1"/>
-                <w:i w:val="0"/>
-                <w:iCs w:val="0"/>
-                <w:sz w:val="28"/>
-                <w:szCs w:val="28"/>
-              </w:rPr>
-              <w:t>:</w:t>
-            </w:r>
-          </w:p>
-          <w:p wp14:textId="77777777">
-            <w:pPr>
-              <w:spacing w:after="0" w:line="240" w:lineRule="auto"/>
-              <w:rPr>
-                <w:rFonts w:ascii="Times New Roman" w:hAnsi="Times New Roman" w:eastAsia="Times New Roman" w:cs="Times New Roman"/>
-                <w:b w:val="1"/>
-                <w:bCs w:val="1"/>
-                <w:i w:val="0"/>
-                <w:iCs w:val="0"/>
-                <w:sz w:val="28"/>
-                <w:szCs w:val="28"/>
-              </w:rPr>
-            </w:pPr>
-            <w:r>
-              <w:rPr>
-                <w:rFonts w:ascii="Times New Roman" w:hAnsi="Times New Roman" w:eastAsia="Times New Roman" w:cs="Times New Roman"/>
-                <w:b w:val="1"/>
-                <w:bCs w:val="1"/>
-                <w:i w:val="0"/>
-                <w:iCs w:val="0"/>
-                <w:sz w:val="28"/>
-                <w:szCs w:val="28"/>
-              </w:rPr>
-              <w:t xml:space="preserve">        raise </w:t>
-            </w:r>
-            <w:r>
-              <w:rPr>
-                <w:rFonts w:ascii="Times New Roman" w:hAnsi="Times New Roman" w:eastAsia="Times New Roman" w:cs="Times New Roman"/>
-                <w:b w:val="1"/>
-                <w:bCs w:val="1"/>
-                <w:i w:val="0"/>
-                <w:iCs w:val="0"/>
-                <w:sz w:val="28"/>
-                <w:szCs w:val="28"/>
-              </w:rPr>
-              <w:t>RuntimeError</w:t>
-            </w:r>
-            <w:r>
-              <w:rPr>
-                <w:rFonts w:ascii="Times New Roman" w:hAnsi="Times New Roman" w:eastAsia="Times New Roman" w:cs="Times New Roman"/>
-                <w:b w:val="1"/>
-                <w:bCs w:val="1"/>
-                <w:i w:val="0"/>
-                <w:iCs w:val="0"/>
-                <w:sz w:val="28"/>
-                <w:szCs w:val="28"/>
-              </w:rPr>
-              <w:t>(</w:t>
-            </w:r>
-            <w:r>
-              <w:rPr>
-                <w:rFonts w:ascii="Times New Roman" w:hAnsi="Times New Roman" w:eastAsia="Times New Roman" w:cs="Times New Roman"/>
-                <w:b w:val="1"/>
-                <w:bCs w:val="1"/>
-                <w:i w:val="0"/>
-                <w:iCs w:val="0"/>
-                <w:sz w:val="28"/>
-                <w:szCs w:val="28"/>
-              </w:rPr>
-              <w:t>f"The</w:t>
-            </w:r>
-            <w:r>
-              <w:rPr>
-                <w:rFonts w:ascii="Times New Roman" w:hAnsi="Times New Roman" w:eastAsia="Times New Roman" w:cs="Times New Roman"/>
-                <w:b w:val="1"/>
-                <w:bCs w:val="1"/>
-                <w:i w:val="0"/>
-                <w:iCs w:val="0"/>
-                <w:sz w:val="28"/>
-                <w:szCs w:val="28"/>
-              </w:rPr>
-              <w:t xml:space="preserve"> AI raised an error: {</w:t>
-            </w:r>
-            <w:r>
-              <w:rPr>
-                <w:rFonts w:ascii="Times New Roman" w:hAnsi="Times New Roman" w:eastAsia="Times New Roman" w:cs="Times New Roman"/>
-                <w:b w:val="1"/>
-                <w:bCs w:val="1"/>
-                <w:i w:val="0"/>
-                <w:iCs w:val="0"/>
-                <w:sz w:val="28"/>
-                <w:szCs w:val="28"/>
-              </w:rPr>
-              <w:t>comment.custom_error</w:t>
-            </w:r>
-            <w:r>
-              <w:rPr>
-                <w:rFonts w:ascii="Times New Roman" w:hAnsi="Times New Roman" w:eastAsia="Times New Roman" w:cs="Times New Roman"/>
-                <w:b w:val="1"/>
-                <w:bCs w:val="1"/>
-                <w:i w:val="0"/>
-                <w:iCs w:val="0"/>
-                <w:sz w:val="28"/>
-                <w:szCs w:val="28"/>
-              </w:rPr>
-              <w:t>}")</w:t>
-            </w:r>
-          </w:p>
-          <w:p wp14:textId="77777777">
-            <w:pPr>
-              <w:spacing w:after="0" w:line="240" w:lineRule="auto"/>
-              <w:rPr>
-                <w:rFonts w:ascii="Times New Roman" w:hAnsi="Times New Roman" w:eastAsia="Times New Roman" w:cs="Times New Roman"/>
-                <w:b w:val="1"/>
-                <w:bCs w:val="1"/>
-                <w:i w:val="0"/>
-                <w:iCs w:val="0"/>
-                <w:sz w:val="28"/>
-                <w:szCs w:val="28"/>
-              </w:rPr>
-            </w:pPr>
-            <w:r>
-              <w:rPr>
-                <w:rFonts w:ascii="Times New Roman" w:hAnsi="Times New Roman" w:eastAsia="Times New Roman" w:cs="Times New Roman"/>
-                <w:b w:val="1"/>
-                <w:bCs w:val="1"/>
-                <w:i w:val="0"/>
-                <w:iCs w:val="0"/>
-                <w:sz w:val="28"/>
-                <w:szCs w:val="28"/>
-              </w:rPr>
-              <w:t xml:space="preserve">    </w:t>
-            </w:r>
-            <w:r>
-              <w:rPr>
-                <w:rFonts w:ascii="Times New Roman" w:hAnsi="Times New Roman" w:eastAsia="Times New Roman" w:cs="Times New Roman"/>
-                <w:b w:val="1"/>
-                <w:bCs w:val="1"/>
-                <w:i w:val="0"/>
-                <w:iCs w:val="0"/>
-                <w:sz w:val="28"/>
-                <w:szCs w:val="28"/>
-              </w:rPr>
-              <w:t>print(</w:t>
-            </w:r>
-            <w:r>
-              <w:rPr>
-                <w:rFonts w:ascii="Times New Roman" w:hAnsi="Times New Roman" w:eastAsia="Times New Roman" w:cs="Times New Roman"/>
-                <w:b w:val="1"/>
-                <w:bCs w:val="1"/>
-                <w:i w:val="0"/>
-                <w:iCs w:val="0"/>
-                <w:sz w:val="28"/>
-                <w:szCs w:val="28"/>
-              </w:rPr>
-              <w:t>"Comment Produced!")</w:t>
-            </w:r>
-          </w:p>
-          <w:p wp14:textId="77777777">
-            <w:pPr>
-              <w:spacing w:after="0" w:line="240" w:lineRule="auto"/>
-              <w:rPr>
-                <w:rFonts w:ascii="Times New Roman" w:hAnsi="Times New Roman" w:eastAsia="Times New Roman" w:cs="Times New Roman"/>
-                <w:b w:val="1"/>
-                <w:bCs w:val="1"/>
-                <w:i w:val="0"/>
-                <w:iCs w:val="0"/>
-                <w:sz w:val="28"/>
-                <w:szCs w:val="28"/>
-              </w:rPr>
-            </w:pPr>
-            <w:r>
-              <w:rPr>
-                <w:rFonts w:ascii="Times New Roman" w:hAnsi="Times New Roman" w:eastAsia="Times New Roman" w:cs="Times New Roman"/>
-                <w:b w:val="1"/>
-                <w:bCs w:val="1"/>
-                <w:i w:val="0"/>
-                <w:iCs w:val="0"/>
-                <w:sz w:val="28"/>
-                <w:szCs w:val="28"/>
-              </w:rPr>
-              <w:t xml:space="preserve">    return </w:t>
-            </w:r>
-            <w:r>
-              <w:rPr>
-                <w:rFonts w:ascii="Times New Roman" w:hAnsi="Times New Roman" w:eastAsia="Times New Roman" w:cs="Times New Roman"/>
-                <w:b w:val="1"/>
-                <w:bCs w:val="1"/>
-                <w:i w:val="0"/>
-                <w:iCs w:val="0"/>
-                <w:sz w:val="28"/>
-                <w:szCs w:val="28"/>
-              </w:rPr>
-              <w:t>comment.detailed_comment_on_student_performance</w:t>
-            </w:r>
-          </w:p>
-          <w:p wp14:textId="77777777">
-            <w:pPr>
-              <w:spacing w:after="0" w:line="240" w:lineRule="auto"/>
-              <w:rPr>
-                <w:rFonts w:ascii="Times New Roman" w:hAnsi="Times New Roman" w:eastAsia="Times New Roman" w:cs="Times New Roman"/>
-                <w:b w:val="1"/>
-                <w:bCs w:val="1"/>
-                <w:i w:val="0"/>
-                <w:iCs w:val="0"/>
-                <w:sz w:val="28"/>
-                <w:szCs w:val="28"/>
-              </w:rPr>
-            </w:pPr>
-          </w:p>
-          <w:p wp14:textId="77777777">
-            <w:pPr>
-              <w:spacing w:after="0" w:line="240" w:lineRule="auto"/>
-              <w:rPr>
-                <w:rFonts w:ascii="Times New Roman" w:hAnsi="Times New Roman" w:eastAsia="Times New Roman" w:cs="Times New Roman"/>
-                <w:b w:val="1"/>
-                <w:bCs w:val="1"/>
-                <w:i w:val="0"/>
-                <w:iCs w:val="0"/>
-                <w:sz w:val="28"/>
-                <w:szCs w:val="28"/>
-              </w:rPr>
-            </w:pPr>
-            <w:r>
-              <w:rPr>
-                <w:rFonts w:ascii="Times New Roman" w:hAnsi="Times New Roman" w:eastAsia="Times New Roman" w:cs="Times New Roman"/>
-                <w:b w:val="1"/>
-                <w:bCs w:val="1"/>
-                <w:i w:val="0"/>
-                <w:iCs w:val="0"/>
-                <w:sz w:val="28"/>
-                <w:szCs w:val="28"/>
-              </w:rPr>
-              <w:t>if __name__ == "__main__":</w:t>
-            </w:r>
-          </w:p>
-          <w:p wp14:textId="77777777">
-            <w:pPr>
-              <w:spacing w:after="0" w:line="240" w:lineRule="auto"/>
-              <w:rPr>
-                <w:rFonts w:ascii="Times New Roman" w:hAnsi="Times New Roman" w:eastAsia="Times New Roman" w:cs="Times New Roman"/>
-                <w:b w:val="1"/>
-                <w:bCs w:val="1"/>
-                <w:i w:val="0"/>
-                <w:iCs w:val="0"/>
-                <w:sz w:val="28"/>
-                <w:szCs w:val="28"/>
-              </w:rPr>
-            </w:pPr>
-            <w:r>
-              <w:rPr>
-                <w:rFonts w:ascii="Times New Roman" w:hAnsi="Times New Roman" w:eastAsia="Times New Roman" w:cs="Times New Roman"/>
-                <w:b w:val="1"/>
-                <w:bCs w:val="1"/>
-                <w:i w:val="0"/>
-                <w:iCs w:val="0"/>
-                <w:sz w:val="28"/>
-                <w:szCs w:val="28"/>
-              </w:rPr>
-              <w:t xml:space="preserve">    with </w:t>
-            </w:r>
-            <w:r>
-              <w:rPr>
-                <w:rFonts w:ascii="Times New Roman" w:hAnsi="Times New Roman" w:eastAsia="Times New Roman" w:cs="Times New Roman"/>
-                <w:b w:val="1"/>
-                <w:bCs w:val="1"/>
-                <w:i w:val="0"/>
-                <w:iCs w:val="0"/>
-                <w:sz w:val="28"/>
-                <w:szCs w:val="28"/>
-              </w:rPr>
-              <w:t>open(</w:t>
-            </w:r>
-            <w:r>
-              <w:rPr>
-                <w:rFonts w:ascii="Times New Roman" w:hAnsi="Times New Roman" w:eastAsia="Times New Roman" w:cs="Times New Roman"/>
-                <w:b w:val="1"/>
-                <w:bCs w:val="1"/>
-                <w:i w:val="0"/>
-                <w:iCs w:val="0"/>
-                <w:sz w:val="28"/>
-                <w:szCs w:val="28"/>
-              </w:rPr>
-              <w:t>"</w:t>
-            </w:r>
-            <w:r>
-              <w:rPr>
-                <w:rFonts w:ascii="Times New Roman" w:hAnsi="Times New Roman" w:eastAsia="Times New Roman" w:cs="Times New Roman"/>
-                <w:b w:val="1"/>
-                <w:bCs w:val="1"/>
-                <w:i w:val="0"/>
-                <w:iCs w:val="0"/>
-                <w:sz w:val="28"/>
-                <w:szCs w:val="28"/>
-              </w:rPr>
-              <w:t>test_folder</w:t>
-            </w:r>
-            <w:r>
-              <w:rPr>
-                <w:rFonts w:ascii="Times New Roman" w:hAnsi="Times New Roman" w:eastAsia="Times New Roman" w:cs="Times New Roman"/>
-                <w:b w:val="1"/>
-                <w:bCs w:val="1"/>
-                <w:i w:val="0"/>
-                <w:iCs w:val="0"/>
-                <w:sz w:val="28"/>
-                <w:szCs w:val="28"/>
-              </w:rPr>
-              <w:t>/</w:t>
-            </w:r>
-            <w:r>
-              <w:rPr>
-                <w:rFonts w:ascii="Times New Roman" w:hAnsi="Times New Roman" w:eastAsia="Times New Roman" w:cs="Times New Roman"/>
-                <w:b w:val="1"/>
-                <w:bCs w:val="1"/>
-                <w:i w:val="0"/>
-                <w:iCs w:val="0"/>
-                <w:sz w:val="28"/>
-                <w:szCs w:val="28"/>
-              </w:rPr>
-              <w:t>ModuleProduceFeedbackForStudent</w:t>
-            </w:r>
-            <w:r>
-              <w:rPr>
-                <w:rFonts w:ascii="Times New Roman" w:hAnsi="Times New Roman" w:eastAsia="Times New Roman" w:cs="Times New Roman"/>
-                <w:b w:val="1"/>
-                <w:bCs w:val="1"/>
-                <w:i w:val="0"/>
-                <w:iCs w:val="0"/>
-                <w:sz w:val="28"/>
-                <w:szCs w:val="28"/>
-              </w:rPr>
-              <w:t>/comment1.txt", 'w') as f:</w:t>
-            </w:r>
-          </w:p>
-          <w:p wp14:textId="77777777">
-            <w:pPr>
-              <w:spacing w:after="0" w:line="240" w:lineRule="auto"/>
-              <w:rPr>
-                <w:rFonts w:ascii="Times New Roman" w:hAnsi="Times New Roman" w:eastAsia="Times New Roman" w:cs="Times New Roman"/>
-                <w:b w:val="1"/>
-                <w:bCs w:val="1"/>
-                <w:i w:val="0"/>
-                <w:iCs w:val="0"/>
-                <w:sz w:val="28"/>
-                <w:szCs w:val="28"/>
-              </w:rPr>
-            </w:pPr>
-            <w:r>
-              <w:rPr>
-                <w:rFonts w:ascii="Times New Roman" w:hAnsi="Times New Roman" w:eastAsia="Times New Roman" w:cs="Times New Roman"/>
-                <w:b w:val="1"/>
-                <w:bCs w:val="1"/>
-                <w:i w:val="0"/>
-                <w:iCs w:val="0"/>
-                <w:sz w:val="28"/>
-                <w:szCs w:val="28"/>
-              </w:rPr>
-              <w:t xml:space="preserve">        </w:t>
-            </w:r>
-            <w:r>
-              <w:rPr>
-                <w:rFonts w:ascii="Times New Roman" w:hAnsi="Times New Roman" w:eastAsia="Times New Roman" w:cs="Times New Roman"/>
-                <w:b w:val="1"/>
-                <w:bCs w:val="1"/>
-                <w:i w:val="0"/>
-                <w:iCs w:val="0"/>
-                <w:sz w:val="28"/>
-                <w:szCs w:val="28"/>
-              </w:rPr>
-              <w:t>f.write</w:t>
-            </w:r>
-            <w:r>
-              <w:rPr>
-                <w:rFonts w:ascii="Times New Roman" w:hAnsi="Times New Roman" w:eastAsia="Times New Roman" w:cs="Times New Roman"/>
-                <w:b w:val="1"/>
-                <w:bCs w:val="1"/>
-                <w:i w:val="0"/>
-                <w:iCs w:val="0"/>
-                <w:sz w:val="28"/>
-                <w:szCs w:val="28"/>
-              </w:rPr>
-              <w:t>(</w:t>
-            </w:r>
-            <w:r>
-              <w:rPr>
-                <w:rFonts w:ascii="Times New Roman" w:hAnsi="Times New Roman" w:eastAsia="Times New Roman" w:cs="Times New Roman"/>
-                <w:b w:val="1"/>
-                <w:bCs w:val="1"/>
-                <w:i w:val="0"/>
-                <w:iCs w:val="0"/>
-                <w:sz w:val="28"/>
-                <w:szCs w:val="28"/>
-              </w:rPr>
-              <w:t>ProduceFeedbackForStudent</w:t>
-            </w:r>
-            <w:r>
-              <w:rPr>
-                <w:rFonts w:ascii="Times New Roman" w:hAnsi="Times New Roman" w:eastAsia="Times New Roman" w:cs="Times New Roman"/>
-                <w:b w:val="1"/>
-                <w:bCs w:val="1"/>
-                <w:i w:val="0"/>
-                <w:iCs w:val="0"/>
-                <w:sz w:val="28"/>
-                <w:szCs w:val="28"/>
-              </w:rPr>
-              <w:t>(p2e="</w:t>
-            </w:r>
-            <w:r>
-              <w:rPr>
-                <w:rFonts w:ascii="Times New Roman" w:hAnsi="Times New Roman" w:eastAsia="Times New Roman" w:cs="Times New Roman"/>
-                <w:b w:val="1"/>
-                <w:bCs w:val="1"/>
-                <w:i w:val="0"/>
-                <w:iCs w:val="0"/>
-                <w:sz w:val="28"/>
-                <w:szCs w:val="28"/>
-              </w:rPr>
-              <w:t>test_folder</w:t>
-            </w:r>
-            <w:r>
-              <w:rPr>
-                <w:rFonts w:ascii="Times New Roman" w:hAnsi="Times New Roman" w:eastAsia="Times New Roman" w:cs="Times New Roman"/>
-                <w:b w:val="1"/>
-                <w:bCs w:val="1"/>
-                <w:i w:val="0"/>
-                <w:iCs w:val="0"/>
-                <w:sz w:val="28"/>
-                <w:szCs w:val="28"/>
-              </w:rPr>
-              <w:t>/</w:t>
-            </w:r>
-            <w:r>
-              <w:rPr>
-                <w:rFonts w:ascii="Times New Roman" w:hAnsi="Times New Roman" w:eastAsia="Times New Roman" w:cs="Times New Roman"/>
-                <w:b w:val="1"/>
-                <w:bCs w:val="1"/>
-                <w:i w:val="0"/>
-                <w:iCs w:val="0"/>
-                <w:sz w:val="28"/>
-                <w:szCs w:val="28"/>
-              </w:rPr>
-              <w:t>ModuleProduceFeedbackForStudent</w:t>
-            </w:r>
-            <w:r>
-              <w:rPr>
-                <w:rFonts w:ascii="Times New Roman" w:hAnsi="Times New Roman" w:eastAsia="Times New Roman" w:cs="Times New Roman"/>
-                <w:b w:val="1"/>
-                <w:bCs w:val="1"/>
-                <w:i w:val="0"/>
-                <w:iCs w:val="0"/>
-                <w:sz w:val="28"/>
-                <w:szCs w:val="28"/>
-              </w:rPr>
-              <w:t>/excel_of_testing_history1.xlsx"))</w:t>
-            </w:r>
-          </w:p>
-          <w:p wp14:textId="77777777">
-            <w:pPr>
-              <w:spacing w:after="0" w:line="240" w:lineRule="auto"/>
-              <w:rPr>
-                <w:rFonts w:ascii="Times New Roman" w:hAnsi="Times New Roman" w:eastAsia="Times New Roman" w:cs="Times New Roman"/>
-                <w:b w:val="1"/>
-                <w:bCs w:val="1"/>
-                <w:i w:val="0"/>
-                <w:iCs w:val="0"/>
-                <w:sz w:val="28"/>
-                <w:szCs w:val="28"/>
-              </w:rPr>
-            </w:pPr>
-            <w:r>
-              <w:rPr>
-                <w:rFonts w:ascii="Times New Roman" w:hAnsi="Times New Roman" w:eastAsia="Times New Roman" w:cs="Times New Roman"/>
-                <w:b w:val="1"/>
-                <w:bCs w:val="1"/>
-                <w:i w:val="0"/>
-                <w:iCs w:val="0"/>
-                <w:sz w:val="28"/>
-                <w:szCs w:val="28"/>
-              </w:rPr>
-              <w:t xml:space="preserve">    with </w:t>
-            </w:r>
-            <w:r>
-              <w:rPr>
-                <w:rFonts w:ascii="Times New Roman" w:hAnsi="Times New Roman" w:eastAsia="Times New Roman" w:cs="Times New Roman"/>
-                <w:b w:val="1"/>
-                <w:bCs w:val="1"/>
-                <w:i w:val="0"/>
-                <w:iCs w:val="0"/>
-                <w:sz w:val="28"/>
-                <w:szCs w:val="28"/>
-              </w:rPr>
-              <w:t>open(</w:t>
-            </w:r>
-            <w:r>
-              <w:rPr>
-                <w:rFonts w:ascii="Times New Roman" w:hAnsi="Times New Roman" w:eastAsia="Times New Roman" w:cs="Times New Roman"/>
-                <w:b w:val="1"/>
-                <w:bCs w:val="1"/>
-                <w:i w:val="0"/>
-                <w:iCs w:val="0"/>
-                <w:sz w:val="28"/>
-                <w:szCs w:val="28"/>
-              </w:rPr>
-              <w:t>"</w:t>
-            </w:r>
-            <w:r>
-              <w:rPr>
-                <w:rFonts w:ascii="Times New Roman" w:hAnsi="Times New Roman" w:eastAsia="Times New Roman" w:cs="Times New Roman"/>
-                <w:b w:val="1"/>
-                <w:bCs w:val="1"/>
-                <w:i w:val="0"/>
-                <w:iCs w:val="0"/>
-                <w:sz w:val="28"/>
-                <w:szCs w:val="28"/>
-              </w:rPr>
-              <w:t>test_folder</w:t>
-            </w:r>
-            <w:r>
-              <w:rPr>
-                <w:rFonts w:ascii="Times New Roman" w:hAnsi="Times New Roman" w:eastAsia="Times New Roman" w:cs="Times New Roman"/>
-                <w:b w:val="1"/>
-                <w:bCs w:val="1"/>
-                <w:i w:val="0"/>
-                <w:iCs w:val="0"/>
-                <w:sz w:val="28"/>
-                <w:szCs w:val="28"/>
-              </w:rPr>
-              <w:t>/</w:t>
-            </w:r>
-            <w:r>
-              <w:rPr>
-                <w:rFonts w:ascii="Times New Roman" w:hAnsi="Times New Roman" w:eastAsia="Times New Roman" w:cs="Times New Roman"/>
-                <w:b w:val="1"/>
-                <w:bCs w:val="1"/>
-                <w:i w:val="0"/>
-                <w:iCs w:val="0"/>
-                <w:sz w:val="28"/>
-                <w:szCs w:val="28"/>
-              </w:rPr>
-              <w:t>ModuleProduceFeedbackForStudent</w:t>
-            </w:r>
-            <w:r>
-              <w:rPr>
-                <w:rFonts w:ascii="Times New Roman" w:hAnsi="Times New Roman" w:eastAsia="Times New Roman" w:cs="Times New Roman"/>
-                <w:b w:val="1"/>
-                <w:bCs w:val="1"/>
-                <w:i w:val="0"/>
-                <w:iCs w:val="0"/>
-                <w:sz w:val="28"/>
-                <w:szCs w:val="28"/>
-              </w:rPr>
-              <w:t>/comment2.txt", 'w') as f:</w:t>
-            </w:r>
-          </w:p>
-          <w:p wp14:textId="77777777">
-            <w:pPr>
-              <w:spacing w:after="0" w:line="240" w:lineRule="auto"/>
-              <w:rPr>
-                <w:rFonts w:ascii="Times New Roman" w:hAnsi="Times New Roman" w:eastAsia="Times New Roman" w:cs="Times New Roman"/>
-                <w:b w:val="1"/>
-                <w:bCs w:val="1"/>
-                <w:i w:val="0"/>
-                <w:iCs w:val="0"/>
-                <w:sz w:val="28"/>
-                <w:szCs w:val="28"/>
-              </w:rPr>
-            </w:pPr>
-            <w:r>
-              <w:rPr>
-                <w:rFonts w:ascii="Times New Roman" w:hAnsi="Times New Roman" w:eastAsia="Times New Roman" w:cs="Times New Roman"/>
-                <w:b w:val="1"/>
-                <w:bCs w:val="1"/>
-                <w:i w:val="0"/>
-                <w:iCs w:val="0"/>
-                <w:sz w:val="28"/>
-                <w:szCs w:val="28"/>
-              </w:rPr>
-              <w:t xml:space="preserve">        </w:t>
-            </w:r>
-            <w:r>
-              <w:rPr>
-                <w:rFonts w:ascii="Times New Roman" w:hAnsi="Times New Roman" w:eastAsia="Times New Roman" w:cs="Times New Roman"/>
-                <w:b w:val="1"/>
-                <w:bCs w:val="1"/>
-                <w:i w:val="0"/>
-                <w:iCs w:val="0"/>
-                <w:sz w:val="28"/>
-                <w:szCs w:val="28"/>
-              </w:rPr>
-              <w:t>f.write</w:t>
-            </w:r>
-            <w:r>
-              <w:rPr>
-                <w:rFonts w:ascii="Times New Roman" w:hAnsi="Times New Roman" w:eastAsia="Times New Roman" w:cs="Times New Roman"/>
-                <w:b w:val="1"/>
-                <w:bCs w:val="1"/>
-                <w:i w:val="0"/>
-                <w:iCs w:val="0"/>
-                <w:sz w:val="28"/>
-                <w:szCs w:val="28"/>
-              </w:rPr>
-              <w:t>(</w:t>
-            </w:r>
-            <w:r>
-              <w:rPr>
-                <w:rFonts w:ascii="Times New Roman" w:hAnsi="Times New Roman" w:eastAsia="Times New Roman" w:cs="Times New Roman"/>
-                <w:b w:val="1"/>
-                <w:bCs w:val="1"/>
-                <w:i w:val="0"/>
-                <w:iCs w:val="0"/>
-                <w:sz w:val="28"/>
-                <w:szCs w:val="28"/>
-              </w:rPr>
-              <w:t>ProduceFeedbackForStudent</w:t>
-            </w:r>
-            <w:r>
-              <w:rPr>
-                <w:rFonts w:ascii="Times New Roman" w:hAnsi="Times New Roman" w:eastAsia="Times New Roman" w:cs="Times New Roman"/>
-                <w:b w:val="1"/>
-                <w:bCs w:val="1"/>
-                <w:i w:val="0"/>
-                <w:iCs w:val="0"/>
-                <w:sz w:val="28"/>
-                <w:szCs w:val="28"/>
-              </w:rPr>
-              <w:t>(p2e="</w:t>
-            </w:r>
-            <w:r>
-              <w:rPr>
-                <w:rFonts w:ascii="Times New Roman" w:hAnsi="Times New Roman" w:eastAsia="Times New Roman" w:cs="Times New Roman"/>
-                <w:b w:val="1"/>
-                <w:bCs w:val="1"/>
-                <w:i w:val="0"/>
-                <w:iCs w:val="0"/>
-                <w:sz w:val="28"/>
-                <w:szCs w:val="28"/>
-              </w:rPr>
-              <w:t>test_folder</w:t>
-            </w:r>
-            <w:r>
-              <w:rPr>
-                <w:rFonts w:ascii="Times New Roman" w:hAnsi="Times New Roman" w:eastAsia="Times New Roman" w:cs="Times New Roman"/>
-                <w:b w:val="1"/>
-                <w:bCs w:val="1"/>
-                <w:i w:val="0"/>
-                <w:iCs w:val="0"/>
-                <w:sz w:val="28"/>
-                <w:szCs w:val="28"/>
-              </w:rPr>
-              <w:t>/</w:t>
-            </w:r>
-            <w:r>
-              <w:rPr>
-                <w:rFonts w:ascii="Times New Roman" w:hAnsi="Times New Roman" w:eastAsia="Times New Roman" w:cs="Times New Roman"/>
-                <w:b w:val="1"/>
-                <w:bCs w:val="1"/>
-                <w:i w:val="0"/>
-                <w:iCs w:val="0"/>
-                <w:sz w:val="28"/>
-                <w:szCs w:val="28"/>
-              </w:rPr>
-              <w:t>ModuleProduceFeedbackForStudent</w:t>
-            </w:r>
-            <w:r>
-              <w:rPr>
-                <w:rFonts w:ascii="Times New Roman" w:hAnsi="Times New Roman" w:eastAsia="Times New Roman" w:cs="Times New Roman"/>
-                <w:b w:val="1"/>
-                <w:bCs w:val="1"/>
-                <w:i w:val="0"/>
-                <w:iCs w:val="0"/>
-                <w:sz w:val="28"/>
-                <w:szCs w:val="28"/>
-              </w:rPr>
-              <w:t>/excel_of_testing_history2.xlsx"))</w:t>
-            </w:r>
+            </w:pPr>
           </w:p>
         </w:tc>
       </w:tr>
@@ -5095,7 +2594,10 @@
           </w:p>
         </w:tc>
       </w:tr>
-      <w:tr xmlns:wp14="http://schemas.microsoft.com/office/word/2010/wordml" wp14:textId="77777777">
+      <w:tr>
+        <w:trPr>
+          <w:trHeight w:val="300"/>
+        </w:trPr>
         <w:tblPrEx>
           <w:tblBorders>
             <w:top w:val="single" w:color="auto" w:sz="4" w:space="0"/>
@@ -5123,13 +2625,13 @@
             </w:tcBorders>
             <w:tcMar/>
           </w:tcPr>
-          <w:p wp14:textId="77777777">
-            <w:pPr>
-              <w:spacing w:after="0" w:line="240" w:lineRule="auto"/>
-              <w:rPr>
-                <w:rFonts w:ascii="Times New Roman" w:hAnsi="Times New Roman" w:eastAsia="Times New Roman" w:cs="Times New Roman"/>
-                <w:b w:val="1"/>
-                <w:bCs w:val="1"/>
+          <w:p>
+            <w:pPr>
+              <w:pStyle w:val="1"/>
+              <w:spacing w:before="0" w:beforeAutospacing="off" w:after="0" w:afterAutospacing="off"/>
+              <w:jc w:val="left"/>
+              <w:rPr>
+                <w:rFonts w:ascii="Times New Roman" w:hAnsi="Times New Roman" w:eastAsia="Times New Roman" w:cs="Times New Roman"/>
                 <w:i w:val="0"/>
                 <w:iCs w:val="0"/>
                 <w:sz w:val="28"/>
@@ -5137,1771 +2639,807 @@
               </w:rPr>
             </w:pPr>
             <w:r>
-              <w:rPr>
-                <w:rFonts w:ascii="Times New Roman" w:hAnsi="Times New Roman" w:eastAsia="Times New Roman" w:cs="Times New Roman"/>
-                <w:b w:val="1"/>
-                <w:bCs w:val="1"/>
+              <w:drawing>
+                <wp:inline wp14:editId="36851C2F" wp14:anchorId="706D6E0B">
+                  <wp:extent cx="6496050" cy="5657850"/>
+                  <wp:effectExtent l="0" t="0" r="0" b="0"/>
+                  <wp:docPr id="1451341348" name="drawing"/>
+                  <wp:cNvGraphicFramePr>
+                    <a:graphicFrameLocks noChangeAspect="1"/>
+                  </wp:cNvGraphicFramePr>
+                  <a:graphic>
+                    <a:graphicData xmlns:a="http://schemas.openxmlformats.org/drawingml/2006/main" uri="http://schemas.openxmlformats.org/drawingml/2006/picture">
+                      <pic:pic xmlns:pic="http://schemas.openxmlformats.org/drawingml/2006/picture">
+                        <pic:nvPicPr>
+                          <pic:cNvPr id="1451341348" name=""/>
+                          <pic:cNvPicPr/>
+                        </pic:nvPicPr>
+                        <pic:blipFill>
+                          <a:blip xmlns:r="http://schemas.openxmlformats.org/officeDocument/2006/relationships" r:embed="rId231398334">
+                            <a:extLst>
+                              <a:ext xmlns:a="http://schemas.openxmlformats.org/drawingml/2006/main" uri="{28A0092B-C50C-407E-A947-70E740481C1C}">
+                                <a14:useLocalDpi xmlns:a14="http://schemas.microsoft.com/office/drawing/2010/main" val="0"/>
+                              </a:ext>
+                            </a:extLst>
+                          </a:blip>
+                          <a:stretch>
+                            <a:fillRect/>
+                          </a:stretch>
+                        </pic:blipFill>
+                        <pic:spPr>
+                          <a:xfrm>
+                            <a:off x="0" y="0"/>
+                            <a:ext cx="6496050" cy="5657850"/>
+                          </a:xfrm>
+                          <a:prstGeom prst="rect">
+                            <a:avLst/>
+                          </a:prstGeom>
+                        </pic:spPr>
+                      </pic:pic>
+                    </a:graphicData>
+                  </a:graphic>
+                </wp:inline>
+              </w:drawing>
+            </w:r>
+            <w:r>
+              <w:rPr>
+                <w:rFonts w:ascii="Aptos" w:hAnsi="Aptos" w:eastAsia="Aptos" w:cs="Aptos"/>
+                <w:noProof w:val="0"/>
+                <w:sz w:val="24"/>
+                <w:szCs w:val="24"/>
+                <w:lang w:val="en-US"/>
+              </w:rPr>
+              <w:t>import configs</w:t>
+            </w:r>
+          </w:p>
+          <w:p>
+            <w:pPr>
+              <w:spacing w:before="0" w:beforeAutospacing="off" w:after="0" w:afterAutospacing="off"/>
+              <w:jc w:val="left"/>
+            </w:pPr>
+            <w:r>
+              <w:rPr>
+                <w:rFonts w:ascii="Aptos" w:hAnsi="Aptos" w:eastAsia="Aptos" w:cs="Aptos"/>
+                <w:noProof w:val="0"/>
+                <w:sz w:val="24"/>
+                <w:szCs w:val="24"/>
+                <w:lang w:val="en-US"/>
+              </w:rPr>
+              <w:t>import pymupdf</w:t>
+            </w:r>
+          </w:p>
+          <w:p>
+            <w:pPr>
+              <w:spacing w:before="0" w:beforeAutospacing="off" w:after="0" w:afterAutospacing="off"/>
+              <w:jc w:val="left"/>
+            </w:pPr>
+            <w:r>
+              <w:rPr>
+                <w:rFonts w:ascii="Aptos" w:hAnsi="Aptos" w:eastAsia="Aptos" w:cs="Aptos"/>
+                <w:noProof w:val="0"/>
+                <w:sz w:val="24"/>
+                <w:szCs w:val="24"/>
+                <w:lang w:val="en-US"/>
+              </w:rPr>
+              <w:t>import base64</w:t>
+            </w:r>
+          </w:p>
+          <w:p>
+            <w:pPr>
+              <w:spacing w:before="0" w:beforeAutospacing="off" w:after="0" w:afterAutospacing="off"/>
+              <w:jc w:val="left"/>
+            </w:pPr>
+            <w:r>
+              <w:rPr>
+                <w:rFonts w:ascii="Aptos" w:hAnsi="Aptos" w:eastAsia="Aptos" w:cs="Aptos"/>
+                <w:noProof w:val="0"/>
+                <w:sz w:val="24"/>
+                <w:szCs w:val="24"/>
+                <w:lang w:val="en-US"/>
+              </w:rPr>
+              <w:t>def PDF2b64s(pdf_path):</w:t>
+            </w:r>
+          </w:p>
+          <w:p>
+            <w:pPr>
+              <w:spacing w:before="0" w:beforeAutospacing="off" w:after="0" w:afterAutospacing="off"/>
+              <w:jc w:val="left"/>
+            </w:pPr>
+            <w:r>
+              <w:rPr>
+                <w:rFonts w:ascii="Aptos" w:hAnsi="Aptos" w:eastAsia="Aptos" w:cs="Aptos"/>
+                <w:noProof w:val="0"/>
+                <w:sz w:val="24"/>
+                <w:szCs w:val="24"/>
+                <w:lang w:val="en-US"/>
+              </w:rPr>
+              <w:t xml:space="preserve">    """</w:t>
+            </w:r>
+          </w:p>
+          <w:p>
+            <w:pPr>
+              <w:spacing w:before="0" w:beforeAutospacing="off" w:after="0" w:afterAutospacing="off"/>
+              <w:jc w:val="left"/>
+            </w:pPr>
+            <w:r>
+              <w:rPr>
+                <w:rFonts w:ascii="Aptos" w:hAnsi="Aptos" w:eastAsia="Aptos" w:cs="Aptos"/>
+                <w:noProof w:val="0"/>
+                <w:sz w:val="24"/>
+                <w:szCs w:val="24"/>
+                <w:lang w:val="en-US"/>
+              </w:rPr>
+              <w:t xml:space="preserve">    Args:</w:t>
+            </w:r>
+          </w:p>
+          <w:p>
+            <w:pPr>
+              <w:spacing w:before="0" w:beforeAutospacing="off" w:after="0" w:afterAutospacing="off"/>
+              <w:jc w:val="left"/>
+            </w:pPr>
+            <w:r>
+              <w:rPr>
+                <w:rFonts w:ascii="Aptos" w:hAnsi="Aptos" w:eastAsia="Aptos" w:cs="Aptos"/>
+                <w:noProof w:val="0"/>
+                <w:sz w:val="24"/>
+                <w:szCs w:val="24"/>
+                <w:lang w:val="en-US"/>
+              </w:rPr>
+              <w:t xml:space="preserve">        1. pdf_path (&lt;class 'str'&gt;)</w:t>
+            </w:r>
+          </w:p>
+          <w:p>
+            <w:pPr>
+              <w:spacing w:before="0" w:beforeAutospacing="off" w:after="0" w:afterAutospacing="off"/>
+              <w:jc w:val="left"/>
+            </w:pPr>
+            <w:r>
+              <w:rPr>
+                <w:rFonts w:ascii="Aptos" w:hAnsi="Aptos" w:eastAsia="Aptos" w:cs="Aptos"/>
+                <w:noProof w:val="0"/>
+                <w:sz w:val="24"/>
+                <w:szCs w:val="24"/>
+                <w:lang w:val="en-US"/>
+              </w:rPr>
+              <w:t xml:space="preserve">    Return:</w:t>
+            </w:r>
+          </w:p>
+          <w:p>
+            <w:pPr>
+              <w:spacing w:before="0" w:beforeAutospacing="off" w:after="0" w:afterAutospacing="off"/>
+              <w:jc w:val="left"/>
+            </w:pPr>
+            <w:r>
+              <w:rPr>
+                <w:rFonts w:ascii="Aptos" w:hAnsi="Aptos" w:eastAsia="Aptos" w:cs="Aptos"/>
+                <w:noProof w:val="0"/>
+                <w:sz w:val="24"/>
+                <w:szCs w:val="24"/>
+                <w:lang w:val="en-US"/>
+              </w:rPr>
+              <w:t xml:space="preserve">        an instance of &lt;class 'list'&gt;, each element being a &lt;class 'str'&gt;, which is a base 64 image converted from a page in the pdf</w:t>
+            </w:r>
+          </w:p>
+          <w:p>
+            <w:pPr>
+              <w:spacing w:before="0" w:beforeAutospacing="off" w:after="0" w:afterAutospacing="off"/>
+              <w:jc w:val="left"/>
+            </w:pPr>
+            <w:r>
+              <w:rPr>
+                <w:rFonts w:ascii="Aptos" w:hAnsi="Aptos" w:eastAsia="Aptos" w:cs="Aptos"/>
+                <w:noProof w:val="0"/>
+                <w:sz w:val="24"/>
+                <w:szCs w:val="24"/>
+                <w:lang w:val="en-US"/>
+              </w:rPr>
+              <w:t xml:space="preserve">    Process:</w:t>
+            </w:r>
+          </w:p>
+          <w:p>
+            <w:pPr>
+              <w:spacing w:before="0" w:beforeAutospacing="off" w:after="0" w:afterAutospacing="off"/>
+              <w:jc w:val="left"/>
+            </w:pPr>
+            <w:r>
+              <w:rPr>
+                <w:rFonts w:ascii="Aptos" w:hAnsi="Aptos" w:eastAsia="Aptos" w:cs="Aptos"/>
+                <w:noProof w:val="0"/>
+                <w:sz w:val="24"/>
+                <w:szCs w:val="24"/>
+                <w:lang w:val="en-US"/>
+              </w:rPr>
+              <w:t xml:space="preserve">        Convert the pdf into base 64 images, and the base 64 images should be stored in a bunch of &lt;class 'str'&gt;</w:t>
+            </w:r>
+          </w:p>
+          <w:p>
+            <w:pPr>
+              <w:spacing w:before="0" w:beforeAutospacing="off" w:after="0" w:afterAutospacing="off"/>
+              <w:jc w:val="left"/>
+            </w:pPr>
+            <w:r>
+              <w:rPr>
+                <w:rFonts w:ascii="Aptos" w:hAnsi="Aptos" w:eastAsia="Aptos" w:cs="Aptos"/>
+                <w:noProof w:val="0"/>
+                <w:sz w:val="24"/>
+                <w:szCs w:val="24"/>
+                <w:lang w:val="en-US"/>
+              </w:rPr>
+              <w:t xml:space="preserve">    """</w:t>
+            </w:r>
+          </w:p>
+          <w:p>
+            <w:pPr>
+              <w:spacing w:before="0" w:beforeAutospacing="off" w:after="0" w:afterAutospacing="off"/>
+              <w:jc w:val="left"/>
+            </w:pPr>
+            <w:r>
+              <w:rPr>
+                <w:rFonts w:ascii="Aptos" w:hAnsi="Aptos" w:eastAsia="Aptos" w:cs="Aptos"/>
+                <w:noProof w:val="0"/>
+                <w:sz w:val="24"/>
+                <w:szCs w:val="24"/>
+                <w:lang w:val="en-US"/>
+              </w:rPr>
+              <w:t xml:space="preserve">    doc = pymupdf.open(pdf_path)</w:t>
+            </w:r>
+          </w:p>
+          <w:p>
+            <w:pPr>
+              <w:spacing w:before="0" w:beforeAutospacing="off" w:after="0" w:afterAutospacing="off"/>
+              <w:jc w:val="left"/>
+            </w:pPr>
+            <w:r>
+              <w:rPr>
+                <w:rFonts w:ascii="Aptos" w:hAnsi="Aptos" w:eastAsia="Aptos" w:cs="Aptos"/>
+                <w:noProof w:val="0"/>
+                <w:sz w:val="24"/>
+                <w:szCs w:val="24"/>
+                <w:lang w:val="en-US"/>
+              </w:rPr>
+              <w:t xml:space="preserve">    b64_imgs = []</w:t>
+            </w:r>
+          </w:p>
+          <w:p>
+            <w:pPr>
+              <w:spacing w:before="0" w:beforeAutospacing="off" w:after="0" w:afterAutospacing="off"/>
+              <w:jc w:val="left"/>
+            </w:pPr>
+            <w:r>
+              <w:rPr>
+                <w:rFonts w:ascii="Aptos" w:hAnsi="Aptos" w:eastAsia="Aptos" w:cs="Aptos"/>
+                <w:noProof w:val="0"/>
+                <w:sz w:val="24"/>
+                <w:szCs w:val="24"/>
+                <w:lang w:val="en-US"/>
+              </w:rPr>
+              <w:t xml:space="preserve">    </w:t>
+            </w:r>
+          </w:p>
+          <w:p>
+            <w:pPr>
+              <w:spacing w:before="0" w:beforeAutospacing="off" w:after="0" w:afterAutospacing="off"/>
+              <w:jc w:val="left"/>
+            </w:pPr>
+            <w:r>
+              <w:rPr>
+                <w:rFonts w:ascii="Aptos" w:hAnsi="Aptos" w:eastAsia="Aptos" w:cs="Aptos"/>
+                <w:noProof w:val="0"/>
+                <w:sz w:val="24"/>
+                <w:szCs w:val="24"/>
+                <w:lang w:val="en-US"/>
+              </w:rPr>
+              <w:t xml:space="preserve">    for page_num in range(len(doc)):</w:t>
+            </w:r>
+          </w:p>
+          <w:p>
+            <w:pPr>
+              <w:spacing w:before="0" w:beforeAutospacing="off" w:after="0" w:afterAutospacing="off"/>
+              <w:jc w:val="left"/>
+            </w:pPr>
+            <w:r>
+              <w:rPr>
+                <w:rFonts w:ascii="Aptos" w:hAnsi="Aptos" w:eastAsia="Aptos" w:cs="Aptos"/>
+                <w:noProof w:val="0"/>
+                <w:sz w:val="24"/>
+                <w:szCs w:val="24"/>
+                <w:lang w:val="en-US"/>
+              </w:rPr>
+              <w:t xml:space="preserve">        page = doc.load_page(page_num)</w:t>
+            </w:r>
+          </w:p>
+          <w:p>
+            <w:pPr>
+              <w:spacing w:before="0" w:beforeAutospacing="off" w:after="0" w:afterAutospacing="off"/>
+              <w:jc w:val="left"/>
+            </w:pPr>
+            <w:r>
+              <w:rPr>
+                <w:rFonts w:ascii="Aptos" w:hAnsi="Aptos" w:eastAsia="Aptos" w:cs="Aptos"/>
+                <w:noProof w:val="0"/>
+                <w:sz w:val="24"/>
+                <w:szCs w:val="24"/>
+                <w:lang w:val="en-US"/>
+              </w:rPr>
+              <w:t xml:space="preserve">        # set to better resolution for better OCR by AI</w:t>
+            </w:r>
+          </w:p>
+          <w:p>
+            <w:pPr>
+              <w:spacing w:before="0" w:beforeAutospacing="off" w:after="0" w:afterAutospacing="off"/>
+              <w:jc w:val="left"/>
+            </w:pPr>
+            <w:r>
+              <w:rPr>
+                <w:rFonts w:ascii="Aptos" w:hAnsi="Aptos" w:eastAsia="Aptos" w:cs="Aptos"/>
+                <w:noProof w:val="0"/>
+                <w:sz w:val="24"/>
+                <w:szCs w:val="24"/>
+                <w:lang w:val="en-US"/>
+              </w:rPr>
+              <w:t xml:space="preserve">        mat = pymupdf.Matrix(1.5, 1.5)  # scaling to make it clearer</w:t>
+            </w:r>
+          </w:p>
+          <w:p>
+            <w:pPr>
+              <w:spacing w:before="0" w:beforeAutospacing="off" w:after="0" w:afterAutospacing="off"/>
+              <w:jc w:val="left"/>
+            </w:pPr>
+            <w:r>
+              <w:rPr>
+                <w:rFonts w:ascii="Aptos" w:hAnsi="Aptos" w:eastAsia="Aptos" w:cs="Aptos"/>
+                <w:noProof w:val="0"/>
+                <w:sz w:val="24"/>
+                <w:szCs w:val="24"/>
+                <w:lang w:val="en-US"/>
+              </w:rPr>
+              <w:t xml:space="preserve">        pix = page.get_pixmap(matrix=mat)</w:t>
+            </w:r>
+          </w:p>
+          <w:p>
+            <w:pPr>
+              <w:spacing w:before="0" w:beforeAutospacing="off" w:after="0" w:afterAutospacing="off"/>
+              <w:jc w:val="left"/>
+            </w:pPr>
+            <w:r>
+              <w:rPr>
+                <w:rFonts w:ascii="Aptos" w:hAnsi="Aptos" w:eastAsia="Aptos" w:cs="Aptos"/>
+                <w:noProof w:val="0"/>
+                <w:sz w:val="24"/>
+                <w:szCs w:val="24"/>
+                <w:lang w:val="en-US"/>
+              </w:rPr>
+              <w:t xml:space="preserve">        img_data = pix.tobytes(configs.img_extension)</w:t>
+            </w:r>
+          </w:p>
+          <w:p>
+            <w:pPr>
+              <w:spacing w:before="0" w:beforeAutospacing="off" w:after="0" w:afterAutospacing="off"/>
+              <w:jc w:val="left"/>
+            </w:pPr>
+            <w:r>
+              <w:rPr>
+                <w:rFonts w:ascii="Aptos" w:hAnsi="Aptos" w:eastAsia="Aptos" w:cs="Aptos"/>
+                <w:noProof w:val="0"/>
+                <w:sz w:val="24"/>
+                <w:szCs w:val="24"/>
+                <w:lang w:val="en-US"/>
+              </w:rPr>
+              <w:t xml:space="preserve">        b64_imgs.append(base64.b64encode(img_data).decode('utf-8'))</w:t>
+            </w:r>
+          </w:p>
+          <w:p>
+            <w:pPr>
+              <w:spacing w:before="0" w:beforeAutospacing="off" w:after="0" w:afterAutospacing="off"/>
+              <w:jc w:val="left"/>
+            </w:pPr>
+            <w:r>
+              <w:rPr>
+                <w:rFonts w:ascii="Aptos" w:hAnsi="Aptos" w:eastAsia="Aptos" w:cs="Aptos"/>
+                <w:noProof w:val="0"/>
+                <w:sz w:val="24"/>
+                <w:szCs w:val="24"/>
+                <w:lang w:val="en-US"/>
+              </w:rPr>
+              <w:t xml:space="preserve">    </w:t>
+            </w:r>
+          </w:p>
+          <w:p>
+            <w:pPr>
+              <w:spacing w:before="0" w:beforeAutospacing="off" w:after="0" w:afterAutospacing="off"/>
+              <w:jc w:val="left"/>
+            </w:pPr>
+            <w:r>
+              <w:rPr>
+                <w:rFonts w:ascii="Aptos" w:hAnsi="Aptos" w:eastAsia="Aptos" w:cs="Aptos"/>
+                <w:noProof w:val="0"/>
+                <w:sz w:val="24"/>
+                <w:szCs w:val="24"/>
+                <w:lang w:val="en-US"/>
+              </w:rPr>
+              <w:t xml:space="preserve">    doc.close()</w:t>
+            </w:r>
+          </w:p>
+          <w:p>
+            <w:pPr>
+              <w:spacing w:before="0" w:beforeAutospacing="off" w:after="0" w:afterAutospacing="off"/>
+              <w:jc w:val="left"/>
+            </w:pPr>
+            <w:r>
+              <w:rPr>
+                <w:rFonts w:ascii="Aptos" w:hAnsi="Aptos" w:eastAsia="Aptos" w:cs="Aptos"/>
+                <w:noProof w:val="0"/>
+                <w:sz w:val="24"/>
+                <w:szCs w:val="24"/>
+                <w:lang w:val="en-US"/>
+              </w:rPr>
+              <w:t xml:space="preserve">    return b64_imgs</w:t>
+            </w:r>
+          </w:p>
+          <w:p>
+            <w:pPr>
+              <w:spacing w:before="0" w:beforeAutospacing="off" w:after="0" w:afterAutospacing="off"/>
+              <w:jc w:val="left"/>
+            </w:pPr>
+            <w:r>
+              <w:rPr>
+                <w:rFonts w:ascii="Aptos" w:hAnsi="Aptos" w:eastAsia="Aptos" w:cs="Aptos"/>
+                <w:noProof w:val="0"/>
+                <w:sz w:val="24"/>
+                <w:szCs w:val="24"/>
+                <w:lang w:val="en-US"/>
+              </w:rPr>
+              <w:t># For testing</w:t>
+            </w:r>
+          </w:p>
+          <w:p>
+            <w:pPr>
+              <w:spacing w:before="0" w:beforeAutospacing="off" w:after="0" w:afterAutospacing="off"/>
+              <w:jc w:val="left"/>
+            </w:pPr>
+            <w:r>
+              <w:rPr>
+                <w:rFonts w:ascii="Aptos" w:hAnsi="Aptos" w:eastAsia="Aptos" w:cs="Aptos"/>
+                <w:noProof w:val="0"/>
+                <w:sz w:val="24"/>
+                <w:szCs w:val="24"/>
+                <w:lang w:val="en-US"/>
+              </w:rPr>
+              <w:t>if __name__ == "__main__":</w:t>
+            </w:r>
+          </w:p>
+          <w:p>
+            <w:pPr>
+              <w:spacing w:before="0" w:beforeAutospacing="off" w:after="0" w:afterAutospacing="off"/>
+              <w:jc w:val="left"/>
+            </w:pPr>
+            <w:r>
+              <w:rPr>
+                <w:rFonts w:ascii="Aptos" w:hAnsi="Aptos" w:eastAsia="Aptos" w:cs="Aptos"/>
+                <w:noProof w:val="0"/>
+                <w:sz w:val="24"/>
+                <w:szCs w:val="24"/>
+                <w:lang w:val="en-US"/>
+              </w:rPr>
+              <w:t xml:space="preserve">    print("Converting")</w:t>
+            </w:r>
+          </w:p>
+          <w:p>
+            <w:pPr>
+              <w:spacing w:before="0" w:beforeAutospacing="off" w:after="0" w:afterAutospacing="off"/>
+              <w:jc w:val="left"/>
+            </w:pPr>
+            <w:r>
+              <w:rPr>
+                <w:rFonts w:ascii="Aptos" w:hAnsi="Aptos" w:eastAsia="Aptos" w:cs="Aptos"/>
+                <w:noProof w:val="0"/>
+                <w:sz w:val="24"/>
+                <w:szCs w:val="24"/>
+                <w:lang w:val="en-US"/>
+              </w:rPr>
+              <w:t xml:space="preserve">    b64_imgs = PDF2b64s("test_folder/ModulePDF2b64s/original1.pdf")</w:t>
+            </w:r>
+          </w:p>
+          <w:p>
+            <w:pPr>
+              <w:spacing w:before="0" w:beforeAutospacing="off" w:after="0" w:afterAutospacing="off"/>
+              <w:jc w:val="left"/>
+            </w:pPr>
+            <w:r>
+              <w:rPr>
+                <w:rFonts w:ascii="Aptos" w:hAnsi="Aptos" w:eastAsia="Aptos" w:cs="Aptos"/>
+                <w:noProof w:val="0"/>
+                <w:sz w:val="24"/>
+                <w:szCs w:val="24"/>
+                <w:lang w:val="en-US"/>
+              </w:rPr>
+              <w:t xml:space="preserve">    print("Done converting")</w:t>
+            </w:r>
+          </w:p>
+          <w:p>
+            <w:pPr>
+              <w:spacing w:before="0" w:beforeAutospacing="off" w:after="0" w:afterAutospacing="off"/>
+              <w:jc w:val="left"/>
+            </w:pPr>
+            <w:r>
+              <w:rPr>
+                <w:rFonts w:ascii="Aptos" w:hAnsi="Aptos" w:eastAsia="Aptos" w:cs="Aptos"/>
+                <w:noProof w:val="0"/>
+                <w:sz w:val="24"/>
+                <w:szCs w:val="24"/>
+                <w:lang w:val="en-US"/>
+              </w:rPr>
+              <w:t xml:space="preserve">    with open("test_folder/ModulePDF2b64s/last_page2.png", "wb") as f:</w:t>
+            </w:r>
+          </w:p>
+          <w:p>
+            <w:pPr>
+              <w:spacing w:before="0" w:beforeAutospacing="off" w:after="0" w:afterAutospacing="off"/>
+              <w:jc w:val="left"/>
+            </w:pPr>
+            <w:r>
+              <w:rPr>
+                <w:rFonts w:ascii="Aptos" w:hAnsi="Aptos" w:eastAsia="Aptos" w:cs="Aptos"/>
+                <w:noProof w:val="0"/>
+                <w:sz w:val="24"/>
+                <w:szCs w:val="24"/>
+                <w:lang w:val="en-US"/>
+              </w:rPr>
+              <w:t xml:space="preserve">        f.write(base64.b64decode(b64_imgs[-1]))</w:t>
+            </w:r>
+          </w:p>
+          <w:p>
+            <w:pPr>
+              <w:spacing w:before="0" w:beforeAutospacing="off" w:after="0" w:afterAutospacing="off"/>
+              <w:jc w:val="left"/>
+            </w:pPr>
+            <w:r>
+              <w:rPr>
+                <w:rFonts w:ascii="Aptos" w:hAnsi="Aptos" w:eastAsia="Aptos" w:cs="Aptos"/>
+                <w:noProof w:val="0"/>
+                <w:sz w:val="24"/>
+                <w:szCs w:val="24"/>
+                <w:lang w:val="en-US"/>
+              </w:rPr>
+              <w:t xml:space="preserve">    print("Last page saved")</w:t>
+            </w:r>
+          </w:p>
+          <w:p>
+            <w:pPr>
+              <w:spacing w:before="0" w:beforeAutospacing="off" w:after="0" w:afterAutospacing="off"/>
+              <w:jc w:val="left"/>
+            </w:pPr>
+            <w:r>
+              <w:rPr>
+                <w:rFonts w:ascii="Aptos" w:hAnsi="Aptos" w:eastAsia="Aptos" w:cs="Aptos"/>
+                <w:noProof w:val="0"/>
+                <w:sz w:val="24"/>
+                <w:szCs w:val="24"/>
+                <w:lang w:val="en-US"/>
+              </w:rPr>
+              <w:t xml:space="preserve">    with open("test_folder/ModulePDF2b64s/first_page2.png", "wb") as f:</w:t>
+            </w:r>
+          </w:p>
+          <w:p>
+            <w:pPr>
+              <w:spacing w:before="0" w:beforeAutospacing="off" w:after="0" w:afterAutospacing="off"/>
+              <w:jc w:val="left"/>
+            </w:pPr>
+            <w:r>
+              <w:rPr>
+                <w:rFonts w:ascii="Aptos" w:hAnsi="Aptos" w:eastAsia="Aptos" w:cs="Aptos"/>
+                <w:noProof w:val="0"/>
+                <w:sz w:val="24"/>
+                <w:szCs w:val="24"/>
+                <w:lang w:val="en-US"/>
+              </w:rPr>
+              <w:t xml:space="preserve">        f.write(base64.b64decode(b64_imgs[0]))</w:t>
+            </w:r>
+          </w:p>
+          <w:p>
+            <w:pPr>
+              <w:spacing w:before="0" w:beforeAutospacing="off" w:after="0" w:afterAutospacing="off"/>
+              <w:jc w:val="left"/>
+            </w:pPr>
+            <w:r>
+              <w:rPr>
+                <w:rFonts w:ascii="Aptos" w:hAnsi="Aptos" w:eastAsia="Aptos" w:cs="Aptos"/>
+                <w:noProof w:val="0"/>
+                <w:sz w:val="24"/>
+                <w:szCs w:val="24"/>
+                <w:lang w:val="en-US"/>
+              </w:rPr>
+              <w:t xml:space="preserve">    print("First page saved\n")</w:t>
+            </w:r>
+          </w:p>
+          <w:p>
+            <w:pPr>
+              <w:spacing w:before="0" w:beforeAutospacing="off" w:after="0" w:afterAutospacing="off"/>
+              <w:jc w:val="left"/>
+            </w:pPr>
+            <w:r>
+              <w:rPr>
+                <w:rFonts w:ascii="Aptos" w:hAnsi="Aptos" w:eastAsia="Aptos" w:cs="Aptos"/>
+                <w:noProof w:val="0"/>
+                <w:sz w:val="24"/>
+                <w:szCs w:val="24"/>
+                <w:lang w:val="en-US"/>
+              </w:rPr>
+              <w:t xml:space="preserve">    </w:t>
+            </w:r>
+          </w:p>
+          <w:p>
+            <w:pPr>
+              <w:spacing w:before="0" w:beforeAutospacing="off" w:after="0" w:afterAutospacing="off"/>
+              <w:jc w:val="left"/>
+            </w:pPr>
+            <w:r>
+              <w:rPr>
+                <w:rFonts w:ascii="Aptos" w:hAnsi="Aptos" w:eastAsia="Aptos" w:cs="Aptos"/>
+                <w:noProof w:val="0"/>
+                <w:sz w:val="24"/>
+                <w:szCs w:val="24"/>
+                <w:lang w:val="en-US"/>
+              </w:rPr>
+              <w:t xml:space="preserve">    print("Converting")</w:t>
+            </w:r>
+          </w:p>
+          <w:p>
+            <w:pPr>
+              <w:spacing w:before="0" w:beforeAutospacing="off" w:after="0" w:afterAutospacing="off"/>
+              <w:jc w:val="left"/>
+            </w:pPr>
+            <w:r>
+              <w:rPr>
+                <w:rFonts w:ascii="Aptos" w:hAnsi="Aptos" w:eastAsia="Aptos" w:cs="Aptos"/>
+                <w:noProof w:val="0"/>
+                <w:sz w:val="24"/>
+                <w:szCs w:val="24"/>
+                <w:lang w:val="en-US"/>
+              </w:rPr>
+              <w:t xml:space="preserve">    b64_imgs = PDF2b64s("test_folder/ModulePDF2b64s/original2.pdf")</w:t>
+            </w:r>
+          </w:p>
+          <w:p>
+            <w:pPr>
+              <w:spacing w:before="0" w:beforeAutospacing="off" w:after="0" w:afterAutospacing="off"/>
+              <w:jc w:val="left"/>
+            </w:pPr>
+            <w:r>
+              <w:rPr>
+                <w:rFonts w:ascii="Aptos" w:hAnsi="Aptos" w:eastAsia="Aptos" w:cs="Aptos"/>
+                <w:noProof w:val="0"/>
+                <w:sz w:val="24"/>
+                <w:szCs w:val="24"/>
+                <w:lang w:val="en-US"/>
+              </w:rPr>
+              <w:t xml:space="preserve">    print("Done converting")</w:t>
+            </w:r>
+          </w:p>
+          <w:p>
+            <w:pPr>
+              <w:spacing w:before="0" w:beforeAutospacing="off" w:after="0" w:afterAutospacing="off"/>
+              <w:jc w:val="left"/>
+            </w:pPr>
+            <w:r>
+              <w:rPr>
+                <w:rFonts w:ascii="Aptos" w:hAnsi="Aptos" w:eastAsia="Aptos" w:cs="Aptos"/>
+                <w:noProof w:val="0"/>
+                <w:sz w:val="24"/>
+                <w:szCs w:val="24"/>
+                <w:lang w:val="en-US"/>
+              </w:rPr>
+              <w:t xml:space="preserve">    with open("test_folder/ModulePDF2b64s/last_page2.png", "wb") as f:</w:t>
+            </w:r>
+          </w:p>
+          <w:p>
+            <w:pPr>
+              <w:spacing w:before="0" w:beforeAutospacing="off" w:after="0" w:afterAutospacing="off"/>
+              <w:jc w:val="left"/>
+            </w:pPr>
+            <w:r>
+              <w:rPr>
+                <w:rFonts w:ascii="Aptos" w:hAnsi="Aptos" w:eastAsia="Aptos" w:cs="Aptos"/>
+                <w:noProof w:val="0"/>
+                <w:sz w:val="24"/>
+                <w:szCs w:val="24"/>
+                <w:lang w:val="en-US"/>
+              </w:rPr>
+              <w:t xml:space="preserve">        f.write(base64.b64decode(b64_imgs[-1]))</w:t>
+            </w:r>
+          </w:p>
+          <w:p>
+            <w:pPr>
+              <w:spacing w:before="0" w:beforeAutospacing="off" w:after="0" w:afterAutospacing="off"/>
+              <w:jc w:val="left"/>
+            </w:pPr>
+            <w:r>
+              <w:rPr>
+                <w:rFonts w:ascii="Aptos" w:hAnsi="Aptos" w:eastAsia="Aptos" w:cs="Aptos"/>
+                <w:noProof w:val="0"/>
+                <w:sz w:val="24"/>
+                <w:szCs w:val="24"/>
+                <w:lang w:val="en-US"/>
+              </w:rPr>
+              <w:t xml:space="preserve">    print("Last page saved")</w:t>
+            </w:r>
+          </w:p>
+          <w:p>
+            <w:pPr>
+              <w:spacing w:before="0" w:beforeAutospacing="off" w:after="0" w:afterAutospacing="off"/>
+              <w:jc w:val="left"/>
+            </w:pPr>
+            <w:r>
+              <w:rPr>
+                <w:rFonts w:ascii="Aptos" w:hAnsi="Aptos" w:eastAsia="Aptos" w:cs="Aptos"/>
+                <w:noProof w:val="0"/>
+                <w:sz w:val="24"/>
+                <w:szCs w:val="24"/>
+                <w:lang w:val="en-US"/>
+              </w:rPr>
+              <w:t xml:space="preserve">    with open("test_folder/ModulePDF2b64s/first_page2.png", "wb") as f:</w:t>
+            </w:r>
+          </w:p>
+          <w:p>
+            <w:pPr>
+              <w:spacing w:before="0" w:beforeAutospacing="off" w:after="0" w:afterAutospacing="off"/>
+              <w:jc w:val="left"/>
+            </w:pPr>
+            <w:r>
+              <w:rPr>
+                <w:rFonts w:ascii="Aptos" w:hAnsi="Aptos" w:eastAsia="Aptos" w:cs="Aptos"/>
+                <w:noProof w:val="0"/>
+                <w:sz w:val="24"/>
+                <w:szCs w:val="24"/>
+                <w:lang w:val="en-US"/>
+              </w:rPr>
+              <w:t xml:space="preserve">        f.write(base64.b64decode(b64_imgs[0]))</w:t>
+            </w:r>
+          </w:p>
+          <w:p>
+            <w:pPr>
+              <w:spacing w:before="0" w:beforeAutospacing="off" w:after="0" w:afterAutospacing="off"/>
+              <w:jc w:val="left"/>
+            </w:pPr>
+            <w:r>
+              <w:rPr>
+                <w:rFonts w:ascii="Aptos" w:hAnsi="Aptos" w:eastAsia="Aptos" w:cs="Aptos"/>
+                <w:noProof w:val="0"/>
+                <w:sz w:val="24"/>
+                <w:szCs w:val="24"/>
+                <w:lang w:val="en-US"/>
+              </w:rPr>
+              <w:t xml:space="preserve">    print("First page saved\n")</w:t>
+            </w:r>
+          </w:p>
+          <w:p>
+            <w:pPr>
+              <w:spacing w:before="0" w:beforeAutospacing="off" w:after="0" w:afterAutospacing="off"/>
+              <w:jc w:val="left"/>
+            </w:pPr>
+            <w:r>
+              <w:rPr>
+                <w:rFonts w:ascii="Aptos" w:hAnsi="Aptos" w:eastAsia="Aptos" w:cs="Aptos"/>
+                <w:noProof w:val="0"/>
+                <w:sz w:val="24"/>
+                <w:szCs w:val="24"/>
+                <w:lang w:val="en-US"/>
+              </w:rPr>
+              <w:t xml:space="preserve">    print(b64_imgs[-1])</w:t>
+            </w:r>
+          </w:p>
+          <w:p>
+            <w:pPr>
+              <w:pStyle w:val="1"/>
+              <w:spacing w:line="240" w:lineRule="auto"/>
+              <w:rPr>
+                <w:rFonts w:ascii="Times New Roman" w:hAnsi="Times New Roman" w:eastAsia="Times New Roman" w:cs="Times New Roman"/>
                 <w:i w:val="0"/>
                 <w:iCs w:val="0"/>
                 <w:sz w:val="28"/>
                 <w:szCs w:val="28"/>
               </w:rPr>
-              <w:t>import configs</w:t>
-            </w:r>
-          </w:p>
-          <w:p wp14:textId="77777777">
-            <w:pPr>
-              <w:spacing w:after="0" w:line="240" w:lineRule="auto"/>
-              <w:rPr>
-                <w:rFonts w:ascii="Times New Roman" w:hAnsi="Times New Roman" w:eastAsia="Times New Roman" w:cs="Times New Roman"/>
-                <w:b w:val="1"/>
-                <w:bCs w:val="1"/>
-                <w:i w:val="0"/>
-                <w:iCs w:val="0"/>
-                <w:sz w:val="28"/>
-                <w:szCs w:val="28"/>
-              </w:rPr>
-            </w:pPr>
-            <w:r>
-              <w:rPr>
-                <w:rFonts w:ascii="Times New Roman" w:hAnsi="Times New Roman" w:eastAsia="Times New Roman" w:cs="Times New Roman"/>
-                <w:b w:val="1"/>
-                <w:bCs w:val="1"/>
-                <w:i w:val="0"/>
-                <w:iCs w:val="0"/>
-                <w:sz w:val="28"/>
-                <w:szCs w:val="28"/>
-              </w:rPr>
-              <w:t xml:space="preserve">import </w:t>
-            </w:r>
-            <w:r>
-              <w:rPr>
-                <w:rFonts w:ascii="Times New Roman" w:hAnsi="Times New Roman" w:eastAsia="Times New Roman" w:cs="Times New Roman"/>
-                <w:b w:val="1"/>
-                <w:bCs w:val="1"/>
-                <w:i w:val="0"/>
-                <w:iCs w:val="0"/>
-                <w:sz w:val="28"/>
-                <w:szCs w:val="28"/>
-              </w:rPr>
-              <w:t>pymupdf</w:t>
-            </w:r>
-          </w:p>
-          <w:p wp14:textId="77777777">
-            <w:pPr>
-              <w:spacing w:after="0" w:line="240" w:lineRule="auto"/>
-              <w:rPr>
-                <w:rFonts w:ascii="Times New Roman" w:hAnsi="Times New Roman" w:eastAsia="Times New Roman" w:cs="Times New Roman"/>
-                <w:b w:val="1"/>
-                <w:bCs w:val="1"/>
-                <w:i w:val="0"/>
-                <w:iCs w:val="0"/>
-                <w:sz w:val="28"/>
-                <w:szCs w:val="28"/>
-              </w:rPr>
-            </w:pPr>
-            <w:r>
-              <w:rPr>
-                <w:rFonts w:ascii="Times New Roman" w:hAnsi="Times New Roman" w:eastAsia="Times New Roman" w:cs="Times New Roman"/>
-                <w:b w:val="1"/>
-                <w:bCs w:val="1"/>
-                <w:i w:val="0"/>
-                <w:iCs w:val="0"/>
-                <w:sz w:val="28"/>
-                <w:szCs w:val="28"/>
-              </w:rPr>
-              <w:t>import base64</w:t>
-            </w:r>
-          </w:p>
-          <w:p wp14:textId="77777777">
-            <w:pPr>
-              <w:spacing w:after="0" w:line="240" w:lineRule="auto"/>
-              <w:rPr>
-                <w:rFonts w:ascii="Times New Roman" w:hAnsi="Times New Roman" w:eastAsia="Times New Roman" w:cs="Times New Roman"/>
-                <w:b w:val="1"/>
-                <w:bCs w:val="1"/>
-                <w:i w:val="0"/>
-                <w:iCs w:val="0"/>
-                <w:sz w:val="28"/>
-                <w:szCs w:val="28"/>
-              </w:rPr>
-            </w:pPr>
-          </w:p>
-          <w:p wp14:textId="77777777">
-            <w:pPr>
-              <w:spacing w:after="0" w:line="240" w:lineRule="auto"/>
-              <w:rPr>
-                <w:rFonts w:ascii="Times New Roman" w:hAnsi="Times New Roman" w:eastAsia="Times New Roman" w:cs="Times New Roman"/>
-                <w:b w:val="1"/>
-                <w:bCs w:val="1"/>
-                <w:i w:val="0"/>
-                <w:iCs w:val="0"/>
-                <w:sz w:val="28"/>
-                <w:szCs w:val="28"/>
-              </w:rPr>
-            </w:pPr>
-            <w:r>
-              <w:rPr>
-                <w:rFonts w:ascii="Times New Roman" w:hAnsi="Times New Roman" w:eastAsia="Times New Roman" w:cs="Times New Roman"/>
-                <w:b w:val="1"/>
-                <w:bCs w:val="1"/>
-                <w:i w:val="0"/>
-                <w:iCs w:val="0"/>
-                <w:sz w:val="28"/>
-                <w:szCs w:val="28"/>
-              </w:rPr>
-              <w:t>def PDF2b64s(</w:t>
-            </w:r>
-            <w:r>
-              <w:rPr>
-                <w:rFonts w:ascii="Times New Roman" w:hAnsi="Times New Roman" w:eastAsia="Times New Roman" w:cs="Times New Roman"/>
-                <w:b w:val="1"/>
-                <w:bCs w:val="1"/>
-                <w:i w:val="0"/>
-                <w:iCs w:val="0"/>
-                <w:sz w:val="28"/>
-                <w:szCs w:val="28"/>
-              </w:rPr>
-              <w:t>pdf_path</w:t>
-            </w:r>
-            <w:r>
-              <w:rPr>
-                <w:rFonts w:ascii="Times New Roman" w:hAnsi="Times New Roman" w:eastAsia="Times New Roman" w:cs="Times New Roman"/>
-                <w:b w:val="1"/>
-                <w:bCs w:val="1"/>
-                <w:i w:val="0"/>
-                <w:iCs w:val="0"/>
-                <w:sz w:val="28"/>
-                <w:szCs w:val="28"/>
-              </w:rPr>
-              <w:t>):</w:t>
-            </w:r>
-          </w:p>
-          <w:p wp14:textId="77777777">
-            <w:pPr>
-              <w:spacing w:after="0" w:line="240" w:lineRule="auto"/>
-              <w:rPr>
-                <w:rFonts w:ascii="Times New Roman" w:hAnsi="Times New Roman" w:eastAsia="Times New Roman" w:cs="Times New Roman"/>
-                <w:b w:val="1"/>
-                <w:bCs w:val="1"/>
-                <w:i w:val="0"/>
-                <w:iCs w:val="0"/>
-                <w:sz w:val="28"/>
-                <w:szCs w:val="28"/>
-              </w:rPr>
-            </w:pPr>
-            <w:r>
-              <w:rPr>
-                <w:rFonts w:ascii="Times New Roman" w:hAnsi="Times New Roman" w:eastAsia="Times New Roman" w:cs="Times New Roman"/>
-                <w:b w:val="1"/>
-                <w:bCs w:val="1"/>
-                <w:i w:val="0"/>
-                <w:iCs w:val="0"/>
-                <w:sz w:val="28"/>
-                <w:szCs w:val="28"/>
-              </w:rPr>
-              <w:t xml:space="preserve">    """</w:t>
-            </w:r>
-          </w:p>
-          <w:p wp14:textId="77777777">
-            <w:pPr>
-              <w:spacing w:after="0" w:line="240" w:lineRule="auto"/>
-              <w:rPr>
-                <w:rFonts w:ascii="Times New Roman" w:hAnsi="Times New Roman" w:eastAsia="Times New Roman" w:cs="Times New Roman"/>
-                <w:b w:val="1"/>
-                <w:bCs w:val="1"/>
-                <w:i w:val="0"/>
-                <w:iCs w:val="0"/>
-                <w:sz w:val="28"/>
-                <w:szCs w:val="28"/>
-              </w:rPr>
-            </w:pPr>
-            <w:r>
-              <w:rPr>
-                <w:rFonts w:ascii="Times New Roman" w:hAnsi="Times New Roman" w:eastAsia="Times New Roman" w:cs="Times New Roman"/>
-                <w:b w:val="1"/>
-                <w:bCs w:val="1"/>
-                <w:i w:val="0"/>
-                <w:iCs w:val="0"/>
-                <w:sz w:val="28"/>
-                <w:szCs w:val="28"/>
-              </w:rPr>
-              <w:t xml:space="preserve">    </w:t>
-            </w:r>
-            <w:r>
-              <w:rPr>
-                <w:rFonts w:ascii="Times New Roman" w:hAnsi="Times New Roman" w:eastAsia="Times New Roman" w:cs="Times New Roman"/>
-                <w:b w:val="1"/>
-                <w:bCs w:val="1"/>
-                <w:i w:val="0"/>
-                <w:iCs w:val="0"/>
-                <w:sz w:val="28"/>
-                <w:szCs w:val="28"/>
-              </w:rPr>
-              <w:t>Args</w:t>
-            </w:r>
-            <w:r>
-              <w:rPr>
-                <w:rFonts w:ascii="Times New Roman" w:hAnsi="Times New Roman" w:eastAsia="Times New Roman" w:cs="Times New Roman"/>
-                <w:b w:val="1"/>
-                <w:bCs w:val="1"/>
-                <w:i w:val="0"/>
-                <w:iCs w:val="0"/>
-                <w:sz w:val="28"/>
-                <w:szCs w:val="28"/>
-              </w:rPr>
-              <w:t>:</w:t>
-            </w:r>
-          </w:p>
-          <w:p wp14:textId="77777777">
-            <w:pPr>
-              <w:spacing w:after="0" w:line="240" w:lineRule="auto"/>
-              <w:rPr>
-                <w:rFonts w:ascii="Times New Roman" w:hAnsi="Times New Roman" w:eastAsia="Times New Roman" w:cs="Times New Roman"/>
-                <w:b w:val="1"/>
-                <w:bCs w:val="1"/>
-                <w:i w:val="0"/>
-                <w:iCs w:val="0"/>
-                <w:sz w:val="28"/>
-                <w:szCs w:val="28"/>
-              </w:rPr>
-            </w:pPr>
-            <w:r>
-              <w:rPr>
-                <w:rFonts w:ascii="Times New Roman" w:hAnsi="Times New Roman" w:eastAsia="Times New Roman" w:cs="Times New Roman"/>
-                <w:b w:val="1"/>
-                <w:bCs w:val="1"/>
-                <w:i w:val="0"/>
-                <w:iCs w:val="0"/>
-                <w:sz w:val="28"/>
-                <w:szCs w:val="28"/>
-              </w:rPr>
-              <w:t xml:space="preserve">        1. </w:t>
-            </w:r>
-            <w:r>
-              <w:rPr>
-                <w:rFonts w:ascii="Times New Roman" w:hAnsi="Times New Roman" w:eastAsia="Times New Roman" w:cs="Times New Roman"/>
-                <w:b w:val="1"/>
-                <w:bCs w:val="1"/>
-                <w:i w:val="0"/>
-                <w:iCs w:val="0"/>
-                <w:sz w:val="28"/>
-                <w:szCs w:val="28"/>
-              </w:rPr>
-              <w:t>pdf_path</w:t>
-            </w:r>
-            <w:r>
-              <w:rPr>
-                <w:rFonts w:ascii="Times New Roman" w:hAnsi="Times New Roman" w:eastAsia="Times New Roman" w:cs="Times New Roman"/>
-                <w:b w:val="1"/>
-                <w:bCs w:val="1"/>
-                <w:i w:val="0"/>
-                <w:iCs w:val="0"/>
-                <w:sz w:val="28"/>
-                <w:szCs w:val="28"/>
-              </w:rPr>
-              <w:t xml:space="preserve"> (&lt;class 'str'&gt;)</w:t>
-            </w:r>
-          </w:p>
-          <w:p wp14:textId="77777777">
-            <w:pPr>
-              <w:spacing w:after="0" w:line="240" w:lineRule="auto"/>
-              <w:rPr>
-                <w:rFonts w:ascii="Times New Roman" w:hAnsi="Times New Roman" w:eastAsia="Times New Roman" w:cs="Times New Roman"/>
-                <w:b w:val="1"/>
-                <w:bCs w:val="1"/>
-                <w:i w:val="0"/>
-                <w:iCs w:val="0"/>
-                <w:sz w:val="28"/>
-                <w:szCs w:val="28"/>
-              </w:rPr>
-            </w:pPr>
-            <w:r>
-              <w:rPr>
-                <w:rFonts w:ascii="Times New Roman" w:hAnsi="Times New Roman" w:eastAsia="Times New Roman" w:cs="Times New Roman"/>
-                <w:b w:val="1"/>
-                <w:bCs w:val="1"/>
-                <w:i w:val="0"/>
-                <w:iCs w:val="0"/>
-                <w:sz w:val="28"/>
-                <w:szCs w:val="28"/>
-              </w:rPr>
-              <w:t xml:space="preserve">    Return:</w:t>
-            </w:r>
-          </w:p>
-          <w:p wp14:textId="77777777">
-            <w:pPr>
-              <w:spacing w:after="0" w:line="240" w:lineRule="auto"/>
-              <w:rPr>
-                <w:rFonts w:ascii="Times New Roman" w:hAnsi="Times New Roman" w:eastAsia="Times New Roman" w:cs="Times New Roman"/>
-                <w:b w:val="1"/>
-                <w:bCs w:val="1"/>
-                <w:i w:val="0"/>
-                <w:iCs w:val="0"/>
-                <w:sz w:val="28"/>
-                <w:szCs w:val="28"/>
-              </w:rPr>
-            </w:pPr>
-            <w:r>
-              <w:rPr>
-                <w:rFonts w:ascii="Times New Roman" w:hAnsi="Times New Roman" w:eastAsia="Times New Roman" w:cs="Times New Roman"/>
-                <w:b w:val="1"/>
-                <w:bCs w:val="1"/>
-                <w:i w:val="0"/>
-                <w:iCs w:val="0"/>
-                <w:sz w:val="28"/>
-                <w:szCs w:val="28"/>
-              </w:rPr>
-              <w:t xml:space="preserve">        an instance of &lt;class 'list'&gt;, each element being a &lt;class 'str'&gt;, which is a base 64 image converted from a page in the pdf</w:t>
-            </w:r>
-          </w:p>
-          <w:p wp14:textId="77777777">
-            <w:pPr>
-              <w:spacing w:after="0" w:line="240" w:lineRule="auto"/>
-              <w:rPr>
-                <w:rFonts w:ascii="Times New Roman" w:hAnsi="Times New Roman" w:eastAsia="Times New Roman" w:cs="Times New Roman"/>
-                <w:b w:val="1"/>
-                <w:bCs w:val="1"/>
-                <w:i w:val="0"/>
-                <w:iCs w:val="0"/>
-                <w:sz w:val="28"/>
-                <w:szCs w:val="28"/>
-              </w:rPr>
-            </w:pPr>
-            <w:r>
-              <w:rPr>
-                <w:rFonts w:ascii="Times New Roman" w:hAnsi="Times New Roman" w:eastAsia="Times New Roman" w:cs="Times New Roman"/>
-                <w:b w:val="1"/>
-                <w:bCs w:val="1"/>
-                <w:i w:val="0"/>
-                <w:iCs w:val="0"/>
-                <w:sz w:val="28"/>
-                <w:szCs w:val="28"/>
-              </w:rPr>
-              <w:t xml:space="preserve">    Process:</w:t>
-            </w:r>
-          </w:p>
-          <w:p wp14:textId="77777777">
-            <w:pPr>
-              <w:spacing w:after="0" w:line="240" w:lineRule="auto"/>
-              <w:rPr>
-                <w:rFonts w:ascii="Times New Roman" w:hAnsi="Times New Roman" w:eastAsia="Times New Roman" w:cs="Times New Roman"/>
-                <w:b w:val="1"/>
-                <w:bCs w:val="1"/>
-                <w:i w:val="0"/>
-                <w:iCs w:val="0"/>
-                <w:sz w:val="28"/>
-                <w:szCs w:val="28"/>
-              </w:rPr>
-            </w:pPr>
-            <w:r>
-              <w:rPr>
-                <w:rFonts w:ascii="Times New Roman" w:hAnsi="Times New Roman" w:eastAsia="Times New Roman" w:cs="Times New Roman"/>
-                <w:b w:val="1"/>
-                <w:bCs w:val="1"/>
-                <w:i w:val="0"/>
-                <w:iCs w:val="0"/>
-                <w:sz w:val="28"/>
-                <w:szCs w:val="28"/>
-              </w:rPr>
-              <w:t xml:space="preserve">        Convert the pdf into base 64 images, and the base 64 images should be stored in a bunch of &lt;class 'str'&gt;</w:t>
-            </w:r>
-          </w:p>
-          <w:p wp14:textId="77777777">
-            <w:pPr>
-              <w:spacing w:after="0" w:line="240" w:lineRule="auto"/>
-              <w:rPr>
-                <w:rFonts w:ascii="Times New Roman" w:hAnsi="Times New Roman" w:eastAsia="Times New Roman" w:cs="Times New Roman"/>
-                <w:b w:val="1"/>
-                <w:bCs w:val="1"/>
-                <w:i w:val="0"/>
-                <w:iCs w:val="0"/>
-                <w:sz w:val="28"/>
-                <w:szCs w:val="28"/>
-              </w:rPr>
-            </w:pPr>
-            <w:r>
-              <w:rPr>
-                <w:rFonts w:ascii="Times New Roman" w:hAnsi="Times New Roman" w:eastAsia="Times New Roman" w:cs="Times New Roman"/>
-                <w:b w:val="1"/>
-                <w:bCs w:val="1"/>
-                <w:i w:val="0"/>
-                <w:iCs w:val="0"/>
-                <w:sz w:val="28"/>
-                <w:szCs w:val="28"/>
-              </w:rPr>
-              <w:t xml:space="preserve">    """</w:t>
-            </w:r>
-          </w:p>
-          <w:p wp14:textId="77777777">
-            <w:pPr>
-              <w:spacing w:after="0" w:line="240" w:lineRule="auto"/>
-              <w:rPr>
-                <w:rFonts w:ascii="Times New Roman" w:hAnsi="Times New Roman" w:eastAsia="Times New Roman" w:cs="Times New Roman"/>
-                <w:b w:val="1"/>
-                <w:bCs w:val="1"/>
-                <w:i w:val="0"/>
-                <w:iCs w:val="0"/>
-                <w:sz w:val="28"/>
-                <w:szCs w:val="28"/>
-              </w:rPr>
-            </w:pPr>
-            <w:r>
-              <w:rPr>
-                <w:rFonts w:ascii="Times New Roman" w:hAnsi="Times New Roman" w:eastAsia="Times New Roman" w:cs="Times New Roman"/>
-                <w:b w:val="1"/>
-                <w:bCs w:val="1"/>
-                <w:i w:val="0"/>
-                <w:iCs w:val="0"/>
-                <w:sz w:val="28"/>
-                <w:szCs w:val="28"/>
-              </w:rPr>
-              <w:t xml:space="preserve">    doc = </w:t>
-            </w:r>
-            <w:r>
-              <w:rPr>
-                <w:rFonts w:ascii="Times New Roman" w:hAnsi="Times New Roman" w:eastAsia="Times New Roman" w:cs="Times New Roman"/>
-                <w:b w:val="1"/>
-                <w:bCs w:val="1"/>
-                <w:i w:val="0"/>
-                <w:iCs w:val="0"/>
-                <w:sz w:val="28"/>
-                <w:szCs w:val="28"/>
-              </w:rPr>
-              <w:t>pymupdf.open</w:t>
-            </w:r>
-            <w:r>
-              <w:rPr>
-                <w:rFonts w:ascii="Times New Roman" w:hAnsi="Times New Roman" w:eastAsia="Times New Roman" w:cs="Times New Roman"/>
-                <w:b w:val="1"/>
-                <w:bCs w:val="1"/>
-                <w:i w:val="0"/>
-                <w:iCs w:val="0"/>
-                <w:sz w:val="28"/>
-                <w:szCs w:val="28"/>
-              </w:rPr>
-              <w:t>(</w:t>
-            </w:r>
-            <w:r>
-              <w:rPr>
-                <w:rFonts w:ascii="Times New Roman" w:hAnsi="Times New Roman" w:eastAsia="Times New Roman" w:cs="Times New Roman"/>
-                <w:b w:val="1"/>
-                <w:bCs w:val="1"/>
-                <w:i w:val="0"/>
-                <w:iCs w:val="0"/>
-                <w:sz w:val="28"/>
-                <w:szCs w:val="28"/>
-              </w:rPr>
-              <w:t>pdf_path</w:t>
-            </w:r>
-            <w:r>
-              <w:rPr>
-                <w:rFonts w:ascii="Times New Roman" w:hAnsi="Times New Roman" w:eastAsia="Times New Roman" w:cs="Times New Roman"/>
-                <w:b w:val="1"/>
-                <w:bCs w:val="1"/>
-                <w:i w:val="0"/>
-                <w:iCs w:val="0"/>
-                <w:sz w:val="28"/>
-                <w:szCs w:val="28"/>
-              </w:rPr>
-              <w:t>)</w:t>
-            </w:r>
-          </w:p>
-          <w:p wp14:textId="77777777">
-            <w:pPr>
-              <w:spacing w:after="0" w:line="240" w:lineRule="auto"/>
-              <w:rPr>
-                <w:rFonts w:ascii="Times New Roman" w:hAnsi="Times New Roman" w:eastAsia="Times New Roman" w:cs="Times New Roman"/>
-                <w:b w:val="1"/>
-                <w:bCs w:val="1"/>
-                <w:i w:val="0"/>
-                <w:iCs w:val="0"/>
-                <w:sz w:val="28"/>
-                <w:szCs w:val="28"/>
-              </w:rPr>
-            </w:pPr>
-            <w:r>
-              <w:rPr>
-                <w:rFonts w:ascii="Times New Roman" w:hAnsi="Times New Roman" w:eastAsia="Times New Roman" w:cs="Times New Roman"/>
-                <w:b w:val="1"/>
-                <w:bCs w:val="1"/>
-                <w:i w:val="0"/>
-                <w:iCs w:val="0"/>
-                <w:sz w:val="28"/>
-                <w:szCs w:val="28"/>
-              </w:rPr>
-              <w:t xml:space="preserve">    b64_imgs = []</w:t>
-            </w:r>
-          </w:p>
-          <w:p wp14:textId="77777777">
-            <w:pPr>
-              <w:spacing w:after="0" w:line="240" w:lineRule="auto"/>
-              <w:rPr>
-                <w:rFonts w:ascii="Times New Roman" w:hAnsi="Times New Roman" w:eastAsia="Times New Roman" w:cs="Times New Roman"/>
-                <w:b w:val="1"/>
-                <w:bCs w:val="1"/>
-                <w:i w:val="0"/>
-                <w:iCs w:val="0"/>
-                <w:sz w:val="28"/>
-                <w:szCs w:val="28"/>
-              </w:rPr>
-            </w:pPr>
-            <w:r>
-              <w:rPr>
-                <w:rFonts w:ascii="Times New Roman" w:hAnsi="Times New Roman" w:eastAsia="Times New Roman" w:cs="Times New Roman"/>
-                <w:b w:val="1"/>
-                <w:bCs w:val="1"/>
-                <w:i w:val="0"/>
-                <w:iCs w:val="0"/>
-                <w:sz w:val="28"/>
-                <w:szCs w:val="28"/>
-              </w:rPr>
-              <w:t xml:space="preserve">    </w:t>
-            </w:r>
-          </w:p>
-          <w:p wp14:textId="77777777">
-            <w:pPr>
-              <w:spacing w:after="0" w:line="240" w:lineRule="auto"/>
-              <w:rPr>
-                <w:rFonts w:ascii="Times New Roman" w:hAnsi="Times New Roman" w:eastAsia="Times New Roman" w:cs="Times New Roman"/>
-                <w:b w:val="1"/>
-                <w:bCs w:val="1"/>
-                <w:i w:val="0"/>
-                <w:iCs w:val="0"/>
-                <w:sz w:val="28"/>
-                <w:szCs w:val="28"/>
-              </w:rPr>
-            </w:pPr>
-            <w:r>
-              <w:rPr>
-                <w:rFonts w:ascii="Times New Roman" w:hAnsi="Times New Roman" w:eastAsia="Times New Roman" w:cs="Times New Roman"/>
-                <w:b w:val="1"/>
-                <w:bCs w:val="1"/>
-                <w:i w:val="0"/>
-                <w:iCs w:val="0"/>
-                <w:sz w:val="28"/>
-                <w:szCs w:val="28"/>
-              </w:rPr>
-              <w:t xml:space="preserve">    for </w:t>
-            </w:r>
-            <w:r>
-              <w:rPr>
-                <w:rFonts w:ascii="Times New Roman" w:hAnsi="Times New Roman" w:eastAsia="Times New Roman" w:cs="Times New Roman"/>
-                <w:b w:val="1"/>
-                <w:bCs w:val="1"/>
-                <w:i w:val="0"/>
-                <w:iCs w:val="0"/>
-                <w:sz w:val="28"/>
-                <w:szCs w:val="28"/>
-              </w:rPr>
-              <w:t>page_num</w:t>
-            </w:r>
-            <w:r>
-              <w:rPr>
-                <w:rFonts w:ascii="Times New Roman" w:hAnsi="Times New Roman" w:eastAsia="Times New Roman" w:cs="Times New Roman"/>
-                <w:b w:val="1"/>
-                <w:bCs w:val="1"/>
-                <w:i w:val="0"/>
-                <w:iCs w:val="0"/>
-                <w:sz w:val="28"/>
-                <w:szCs w:val="28"/>
-              </w:rPr>
-              <w:t xml:space="preserve"> in range(</w:t>
-            </w:r>
-            <w:r>
-              <w:rPr>
-                <w:rFonts w:ascii="Times New Roman" w:hAnsi="Times New Roman" w:eastAsia="Times New Roman" w:cs="Times New Roman"/>
-                <w:b w:val="1"/>
-                <w:bCs w:val="1"/>
-                <w:i w:val="0"/>
-                <w:iCs w:val="0"/>
-                <w:sz w:val="28"/>
-                <w:szCs w:val="28"/>
-              </w:rPr>
-              <w:t>len</w:t>
-            </w:r>
-            <w:r>
-              <w:rPr>
-                <w:rFonts w:ascii="Times New Roman" w:hAnsi="Times New Roman" w:eastAsia="Times New Roman" w:cs="Times New Roman"/>
-                <w:b w:val="1"/>
-                <w:bCs w:val="1"/>
-                <w:i w:val="0"/>
-                <w:iCs w:val="0"/>
-                <w:sz w:val="28"/>
-                <w:szCs w:val="28"/>
-              </w:rPr>
-              <w:t>(doc)):</w:t>
-            </w:r>
-          </w:p>
-          <w:p wp14:textId="77777777">
-            <w:pPr>
-              <w:spacing w:after="0" w:line="240" w:lineRule="auto"/>
-              <w:rPr>
-                <w:rFonts w:ascii="Times New Roman" w:hAnsi="Times New Roman" w:eastAsia="Times New Roman" w:cs="Times New Roman"/>
-                <w:b w:val="1"/>
-                <w:bCs w:val="1"/>
-                <w:i w:val="0"/>
-                <w:iCs w:val="0"/>
-                <w:sz w:val="28"/>
-                <w:szCs w:val="28"/>
-              </w:rPr>
-            </w:pPr>
-            <w:r>
-              <w:rPr>
-                <w:rFonts w:ascii="Times New Roman" w:hAnsi="Times New Roman" w:eastAsia="Times New Roman" w:cs="Times New Roman"/>
-                <w:b w:val="1"/>
-                <w:bCs w:val="1"/>
-                <w:i w:val="0"/>
-                <w:iCs w:val="0"/>
-                <w:sz w:val="28"/>
-                <w:szCs w:val="28"/>
-              </w:rPr>
-              <w:t xml:space="preserve">        page = </w:t>
-            </w:r>
-            <w:r>
-              <w:rPr>
-                <w:rFonts w:ascii="Times New Roman" w:hAnsi="Times New Roman" w:eastAsia="Times New Roman" w:cs="Times New Roman"/>
-                <w:b w:val="1"/>
-                <w:bCs w:val="1"/>
-                <w:i w:val="0"/>
-                <w:iCs w:val="0"/>
-                <w:sz w:val="28"/>
-                <w:szCs w:val="28"/>
-              </w:rPr>
-              <w:t>doc.load_page</w:t>
-            </w:r>
-            <w:r>
-              <w:rPr>
-                <w:rFonts w:ascii="Times New Roman" w:hAnsi="Times New Roman" w:eastAsia="Times New Roman" w:cs="Times New Roman"/>
-                <w:b w:val="1"/>
-                <w:bCs w:val="1"/>
-                <w:i w:val="0"/>
-                <w:iCs w:val="0"/>
-                <w:sz w:val="28"/>
-                <w:szCs w:val="28"/>
-              </w:rPr>
-              <w:t>(</w:t>
-            </w:r>
-            <w:r>
-              <w:rPr>
-                <w:rFonts w:ascii="Times New Roman" w:hAnsi="Times New Roman" w:eastAsia="Times New Roman" w:cs="Times New Roman"/>
-                <w:b w:val="1"/>
-                <w:bCs w:val="1"/>
-                <w:i w:val="0"/>
-                <w:iCs w:val="0"/>
-                <w:sz w:val="28"/>
-                <w:szCs w:val="28"/>
-              </w:rPr>
-              <w:t>page_num</w:t>
-            </w:r>
-            <w:r>
-              <w:rPr>
-                <w:rFonts w:ascii="Times New Roman" w:hAnsi="Times New Roman" w:eastAsia="Times New Roman" w:cs="Times New Roman"/>
-                <w:b w:val="1"/>
-                <w:bCs w:val="1"/>
-                <w:i w:val="0"/>
-                <w:iCs w:val="0"/>
-                <w:sz w:val="28"/>
-                <w:szCs w:val="28"/>
-              </w:rPr>
-              <w:t>)</w:t>
-            </w:r>
-          </w:p>
-          <w:p wp14:textId="77777777">
-            <w:pPr>
-              <w:spacing w:after="0" w:line="240" w:lineRule="auto"/>
-              <w:rPr>
-                <w:rFonts w:ascii="Times New Roman" w:hAnsi="Times New Roman" w:eastAsia="Times New Roman" w:cs="Times New Roman"/>
-                <w:b w:val="1"/>
-                <w:bCs w:val="1"/>
-                <w:i w:val="0"/>
-                <w:iCs w:val="0"/>
-                <w:sz w:val="28"/>
-                <w:szCs w:val="28"/>
-              </w:rPr>
-            </w:pPr>
-            <w:r>
-              <w:rPr>
-                <w:rFonts w:ascii="Times New Roman" w:hAnsi="Times New Roman" w:eastAsia="Times New Roman" w:cs="Times New Roman"/>
-                <w:b w:val="1"/>
-                <w:bCs w:val="1"/>
-                <w:i w:val="0"/>
-                <w:iCs w:val="0"/>
-                <w:sz w:val="28"/>
-                <w:szCs w:val="28"/>
-              </w:rPr>
-              <w:t xml:space="preserve">        # </w:t>
-            </w:r>
-            <w:r>
-              <w:rPr>
-                <w:rFonts w:ascii="Times New Roman" w:hAnsi="Times New Roman" w:eastAsia="Times New Roman" w:cs="Times New Roman"/>
-                <w:b w:val="1"/>
-                <w:bCs w:val="1"/>
-                <w:i w:val="0"/>
-                <w:iCs w:val="0"/>
-                <w:sz w:val="28"/>
-                <w:szCs w:val="28"/>
-              </w:rPr>
-              <w:t>set</w:t>
-            </w:r>
-            <w:r>
-              <w:rPr>
-                <w:rFonts w:ascii="Times New Roman" w:hAnsi="Times New Roman" w:eastAsia="Times New Roman" w:cs="Times New Roman"/>
-                <w:b w:val="1"/>
-                <w:bCs w:val="1"/>
-                <w:i w:val="0"/>
-                <w:iCs w:val="0"/>
-                <w:sz w:val="28"/>
-                <w:szCs w:val="28"/>
-              </w:rPr>
-              <w:t xml:space="preserve"> to better resolution for better OCR by AI</w:t>
-            </w:r>
-          </w:p>
-          <w:p wp14:textId="77777777">
-            <w:pPr>
-              <w:spacing w:after="0" w:line="240" w:lineRule="auto"/>
-              <w:rPr>
-                <w:rFonts w:ascii="Times New Roman" w:hAnsi="Times New Roman" w:eastAsia="Times New Roman" w:cs="Times New Roman"/>
-                <w:b w:val="1"/>
-                <w:bCs w:val="1"/>
-                <w:i w:val="0"/>
-                <w:iCs w:val="0"/>
-                <w:sz w:val="28"/>
-                <w:szCs w:val="28"/>
-              </w:rPr>
-            </w:pPr>
-            <w:r>
-              <w:rPr>
-                <w:rFonts w:ascii="Times New Roman" w:hAnsi="Times New Roman" w:eastAsia="Times New Roman" w:cs="Times New Roman"/>
-                <w:b w:val="1"/>
-                <w:bCs w:val="1"/>
-                <w:i w:val="0"/>
-                <w:iCs w:val="0"/>
-                <w:sz w:val="28"/>
-                <w:szCs w:val="28"/>
-              </w:rPr>
-              <w:t xml:space="preserve">        mat = </w:t>
-            </w:r>
-            <w:r>
-              <w:rPr>
-                <w:rFonts w:ascii="Times New Roman" w:hAnsi="Times New Roman" w:eastAsia="Times New Roman" w:cs="Times New Roman"/>
-                <w:b w:val="1"/>
-                <w:bCs w:val="1"/>
-                <w:i w:val="0"/>
-                <w:iCs w:val="0"/>
-                <w:sz w:val="28"/>
-                <w:szCs w:val="28"/>
-              </w:rPr>
-              <w:t>pymupdf.Matrix</w:t>
-            </w:r>
-            <w:r>
-              <w:rPr>
-                <w:rFonts w:ascii="Times New Roman" w:hAnsi="Times New Roman" w:eastAsia="Times New Roman" w:cs="Times New Roman"/>
-                <w:b w:val="1"/>
-                <w:bCs w:val="1"/>
-                <w:i w:val="0"/>
-                <w:iCs w:val="0"/>
-                <w:sz w:val="28"/>
-                <w:szCs w:val="28"/>
-              </w:rPr>
-              <w:t>(1.5, 1.5</w:t>
-            </w:r>
-            <w:r>
-              <w:rPr>
-                <w:rFonts w:ascii="Times New Roman" w:hAnsi="Times New Roman" w:eastAsia="Times New Roman" w:cs="Times New Roman"/>
-                <w:b w:val="1"/>
-                <w:bCs w:val="1"/>
-                <w:i w:val="0"/>
-                <w:iCs w:val="0"/>
-                <w:sz w:val="28"/>
-                <w:szCs w:val="28"/>
-              </w:rPr>
-              <w:t>)  #</w:t>
-            </w:r>
-            <w:r>
-              <w:rPr>
-                <w:rFonts w:ascii="Times New Roman" w:hAnsi="Times New Roman" w:eastAsia="Times New Roman" w:cs="Times New Roman"/>
-                <w:b w:val="1"/>
-                <w:bCs w:val="1"/>
-                <w:i w:val="0"/>
-                <w:iCs w:val="0"/>
-                <w:sz w:val="28"/>
-                <w:szCs w:val="28"/>
-              </w:rPr>
-              <w:t xml:space="preserve"> scaling to make it clearer</w:t>
-            </w:r>
-          </w:p>
-          <w:p wp14:textId="77777777">
-            <w:pPr>
-              <w:spacing w:after="0" w:line="240" w:lineRule="auto"/>
-              <w:rPr>
-                <w:rFonts w:ascii="Times New Roman" w:hAnsi="Times New Roman" w:eastAsia="Times New Roman" w:cs="Times New Roman"/>
-                <w:b w:val="1"/>
-                <w:bCs w:val="1"/>
-                <w:i w:val="0"/>
-                <w:iCs w:val="0"/>
-                <w:sz w:val="28"/>
-                <w:szCs w:val="28"/>
-              </w:rPr>
-            </w:pPr>
-            <w:r>
-              <w:rPr>
-                <w:rFonts w:ascii="Times New Roman" w:hAnsi="Times New Roman" w:eastAsia="Times New Roman" w:cs="Times New Roman"/>
-                <w:b w:val="1"/>
-                <w:bCs w:val="1"/>
-                <w:i w:val="0"/>
-                <w:iCs w:val="0"/>
-                <w:sz w:val="28"/>
-                <w:szCs w:val="28"/>
-              </w:rPr>
-              <w:t xml:space="preserve">        pix = </w:t>
-            </w:r>
-            <w:r>
-              <w:rPr>
-                <w:rFonts w:ascii="Times New Roman" w:hAnsi="Times New Roman" w:eastAsia="Times New Roman" w:cs="Times New Roman"/>
-                <w:b w:val="1"/>
-                <w:bCs w:val="1"/>
-                <w:i w:val="0"/>
-                <w:iCs w:val="0"/>
-                <w:sz w:val="28"/>
-                <w:szCs w:val="28"/>
-              </w:rPr>
-              <w:t>page.get_pixmap</w:t>
-            </w:r>
-            <w:r>
-              <w:rPr>
-                <w:rFonts w:ascii="Times New Roman" w:hAnsi="Times New Roman" w:eastAsia="Times New Roman" w:cs="Times New Roman"/>
-                <w:b w:val="1"/>
-                <w:bCs w:val="1"/>
-                <w:i w:val="0"/>
-                <w:iCs w:val="0"/>
-                <w:sz w:val="28"/>
-                <w:szCs w:val="28"/>
-              </w:rPr>
-              <w:t>(matrix=mat)</w:t>
-            </w:r>
-          </w:p>
-          <w:p wp14:textId="77777777">
-            <w:pPr>
-              <w:spacing w:after="0" w:line="240" w:lineRule="auto"/>
-              <w:rPr>
-                <w:rFonts w:ascii="Times New Roman" w:hAnsi="Times New Roman" w:eastAsia="Times New Roman" w:cs="Times New Roman"/>
-                <w:b w:val="1"/>
-                <w:bCs w:val="1"/>
-                <w:i w:val="0"/>
-                <w:iCs w:val="0"/>
-                <w:sz w:val="28"/>
-                <w:szCs w:val="28"/>
-              </w:rPr>
-            </w:pPr>
-            <w:r>
-              <w:rPr>
-                <w:rFonts w:ascii="Times New Roman" w:hAnsi="Times New Roman" w:eastAsia="Times New Roman" w:cs="Times New Roman"/>
-                <w:b w:val="1"/>
-                <w:bCs w:val="1"/>
-                <w:i w:val="0"/>
-                <w:iCs w:val="0"/>
-                <w:sz w:val="28"/>
-                <w:szCs w:val="28"/>
-              </w:rPr>
-              <w:t xml:space="preserve">        </w:t>
-            </w:r>
-            <w:r>
-              <w:rPr>
-                <w:rFonts w:ascii="Times New Roman" w:hAnsi="Times New Roman" w:eastAsia="Times New Roman" w:cs="Times New Roman"/>
-                <w:b w:val="1"/>
-                <w:bCs w:val="1"/>
-                <w:i w:val="0"/>
-                <w:iCs w:val="0"/>
-                <w:sz w:val="28"/>
-                <w:szCs w:val="28"/>
-              </w:rPr>
-              <w:t>img_data</w:t>
-            </w:r>
-            <w:r>
-              <w:rPr>
-                <w:rFonts w:ascii="Times New Roman" w:hAnsi="Times New Roman" w:eastAsia="Times New Roman" w:cs="Times New Roman"/>
-                <w:b w:val="1"/>
-                <w:bCs w:val="1"/>
-                <w:i w:val="0"/>
-                <w:iCs w:val="0"/>
-                <w:sz w:val="28"/>
-                <w:szCs w:val="28"/>
-              </w:rPr>
-              <w:t xml:space="preserve"> = </w:t>
-            </w:r>
-            <w:r>
-              <w:rPr>
-                <w:rFonts w:ascii="Times New Roman" w:hAnsi="Times New Roman" w:eastAsia="Times New Roman" w:cs="Times New Roman"/>
-                <w:b w:val="1"/>
-                <w:bCs w:val="1"/>
-                <w:i w:val="0"/>
-                <w:iCs w:val="0"/>
-                <w:sz w:val="28"/>
-                <w:szCs w:val="28"/>
-              </w:rPr>
-              <w:t>pix.tobytes</w:t>
-            </w:r>
-            <w:r>
-              <w:rPr>
-                <w:rFonts w:ascii="Times New Roman" w:hAnsi="Times New Roman" w:eastAsia="Times New Roman" w:cs="Times New Roman"/>
-                <w:b w:val="1"/>
-                <w:bCs w:val="1"/>
-                <w:i w:val="0"/>
-                <w:iCs w:val="0"/>
-                <w:sz w:val="28"/>
-                <w:szCs w:val="28"/>
-              </w:rPr>
-              <w:t>(</w:t>
-            </w:r>
-            <w:r>
-              <w:rPr>
-                <w:rFonts w:ascii="Times New Roman" w:hAnsi="Times New Roman" w:eastAsia="Times New Roman" w:cs="Times New Roman"/>
-                <w:b w:val="1"/>
-                <w:bCs w:val="1"/>
-                <w:i w:val="0"/>
-                <w:iCs w:val="0"/>
-                <w:sz w:val="28"/>
-                <w:szCs w:val="28"/>
-              </w:rPr>
-              <w:t>configs.img_extension</w:t>
-            </w:r>
-            <w:r>
-              <w:rPr>
-                <w:rFonts w:ascii="Times New Roman" w:hAnsi="Times New Roman" w:eastAsia="Times New Roman" w:cs="Times New Roman"/>
-                <w:b w:val="1"/>
-                <w:bCs w:val="1"/>
-                <w:i w:val="0"/>
-                <w:iCs w:val="0"/>
-                <w:sz w:val="28"/>
-                <w:szCs w:val="28"/>
-              </w:rPr>
-              <w:t>)</w:t>
-            </w:r>
-          </w:p>
-          <w:p wp14:textId="77777777">
-            <w:pPr>
-              <w:spacing w:after="0" w:line="240" w:lineRule="auto"/>
-              <w:rPr>
-                <w:rFonts w:ascii="Times New Roman" w:hAnsi="Times New Roman" w:eastAsia="Times New Roman" w:cs="Times New Roman"/>
-                <w:b w:val="1"/>
-                <w:bCs w:val="1"/>
-                <w:i w:val="0"/>
-                <w:iCs w:val="0"/>
-                <w:sz w:val="28"/>
-                <w:szCs w:val="28"/>
-              </w:rPr>
-            </w:pPr>
-            <w:r>
-              <w:rPr>
-                <w:rFonts w:ascii="Times New Roman" w:hAnsi="Times New Roman" w:eastAsia="Times New Roman" w:cs="Times New Roman"/>
-                <w:b w:val="1"/>
-                <w:bCs w:val="1"/>
-                <w:i w:val="0"/>
-                <w:iCs w:val="0"/>
-                <w:sz w:val="28"/>
-                <w:szCs w:val="28"/>
-              </w:rPr>
-              <w:t xml:space="preserve">        b64_</w:t>
-            </w:r>
-            <w:r>
-              <w:rPr>
-                <w:rFonts w:ascii="Times New Roman" w:hAnsi="Times New Roman" w:eastAsia="Times New Roman" w:cs="Times New Roman"/>
-                <w:b w:val="1"/>
-                <w:bCs w:val="1"/>
-                <w:i w:val="0"/>
-                <w:iCs w:val="0"/>
-                <w:sz w:val="28"/>
-                <w:szCs w:val="28"/>
-              </w:rPr>
-              <w:t>imgs.append</w:t>
-            </w:r>
-            <w:r>
-              <w:rPr>
-                <w:rFonts w:ascii="Times New Roman" w:hAnsi="Times New Roman" w:eastAsia="Times New Roman" w:cs="Times New Roman"/>
-                <w:b w:val="1"/>
-                <w:bCs w:val="1"/>
-                <w:i w:val="0"/>
-                <w:iCs w:val="0"/>
-                <w:sz w:val="28"/>
-                <w:szCs w:val="28"/>
-              </w:rPr>
-              <w:t>(base64.b64encode(</w:t>
-            </w:r>
-            <w:r>
-              <w:rPr>
-                <w:rFonts w:ascii="Times New Roman" w:hAnsi="Times New Roman" w:eastAsia="Times New Roman" w:cs="Times New Roman"/>
-                <w:b w:val="1"/>
-                <w:bCs w:val="1"/>
-                <w:i w:val="0"/>
-                <w:iCs w:val="0"/>
-                <w:sz w:val="28"/>
-                <w:szCs w:val="28"/>
-              </w:rPr>
-              <w:t>img_data</w:t>
-            </w:r>
-            <w:r>
-              <w:rPr>
-                <w:rFonts w:ascii="Times New Roman" w:hAnsi="Times New Roman" w:eastAsia="Times New Roman" w:cs="Times New Roman"/>
-                <w:b w:val="1"/>
-                <w:bCs w:val="1"/>
-                <w:i w:val="0"/>
-                <w:iCs w:val="0"/>
-                <w:sz w:val="28"/>
-                <w:szCs w:val="28"/>
-              </w:rPr>
-              <w:t>).decode</w:t>
-            </w:r>
-            <w:r>
-              <w:rPr>
-                <w:rFonts w:ascii="Times New Roman" w:hAnsi="Times New Roman" w:eastAsia="Times New Roman" w:cs="Times New Roman"/>
-                <w:b w:val="1"/>
-                <w:bCs w:val="1"/>
-                <w:i w:val="0"/>
-                <w:iCs w:val="0"/>
-                <w:sz w:val="28"/>
-                <w:szCs w:val="28"/>
-              </w:rPr>
-              <w:t>('utf-8'))</w:t>
-            </w:r>
-          </w:p>
-          <w:p wp14:textId="77777777">
-            <w:pPr>
-              <w:spacing w:after="0" w:line="240" w:lineRule="auto"/>
-              <w:rPr>
-                <w:rFonts w:ascii="Times New Roman" w:hAnsi="Times New Roman" w:eastAsia="Times New Roman" w:cs="Times New Roman"/>
-                <w:b w:val="1"/>
-                <w:bCs w:val="1"/>
-                <w:i w:val="0"/>
-                <w:iCs w:val="0"/>
-                <w:sz w:val="28"/>
-                <w:szCs w:val="28"/>
-              </w:rPr>
-            </w:pPr>
-            <w:r>
-              <w:rPr>
-                <w:rFonts w:ascii="Times New Roman" w:hAnsi="Times New Roman" w:eastAsia="Times New Roman" w:cs="Times New Roman"/>
-                <w:b w:val="1"/>
-                <w:bCs w:val="1"/>
-                <w:i w:val="0"/>
-                <w:iCs w:val="0"/>
-                <w:sz w:val="28"/>
-                <w:szCs w:val="28"/>
-              </w:rPr>
-              <w:t xml:space="preserve">    </w:t>
-            </w:r>
-          </w:p>
-          <w:p wp14:textId="77777777">
-            <w:pPr>
-              <w:spacing w:after="0" w:line="240" w:lineRule="auto"/>
-              <w:rPr>
-                <w:rFonts w:ascii="Times New Roman" w:hAnsi="Times New Roman" w:eastAsia="Times New Roman" w:cs="Times New Roman"/>
-                <w:b w:val="1"/>
-                <w:bCs w:val="1"/>
-                <w:i w:val="0"/>
-                <w:iCs w:val="0"/>
-                <w:sz w:val="28"/>
-                <w:szCs w:val="28"/>
-              </w:rPr>
-            </w:pPr>
-            <w:r>
-              <w:rPr>
-                <w:rFonts w:ascii="Times New Roman" w:hAnsi="Times New Roman" w:eastAsia="Times New Roman" w:cs="Times New Roman"/>
-                <w:b w:val="1"/>
-                <w:bCs w:val="1"/>
-                <w:i w:val="0"/>
-                <w:iCs w:val="0"/>
-                <w:sz w:val="28"/>
-                <w:szCs w:val="28"/>
-              </w:rPr>
-              <w:t xml:space="preserve">    </w:t>
-            </w:r>
-            <w:r>
-              <w:rPr>
-                <w:rFonts w:ascii="Times New Roman" w:hAnsi="Times New Roman" w:eastAsia="Times New Roman" w:cs="Times New Roman"/>
-                <w:b w:val="1"/>
-                <w:bCs w:val="1"/>
-                <w:i w:val="0"/>
-                <w:iCs w:val="0"/>
-                <w:sz w:val="28"/>
-                <w:szCs w:val="28"/>
-              </w:rPr>
-              <w:t>doc.close</w:t>
-            </w:r>
-            <w:r>
-              <w:rPr>
-                <w:rFonts w:ascii="Times New Roman" w:hAnsi="Times New Roman" w:eastAsia="Times New Roman" w:cs="Times New Roman"/>
-                <w:b w:val="1"/>
-                <w:bCs w:val="1"/>
-                <w:i w:val="0"/>
-                <w:iCs w:val="0"/>
-                <w:sz w:val="28"/>
-                <w:szCs w:val="28"/>
-              </w:rPr>
-              <w:t>()</w:t>
-            </w:r>
-          </w:p>
-          <w:p wp14:textId="77777777">
-            <w:pPr>
-              <w:spacing w:after="0" w:line="240" w:lineRule="auto"/>
-              <w:rPr>
-                <w:rFonts w:ascii="Times New Roman" w:hAnsi="Times New Roman" w:eastAsia="Times New Roman" w:cs="Times New Roman"/>
-                <w:b w:val="1"/>
-                <w:bCs w:val="1"/>
-                <w:i w:val="0"/>
-                <w:iCs w:val="0"/>
-                <w:sz w:val="28"/>
-                <w:szCs w:val="28"/>
-              </w:rPr>
-            </w:pPr>
-            <w:r>
-              <w:rPr>
-                <w:rFonts w:ascii="Times New Roman" w:hAnsi="Times New Roman" w:eastAsia="Times New Roman" w:cs="Times New Roman"/>
-                <w:b w:val="1"/>
-                <w:bCs w:val="1"/>
-                <w:i w:val="0"/>
-                <w:iCs w:val="0"/>
-                <w:sz w:val="28"/>
-                <w:szCs w:val="28"/>
-              </w:rPr>
-              <w:t xml:space="preserve">    return b64_imgs</w:t>
-            </w:r>
-          </w:p>
-          <w:p wp14:textId="77777777">
-            <w:pPr>
-              <w:spacing w:after="0" w:line="240" w:lineRule="auto"/>
-              <w:rPr>
-                <w:rFonts w:ascii="Times New Roman" w:hAnsi="Times New Roman" w:eastAsia="Times New Roman" w:cs="Times New Roman"/>
-                <w:b w:val="1"/>
-                <w:bCs w:val="1"/>
-                <w:i w:val="0"/>
-                <w:iCs w:val="0"/>
-                <w:sz w:val="28"/>
-                <w:szCs w:val="28"/>
-              </w:rPr>
-            </w:pPr>
-          </w:p>
-          <w:p wp14:textId="77777777">
-            <w:pPr>
-              <w:spacing w:after="0" w:line="240" w:lineRule="auto"/>
-              <w:rPr>
-                <w:rFonts w:ascii="Times New Roman" w:hAnsi="Times New Roman" w:eastAsia="Times New Roman" w:cs="Times New Roman"/>
-                <w:b w:val="1"/>
-                <w:bCs w:val="1"/>
-                <w:i w:val="0"/>
-                <w:iCs w:val="0"/>
-                <w:sz w:val="28"/>
-                <w:szCs w:val="28"/>
-              </w:rPr>
-            </w:pPr>
-            <w:r>
-              <w:rPr>
-                <w:rFonts w:ascii="Times New Roman" w:hAnsi="Times New Roman" w:eastAsia="Times New Roman" w:cs="Times New Roman"/>
-                <w:b w:val="1"/>
-                <w:bCs w:val="1"/>
-                <w:i w:val="0"/>
-                <w:iCs w:val="0"/>
-                <w:sz w:val="28"/>
-                <w:szCs w:val="28"/>
-              </w:rPr>
-              <w:t># For testing</w:t>
-            </w:r>
-          </w:p>
-          <w:p wp14:textId="77777777">
-            <w:pPr>
-              <w:spacing w:after="0" w:line="240" w:lineRule="auto"/>
-              <w:rPr>
-                <w:rFonts w:ascii="Times New Roman" w:hAnsi="Times New Roman" w:eastAsia="Times New Roman" w:cs="Times New Roman"/>
-                <w:b w:val="1"/>
-                <w:bCs w:val="1"/>
-                <w:i w:val="0"/>
-                <w:iCs w:val="0"/>
-                <w:sz w:val="28"/>
-                <w:szCs w:val="28"/>
-              </w:rPr>
-            </w:pPr>
-            <w:r>
-              <w:rPr>
-                <w:rFonts w:ascii="Times New Roman" w:hAnsi="Times New Roman" w:eastAsia="Times New Roman" w:cs="Times New Roman"/>
-                <w:b w:val="1"/>
-                <w:bCs w:val="1"/>
-                <w:i w:val="0"/>
-                <w:iCs w:val="0"/>
-                <w:sz w:val="28"/>
-                <w:szCs w:val="28"/>
-              </w:rPr>
-              <w:t>if __name__ == "__main__":</w:t>
-            </w:r>
-          </w:p>
-          <w:p wp14:textId="77777777">
-            <w:pPr>
-              <w:spacing w:after="0" w:line="240" w:lineRule="auto"/>
-              <w:rPr>
-                <w:rFonts w:ascii="Times New Roman" w:hAnsi="Times New Roman" w:eastAsia="Times New Roman" w:cs="Times New Roman"/>
-                <w:b w:val="1"/>
-                <w:bCs w:val="1"/>
-                <w:i w:val="0"/>
-                <w:iCs w:val="0"/>
-                <w:sz w:val="28"/>
-                <w:szCs w:val="28"/>
-              </w:rPr>
-            </w:pPr>
-            <w:r>
-              <w:rPr>
-                <w:rFonts w:ascii="Times New Roman" w:hAnsi="Times New Roman" w:eastAsia="Times New Roman" w:cs="Times New Roman"/>
-                <w:b w:val="1"/>
-                <w:bCs w:val="1"/>
-                <w:i w:val="0"/>
-                <w:iCs w:val="0"/>
-                <w:sz w:val="28"/>
-                <w:szCs w:val="28"/>
-              </w:rPr>
-              <w:t xml:space="preserve">    print("Converting")</w:t>
-            </w:r>
-          </w:p>
-          <w:p wp14:textId="77777777">
-            <w:pPr>
-              <w:spacing w:after="0" w:line="240" w:lineRule="auto"/>
-              <w:rPr>
-                <w:rFonts w:ascii="Times New Roman" w:hAnsi="Times New Roman" w:eastAsia="Times New Roman" w:cs="Times New Roman"/>
-                <w:b w:val="1"/>
-                <w:bCs w:val="1"/>
-                <w:i w:val="0"/>
-                <w:iCs w:val="0"/>
-                <w:sz w:val="28"/>
-                <w:szCs w:val="28"/>
-              </w:rPr>
-            </w:pPr>
-            <w:r>
-              <w:rPr>
-                <w:rFonts w:ascii="Times New Roman" w:hAnsi="Times New Roman" w:eastAsia="Times New Roman" w:cs="Times New Roman"/>
-                <w:b w:val="1"/>
-                <w:bCs w:val="1"/>
-                <w:i w:val="0"/>
-                <w:iCs w:val="0"/>
-                <w:sz w:val="28"/>
-                <w:szCs w:val="28"/>
-              </w:rPr>
-              <w:t xml:space="preserve">    b64_imgs = PDF2b64s("</w:t>
-            </w:r>
-            <w:r>
-              <w:rPr>
-                <w:rFonts w:ascii="Times New Roman" w:hAnsi="Times New Roman" w:eastAsia="Times New Roman" w:cs="Times New Roman"/>
-                <w:b w:val="1"/>
-                <w:bCs w:val="1"/>
-                <w:i w:val="0"/>
-                <w:iCs w:val="0"/>
-                <w:sz w:val="28"/>
-                <w:szCs w:val="28"/>
-              </w:rPr>
-              <w:t>test_folder</w:t>
-            </w:r>
-            <w:r>
-              <w:rPr>
-                <w:rFonts w:ascii="Times New Roman" w:hAnsi="Times New Roman" w:eastAsia="Times New Roman" w:cs="Times New Roman"/>
-                <w:b w:val="1"/>
-                <w:bCs w:val="1"/>
-                <w:i w:val="0"/>
-                <w:iCs w:val="0"/>
-                <w:sz w:val="28"/>
-                <w:szCs w:val="28"/>
-              </w:rPr>
-              <w:t>/ModulePDF2b64s/original.pdf")</w:t>
-            </w:r>
-          </w:p>
-          <w:p wp14:textId="77777777">
-            <w:pPr>
-              <w:spacing w:after="0" w:line="240" w:lineRule="auto"/>
-              <w:rPr>
-                <w:rFonts w:ascii="Times New Roman" w:hAnsi="Times New Roman" w:eastAsia="Times New Roman" w:cs="Times New Roman"/>
-                <w:b w:val="1"/>
-                <w:bCs w:val="1"/>
-                <w:i w:val="0"/>
-                <w:iCs w:val="0"/>
-                <w:sz w:val="28"/>
-                <w:szCs w:val="28"/>
-              </w:rPr>
-            </w:pPr>
-            <w:r>
-              <w:rPr>
-                <w:rFonts w:ascii="Times New Roman" w:hAnsi="Times New Roman" w:eastAsia="Times New Roman" w:cs="Times New Roman"/>
-                <w:b w:val="1"/>
-                <w:bCs w:val="1"/>
-                <w:i w:val="0"/>
-                <w:iCs w:val="0"/>
-                <w:sz w:val="28"/>
-                <w:szCs w:val="28"/>
-              </w:rPr>
-              <w:t xml:space="preserve">    </w:t>
-            </w:r>
-            <w:r>
-              <w:rPr>
-                <w:rFonts w:ascii="Times New Roman" w:hAnsi="Times New Roman" w:eastAsia="Times New Roman" w:cs="Times New Roman"/>
-                <w:b w:val="1"/>
-                <w:bCs w:val="1"/>
-                <w:i w:val="0"/>
-                <w:iCs w:val="0"/>
-                <w:sz w:val="28"/>
-                <w:szCs w:val="28"/>
-              </w:rPr>
-              <w:t>print(</w:t>
-            </w:r>
-            <w:r>
-              <w:rPr>
-                <w:rFonts w:ascii="Times New Roman" w:hAnsi="Times New Roman" w:eastAsia="Times New Roman" w:cs="Times New Roman"/>
-                <w:b w:val="1"/>
-                <w:bCs w:val="1"/>
-                <w:i w:val="0"/>
-                <w:iCs w:val="0"/>
-                <w:sz w:val="28"/>
-                <w:szCs w:val="28"/>
-              </w:rPr>
-              <w:t>"Done converting")</w:t>
-            </w:r>
-          </w:p>
-          <w:p wp14:textId="77777777">
-            <w:pPr>
-              <w:spacing w:after="0" w:line="240" w:lineRule="auto"/>
-              <w:rPr>
-                <w:rFonts w:ascii="Times New Roman" w:hAnsi="Times New Roman" w:eastAsia="Times New Roman" w:cs="Times New Roman"/>
-                <w:b w:val="1"/>
-                <w:bCs w:val="1"/>
-                <w:i w:val="0"/>
-                <w:iCs w:val="0"/>
-                <w:sz w:val="28"/>
-                <w:szCs w:val="28"/>
-              </w:rPr>
-            </w:pPr>
-            <w:r>
-              <w:rPr>
-                <w:rFonts w:ascii="Times New Roman" w:hAnsi="Times New Roman" w:eastAsia="Times New Roman" w:cs="Times New Roman"/>
-                <w:b w:val="1"/>
-                <w:bCs w:val="1"/>
-                <w:i w:val="0"/>
-                <w:iCs w:val="0"/>
-                <w:sz w:val="28"/>
-                <w:szCs w:val="28"/>
-              </w:rPr>
-              <w:t xml:space="preserve">    with </w:t>
-            </w:r>
-            <w:r>
-              <w:rPr>
-                <w:rFonts w:ascii="Times New Roman" w:hAnsi="Times New Roman" w:eastAsia="Times New Roman" w:cs="Times New Roman"/>
-                <w:b w:val="1"/>
-                <w:bCs w:val="1"/>
-                <w:i w:val="0"/>
-                <w:iCs w:val="0"/>
-                <w:sz w:val="28"/>
-                <w:szCs w:val="28"/>
-              </w:rPr>
-              <w:t>open(</w:t>
-            </w:r>
-            <w:r>
-              <w:rPr>
-                <w:rFonts w:ascii="Times New Roman" w:hAnsi="Times New Roman" w:eastAsia="Times New Roman" w:cs="Times New Roman"/>
-                <w:b w:val="1"/>
-                <w:bCs w:val="1"/>
-                <w:i w:val="0"/>
-                <w:iCs w:val="0"/>
-                <w:sz w:val="28"/>
-                <w:szCs w:val="28"/>
-              </w:rPr>
-              <w:t>"</w:t>
-            </w:r>
-            <w:r>
-              <w:rPr>
-                <w:rFonts w:ascii="Times New Roman" w:hAnsi="Times New Roman" w:eastAsia="Times New Roman" w:cs="Times New Roman"/>
-                <w:b w:val="1"/>
-                <w:bCs w:val="1"/>
-                <w:i w:val="0"/>
-                <w:iCs w:val="0"/>
-                <w:sz w:val="28"/>
-                <w:szCs w:val="28"/>
-              </w:rPr>
-              <w:t>test_folder</w:t>
-            </w:r>
-            <w:r>
-              <w:rPr>
-                <w:rFonts w:ascii="Times New Roman" w:hAnsi="Times New Roman" w:eastAsia="Times New Roman" w:cs="Times New Roman"/>
-                <w:b w:val="1"/>
-                <w:bCs w:val="1"/>
-                <w:i w:val="0"/>
-                <w:iCs w:val="0"/>
-                <w:sz w:val="28"/>
-                <w:szCs w:val="28"/>
-              </w:rPr>
-              <w:t>/ModulePDF2b64s/last_page.png", "</w:t>
-            </w:r>
-            <w:r>
-              <w:rPr>
-                <w:rFonts w:ascii="Times New Roman" w:hAnsi="Times New Roman" w:eastAsia="Times New Roman" w:cs="Times New Roman"/>
-                <w:b w:val="1"/>
-                <w:bCs w:val="1"/>
-                <w:i w:val="0"/>
-                <w:iCs w:val="0"/>
-                <w:sz w:val="28"/>
-                <w:szCs w:val="28"/>
-              </w:rPr>
-              <w:t>wb</w:t>
-            </w:r>
-            <w:r>
-              <w:rPr>
-                <w:rFonts w:ascii="Times New Roman" w:hAnsi="Times New Roman" w:eastAsia="Times New Roman" w:cs="Times New Roman"/>
-                <w:b w:val="1"/>
-                <w:bCs w:val="1"/>
-                <w:i w:val="0"/>
-                <w:iCs w:val="0"/>
-                <w:sz w:val="28"/>
-                <w:szCs w:val="28"/>
-              </w:rPr>
-              <w:t>") as f:</w:t>
-            </w:r>
-          </w:p>
-          <w:p wp14:textId="77777777">
-            <w:pPr>
-              <w:spacing w:after="0" w:line="240" w:lineRule="auto"/>
-              <w:rPr>
-                <w:rFonts w:ascii="Times New Roman" w:hAnsi="Times New Roman" w:eastAsia="Times New Roman" w:cs="Times New Roman"/>
-                <w:b w:val="1"/>
-                <w:bCs w:val="1"/>
-                <w:i w:val="0"/>
-                <w:iCs w:val="0"/>
-                <w:sz w:val="28"/>
-                <w:szCs w:val="28"/>
-              </w:rPr>
-            </w:pPr>
-            <w:r>
-              <w:rPr>
-                <w:rFonts w:ascii="Times New Roman" w:hAnsi="Times New Roman" w:eastAsia="Times New Roman" w:cs="Times New Roman"/>
-                <w:b w:val="1"/>
-                <w:bCs w:val="1"/>
-                <w:i w:val="0"/>
-                <w:iCs w:val="0"/>
-                <w:sz w:val="28"/>
-                <w:szCs w:val="28"/>
-              </w:rPr>
-              <w:t xml:space="preserve">        </w:t>
-            </w:r>
-            <w:r>
-              <w:rPr>
-                <w:rFonts w:ascii="Times New Roman" w:hAnsi="Times New Roman" w:eastAsia="Times New Roman" w:cs="Times New Roman"/>
-                <w:b w:val="1"/>
-                <w:bCs w:val="1"/>
-                <w:i w:val="0"/>
-                <w:iCs w:val="0"/>
-                <w:sz w:val="28"/>
-                <w:szCs w:val="28"/>
-              </w:rPr>
-              <w:t>f.write</w:t>
-            </w:r>
-            <w:r>
-              <w:rPr>
-                <w:rFonts w:ascii="Times New Roman" w:hAnsi="Times New Roman" w:eastAsia="Times New Roman" w:cs="Times New Roman"/>
-                <w:b w:val="1"/>
-                <w:bCs w:val="1"/>
-                <w:i w:val="0"/>
-                <w:iCs w:val="0"/>
-                <w:sz w:val="28"/>
-                <w:szCs w:val="28"/>
-              </w:rPr>
-              <w:t>(base64.b64decode(b64_</w:t>
-            </w:r>
-            <w:r>
-              <w:rPr>
-                <w:rFonts w:ascii="Times New Roman" w:hAnsi="Times New Roman" w:eastAsia="Times New Roman" w:cs="Times New Roman"/>
-                <w:b w:val="1"/>
-                <w:bCs w:val="1"/>
-                <w:i w:val="0"/>
-                <w:iCs w:val="0"/>
-                <w:sz w:val="28"/>
-                <w:szCs w:val="28"/>
-              </w:rPr>
-              <w:t>imgs[</w:t>
-            </w:r>
-            <w:r>
-              <w:rPr>
-                <w:rFonts w:ascii="Times New Roman" w:hAnsi="Times New Roman" w:eastAsia="Times New Roman" w:cs="Times New Roman"/>
-                <w:b w:val="1"/>
-                <w:bCs w:val="1"/>
-                <w:i w:val="0"/>
-                <w:iCs w:val="0"/>
-                <w:sz w:val="28"/>
-                <w:szCs w:val="28"/>
-              </w:rPr>
-              <w:t>-1]))</w:t>
-            </w:r>
-          </w:p>
-          <w:p wp14:textId="77777777">
-            <w:pPr>
-              <w:spacing w:after="0" w:line="240" w:lineRule="auto"/>
-              <w:rPr>
-                <w:rFonts w:ascii="Times New Roman" w:hAnsi="Times New Roman" w:eastAsia="Times New Roman" w:cs="Times New Roman"/>
-                <w:b w:val="1"/>
-                <w:bCs w:val="1"/>
-                <w:i w:val="0"/>
-                <w:iCs w:val="0"/>
-                <w:sz w:val="28"/>
-                <w:szCs w:val="28"/>
-              </w:rPr>
-            </w:pPr>
-            <w:r>
-              <w:rPr>
-                <w:rFonts w:ascii="Times New Roman" w:hAnsi="Times New Roman" w:eastAsia="Times New Roman" w:cs="Times New Roman"/>
-                <w:b w:val="1"/>
-                <w:bCs w:val="1"/>
-                <w:i w:val="0"/>
-                <w:iCs w:val="0"/>
-                <w:sz w:val="28"/>
-                <w:szCs w:val="28"/>
-              </w:rPr>
-              <w:t xml:space="preserve">    </w:t>
-            </w:r>
-            <w:r>
-              <w:rPr>
-                <w:rFonts w:ascii="Times New Roman" w:hAnsi="Times New Roman" w:eastAsia="Times New Roman" w:cs="Times New Roman"/>
-                <w:b w:val="1"/>
-                <w:bCs w:val="1"/>
-                <w:i w:val="0"/>
-                <w:iCs w:val="0"/>
-                <w:sz w:val="28"/>
-                <w:szCs w:val="28"/>
-              </w:rPr>
-              <w:t>print(</w:t>
-            </w:r>
-            <w:r>
-              <w:rPr>
-                <w:rFonts w:ascii="Times New Roman" w:hAnsi="Times New Roman" w:eastAsia="Times New Roman" w:cs="Times New Roman"/>
-                <w:b w:val="1"/>
-                <w:bCs w:val="1"/>
-                <w:i w:val="0"/>
-                <w:iCs w:val="0"/>
-                <w:sz w:val="28"/>
-                <w:szCs w:val="28"/>
-              </w:rPr>
-              <w:t>"Last page saved")</w:t>
-            </w:r>
-          </w:p>
-          <w:p wp14:textId="77777777">
-            <w:pPr>
-              <w:spacing w:after="0" w:line="240" w:lineRule="auto"/>
-              <w:rPr>
-                <w:rFonts w:ascii="Times New Roman" w:hAnsi="Times New Roman" w:eastAsia="Times New Roman" w:cs="Times New Roman"/>
-                <w:b w:val="1"/>
-                <w:bCs w:val="1"/>
-                <w:i w:val="0"/>
-                <w:iCs w:val="0"/>
-                <w:sz w:val="28"/>
-                <w:szCs w:val="28"/>
-              </w:rPr>
-            </w:pPr>
-            <w:r>
-              <w:rPr>
-                <w:rFonts w:ascii="Times New Roman" w:hAnsi="Times New Roman" w:eastAsia="Times New Roman" w:cs="Times New Roman"/>
-                <w:b w:val="1"/>
-                <w:bCs w:val="1"/>
-                <w:i w:val="0"/>
-                <w:iCs w:val="0"/>
-                <w:sz w:val="28"/>
-                <w:szCs w:val="28"/>
-              </w:rPr>
-              <w:t xml:space="preserve">    with </w:t>
-            </w:r>
-            <w:r>
-              <w:rPr>
-                <w:rFonts w:ascii="Times New Roman" w:hAnsi="Times New Roman" w:eastAsia="Times New Roman" w:cs="Times New Roman"/>
-                <w:b w:val="1"/>
-                <w:bCs w:val="1"/>
-                <w:i w:val="0"/>
-                <w:iCs w:val="0"/>
-                <w:sz w:val="28"/>
-                <w:szCs w:val="28"/>
-              </w:rPr>
-              <w:t>open(</w:t>
-            </w:r>
-            <w:r>
-              <w:rPr>
-                <w:rFonts w:ascii="Times New Roman" w:hAnsi="Times New Roman" w:eastAsia="Times New Roman" w:cs="Times New Roman"/>
-                <w:b w:val="1"/>
-                <w:bCs w:val="1"/>
-                <w:i w:val="0"/>
-                <w:iCs w:val="0"/>
-                <w:sz w:val="28"/>
-                <w:szCs w:val="28"/>
-              </w:rPr>
-              <w:t>"</w:t>
-            </w:r>
-            <w:r>
-              <w:rPr>
-                <w:rFonts w:ascii="Times New Roman" w:hAnsi="Times New Roman" w:eastAsia="Times New Roman" w:cs="Times New Roman"/>
-                <w:b w:val="1"/>
-                <w:bCs w:val="1"/>
-                <w:i w:val="0"/>
-                <w:iCs w:val="0"/>
-                <w:sz w:val="28"/>
-                <w:szCs w:val="28"/>
-              </w:rPr>
-              <w:t>test_folder</w:t>
-            </w:r>
-            <w:r>
-              <w:rPr>
-                <w:rFonts w:ascii="Times New Roman" w:hAnsi="Times New Roman" w:eastAsia="Times New Roman" w:cs="Times New Roman"/>
-                <w:b w:val="1"/>
-                <w:bCs w:val="1"/>
-                <w:i w:val="0"/>
-                <w:iCs w:val="0"/>
-                <w:sz w:val="28"/>
-                <w:szCs w:val="28"/>
-              </w:rPr>
-              <w:t>/ModulePDF2b64s/first_page.png", "</w:t>
-            </w:r>
-            <w:r>
-              <w:rPr>
-                <w:rFonts w:ascii="Times New Roman" w:hAnsi="Times New Roman" w:eastAsia="Times New Roman" w:cs="Times New Roman"/>
-                <w:b w:val="1"/>
-                <w:bCs w:val="1"/>
-                <w:i w:val="0"/>
-                <w:iCs w:val="0"/>
-                <w:sz w:val="28"/>
-                <w:szCs w:val="28"/>
-              </w:rPr>
-              <w:t>wb</w:t>
-            </w:r>
-            <w:r>
-              <w:rPr>
-                <w:rFonts w:ascii="Times New Roman" w:hAnsi="Times New Roman" w:eastAsia="Times New Roman" w:cs="Times New Roman"/>
-                <w:b w:val="1"/>
-                <w:bCs w:val="1"/>
-                <w:i w:val="0"/>
-                <w:iCs w:val="0"/>
-                <w:sz w:val="28"/>
-                <w:szCs w:val="28"/>
-              </w:rPr>
-              <w:t>") as f:</w:t>
-            </w:r>
-          </w:p>
-          <w:p wp14:textId="77777777">
-            <w:pPr>
-              <w:spacing w:after="0" w:line="240" w:lineRule="auto"/>
-              <w:rPr>
-                <w:rFonts w:ascii="Times New Roman" w:hAnsi="Times New Roman" w:eastAsia="Times New Roman" w:cs="Times New Roman"/>
-                <w:b w:val="1"/>
-                <w:bCs w:val="1"/>
-                <w:i w:val="0"/>
-                <w:iCs w:val="0"/>
-                <w:sz w:val="28"/>
-                <w:szCs w:val="28"/>
-              </w:rPr>
-            </w:pPr>
-            <w:r>
-              <w:rPr>
-                <w:rFonts w:ascii="Times New Roman" w:hAnsi="Times New Roman" w:eastAsia="Times New Roman" w:cs="Times New Roman"/>
-                <w:b w:val="1"/>
-                <w:bCs w:val="1"/>
-                <w:i w:val="0"/>
-                <w:iCs w:val="0"/>
-                <w:sz w:val="28"/>
-                <w:szCs w:val="28"/>
-              </w:rPr>
-              <w:t xml:space="preserve">        </w:t>
-            </w:r>
-            <w:r>
-              <w:rPr>
-                <w:rFonts w:ascii="Times New Roman" w:hAnsi="Times New Roman" w:eastAsia="Times New Roman" w:cs="Times New Roman"/>
-                <w:b w:val="1"/>
-                <w:bCs w:val="1"/>
-                <w:i w:val="0"/>
-                <w:iCs w:val="0"/>
-                <w:sz w:val="28"/>
-                <w:szCs w:val="28"/>
-              </w:rPr>
-              <w:t>f.write</w:t>
-            </w:r>
-            <w:r>
-              <w:rPr>
-                <w:rFonts w:ascii="Times New Roman" w:hAnsi="Times New Roman" w:eastAsia="Times New Roman" w:cs="Times New Roman"/>
-                <w:b w:val="1"/>
-                <w:bCs w:val="1"/>
-                <w:i w:val="0"/>
-                <w:iCs w:val="0"/>
-                <w:sz w:val="28"/>
-                <w:szCs w:val="28"/>
-              </w:rPr>
-              <w:t>(base64.b64decode(b64_</w:t>
-            </w:r>
-            <w:r>
-              <w:rPr>
-                <w:rFonts w:ascii="Times New Roman" w:hAnsi="Times New Roman" w:eastAsia="Times New Roman" w:cs="Times New Roman"/>
-                <w:b w:val="1"/>
-                <w:bCs w:val="1"/>
-                <w:i w:val="0"/>
-                <w:iCs w:val="0"/>
-                <w:sz w:val="28"/>
-                <w:szCs w:val="28"/>
-              </w:rPr>
-              <w:t>imgs[</w:t>
-            </w:r>
-            <w:r>
-              <w:rPr>
-                <w:rFonts w:ascii="Times New Roman" w:hAnsi="Times New Roman" w:eastAsia="Times New Roman" w:cs="Times New Roman"/>
-                <w:b w:val="1"/>
-                <w:bCs w:val="1"/>
-                <w:i w:val="0"/>
-                <w:iCs w:val="0"/>
-                <w:sz w:val="28"/>
-                <w:szCs w:val="28"/>
-              </w:rPr>
-              <w:t>0]))</w:t>
-            </w:r>
-          </w:p>
-          <w:p wp14:textId="77777777">
-            <w:pPr>
-              <w:spacing w:after="0" w:line="240" w:lineRule="auto"/>
-              <w:rPr>
-                <w:rFonts w:ascii="Times New Roman" w:hAnsi="Times New Roman" w:eastAsia="Times New Roman" w:cs="Times New Roman"/>
-                <w:b w:val="1"/>
-                <w:bCs w:val="1"/>
-                <w:i w:val="0"/>
-                <w:iCs w:val="0"/>
-                <w:sz w:val="28"/>
-                <w:szCs w:val="28"/>
-              </w:rPr>
-            </w:pPr>
-            <w:r>
-              <w:rPr>
-                <w:rFonts w:ascii="Times New Roman" w:hAnsi="Times New Roman" w:eastAsia="Times New Roman" w:cs="Times New Roman"/>
-                <w:b w:val="1"/>
-                <w:bCs w:val="1"/>
-                <w:i w:val="0"/>
-                <w:iCs w:val="0"/>
-                <w:sz w:val="28"/>
-                <w:szCs w:val="28"/>
-              </w:rPr>
-              <w:t xml:space="preserve">    </w:t>
-            </w:r>
-            <w:r>
-              <w:rPr>
-                <w:rFonts w:ascii="Times New Roman" w:hAnsi="Times New Roman" w:eastAsia="Times New Roman" w:cs="Times New Roman"/>
-                <w:b w:val="1"/>
-                <w:bCs w:val="1"/>
-                <w:i w:val="0"/>
-                <w:iCs w:val="0"/>
-                <w:sz w:val="28"/>
-                <w:szCs w:val="28"/>
-              </w:rPr>
-              <w:t>print(</w:t>
-            </w:r>
-            <w:r>
-              <w:rPr>
-                <w:rFonts w:ascii="Times New Roman" w:hAnsi="Times New Roman" w:eastAsia="Times New Roman" w:cs="Times New Roman"/>
-                <w:b w:val="1"/>
-                <w:bCs w:val="1"/>
-                <w:i w:val="0"/>
-                <w:iCs w:val="0"/>
-                <w:sz w:val="28"/>
-                <w:szCs w:val="28"/>
-              </w:rPr>
-              <w:t>"First page saved")</w:t>
-            </w:r>
+            </w:pPr>
           </w:p>
         </w:tc>
       </w:tr>
@@ -6967,7 +3505,31 @@
         </w:rPr>
       </w:pPr>
     </w:p>
-    <w:p xmlns:wp14="http://schemas.microsoft.com/office/word/2010/wordml" wp14:textId="26DFC534">
+    <w:p xmlns:wp14="http://schemas.microsoft.com/office/word/2010/wordml" wp14:noSpellErr="1" wp14:textId="21BAB7B6">
+      <w:pPr>
+        <w:pStyle w:val="1"/>
+        <w:spacing w:after="0"/>
+        <w:jc w:val="center"/>
+        <w:rPr>
+          <w:rFonts w:ascii="Times New Roman" w:hAnsi="Times New Roman" w:eastAsia="Times New Roman" w:cs="Times New Roman"/>
+          <w:b w:val="1"/>
+          <w:bCs w:val="1"/>
+          <w:i w:val="0"/>
+          <w:iCs w:val="0"/>
+          <w:sz w:val="28"/>
+          <w:szCs w:val="28"/>
+        </w:rPr>
+      </w:pPr>
+    </w:p>
+    <w:p xmlns:wp14="http://schemas.microsoft.com/office/word/2010/wordml" wp14:textId="3E23880A">
+      <w:pPr>
+        <w:spacing w:after="0"/>
+      </w:pPr>
+      <w:r>
+        <w:br w:type="page"/>
+      </w:r>
+    </w:p>
+    <w:p xmlns:wp14="http://schemas.microsoft.com/office/word/2010/wordml" wp14:textId="043AA93E">
       <w:pPr>
         <w:pStyle w:val="1"/>
         <w:spacing w:after="0"/>

--- a/Part2_SubmissionsDocs/Lee.docx
+++ b/Part2_SubmissionsDocs/Lee.docx
@@ -1,8 +1,8 @@
 
 <file path=word/document.xml><?xml version="1.0" encoding="utf-8"?>
-<w:document xmlns:wpc="http://schemas.microsoft.com/office/word/2010/wordprocessingCanvas" xmlns:mc="http://schemas.openxmlformats.org/markup-compatibility/2006" xmlns:o="urn:schemas-microsoft-com:office:office" xmlns:r="http://schemas.openxmlformats.org/officeDocument/2006/relationships" xmlns:m="http://schemas.openxmlformats.org/officeDocument/2006/math" xmlns:v="urn:schemas-microsoft-com:vml" xmlns:wp14="http://schemas.microsoft.com/office/word/2010/wordprocessingDrawing" xmlns:wp="http://schemas.openxmlformats.org/drawingml/2006/wordprocessingDrawing" xmlns:w="http://schemas.openxmlformats.org/wordprocessingml/2006/main" xmlns:w14="http://schemas.microsoft.com/office/word/2010/wordml" xmlns:w10="urn:schemas-microsoft-com:office:word" xmlns:w15="http://schemas.microsoft.com/office/word/2012/wordml" xmlns:wpg="http://schemas.microsoft.com/office/word/2010/wordprocessingGroup" xmlns:wpi="http://schemas.microsoft.com/office/word/2010/wordprocessingInk" xmlns:wne="http://schemas.microsoft.com/office/word/2006/wordml" xmlns:wps="http://schemas.microsoft.com/office/word/2010/wordprocessingShape" xmlns:wpsCustomData="http://www.wps.cn/officeDocument/2013/wpsCustomData" xmlns:a="http://schemas.openxmlformats.org/drawingml/2006/main" xmlns:pic="http://schemas.openxmlformats.org/drawingml/2006/picture" xmlns:a14="http://schemas.microsoft.com/office/drawing/2010/main" mc:Ignorable="w14 w15 wp14">
+<w:document xmlns:wpc="http://schemas.microsoft.com/office/word/2010/wordprocessingCanvas" xmlns:mc="http://schemas.openxmlformats.org/markup-compatibility/2006" xmlns:o="urn:schemas-microsoft-com:office:office" xmlns:r="http://schemas.openxmlformats.org/officeDocument/2006/relationships" xmlns:m="http://schemas.openxmlformats.org/officeDocument/2006/math" xmlns:v="urn:schemas-microsoft-com:vml" xmlns:wp14="http://schemas.microsoft.com/office/word/2010/wordprocessingDrawing" xmlns:wp="http://schemas.openxmlformats.org/drawingml/2006/wordprocessingDrawing" xmlns:w="http://schemas.openxmlformats.org/wordprocessingml/2006/main" xmlns:w14="http://schemas.microsoft.com/office/word/2010/wordml" xmlns:w10="urn:schemas-microsoft-com:office:word" xmlns:w15="http://schemas.microsoft.com/office/word/2012/wordml" xmlns:wpg="http://schemas.microsoft.com/office/word/2010/wordprocessingGroup" xmlns:wpi="http://schemas.microsoft.com/office/word/2010/wordprocessingInk" xmlns:wne="http://schemas.microsoft.com/office/word/2006/wordml" xmlns:wps="http://schemas.microsoft.com/office/word/2010/wordprocessingShape" xmlns:wpsCustomData="http://www.wps.cn/officeDocument/2013/wpsCustomData" mc:Ignorable="w14 w15 wp14">
   <w:body>
-    <w:p xmlns:wp14="http://schemas.microsoft.com/office/word/2010/wordml" wp14:textId="77777777">
+    <w:p>
       <w:pPr>
         <w:jc w:val="center"/>
         <w:rPr>
@@ -12,7 +12,7 @@
         </w:rPr>
       </w:pPr>
     </w:p>
-    <w:p xmlns:wp14="http://schemas.microsoft.com/office/word/2010/wordml" wp14:textId="77777777">
+    <w:p>
       <w:pPr>
         <w:jc w:val="center"/>
         <w:rPr>
@@ -22,7 +22,7 @@
         </w:rPr>
       </w:pPr>
     </w:p>
-    <w:p xmlns:wp14="http://schemas.microsoft.com/office/word/2010/wordml" wp14:textId="77777777">
+    <w:p>
       <w:pPr>
         <w:jc w:val="center"/>
         <w:rPr>
@@ -32,7 +32,7 @@
         </w:rPr>
       </w:pPr>
     </w:p>
-    <w:p xmlns:wp14="http://schemas.microsoft.com/office/word/2010/wordml" wp14:textId="77777777">
+    <w:p>
       <w:pPr>
         <w:jc w:val="center"/>
         <w:rPr>
@@ -42,7 +42,7 @@
         </w:rPr>
       </w:pPr>
     </w:p>
-    <w:p xmlns:wp14="http://schemas.microsoft.com/office/word/2010/wordml" wp14:textId="77777777">
+    <w:p>
       <w:pPr>
         <w:jc w:val="center"/>
         <w:rPr>
@@ -52,7 +52,7 @@
         </w:rPr>
       </w:pPr>
     </w:p>
-    <w:p xmlns:wp14="http://schemas.microsoft.com/office/word/2010/wordml" wp14:textId="77777777">
+    <w:p>
       <w:pPr>
         <w:jc w:val="center"/>
         <w:rPr>
@@ -62,7 +62,7 @@
         </w:rPr>
       </w:pPr>
     </w:p>
-    <w:p xmlns:wp14="http://schemas.microsoft.com/office/word/2010/wordml" wp14:textId="77777777">
+    <w:p>
       <w:pPr>
         <w:jc w:val="center"/>
         <w:rPr>
@@ -72,7 +72,7 @@
         </w:rPr>
       </w:pPr>
     </w:p>
-    <w:p xmlns:wp14="http://schemas.microsoft.com/office/word/2010/wordml" wp14:textId="77777777">
+    <w:p>
       <w:pPr>
         <w:jc w:val="center"/>
         <w:rPr>
@@ -117,7 +117,7 @@
         <w:t xml:space="preserve"> on LLM</w:t>
       </w:r>
     </w:p>
-    <w:p xmlns:wp14="http://schemas.microsoft.com/office/word/2010/wordml" wp14:textId="77777777">
+    <w:p>
       <w:pPr>
         <w:jc w:val="center"/>
         <w:rPr>
@@ -127,7 +127,7 @@
         </w:rPr>
       </w:pPr>
     </w:p>
-    <w:p xmlns:wp14="http://schemas.microsoft.com/office/word/2010/wordml" wp14:textId="77777777">
+    <w:p>
       <w:pPr>
         <w:jc w:val="center"/>
         <w:rPr>
@@ -145,7 +145,7 @@
         <w:t>Part 2:  Coding &amp; Testing | Individual Submission</w:t>
       </w:r>
     </w:p>
-    <w:p xmlns:wp14="http://schemas.microsoft.com/office/word/2010/wordml" wp14:textId="77777777">
+    <w:p>
       <w:pPr>
         <w:jc w:val="center"/>
         <w:rPr>
@@ -155,7 +155,7 @@
         </w:rPr>
       </w:pPr>
     </w:p>
-    <w:p xmlns:wp14="http://schemas.microsoft.com/office/word/2010/wordml" wp14:textId="77777777">
+    <w:p>
       <w:pPr>
         <w:jc w:val="center"/>
         <w:rPr>
@@ -180,28 +180,10 @@
           <w:iCs w:val="0"/>
           <w:lang w:val="en-GB"/>
         </w:rPr>
-        <w:t xml:space="preserve"> </w:t>
+        <w:t xml:space="preserve"> ModuleProduceFeedbackForStudent, ModulePDF2b64s</w:t>
       </w:r>
-      <w:r>
-        <w:rPr>
-          <w:rFonts w:ascii="Times New Roman" w:hAnsi="Times New Roman" w:eastAsia="Times New Roman" w:cs="Times New Roman"/>
-          <w:i w:val="0"/>
-          <w:iCs w:val="0"/>
-          <w:lang w:val="en-GB"/>
-        </w:rPr>
-        <w:t>ModuleProduceFeedbackForStudent</w:t>
-      </w:r>
-      <w:r>
-        <w:rPr>
-          <w:rFonts w:ascii="Times New Roman" w:hAnsi="Times New Roman" w:eastAsia="Times New Roman" w:cs="Times New Roman"/>
-          <w:i w:val="0"/>
-          <w:iCs w:val="0"/>
-          <w:lang w:val="en-GB"/>
-        </w:rPr>
-        <w:t>, ModulePDF2b64s</w:t>
-      </w:r>
-    </w:p>
-    <w:p xmlns:wp14="http://schemas.microsoft.com/office/word/2010/wordml" wp14:textId="77777777">
+    </w:p>
+    <w:p>
       <w:pPr>
         <w:jc w:val="center"/>
         <w:rPr>
@@ -211,7 +193,7 @@
         </w:rPr>
       </w:pPr>
     </w:p>
-    <w:p xmlns:wp14="http://schemas.microsoft.com/office/word/2010/wordml" wp14:textId="25EE6B46">
+    <w:p>
       <w:pPr>
         <w:jc w:val="center"/>
         <w:rPr>
@@ -236,19 +218,10 @@
           <w:iCs w:val="0"/>
           <w:lang w:val="en-GB"/>
         </w:rPr>
-        <w:t>Lin, Lee, s2</w:t>
+        <w:t>Lin, Lee, s25844</w:t>
       </w:r>
-      <w:r>
-        <w:rPr>
-          <w:rFonts w:ascii="Times New Roman" w:hAnsi="Times New Roman" w:eastAsia="Times New Roman" w:cs="Times New Roman"/>
-          <w:i w:val="0"/>
-          <w:iCs w:val="0"/>
-          <w:lang w:val="en-GB"/>
-        </w:rPr>
-        <w:t>5844</w:t>
-      </w:r>
-    </w:p>
-    <w:p xmlns:wp14="http://schemas.microsoft.com/office/word/2010/wordml" wp14:textId="77777777">
+    </w:p>
+    <w:p>
       <w:pPr>
         <w:jc w:val="center"/>
         <w:rPr>
@@ -258,7 +231,7 @@
         </w:rPr>
       </w:pPr>
     </w:p>
-    <w:p xmlns:wp14="http://schemas.microsoft.com/office/word/2010/wordml" wp14:textId="77777777">
+    <w:p>
       <w:pPr>
         <w:jc w:val="center"/>
         <w:rPr>
@@ -268,7 +241,7 @@
         </w:rPr>
       </w:pPr>
     </w:p>
-    <w:p xmlns:wp14="http://schemas.microsoft.com/office/word/2010/wordml" wp14:textId="77777777">
+    <w:p>
       <w:pPr>
         <w:jc w:val="center"/>
         <w:rPr>
@@ -296,7 +269,7 @@
         <w:t>2025/10/27 Week 11, Monday</w:t>
       </w:r>
     </w:p>
-    <w:p xmlns:wp14="http://schemas.microsoft.com/office/word/2010/wordml" wp14:textId="77777777">
+    <w:p>
       <w:pPr>
         <w:jc w:val="center"/>
         <w:rPr>
@@ -306,7 +279,7 @@
         </w:rPr>
       </w:pPr>
     </w:p>
-    <w:p xmlns:wp14="http://schemas.microsoft.com/office/word/2010/wordml" wp14:textId="77777777">
+    <w:p>
       <w:pPr>
         <w:jc w:val="center"/>
         <w:rPr>
@@ -334,7 +307,7 @@
         <w:t>John Barton</w:t>
       </w:r>
     </w:p>
-    <w:p xmlns:wp14="http://schemas.microsoft.com/office/word/2010/wordml" wp14:textId="77777777">
+    <w:p>
       <w:pPr>
         <w:jc w:val="center"/>
         <w:rPr>
@@ -344,7 +317,7 @@
         </w:rPr>
       </w:pPr>
     </w:p>
-    <w:p xmlns:wp14="http://schemas.microsoft.com/office/word/2010/wordml" wp14:textId="77777777">
+    <w:p>
       <w:pPr>
         <w:jc w:val="center"/>
         <w:rPr>
@@ -354,7 +327,7 @@
         </w:rPr>
       </w:pPr>
     </w:p>
-    <w:p xmlns:wp14="http://schemas.microsoft.com/office/word/2010/wordml" wp14:textId="77777777">
+    <w:p>
       <w:pPr>
         <w:jc w:val="center"/>
         <w:rPr>
@@ -364,7 +337,7 @@
         </w:rPr>
       </w:pPr>
     </w:p>
-    <w:p xmlns:wp14="http://schemas.microsoft.com/office/word/2010/wordml" wp14:textId="77777777">
+    <w:p>
       <w:pPr>
         <w:jc w:val="center"/>
         <w:rPr>
@@ -374,7 +347,7 @@
         </w:rPr>
       </w:pPr>
     </w:p>
-    <w:p xmlns:wp14="http://schemas.microsoft.com/office/word/2010/wordml" wp14:textId="77777777">
+    <w:p>
       <w:pPr>
         <w:jc w:val="center"/>
         <w:rPr>
@@ -384,7 +357,7 @@
         </w:rPr>
       </w:pPr>
     </w:p>
-    <w:p xmlns:wp14="http://schemas.microsoft.com/office/word/2010/wordml" wp14:textId="77777777">
+    <w:p>
       <w:pPr>
         <w:jc w:val="center"/>
         <w:rPr>
@@ -394,7 +367,7 @@
         </w:rPr>
       </w:pPr>
     </w:p>
-    <w:p xmlns:wp14="http://schemas.microsoft.com/office/word/2010/wordml" wp14:textId="77777777">
+    <w:p>
       <w:pPr>
         <w:jc w:val="center"/>
         <w:rPr>
@@ -404,7 +377,7 @@
         </w:rPr>
       </w:pPr>
     </w:p>
-    <w:p xmlns:wp14="http://schemas.microsoft.com/office/word/2010/wordml" wp14:textId="77777777">
+    <w:p>
       <w:pPr>
         <w:jc w:val="center"/>
         <w:rPr>
@@ -414,7 +387,7 @@
         </w:rPr>
       </w:pPr>
     </w:p>
-    <w:p xmlns:wp14="http://schemas.microsoft.com/office/word/2010/wordml" wp14:textId="77777777">
+    <w:p>
       <w:pPr>
         <w:jc w:val="center"/>
         <w:rPr>
@@ -424,7 +397,7 @@
         </w:rPr>
       </w:pPr>
     </w:p>
-    <w:p xmlns:wp14="http://schemas.microsoft.com/office/word/2010/wordml" wp14:textId="77777777">
+    <w:p>
       <w:pPr>
         <w:jc w:val="center"/>
         <w:rPr>
@@ -434,7 +407,7 @@
         </w:rPr>
       </w:pPr>
     </w:p>
-    <w:p xmlns:wp14="http://schemas.microsoft.com/office/word/2010/wordml" wp14:textId="77777777">
+    <w:p>
       <w:pPr>
         <w:jc w:val="center"/>
         <w:rPr>
@@ -444,7 +417,7 @@
         </w:rPr>
       </w:pPr>
     </w:p>
-    <w:p xmlns:wp14="http://schemas.microsoft.com/office/word/2010/wordml" wp14:textId="77777777">
+    <w:p>
       <w:pPr>
         <w:jc w:val="center"/>
         <w:rPr>
@@ -454,15 +427,14 @@
         </w:rPr>
       </w:pPr>
     </w:p>
-    <w:p xmlns:wp14="http://schemas.microsoft.com/office/word/2010/wordml" wp14:textId="5AFBF145">
-      <w:pPr>
-        <w:spacing w:before="0" w:beforeAutospacing="off" w:after="0" w:afterAutospacing="off"/>
+    <w:p>
+      <w:pPr>
+        <w:spacing w:before="0" w:beforeAutospacing="0" w:after="0" w:afterAutospacing="0"/>
         <w:jc w:val="both"/>
       </w:pPr>
       <w:r>
         <w:rPr>
           <w:rFonts w:ascii="Calibri" w:hAnsi="Calibri" w:eastAsia="Calibri" w:cs="Calibri"/>
-          <w:noProof w:val="0"/>
           <w:sz w:val="24"/>
           <w:szCs w:val="24"/>
           <w:lang w:val="en-US"/>
@@ -470,102 +442,94 @@
         <w:t>Welcome to our project!</w:t>
       </w:r>
     </w:p>
-    <w:p xmlns:wp14="http://schemas.microsoft.com/office/word/2010/wordml" wp14:textId="2536896A">
-      <w:pPr>
-        <w:spacing w:before="0" w:beforeAutospacing="off" w:after="0" w:afterAutospacing="off"/>
+    <w:p>
+      <w:pPr>
+        <w:spacing w:before="0" w:beforeAutospacing="0" w:after="0" w:afterAutospacing="0"/>
         <w:jc w:val="both"/>
       </w:pPr>
       <w:r>
         <w:rPr>
           <w:rFonts w:ascii="Calibri" w:hAnsi="Calibri" w:eastAsia="Calibri" w:cs="Calibri"/>
-          <w:noProof w:val="0"/>
           <w:sz w:val="24"/>
           <w:szCs w:val="24"/>
           <w:lang w:val="en-US"/>
         </w:rPr>
-        <w:t xml:space="preserve">This </w:t>
+        <w:t>This brief intro serves as an aid to read our code and test our entire program and its several modules.</w:t>
       </w:r>
+    </w:p>
+    <w:p>
+      <w:pPr>
+        <w:spacing w:before="0" w:beforeAutospacing="0" w:after="0" w:afterAutospacing="0"/>
+        <w:jc w:val="both"/>
+      </w:pPr>
       <w:r>
         <w:rPr>
-          <w:rFonts w:ascii="Calibri" w:hAnsi="Calibri" w:eastAsia="Calibri" w:cs="Calibri"/>
-          <w:noProof w:val="0"/>
+          <w:rFonts w:ascii="PMingLiU" w:hAnsi="PMingLiU" w:eastAsia="PMingLiU" w:cs="PMingLiU"/>
           <w:sz w:val="24"/>
           <w:szCs w:val="24"/>
           <w:lang w:val="en-US"/>
         </w:rPr>
-        <w:t>brief intro</w:t>
+        <w:t xml:space="preserve"> </w:t>
       </w:r>
+    </w:p>
+    <w:p>
+      <w:pPr>
+        <w:spacing w:before="0" w:beforeAutospacing="0" w:after="0" w:afterAutospacing="0"/>
+        <w:jc w:val="both"/>
+      </w:pPr>
       <w:r>
         <w:rPr>
           <w:rFonts w:ascii="Calibri" w:hAnsi="Calibri" w:eastAsia="Calibri" w:cs="Calibri"/>
-          <w:noProof w:val="0"/>
           <w:sz w:val="24"/>
           <w:szCs w:val="24"/>
           <w:lang w:val="en-US"/>
         </w:rPr>
-        <w:t xml:space="preserve"> serves as an aid to read our code and test our entire program and its several modules.</w:t>
+        <w:t>The newest version of our project can always be found at:</w:t>
       </w:r>
     </w:p>
-    <w:p xmlns:wp14="http://schemas.microsoft.com/office/word/2010/wordml" wp14:textId="61686E36">
-      <w:pPr>
-        <w:spacing w:before="0" w:beforeAutospacing="off" w:after="0" w:afterAutospacing="off"/>
+    <w:p>
+      <w:pPr>
+        <w:spacing w:before="0" w:beforeAutospacing="0" w:after="0" w:afterAutospacing="0"/>
         <w:jc w:val="both"/>
       </w:pPr>
       <w:r>
-        <w:rPr>
-          <w:rFonts w:ascii="PMingLiU" w:hAnsi="PMingLiU" w:eastAsia="PMingLiU" w:cs="PMingLiU"/>
-          <w:noProof w:val="0"/>
+        <w:fldChar w:fldCharType="begin"/>
+      </w:r>
+      <w:r>
+        <w:instrText xml:space="preserve"> HYPERLINK "https://github.com/xzxui/CSSillyProject" \h </w:instrText>
+      </w:r>
+      <w:r>
+        <w:fldChar w:fldCharType="separate"/>
+      </w:r>
+      <w:r>
+        <w:rPr>
+          <w:rStyle w:val="13"/>
+          <w:rFonts w:ascii="Calibri" w:hAnsi="Calibri" w:eastAsia="Calibri" w:cs="Calibri"/>
           <w:sz w:val="24"/>
           <w:szCs w:val="24"/>
           <w:lang w:val="en-US"/>
         </w:rPr>
-        <w:t xml:space="preserve"> </w:t>
+        <w:t>https://github.com/xzxui/CSSillyProject</w:t>
       </w:r>
-    </w:p>
-    <w:p xmlns:wp14="http://schemas.microsoft.com/office/word/2010/wordml" wp14:textId="2B436DD1">
-      <w:pPr>
-        <w:spacing w:before="0" w:beforeAutospacing="off" w:after="0" w:afterAutospacing="off"/>
-        <w:jc w:val="both"/>
-      </w:pPr>
       <w:r>
         <w:rPr>
+          <w:rStyle w:val="13"/>
           <w:rFonts w:ascii="Calibri" w:hAnsi="Calibri" w:eastAsia="Calibri" w:cs="Calibri"/>
-          <w:noProof w:val="0"/>
           <w:sz w:val="24"/>
           <w:szCs w:val="24"/>
           <w:lang w:val="en-US"/>
         </w:rPr>
-        <w:t>The newest version of our project can always be found at:</w:t>
+        <w:fldChar w:fldCharType="end"/>
       </w:r>
     </w:p>
-    <w:p xmlns:wp14="http://schemas.microsoft.com/office/word/2010/wordml" wp14:textId="37857DEE">
-      <w:pPr>
-        <w:spacing w:before="0" w:beforeAutospacing="off" w:after="0" w:afterAutospacing="off"/>
+    <w:p>
+      <w:pPr>
+        <w:spacing w:before="0" w:beforeAutospacing="0" w:after="0" w:afterAutospacing="0"/>
         <w:jc w:val="both"/>
       </w:pPr>
-      <w:hyperlink r:id="R4a86f3002ae441f2">
-        <w:r>
-          <w:rPr>
-            <w:rStyle w:val="Hyperlink"/>
-            <w:rFonts w:ascii="Calibri" w:hAnsi="Calibri" w:eastAsia="Calibri" w:cs="Calibri"/>
-            <w:noProof w:val="0"/>
-            <w:sz w:val="24"/>
-            <w:szCs w:val="24"/>
-            <w:lang w:val="en-US"/>
-          </w:rPr>
-          <w:t>https://github.com/xzxui/CSSillyProject</w:t>
-        </w:r>
-      </w:hyperlink>
-    </w:p>
-    <w:p xmlns:wp14="http://schemas.microsoft.com/office/word/2010/wordml" wp14:textId="5A7A7659">
-      <w:pPr>
-        <w:spacing w:before="0" w:beforeAutospacing="off" w:after="0" w:afterAutospacing="off"/>
-        <w:jc w:val="both"/>
-      </w:pPr>
       <w:r>
         <w:rPr>
           <w:rFonts w:ascii="PMingLiU" w:hAnsi="PMingLiU" w:eastAsia="PMingLiU" w:cs="PMingLiU"/>
-          <w:noProof w:val="0"/>
           <w:sz w:val="24"/>
           <w:szCs w:val="24"/>
           <w:lang w:val="en-US"/>
@@ -573,259 +537,105 @@
         <w:t xml:space="preserve"> </w:t>
       </w:r>
     </w:p>
-    <w:p xmlns:wp14="http://schemas.microsoft.com/office/word/2010/wordml" wp14:textId="7FB13F9F">
-      <w:pPr>
-        <w:spacing w:before="0" w:beforeAutospacing="off" w:after="0" w:afterAutospacing="off"/>
+    <w:p>
+      <w:pPr>
+        <w:spacing w:before="0" w:beforeAutospacing="0" w:after="0" w:afterAutospacing="0"/>
         <w:jc w:val="both"/>
       </w:pPr>
       <w:r>
         <w:rPr>
           <w:rFonts w:ascii="Calibri" w:hAnsi="Calibri" w:eastAsia="Calibri" w:cs="Calibri"/>
-          <w:noProof w:val="0"/>
           <w:sz w:val="24"/>
           <w:szCs w:val="24"/>
           <w:lang w:val="en-US"/>
         </w:rPr>
-        <w:t xml:space="preserve">Our project is divided into modules in a manner that limits all user input inside the ModuleMainLoop.py, which is the GUI for our program, and this module shall </w:t>
+        <w:t>Our project is divided into modules in a manner that limits all user input inside the ModuleMainLoop.py, which is the GUI for our program, and this module shall passes these input into other modules when they are called. Therefore, only ModuleMainLoop has instructions for user input, so when grading modules other than ModuleMainLoop, the documentation of the arguments of the functions might be interpreted as the instruction for input.</w:t>
       </w:r>
+    </w:p>
+    <w:p>
+      <w:pPr>
+        <w:spacing w:before="0" w:beforeAutospacing="0" w:after="0" w:afterAutospacing="0"/>
+        <w:jc w:val="both"/>
+      </w:pPr>
       <w:r>
         <w:rPr>
           <w:rFonts w:ascii="Calibri" w:hAnsi="Calibri" w:eastAsia="Calibri" w:cs="Calibri"/>
-          <w:noProof w:val="0"/>
           <w:sz w:val="24"/>
           <w:szCs w:val="24"/>
           <w:lang w:val="en-US"/>
         </w:rPr>
-        <w:t>passes</w:t>
+        <w:t>On the other hand, the output of our program are excel files that the user can directly read and messages shown to the user in the GUI.</w:t>
       </w:r>
+    </w:p>
+    <w:p>
+      <w:pPr>
+        <w:spacing w:before="0" w:beforeAutospacing="0" w:after="0" w:afterAutospacing="0"/>
+        <w:jc w:val="both"/>
+      </w:pPr>
       <w:r>
         <w:rPr>
           <w:rFonts w:ascii="Calibri" w:hAnsi="Calibri" w:eastAsia="Calibri" w:cs="Calibri"/>
-          <w:noProof w:val="0"/>
           <w:sz w:val="24"/>
           <w:szCs w:val="24"/>
           <w:lang w:val="en-US"/>
         </w:rPr>
         <w:t xml:space="preserve"> </w:t>
       </w:r>
+    </w:p>
+    <w:p>
+      <w:pPr>
+        <w:spacing w:before="0" w:beforeAutospacing="0" w:after="0" w:afterAutospacing="0"/>
+        <w:jc w:val="both"/>
+      </w:pPr>
       <w:r>
         <w:rPr>
           <w:rFonts w:ascii="Calibri" w:hAnsi="Calibri" w:eastAsia="Calibri" w:cs="Calibri"/>
-          <w:noProof w:val="0"/>
           <w:sz w:val="24"/>
           <w:szCs w:val="24"/>
           <w:lang w:val="en-US"/>
         </w:rPr>
-        <w:t>these input</w:t>
+        <w:t xml:space="preserve">To build the environment, a ‘requirements.txt’ is provided. Simply run pip install -r requirements.txt in cmd. </w:t>
       </w:r>
+      <w:bookmarkStart w:id="0" w:name="_GoBack"/>
+      <w:bookmarkEnd w:id="0"/>
+    </w:p>
+    <w:p>
+      <w:pPr>
+        <w:spacing w:before="0" w:beforeAutospacing="0" w:after="0" w:afterAutospacing="0"/>
+        <w:jc w:val="both"/>
+      </w:pPr>
       <w:r>
         <w:rPr>
           <w:rFonts w:ascii="Calibri" w:hAnsi="Calibri" w:eastAsia="Calibri" w:cs="Calibri"/>
-          <w:noProof w:val="0"/>
           <w:sz w:val="24"/>
           <w:szCs w:val="24"/>
           <w:lang w:val="en-US"/>
         </w:rPr>
-        <w:t xml:space="preserve"> into other modules when they are called. Therefore, only </w:t>
+        <w:t xml:space="preserve"> </w:t>
       </w:r>
+    </w:p>
+    <w:p>
+      <w:pPr>
+        <w:spacing w:before="0" w:beforeAutospacing="0" w:after="0" w:afterAutospacing="0"/>
+        <w:jc w:val="both"/>
+      </w:pPr>
       <w:r>
         <w:rPr>
           <w:rFonts w:ascii="Calibri" w:hAnsi="Calibri" w:eastAsia="Calibri" w:cs="Calibri"/>
-          <w:noProof w:val="0"/>
           <w:sz w:val="24"/>
           <w:szCs w:val="24"/>
           <w:lang w:val="en-US"/>
         </w:rPr>
-        <w:t>ModuleMainLoop</w:t>
+        <w:t>To run our project, simply type ‘python ModuleMainLoop.py’ in cmd or powershell, and open the url as instructed.</w:t>
       </w:r>
-      <w:r>
-        <w:rPr>
-          <w:rFonts w:ascii="Calibri" w:hAnsi="Calibri" w:eastAsia="Calibri" w:cs="Calibri"/>
-          <w:noProof w:val="0"/>
-          <w:sz w:val="24"/>
-          <w:szCs w:val="24"/>
-          <w:lang w:val="en-US"/>
-        </w:rPr>
-        <w:t xml:space="preserve"> has instructions for user input, so when grading modules other than </w:t>
-      </w:r>
-      <w:r>
-        <w:rPr>
-          <w:rFonts w:ascii="Calibri" w:hAnsi="Calibri" w:eastAsia="Calibri" w:cs="Calibri"/>
-          <w:noProof w:val="0"/>
-          <w:sz w:val="24"/>
-          <w:szCs w:val="24"/>
-          <w:lang w:val="en-US"/>
-        </w:rPr>
-        <w:t>ModuleMainLoop</w:t>
-      </w:r>
-      <w:r>
-        <w:rPr>
-          <w:rFonts w:ascii="Calibri" w:hAnsi="Calibri" w:eastAsia="Calibri" w:cs="Calibri"/>
-          <w:noProof w:val="0"/>
-          <w:sz w:val="24"/>
-          <w:szCs w:val="24"/>
-          <w:lang w:val="en-US"/>
-        </w:rPr>
-        <w:t>, the documentation of the arguments of the function</w:t>
-      </w:r>
-      <w:r>
-        <w:rPr>
-          <w:rFonts w:ascii="Calibri" w:hAnsi="Calibri" w:eastAsia="Calibri" w:cs="Calibri"/>
-          <w:noProof w:val="0"/>
-          <w:sz w:val="24"/>
-          <w:szCs w:val="24"/>
-          <w:lang w:val="en-US"/>
-        </w:rPr>
-        <w:t>s</w:t>
-      </w:r>
-      <w:r>
-        <w:rPr>
-          <w:rFonts w:ascii="Calibri" w:hAnsi="Calibri" w:eastAsia="Calibri" w:cs="Calibri"/>
-          <w:noProof w:val="0"/>
-          <w:sz w:val="24"/>
-          <w:szCs w:val="24"/>
-          <w:lang w:val="en-US"/>
-        </w:rPr>
-        <w:t xml:space="preserve"> might be interpreted as the instruction for input.</w:t>
-      </w:r>
-    </w:p>
-    <w:p xmlns:wp14="http://schemas.microsoft.com/office/word/2010/wordml" wp14:textId="6918318B">
-      <w:pPr>
-        <w:spacing w:before="0" w:beforeAutospacing="off" w:after="0" w:afterAutospacing="off"/>
-        <w:jc w:val="both"/>
-      </w:pPr>
-      <w:r>
-        <w:rPr>
-          <w:rFonts w:ascii="Calibri" w:hAnsi="Calibri" w:eastAsia="Calibri" w:cs="Calibri"/>
-          <w:noProof w:val="0"/>
-          <w:sz w:val="24"/>
-          <w:szCs w:val="24"/>
-          <w:lang w:val="en-US"/>
-        </w:rPr>
-        <w:t>On the other hand, the output of our program are excel files that the user can directly read and messages shown to the user in the GUI.</w:t>
-      </w:r>
-    </w:p>
-    <w:p xmlns:wp14="http://schemas.microsoft.com/office/word/2010/wordml" wp14:textId="5681BDC3">
-      <w:pPr>
-        <w:spacing w:before="0" w:beforeAutospacing="off" w:after="0" w:afterAutospacing="off"/>
-        <w:jc w:val="both"/>
-      </w:pPr>
-      <w:r>
-        <w:rPr>
-          <w:rFonts w:ascii="Calibri" w:hAnsi="Calibri" w:eastAsia="Calibri" w:cs="Calibri"/>
-          <w:noProof w:val="0"/>
-          <w:sz w:val="24"/>
-          <w:szCs w:val="24"/>
-          <w:lang w:val="en-US"/>
-        </w:rPr>
-        <w:t xml:space="preserve"> </w:t>
-      </w:r>
-    </w:p>
-    <w:p xmlns:wp14="http://schemas.microsoft.com/office/word/2010/wordml" wp14:textId="784A71C0">
-      <w:pPr>
-        <w:spacing w:before="0" w:beforeAutospacing="off" w:after="0" w:afterAutospacing="off"/>
-        <w:jc w:val="both"/>
-      </w:pPr>
-      <w:r>
-        <w:rPr>
-          <w:rFonts w:ascii="Calibri" w:hAnsi="Calibri" w:eastAsia="Calibri" w:cs="Calibri"/>
-          <w:noProof w:val="0"/>
-          <w:sz w:val="24"/>
-          <w:szCs w:val="24"/>
-          <w:lang w:val="en-US"/>
-        </w:rPr>
-        <w:t>To build the environment, a ‘requirements.txt’ is provided. Simply run pip install -r requirements.txt in cmd. Alternatively, use command line and run ./venv/Scripts/activate.bat or use powershell and run ./venv/Scripts/Activate.ps1, and use that command line/powershell window to do all the testing.</w:t>
-      </w:r>
-    </w:p>
-    <w:p xmlns:wp14="http://schemas.microsoft.com/office/word/2010/wordml" wp14:textId="0AB9313A">
-      <w:pPr>
-        <w:spacing w:before="0" w:beforeAutospacing="off" w:after="0" w:afterAutospacing="off"/>
-        <w:jc w:val="both"/>
-      </w:pPr>
-      <w:r>
-        <w:rPr>
-          <w:rFonts w:ascii="Calibri" w:hAnsi="Calibri" w:eastAsia="Calibri" w:cs="Calibri"/>
-          <w:noProof w:val="0"/>
-          <w:sz w:val="24"/>
-          <w:szCs w:val="24"/>
-          <w:lang w:val="en-US"/>
-        </w:rPr>
-        <w:t xml:space="preserve"> </w:t>
-      </w:r>
-    </w:p>
-    <w:p xmlns:wp14="http://schemas.microsoft.com/office/word/2010/wordml" wp14:textId="751C33F7">
-      <w:pPr>
-        <w:spacing w:before="0" w:beforeAutospacing="off" w:after="0" w:afterAutospacing="off"/>
-        <w:jc w:val="both"/>
-      </w:pPr>
-      <w:r>
-        <w:rPr>
-          <w:rFonts w:ascii="Calibri" w:hAnsi="Calibri" w:eastAsia="Calibri" w:cs="Calibri"/>
-          <w:noProof w:val="0"/>
-          <w:sz w:val="24"/>
-          <w:szCs w:val="24"/>
-          <w:lang w:val="en-US"/>
-        </w:rPr>
-        <w:t xml:space="preserve">To run our project, simply type </w:t>
-      </w:r>
-      <w:r>
-        <w:rPr>
-          <w:rFonts w:ascii="Calibri" w:hAnsi="Calibri" w:eastAsia="Calibri" w:cs="Calibri"/>
-          <w:noProof w:val="0"/>
-          <w:sz w:val="24"/>
-          <w:szCs w:val="24"/>
-          <w:lang w:val="en-US"/>
-        </w:rPr>
-        <w:t>‘</w:t>
-      </w:r>
-      <w:r>
-        <w:rPr>
-          <w:rFonts w:ascii="Calibri" w:hAnsi="Calibri" w:eastAsia="Calibri" w:cs="Calibri"/>
-          <w:noProof w:val="0"/>
-          <w:sz w:val="24"/>
-          <w:szCs w:val="24"/>
-          <w:lang w:val="en-US"/>
-        </w:rPr>
-        <w:t>python ModuleMainLoop.py</w:t>
-      </w:r>
-      <w:r>
-        <w:rPr>
-          <w:rFonts w:ascii="Calibri" w:hAnsi="Calibri" w:eastAsia="Calibri" w:cs="Calibri"/>
-          <w:noProof w:val="0"/>
-          <w:sz w:val="24"/>
-          <w:szCs w:val="24"/>
-          <w:lang w:val="en-US"/>
-        </w:rPr>
-        <w:t>’ in cmd or powershell</w:t>
-      </w:r>
-      <w:r>
-        <w:rPr>
-          <w:rFonts w:ascii="Calibri" w:hAnsi="Calibri" w:eastAsia="Calibri" w:cs="Calibri"/>
-          <w:noProof w:val="0"/>
-          <w:sz w:val="24"/>
-          <w:szCs w:val="24"/>
-          <w:lang w:val="en-US"/>
-        </w:rPr>
-        <w:t xml:space="preserve">, and open the </w:t>
-      </w:r>
-      <w:r>
-        <w:rPr>
-          <w:rFonts w:ascii="Calibri" w:hAnsi="Calibri" w:eastAsia="Calibri" w:cs="Calibri"/>
-          <w:noProof w:val="0"/>
-          <w:sz w:val="24"/>
-          <w:szCs w:val="24"/>
-          <w:lang w:val="en-US"/>
-        </w:rPr>
-        <w:t>url as instructed.</w:t>
-      </w:r>
-    </w:p>
-    <w:p xmlns:wp14="http://schemas.microsoft.com/office/word/2010/wordml" wp14:textId="77777777">
+    </w:p>
+    <w:p>
       <w:pPr>
         <w:jc w:val="center"/>
         <w:rPr>
           <w:rFonts w:ascii="Times New Roman" w:hAnsi="Times New Roman" w:eastAsia="Times New Roman" w:cs="Times New Roman"/>
-          <w:b w:val="1"/>
-          <w:bCs w:val="1"/>
+          <w:b/>
+          <w:bCs/>
           <w:i w:val="0"/>
           <w:iCs w:val="0"/>
           <w:sz w:val="28"/>
@@ -833,13 +643,13 @@
         </w:rPr>
       </w:pPr>
     </w:p>
-    <w:p xmlns:wp14="http://schemas.microsoft.com/office/word/2010/wordml" wp14:textId="77777777">
+    <w:p>
       <w:pPr>
         <w:jc w:val="center"/>
         <w:rPr>
           <w:rFonts w:ascii="Times New Roman" w:hAnsi="Times New Roman" w:eastAsia="Times New Roman" w:cs="Times New Roman"/>
-          <w:b w:val="1"/>
-          <w:bCs w:val="1"/>
+          <w:b/>
+          <w:bCs/>
           <w:i w:val="0"/>
           <w:iCs w:val="0"/>
           <w:sz w:val="28"/>
@@ -847,13 +657,13 @@
         </w:rPr>
       </w:pPr>
     </w:p>
-    <w:p xmlns:wp14="http://schemas.microsoft.com/office/word/2010/wordml" wp14:textId="77777777">
+    <w:p>
       <w:pPr>
         <w:jc w:val="center"/>
         <w:rPr>
           <w:rFonts w:ascii="Times New Roman" w:hAnsi="Times New Roman" w:eastAsia="Times New Roman" w:cs="Times New Roman"/>
-          <w:b w:val="1"/>
-          <w:bCs w:val="1"/>
+          <w:b/>
+          <w:bCs/>
           <w:i w:val="0"/>
           <w:iCs w:val="0"/>
           <w:sz w:val="28"/>
@@ -861,13 +671,13 @@
         </w:rPr>
       </w:pPr>
     </w:p>
-    <w:p xmlns:wp14="http://schemas.microsoft.com/office/word/2010/wordml" wp14:textId="77777777">
+    <w:p>
       <w:pPr>
         <w:jc w:val="center"/>
         <w:rPr>
           <w:rFonts w:ascii="Times New Roman" w:hAnsi="Times New Roman" w:eastAsia="Times New Roman" w:cs="Times New Roman"/>
-          <w:b w:val="1"/>
-          <w:bCs w:val="1"/>
+          <w:b/>
+          <w:bCs/>
           <w:i w:val="0"/>
           <w:iCs w:val="0"/>
           <w:sz w:val="28"/>
@@ -875,13 +685,13 @@
         </w:rPr>
       </w:pPr>
     </w:p>
-    <w:p xmlns:wp14="http://schemas.microsoft.com/office/word/2010/wordml" wp14:textId="77777777">
+    <w:p>
       <w:pPr>
         <w:jc w:val="center"/>
         <w:rPr>
           <w:rFonts w:ascii="Times New Roman" w:hAnsi="Times New Roman" w:eastAsia="Times New Roman" w:cs="Times New Roman"/>
-          <w:b w:val="1"/>
-          <w:bCs w:val="1"/>
+          <w:b/>
+          <w:bCs/>
           <w:i w:val="0"/>
           <w:iCs w:val="0"/>
           <w:sz w:val="28"/>
@@ -889,13 +699,13 @@
         </w:rPr>
       </w:pPr>
     </w:p>
-    <w:p xmlns:wp14="http://schemas.microsoft.com/office/word/2010/wordml" wp14:textId="77777777">
-      <w:pPr>
-        <w:spacing w:after="0"/>
-        <w:rPr>
-          <w:rFonts w:ascii="Times New Roman" w:hAnsi="Times New Roman" w:eastAsia="Times New Roman" w:cs="Times New Roman"/>
-          <w:b w:val="1"/>
-          <w:bCs w:val="1"/>
+    <w:p>
+      <w:pPr>
+        <w:spacing w:after="0"/>
+        <w:rPr>
+          <w:rFonts w:ascii="Times New Roman" w:hAnsi="Times New Roman" w:eastAsia="Times New Roman" w:cs="Times New Roman"/>
+          <w:b/>
+          <w:bCs/>
           <w:i w:val="0"/>
           <w:iCs w:val="0"/>
           <w:sz w:val="28"/>
@@ -903,14 +713,14 @@
         </w:rPr>
       </w:pPr>
     </w:p>
-    <w:p xmlns:wp14="http://schemas.microsoft.com/office/word/2010/wordml" wp14:textId="77777777">
+    <w:p>
       <w:pPr>
         <w:spacing w:after="0"/>
         <w:jc w:val="center"/>
         <w:rPr>
           <w:rFonts w:ascii="Times New Roman" w:hAnsi="Times New Roman" w:eastAsia="Times New Roman" w:cs="Times New Roman"/>
-          <w:b w:val="1"/>
-          <w:bCs w:val="1"/>
+          <w:b/>
+          <w:bCs/>
           <w:i w:val="0"/>
           <w:iCs w:val="0"/>
           <w:sz w:val="28"/>
@@ -918,14 +728,14 @@
         </w:rPr>
       </w:pPr>
     </w:p>
-    <w:p xmlns:wp14="http://schemas.microsoft.com/office/word/2010/wordml" wp14:textId="77777777">
+    <w:p>
       <w:pPr>
         <w:spacing w:after="0"/>
         <w:jc w:val="center"/>
         <w:rPr>
           <w:rFonts w:ascii="Times New Roman" w:hAnsi="Times New Roman" w:eastAsia="Times New Roman" w:cs="Times New Roman"/>
-          <w:b w:val="1"/>
-          <w:bCs w:val="1"/>
+          <w:b/>
+          <w:bCs/>
           <w:i w:val="0"/>
           <w:iCs w:val="0"/>
           <w:sz w:val="28"/>
@@ -933,14 +743,14 @@
         </w:rPr>
       </w:pPr>
     </w:p>
-    <w:p xmlns:wp14="http://schemas.microsoft.com/office/word/2010/wordml" wp14:textId="77777777">
+    <w:p>
       <w:pPr>
         <w:spacing w:after="0"/>
         <w:jc w:val="center"/>
         <w:rPr>
           <w:rFonts w:ascii="Times New Roman" w:hAnsi="Times New Roman" w:eastAsia="Times New Roman" w:cs="Times New Roman"/>
-          <w:b w:val="1"/>
-          <w:bCs w:val="1"/>
+          <w:b/>
+          <w:bCs/>
           <w:i w:val="0"/>
           <w:iCs w:val="0"/>
           <w:sz w:val="28"/>
@@ -948,14 +758,14 @@
         </w:rPr>
       </w:pPr>
     </w:p>
-    <w:p xmlns:wp14="http://schemas.microsoft.com/office/word/2010/wordml" wp14:textId="77777777">
+    <w:p>
       <w:pPr>
         <w:spacing w:after="0"/>
         <w:jc w:val="center"/>
         <w:rPr>
           <w:rFonts w:ascii="Times New Roman" w:hAnsi="Times New Roman" w:eastAsia="Times New Roman" w:cs="Times New Roman"/>
-          <w:b w:val="1"/>
-          <w:bCs w:val="1"/>
+          <w:b/>
+          <w:bCs/>
           <w:i w:val="0"/>
           <w:iCs w:val="0"/>
           <w:sz w:val="28"/>
@@ -963,14 +773,14 @@
         </w:rPr>
       </w:pPr>
     </w:p>
-    <w:p xmlns:wp14="http://schemas.microsoft.com/office/word/2010/wordml" wp14:textId="77777777">
+    <w:p>
       <w:pPr>
         <w:spacing w:after="0"/>
         <w:jc w:val="center"/>
         <w:rPr>
           <w:rFonts w:ascii="Times New Roman" w:hAnsi="Times New Roman" w:eastAsia="Times New Roman" w:cs="Times New Roman"/>
-          <w:b w:val="1"/>
-          <w:bCs w:val="1"/>
+          <w:b/>
+          <w:bCs/>
           <w:i w:val="0"/>
           <w:iCs w:val="0"/>
           <w:sz w:val="28"/>
@@ -978,14 +788,14 @@
         </w:rPr>
       </w:pPr>
     </w:p>
-    <w:p xmlns:wp14="http://schemas.microsoft.com/office/word/2010/wordml" wp14:textId="77777777">
+    <w:p>
       <w:pPr>
         <w:spacing w:after="0"/>
         <w:jc w:val="center"/>
         <w:rPr>
           <w:rFonts w:ascii="Times New Roman" w:hAnsi="Times New Roman" w:eastAsia="Times New Roman" w:cs="Times New Roman"/>
-          <w:b w:val="1"/>
-          <w:bCs w:val="1"/>
+          <w:b/>
+          <w:bCs/>
           <w:i w:val="0"/>
           <w:iCs w:val="0"/>
           <w:sz w:val="28"/>
@@ -993,14 +803,14 @@
         </w:rPr>
       </w:pPr>
     </w:p>
-    <w:p xmlns:wp14="http://schemas.microsoft.com/office/word/2010/wordml" wp14:textId="77777777">
+    <w:p>
       <w:pPr>
         <w:spacing w:after="0"/>
         <w:jc w:val="center"/>
         <w:rPr>
           <w:rFonts w:ascii="Times New Roman" w:hAnsi="Times New Roman" w:eastAsia="Times New Roman" w:cs="Times New Roman"/>
-          <w:b w:val="1"/>
-          <w:bCs w:val="1"/>
+          <w:b/>
+          <w:bCs/>
           <w:i w:val="0"/>
           <w:iCs w:val="0"/>
           <w:sz w:val="28"/>
@@ -1008,7 +818,7 @@
         </w:rPr>
       </w:pPr>
     </w:p>
-    <w:p xmlns:wp14="http://schemas.microsoft.com/office/word/2010/wordml" wp14:textId="6809B229">
+    <w:p>
       <w:pPr>
         <w:tabs>
           <w:tab w:val="center" w:pos="5234"/>
@@ -1019,8 +829,8 @@
         <w:jc w:val="center"/>
         <w:rPr>
           <w:rFonts w:ascii="Times New Roman" w:hAnsi="Times New Roman" w:eastAsia="Times New Roman" w:cs="Times New Roman"/>
-          <w:b w:val="1"/>
-          <w:bCs w:val="1"/>
+          <w:b/>
+          <w:bCs/>
           <w:i w:val="0"/>
           <w:iCs w:val="0"/>
           <w:sz w:val="28"/>
@@ -1028,7 +838,7 @@
         </w:rPr>
       </w:pPr>
     </w:p>
-    <w:p xmlns:wp14="http://schemas.microsoft.com/office/word/2010/wordml" wp14:textId="3961F0BC">
+    <w:p>
       <w:pPr>
         <w:spacing w:after="0"/>
       </w:pPr>
@@ -1036,9 +846,8 @@
         <w:br w:type="page"/>
       </w:r>
     </w:p>
-    <w:p xmlns:wp14="http://schemas.microsoft.com/office/word/2010/wordml" wp14:textId="77777777">
-      <w:pPr>
-        <w:pStyle w:val="1"/>
+    <w:p>
+      <w:pPr>
         <w:tabs>
           <w:tab w:val="center" w:pos="5234"/>
           <w:tab w:val="left" w:pos="6634"/>
@@ -1048,8 +857,8 @@
         <w:jc w:val="center"/>
         <w:rPr>
           <w:rFonts w:ascii="Times New Roman" w:hAnsi="Times New Roman" w:eastAsia="Times New Roman" w:cs="Times New Roman"/>
-          <w:b w:val="1"/>
-          <w:bCs w:val="1"/>
+          <w:b/>
+          <w:bCs/>
           <w:i w:val="0"/>
           <w:iCs w:val="0"/>
           <w:sz w:val="28"/>
@@ -1059,8 +868,8 @@
       <w:r>
         <w:rPr>
           <w:rFonts w:ascii="Times New Roman" w:hAnsi="Times New Roman" w:eastAsia="Times New Roman" w:cs="Times New Roman"/>
-          <w:b w:val="1"/>
-          <w:bCs w:val="1"/>
+          <w:b/>
+          <w:bCs/>
           <w:i w:val="0"/>
           <w:iCs w:val="0"/>
           <w:sz w:val="28"/>
@@ -1069,14 +878,14 @@
         <w:t>Program Code</w:t>
       </w:r>
     </w:p>
-    <w:p xmlns:wp14="http://schemas.microsoft.com/office/word/2010/wordml" wp14:textId="77777777">
+    <w:p>
       <w:pPr>
         <w:spacing w:after="0"/>
         <w:jc w:val="center"/>
         <w:rPr>
           <w:rFonts w:ascii="Times New Roman" w:hAnsi="Times New Roman" w:eastAsia="Times New Roman" w:cs="Times New Roman"/>
-          <w:b w:val="1"/>
-          <w:bCs w:val="1"/>
+          <w:b/>
+          <w:bCs/>
           <w:i w:val="0"/>
           <w:iCs w:val="0"/>
           <w:sz w:val="28"/>
@@ -1091,7 +900,7 @@
     </w:p>
     <w:tbl>
       <w:tblPr>
-        <w:tblStyle w:val="15"/>
+        <w:tblStyle w:val="16"/>
         <w:tblW w:w="0" w:type="auto"/>
         <w:tblInd w:w="0" w:type="dxa"/>
         <w:tblBorders>
@@ -1113,7 +922,7 @@
       <w:tblGrid>
         <w:gridCol w:w="10685"/>
       </w:tblGrid>
-      <w:tr xmlns:wp14="http://schemas.microsoft.com/office/word/2010/wordml" wp14:textId="77777777">
+      <w:tr>
         <w:tblPrEx>
           <w:tblBorders>
             <w:top w:val="single" w:color="auto" w:sz="4" w:space="0"/>
@@ -1134,14 +943,13 @@
           <w:tcPr>
             <w:tcW w:w="10459" w:type="dxa"/>
             <w:tcBorders>
-              <w:top w:val="single" w:color="auto" w:sz="4"/>
-              <w:left w:val="single" w:color="auto" w:sz="4"/>
-              <w:bottom w:val="single" w:color="auto" w:sz="4"/>
-              <w:right w:val="single" w:color="auto" w:sz="4"/>
+              <w:top w:val="single" w:color="auto" w:sz="4" w:space="0"/>
+              <w:left w:val="single" w:color="auto" w:sz="4" w:space="0"/>
+              <w:bottom w:val="single" w:color="auto" w:sz="4" w:space="0"/>
+              <w:right w:val="single" w:color="auto" w:sz="4" w:space="0"/>
             </w:tcBorders>
-            <w:tcMar/>
           </w:tcPr>
-          <w:p wp14:textId="77777777">
+          <w:p>
             <w:pPr>
               <w:spacing w:after="0" w:line="240" w:lineRule="auto"/>
               <w:rPr>
@@ -1183,23 +991,21 @@
           </w:tblCellMar>
         </w:tblPrEx>
         <w:trPr>
-          <w:trHeight w:val="300"/>
+          <w:trHeight w:val="300" w:hRule="atLeast"/>
         </w:trPr>
         <w:tc>
           <w:tcPr>
             <w:tcW w:w="10685" w:type="dxa"/>
             <w:tcBorders>
-              <w:top w:val="single" w:color="auto" w:sz="4"/>
-              <w:left w:val="single" w:color="auto" w:sz="4"/>
-              <w:bottom w:val="single" w:color="auto" w:sz="4"/>
-              <w:right w:val="single" w:color="auto" w:sz="4"/>
+              <w:top w:val="single" w:color="auto" w:sz="4" w:space="0"/>
+              <w:left w:val="single" w:color="auto" w:sz="4" w:space="0"/>
+              <w:bottom w:val="single" w:color="auto" w:sz="4" w:space="0"/>
+              <w:right w:val="single" w:color="auto" w:sz="4" w:space="0"/>
             </w:tcBorders>
-            <w:tcMar/>
           </w:tcPr>
           <w:p>
             <w:pPr>
-              <w:pStyle w:val="1"/>
-              <w:spacing w:before="0" w:beforeAutospacing="off" w:after="0" w:afterAutospacing="off"/>
+              <w:spacing w:before="0" w:beforeAutospacing="0" w:after="0" w:afterAutospacing="0"/>
               <w:jc w:val="left"/>
               <w:rPr>
                 <w:rFonts w:ascii="Times New Roman" w:hAnsi="Times New Roman" w:eastAsia="Times New Roman" w:cs="Times New Roman"/>
@@ -1211,24 +1017,26 @@
             </w:pPr>
             <w:r>
               <w:drawing>
-                <wp:inline wp14:editId="75F0CA6E" wp14:anchorId="067BF271">
+                <wp:inline distT="0" distB="0" distL="114300" distR="114300">
                   <wp:extent cx="6638925" cy="4381500"/>
                   <wp:effectExtent l="0" t="0" r="0" b="0"/>
                   <wp:docPr id="386177944" name="drawing" title="Inserting image..."/>
                   <wp:cNvGraphicFramePr>
-                    <a:graphicFrameLocks noChangeAspect="1"/>
+                    <a:graphicFrameLocks xmlns:a="http://schemas.openxmlformats.org/drawingml/2006/main" noChangeAspect="1"/>
                   </wp:cNvGraphicFramePr>
-                  <a:graphic>
-                    <a:graphicData xmlns:a="http://schemas.openxmlformats.org/drawingml/2006/main" uri="http://schemas.openxmlformats.org/drawingml/2006/picture">
+                  <a:graphic xmlns:a="http://schemas.openxmlformats.org/drawingml/2006/main">
+                    <a:graphicData uri="http://schemas.openxmlformats.org/drawingml/2006/picture">
                       <pic:pic xmlns:pic="http://schemas.openxmlformats.org/drawingml/2006/picture">
                         <pic:nvPicPr>
-                          <pic:cNvPr id="386177944" name=""/>
-                          <pic:cNvPicPr/>
+                          <pic:cNvPr id="386177944" name="drawing" title="Inserting image..."/>
+                          <pic:cNvPicPr>
+                            <a:picLocks noChangeAspect="1"/>
+                          </pic:cNvPicPr>
                         </pic:nvPicPr>
                         <pic:blipFill>
-                          <a:blip xmlns:r="http://schemas.openxmlformats.org/officeDocument/2006/relationships" r:embed="rId1923271754">
+                          <a:blip r:embed="rId6">
                             <a:extLst>
-                              <a:ext xmlns:a="http://schemas.openxmlformats.org/drawingml/2006/main" uri="{28A0092B-C50C-407E-A947-70E740481C1C}">
+                              <a:ext uri="{28A0092B-C50C-407E-A947-70E740481C1C}">
                                 <a14:useLocalDpi xmlns:a14="http://schemas.microsoft.com/office/drawing/2010/main" val="0"/>
                               </a:ext>
                             </a:extLst>
@@ -1255,7 +1063,6 @@
             <w:r>
               <w:rPr>
                 <w:rFonts w:ascii="Consolas" w:hAnsi="Consolas" w:eastAsia="Consolas" w:cs="Consolas"/>
-                <w:noProof w:val="0"/>
                 <w:sz w:val="24"/>
                 <w:szCs w:val="24"/>
                 <w:lang w:val="en-US"/>
@@ -1265,13 +1072,12 @@
           </w:p>
           <w:p>
             <w:pPr>
-              <w:spacing w:before="0" w:beforeAutospacing="off" w:after="0" w:afterAutospacing="off"/>
+              <w:spacing w:before="0" w:beforeAutospacing="0" w:after="0" w:afterAutospacing="0"/>
               <w:jc w:val="left"/>
             </w:pPr>
             <w:r>
               <w:rPr>
                 <w:rFonts w:ascii="Consolas" w:hAnsi="Consolas" w:eastAsia="Consolas" w:cs="Consolas"/>
-                <w:noProof w:val="0"/>
                 <w:sz w:val="24"/>
                 <w:szCs w:val="24"/>
                 <w:lang w:val="en-US"/>
@@ -1281,13 +1087,12 @@
           </w:p>
           <w:p>
             <w:pPr>
-              <w:spacing w:before="0" w:beforeAutospacing="off" w:after="0" w:afterAutospacing="off"/>
+              <w:spacing w:before="0" w:beforeAutospacing="0" w:after="0" w:afterAutospacing="0"/>
               <w:jc w:val="left"/>
             </w:pPr>
             <w:r>
               <w:rPr>
                 <w:rFonts w:ascii="Consolas" w:hAnsi="Consolas" w:eastAsia="Consolas" w:cs="Consolas"/>
-                <w:noProof w:val="0"/>
                 <w:sz w:val="24"/>
                 <w:szCs w:val="24"/>
                 <w:lang w:val="en-US"/>
@@ -1297,13 +1102,12 @@
           </w:p>
           <w:p>
             <w:pPr>
-              <w:spacing w:before="0" w:beforeAutospacing="off" w:after="0" w:afterAutospacing="off"/>
+              <w:spacing w:before="0" w:beforeAutospacing="0" w:after="0" w:afterAutospacing="0"/>
               <w:jc w:val="left"/>
             </w:pPr>
             <w:r>
               <w:rPr>
                 <w:rFonts w:ascii="Consolas" w:hAnsi="Consolas" w:eastAsia="Consolas" w:cs="Consolas"/>
-                <w:noProof w:val="0"/>
                 <w:sz w:val="24"/>
                 <w:szCs w:val="24"/>
                 <w:lang w:val="en-US"/>
@@ -1313,13 +1117,12 @@
           </w:p>
           <w:p>
             <w:pPr>
-              <w:spacing w:before="0" w:beforeAutospacing="off" w:after="0" w:afterAutospacing="off"/>
+              <w:spacing w:before="0" w:beforeAutospacing="0" w:after="0" w:afterAutospacing="0"/>
               <w:jc w:val="left"/>
             </w:pPr>
             <w:r>
               <w:rPr>
                 <w:rFonts w:ascii="Consolas" w:hAnsi="Consolas" w:eastAsia="Consolas" w:cs="Consolas"/>
-                <w:noProof w:val="0"/>
                 <w:sz w:val="24"/>
                 <w:szCs w:val="24"/>
                 <w:lang w:val="en-US"/>
@@ -1329,13 +1132,12 @@
           </w:p>
           <w:p>
             <w:pPr>
-              <w:spacing w:before="0" w:beforeAutospacing="off" w:after="0" w:afterAutospacing="off"/>
+              <w:spacing w:before="0" w:beforeAutospacing="0" w:after="0" w:afterAutospacing="0"/>
               <w:jc w:val="left"/>
             </w:pPr>
             <w:r>
               <w:rPr>
                 <w:rFonts w:ascii="Consolas" w:hAnsi="Consolas" w:eastAsia="Consolas" w:cs="Consolas"/>
-                <w:noProof w:val="0"/>
                 <w:sz w:val="24"/>
                 <w:szCs w:val="24"/>
                 <w:lang w:val="en-US"/>
@@ -1345,13 +1147,12 @@
           </w:p>
           <w:p>
             <w:pPr>
-              <w:spacing w:before="0" w:beforeAutospacing="off" w:after="0" w:afterAutospacing="off"/>
+              <w:spacing w:before="0" w:beforeAutospacing="0" w:after="0" w:afterAutospacing="0"/>
               <w:jc w:val="left"/>
             </w:pPr>
             <w:r>
               <w:rPr>
                 <w:rFonts w:ascii="Consolas" w:hAnsi="Consolas" w:eastAsia="Consolas" w:cs="Consolas"/>
-                <w:noProof w:val="0"/>
                 <w:sz w:val="24"/>
                 <w:szCs w:val="24"/>
                 <w:lang w:val="en-US"/>
@@ -1361,13 +1162,12 @@
           </w:p>
           <w:p>
             <w:pPr>
-              <w:spacing w:before="0" w:beforeAutospacing="off" w:after="0" w:afterAutospacing="off"/>
+              <w:spacing w:before="0" w:beforeAutospacing="0" w:after="0" w:afterAutospacing="0"/>
               <w:jc w:val="left"/>
             </w:pPr>
             <w:r>
               <w:rPr>
                 <w:rFonts w:ascii="Consolas" w:hAnsi="Consolas" w:eastAsia="Consolas" w:cs="Consolas"/>
-                <w:noProof w:val="0"/>
                 <w:sz w:val="24"/>
                 <w:szCs w:val="24"/>
                 <w:lang w:val="en-US"/>
@@ -1377,13 +1177,12 @@
           </w:p>
           <w:p>
             <w:pPr>
-              <w:spacing w:before="0" w:beforeAutospacing="off" w:after="0" w:afterAutospacing="off"/>
+              <w:spacing w:before="0" w:beforeAutospacing="0" w:after="0" w:afterAutospacing="0"/>
               <w:jc w:val="left"/>
             </w:pPr>
             <w:r>
               <w:rPr>
                 <w:rFonts w:ascii="Consolas" w:hAnsi="Consolas" w:eastAsia="Consolas" w:cs="Consolas"/>
-                <w:noProof w:val="0"/>
                 <w:sz w:val="24"/>
                 <w:szCs w:val="24"/>
                 <w:lang w:val="en-US"/>
@@ -1393,13 +1192,12 @@
           </w:p>
           <w:p>
             <w:pPr>
-              <w:spacing w:before="0" w:beforeAutospacing="off" w:after="0" w:afterAutospacing="off"/>
+              <w:spacing w:before="0" w:beforeAutospacing="0" w:after="0" w:afterAutospacing="0"/>
               <w:jc w:val="left"/>
             </w:pPr>
             <w:r>
               <w:rPr>
                 <w:rFonts w:ascii="Consolas" w:hAnsi="Consolas" w:eastAsia="Consolas" w:cs="Consolas"/>
-                <w:noProof w:val="0"/>
                 <w:sz w:val="24"/>
                 <w:szCs w:val="24"/>
                 <w:lang w:val="en-US"/>
@@ -1409,13 +1207,12 @@
           </w:p>
           <w:p>
             <w:pPr>
-              <w:spacing w:before="0" w:beforeAutospacing="off" w:after="0" w:afterAutospacing="off"/>
+              <w:spacing w:before="0" w:beforeAutospacing="0" w:after="0" w:afterAutospacing="0"/>
               <w:jc w:val="left"/>
             </w:pPr>
             <w:r>
               <w:rPr>
                 <w:rFonts w:ascii="Consolas" w:hAnsi="Consolas" w:eastAsia="Consolas" w:cs="Consolas"/>
-                <w:noProof w:val="0"/>
                 <w:sz w:val="24"/>
                 <w:szCs w:val="24"/>
                 <w:lang w:val="en-US"/>
@@ -1425,13 +1222,12 @@
           </w:p>
           <w:p>
             <w:pPr>
-              <w:spacing w:before="0" w:beforeAutospacing="off" w:after="0" w:afterAutospacing="off"/>
+              <w:spacing w:before="0" w:beforeAutospacing="0" w:after="0" w:afterAutospacing="0"/>
               <w:jc w:val="left"/>
             </w:pPr>
             <w:r>
               <w:rPr>
                 <w:rFonts w:ascii="Consolas" w:hAnsi="Consolas" w:eastAsia="Consolas" w:cs="Consolas"/>
-                <w:noProof w:val="0"/>
                 <w:sz w:val="24"/>
                 <w:szCs w:val="24"/>
                 <w:lang w:val="en-US"/>
@@ -1441,13 +1237,12 @@
           </w:p>
           <w:p>
             <w:pPr>
-              <w:spacing w:before="0" w:beforeAutospacing="off" w:after="0" w:afterAutospacing="off"/>
+              <w:spacing w:before="0" w:beforeAutospacing="0" w:after="0" w:afterAutospacing="0"/>
               <w:jc w:val="left"/>
             </w:pPr>
             <w:r>
               <w:rPr>
                 <w:rFonts w:ascii="Consolas" w:hAnsi="Consolas" w:eastAsia="Consolas" w:cs="Consolas"/>
-                <w:noProof w:val="0"/>
                 <w:sz w:val="24"/>
                 <w:szCs w:val="24"/>
                 <w:lang w:val="en-US"/>
@@ -1457,13 +1252,12 @@
           </w:p>
           <w:p>
             <w:pPr>
-              <w:spacing w:before="0" w:beforeAutospacing="off" w:after="0" w:afterAutospacing="off"/>
+              <w:spacing w:before="0" w:beforeAutospacing="0" w:after="0" w:afterAutospacing="0"/>
               <w:jc w:val="left"/>
             </w:pPr>
             <w:r>
               <w:rPr>
                 <w:rFonts w:ascii="Consolas" w:hAnsi="Consolas" w:eastAsia="Consolas" w:cs="Consolas"/>
-                <w:noProof w:val="0"/>
                 <w:sz w:val="24"/>
                 <w:szCs w:val="24"/>
                 <w:lang w:val="en-US"/>
@@ -1473,13 +1267,12 @@
           </w:p>
           <w:p>
             <w:pPr>
-              <w:spacing w:before="0" w:beforeAutospacing="off" w:after="0" w:afterAutospacing="off"/>
+              <w:spacing w:before="0" w:beforeAutospacing="0" w:after="0" w:afterAutospacing="0"/>
               <w:jc w:val="left"/>
             </w:pPr>
             <w:r>
               <w:rPr>
                 <w:rFonts w:ascii="Consolas" w:hAnsi="Consolas" w:eastAsia="Consolas" w:cs="Consolas"/>
-                <w:noProof w:val="0"/>
                 <w:sz w:val="24"/>
                 <w:szCs w:val="24"/>
                 <w:lang w:val="en-US"/>
@@ -1489,13 +1282,12 @@
           </w:p>
           <w:p>
             <w:pPr>
-              <w:spacing w:before="0" w:beforeAutospacing="off" w:after="0" w:afterAutospacing="off"/>
+              <w:spacing w:before="0" w:beforeAutospacing="0" w:after="0" w:afterAutospacing="0"/>
               <w:jc w:val="left"/>
             </w:pPr>
             <w:r>
               <w:rPr>
                 <w:rFonts w:ascii="Consolas" w:hAnsi="Consolas" w:eastAsia="Consolas" w:cs="Consolas"/>
-                <w:noProof w:val="0"/>
                 <w:sz w:val="24"/>
                 <w:szCs w:val="24"/>
                 <w:lang w:val="en-US"/>
@@ -1505,13 +1297,12 @@
           </w:p>
           <w:p>
             <w:pPr>
-              <w:spacing w:before="0" w:beforeAutospacing="off" w:after="0" w:afterAutospacing="off"/>
+              <w:spacing w:before="0" w:beforeAutospacing="0" w:after="0" w:afterAutospacing="0"/>
               <w:jc w:val="left"/>
             </w:pPr>
             <w:r>
               <w:rPr>
                 <w:rFonts w:ascii="Consolas" w:hAnsi="Consolas" w:eastAsia="Consolas" w:cs="Consolas"/>
-                <w:noProof w:val="0"/>
                 <w:sz w:val="24"/>
                 <w:szCs w:val="24"/>
                 <w:lang w:val="en-US"/>
@@ -1521,13 +1312,12 @@
           </w:p>
           <w:p>
             <w:pPr>
-              <w:spacing w:before="0" w:beforeAutospacing="off" w:after="0" w:afterAutospacing="off"/>
+              <w:spacing w:before="0" w:beforeAutospacing="0" w:after="0" w:afterAutospacing="0"/>
               <w:jc w:val="left"/>
             </w:pPr>
             <w:r>
               <w:rPr>
                 <w:rFonts w:ascii="Consolas" w:hAnsi="Consolas" w:eastAsia="Consolas" w:cs="Consolas"/>
-                <w:noProof w:val="0"/>
                 <w:sz w:val="24"/>
                 <w:szCs w:val="24"/>
                 <w:lang w:val="en-US"/>
@@ -1537,13 +1327,12 @@
           </w:p>
           <w:p>
             <w:pPr>
-              <w:spacing w:before="0" w:beforeAutospacing="off" w:after="0" w:afterAutospacing="off"/>
+              <w:spacing w:before="0" w:beforeAutospacing="0" w:after="0" w:afterAutospacing="0"/>
               <w:jc w:val="left"/>
             </w:pPr>
             <w:r>
               <w:rPr>
                 <w:rFonts w:ascii="Consolas" w:hAnsi="Consolas" w:eastAsia="Consolas" w:cs="Consolas"/>
-                <w:noProof w:val="0"/>
                 <w:sz w:val="24"/>
                 <w:szCs w:val="24"/>
                 <w:lang w:val="en-US"/>
@@ -1553,13 +1342,12 @@
           </w:p>
           <w:p>
             <w:pPr>
-              <w:spacing w:before="0" w:beforeAutospacing="off" w:after="0" w:afterAutospacing="off"/>
+              <w:spacing w:before="0" w:beforeAutospacing="0" w:after="0" w:afterAutospacing="0"/>
               <w:jc w:val="left"/>
             </w:pPr>
             <w:r>
               <w:rPr>
                 <w:rFonts w:ascii="Consolas" w:hAnsi="Consolas" w:eastAsia="Consolas" w:cs="Consolas"/>
-                <w:noProof w:val="0"/>
                 <w:sz w:val="24"/>
                 <w:szCs w:val="24"/>
                 <w:lang w:val="en-US"/>
@@ -1569,13 +1357,12 @@
           </w:p>
           <w:p>
             <w:pPr>
-              <w:spacing w:before="0" w:beforeAutospacing="off" w:after="0" w:afterAutospacing="off"/>
+              <w:spacing w:before="0" w:beforeAutospacing="0" w:after="0" w:afterAutospacing="0"/>
               <w:jc w:val="left"/>
             </w:pPr>
             <w:r>
               <w:rPr>
                 <w:rFonts w:ascii="Consolas" w:hAnsi="Consolas" w:eastAsia="Consolas" w:cs="Consolas"/>
-                <w:noProof w:val="0"/>
                 <w:sz w:val="24"/>
                 <w:szCs w:val="24"/>
                 <w:lang w:val="en-US"/>
@@ -1585,13 +1372,12 @@
           </w:p>
           <w:p>
             <w:pPr>
-              <w:spacing w:before="0" w:beforeAutospacing="off" w:after="0" w:afterAutospacing="off"/>
+              <w:spacing w:before="0" w:beforeAutospacing="0" w:after="0" w:afterAutospacing="0"/>
               <w:jc w:val="left"/>
             </w:pPr>
             <w:r>
               <w:rPr>
                 <w:rFonts w:ascii="Consolas" w:hAnsi="Consolas" w:eastAsia="Consolas" w:cs="Consolas"/>
-                <w:noProof w:val="0"/>
                 <w:sz w:val="24"/>
                 <w:szCs w:val="24"/>
                 <w:lang w:val="en-US"/>
@@ -1601,13 +1387,12 @@
           </w:p>
           <w:p>
             <w:pPr>
-              <w:spacing w:before="0" w:beforeAutospacing="off" w:after="0" w:afterAutospacing="off"/>
+              <w:spacing w:before="0" w:beforeAutospacing="0" w:after="0" w:afterAutospacing="0"/>
               <w:jc w:val="left"/>
             </w:pPr>
             <w:r>
               <w:rPr>
                 <w:rFonts w:ascii="Consolas" w:hAnsi="Consolas" w:eastAsia="Consolas" w:cs="Consolas"/>
-                <w:noProof w:val="0"/>
                 <w:sz w:val="24"/>
                 <w:szCs w:val="24"/>
                 <w:lang w:val="en-US"/>
@@ -1617,13 +1402,12 @@
           </w:p>
           <w:p>
             <w:pPr>
-              <w:spacing w:before="0" w:beforeAutospacing="off" w:after="0" w:afterAutospacing="off"/>
+              <w:spacing w:before="0" w:beforeAutospacing="0" w:after="0" w:afterAutospacing="0"/>
               <w:jc w:val="left"/>
             </w:pPr>
             <w:r>
               <w:rPr>
                 <w:rFonts w:ascii="Consolas" w:hAnsi="Consolas" w:eastAsia="Consolas" w:cs="Consolas"/>
-                <w:noProof w:val="0"/>
                 <w:sz w:val="24"/>
                 <w:szCs w:val="24"/>
                 <w:lang w:val="en-US"/>
@@ -1633,13 +1417,12 @@
           </w:p>
           <w:p>
             <w:pPr>
-              <w:spacing w:before="0" w:beforeAutospacing="off" w:after="0" w:afterAutospacing="off"/>
+              <w:spacing w:before="0" w:beforeAutospacing="0" w:after="0" w:afterAutospacing="0"/>
               <w:jc w:val="left"/>
             </w:pPr>
             <w:r>
               <w:rPr>
                 <w:rFonts w:ascii="Consolas" w:hAnsi="Consolas" w:eastAsia="Consolas" w:cs="Consolas"/>
-                <w:noProof w:val="0"/>
                 <w:sz w:val="24"/>
                 <w:szCs w:val="24"/>
                 <w:lang w:val="en-US"/>
@@ -1649,13 +1432,12 @@
           </w:p>
           <w:p>
             <w:pPr>
-              <w:spacing w:before="0" w:beforeAutospacing="off" w:after="0" w:afterAutospacing="off"/>
+              <w:spacing w:before="0" w:beforeAutospacing="0" w:after="0" w:afterAutospacing="0"/>
               <w:jc w:val="left"/>
             </w:pPr>
             <w:r>
               <w:rPr>
                 <w:rFonts w:ascii="Consolas" w:hAnsi="Consolas" w:eastAsia="Consolas" w:cs="Consolas"/>
-                <w:noProof w:val="0"/>
                 <w:sz w:val="24"/>
                 <w:szCs w:val="24"/>
                 <w:lang w:val="en-US"/>
@@ -1665,13 +1447,12 @@
           </w:p>
           <w:p>
             <w:pPr>
-              <w:spacing w:before="0" w:beforeAutospacing="off" w:after="0" w:afterAutospacing="off"/>
+              <w:spacing w:before="0" w:beforeAutospacing="0" w:after="0" w:afterAutospacing="0"/>
               <w:jc w:val="left"/>
             </w:pPr>
             <w:r>
               <w:rPr>
                 <w:rFonts w:ascii="Consolas" w:hAnsi="Consolas" w:eastAsia="Consolas" w:cs="Consolas"/>
-                <w:noProof w:val="0"/>
                 <w:sz w:val="24"/>
                 <w:szCs w:val="24"/>
                 <w:lang w:val="en-US"/>
@@ -1681,13 +1462,12 @@
           </w:p>
           <w:p>
             <w:pPr>
-              <w:spacing w:before="0" w:beforeAutospacing="off" w:after="0" w:afterAutospacing="off"/>
+              <w:spacing w:before="0" w:beforeAutospacing="0" w:after="0" w:afterAutospacing="0"/>
               <w:jc w:val="left"/>
             </w:pPr>
             <w:r>
               <w:rPr>
                 <w:rFonts w:ascii="Consolas" w:hAnsi="Consolas" w:eastAsia="Consolas" w:cs="Consolas"/>
-                <w:noProof w:val="0"/>
                 <w:sz w:val="24"/>
                 <w:szCs w:val="24"/>
                 <w:lang w:val="en-US"/>
@@ -1697,13 +1477,12 @@
           </w:p>
           <w:p>
             <w:pPr>
-              <w:spacing w:before="0" w:beforeAutospacing="off" w:after="0" w:afterAutospacing="off"/>
+              <w:spacing w:before="0" w:beforeAutospacing="0" w:after="0" w:afterAutospacing="0"/>
               <w:jc w:val="left"/>
             </w:pPr>
             <w:r>
               <w:rPr>
                 <w:rFonts w:ascii="Consolas" w:hAnsi="Consolas" w:eastAsia="Consolas" w:cs="Consolas"/>
-                <w:noProof w:val="0"/>
                 <w:sz w:val="24"/>
                 <w:szCs w:val="24"/>
                 <w:lang w:val="en-US"/>
@@ -1713,13 +1492,12 @@
           </w:p>
           <w:p>
             <w:pPr>
-              <w:spacing w:before="0" w:beforeAutospacing="off" w:after="0" w:afterAutospacing="off"/>
+              <w:spacing w:before="0" w:beforeAutospacing="0" w:after="0" w:afterAutospacing="0"/>
               <w:jc w:val="left"/>
             </w:pPr>
             <w:r>
               <w:rPr>
                 <w:rFonts w:ascii="Consolas" w:hAnsi="Consolas" w:eastAsia="Consolas" w:cs="Consolas"/>
-                <w:noProof w:val="0"/>
                 <w:sz w:val="24"/>
                 <w:szCs w:val="24"/>
                 <w:lang w:val="en-US"/>
@@ -1729,13 +1507,12 @@
           </w:p>
           <w:p>
             <w:pPr>
-              <w:spacing w:before="0" w:beforeAutospacing="off" w:after="0" w:afterAutospacing="off"/>
+              <w:spacing w:before="0" w:beforeAutospacing="0" w:after="0" w:afterAutospacing="0"/>
               <w:jc w:val="left"/>
             </w:pPr>
             <w:r>
               <w:rPr>
                 <w:rFonts w:ascii="Consolas" w:hAnsi="Consolas" w:eastAsia="Consolas" w:cs="Consolas"/>
-                <w:noProof w:val="0"/>
                 <w:sz w:val="24"/>
                 <w:szCs w:val="24"/>
                 <w:lang w:val="en-US"/>
@@ -1745,13 +1522,12 @@
           </w:p>
           <w:p>
             <w:pPr>
-              <w:spacing w:before="0" w:beforeAutospacing="off" w:after="0" w:afterAutospacing="off"/>
+              <w:spacing w:before="0" w:beforeAutospacing="0" w:after="0" w:afterAutospacing="0"/>
               <w:jc w:val="left"/>
             </w:pPr>
             <w:r>
               <w:rPr>
                 <w:rFonts w:ascii="Consolas" w:hAnsi="Consolas" w:eastAsia="Consolas" w:cs="Consolas"/>
-                <w:noProof w:val="0"/>
                 <w:sz w:val="24"/>
                 <w:szCs w:val="24"/>
                 <w:lang w:val="en-US"/>
@@ -1761,13 +1537,12 @@
           </w:p>
           <w:p>
             <w:pPr>
-              <w:spacing w:before="0" w:beforeAutospacing="off" w:after="0" w:afterAutospacing="off"/>
+              <w:spacing w:before="0" w:beforeAutospacing="0" w:after="0" w:afterAutospacing="0"/>
               <w:jc w:val="left"/>
             </w:pPr>
             <w:r>
               <w:rPr>
                 <w:rFonts w:ascii="Consolas" w:hAnsi="Consolas" w:eastAsia="Consolas" w:cs="Consolas"/>
-                <w:noProof w:val="0"/>
                 <w:sz w:val="24"/>
                 <w:szCs w:val="24"/>
                 <w:lang w:val="en-US"/>
@@ -1777,13 +1552,12 @@
           </w:p>
           <w:p>
             <w:pPr>
-              <w:spacing w:before="0" w:beforeAutospacing="off" w:after="0" w:afterAutospacing="off"/>
+              <w:spacing w:before="0" w:beforeAutospacing="0" w:after="0" w:afterAutospacing="0"/>
               <w:jc w:val="left"/>
             </w:pPr>
             <w:r>
               <w:rPr>
                 <w:rFonts w:ascii="Consolas" w:hAnsi="Consolas" w:eastAsia="Consolas" w:cs="Consolas"/>
-                <w:noProof w:val="0"/>
                 <w:sz w:val="24"/>
                 <w:szCs w:val="24"/>
                 <w:lang w:val="en-US"/>
@@ -1793,13 +1567,12 @@
           </w:p>
           <w:p>
             <w:pPr>
-              <w:spacing w:before="0" w:beforeAutospacing="off" w:after="0" w:afterAutospacing="off"/>
+              <w:spacing w:before="0" w:beforeAutospacing="0" w:after="0" w:afterAutospacing="0"/>
               <w:jc w:val="left"/>
             </w:pPr>
             <w:r>
               <w:rPr>
                 <w:rFonts w:ascii="Consolas" w:hAnsi="Consolas" w:eastAsia="Consolas" w:cs="Consolas"/>
-                <w:noProof w:val="0"/>
                 <w:sz w:val="24"/>
                 <w:szCs w:val="24"/>
                 <w:lang w:val="en-US"/>
@@ -1809,13 +1582,12 @@
           </w:p>
           <w:p>
             <w:pPr>
-              <w:spacing w:before="0" w:beforeAutospacing="off" w:after="0" w:afterAutospacing="off"/>
+              <w:spacing w:before="0" w:beforeAutospacing="0" w:after="0" w:afterAutospacing="0"/>
               <w:jc w:val="left"/>
             </w:pPr>
             <w:r>
               <w:rPr>
                 <w:rFonts w:ascii="Consolas" w:hAnsi="Consolas" w:eastAsia="Consolas" w:cs="Consolas"/>
-                <w:noProof w:val="0"/>
                 <w:sz w:val="24"/>
                 <w:szCs w:val="24"/>
                 <w:lang w:val="en-US"/>
@@ -1825,13 +1597,12 @@
           </w:p>
           <w:p>
             <w:pPr>
-              <w:spacing w:before="0" w:beforeAutospacing="off" w:after="0" w:afterAutospacing="off"/>
+              <w:spacing w:before="0" w:beforeAutospacing="0" w:after="0" w:afterAutospacing="0"/>
               <w:jc w:val="left"/>
             </w:pPr>
             <w:r>
               <w:rPr>
                 <w:rFonts w:ascii="Consolas" w:hAnsi="Consolas" w:eastAsia="Consolas" w:cs="Consolas"/>
-                <w:noProof w:val="0"/>
                 <w:sz w:val="24"/>
                 <w:szCs w:val="24"/>
                 <w:lang w:val="en-US"/>
@@ -1841,13 +1612,12 @@
           </w:p>
           <w:p>
             <w:pPr>
-              <w:spacing w:before="0" w:beforeAutospacing="off" w:after="0" w:afterAutospacing="off"/>
+              <w:spacing w:before="0" w:beforeAutospacing="0" w:after="0" w:afterAutospacing="0"/>
               <w:jc w:val="left"/>
             </w:pPr>
             <w:r>
               <w:rPr>
                 <w:rFonts w:ascii="Consolas" w:hAnsi="Consolas" w:eastAsia="Consolas" w:cs="Consolas"/>
-                <w:noProof w:val="0"/>
                 <w:sz w:val="24"/>
                 <w:szCs w:val="24"/>
                 <w:lang w:val="en-US"/>
@@ -1857,13 +1627,12 @@
           </w:p>
           <w:p>
             <w:pPr>
-              <w:spacing w:before="0" w:beforeAutospacing="off" w:after="0" w:afterAutospacing="off"/>
+              <w:spacing w:before="0" w:beforeAutospacing="0" w:after="0" w:afterAutospacing="0"/>
               <w:jc w:val="left"/>
             </w:pPr>
             <w:r>
               <w:rPr>
                 <w:rFonts w:ascii="Consolas" w:hAnsi="Consolas" w:eastAsia="Consolas" w:cs="Consolas"/>
-                <w:noProof w:val="0"/>
                 <w:sz w:val="24"/>
                 <w:szCs w:val="24"/>
                 <w:lang w:val="en-US"/>
@@ -1873,13 +1642,12 @@
           </w:p>
           <w:p>
             <w:pPr>
-              <w:spacing w:before="0" w:beforeAutospacing="off" w:after="0" w:afterAutospacing="off"/>
+              <w:spacing w:before="0" w:beforeAutospacing="0" w:after="0" w:afterAutospacing="0"/>
               <w:jc w:val="left"/>
             </w:pPr>
             <w:r>
               <w:rPr>
                 <w:rFonts w:ascii="Consolas" w:hAnsi="Consolas" w:eastAsia="Consolas" w:cs="Consolas"/>
-                <w:noProof w:val="0"/>
                 <w:sz w:val="24"/>
                 <w:szCs w:val="24"/>
                 <w:lang w:val="en-US"/>
@@ -1889,13 +1657,12 @@
           </w:p>
           <w:p>
             <w:pPr>
-              <w:spacing w:before="0" w:beforeAutospacing="off" w:after="0" w:afterAutospacing="off"/>
+              <w:spacing w:before="0" w:beforeAutospacing="0" w:after="0" w:afterAutospacing="0"/>
               <w:jc w:val="left"/>
             </w:pPr>
             <w:r>
               <w:rPr>
                 <w:rFonts w:ascii="Consolas" w:hAnsi="Consolas" w:eastAsia="Consolas" w:cs="Consolas"/>
-                <w:noProof w:val="0"/>
                 <w:sz w:val="24"/>
                 <w:szCs w:val="24"/>
                 <w:lang w:val="en-US"/>
@@ -1905,13 +1672,12 @@
           </w:p>
           <w:p>
             <w:pPr>
-              <w:spacing w:before="0" w:beforeAutospacing="off" w:after="0" w:afterAutospacing="off"/>
+              <w:spacing w:before="0" w:beforeAutospacing="0" w:after="0" w:afterAutospacing="0"/>
               <w:jc w:val="left"/>
             </w:pPr>
             <w:r>
               <w:rPr>
                 <w:rFonts w:ascii="Consolas" w:hAnsi="Consolas" w:eastAsia="Consolas" w:cs="Consolas"/>
-                <w:noProof w:val="0"/>
                 <w:sz w:val="24"/>
                 <w:szCs w:val="24"/>
                 <w:lang w:val="en-US"/>
@@ -1921,13 +1687,12 @@
           </w:p>
           <w:p>
             <w:pPr>
-              <w:spacing w:before="0" w:beforeAutospacing="off" w:after="0" w:afterAutospacing="off"/>
+              <w:spacing w:before="0" w:beforeAutospacing="0" w:after="0" w:afterAutospacing="0"/>
               <w:jc w:val="left"/>
             </w:pPr>
             <w:r>
               <w:rPr>
                 <w:rFonts w:ascii="Consolas" w:hAnsi="Consolas" w:eastAsia="Consolas" w:cs="Consolas"/>
-                <w:noProof w:val="0"/>
                 <w:sz w:val="24"/>
                 <w:szCs w:val="24"/>
                 <w:lang w:val="en-US"/>
@@ -1937,13 +1702,12 @@
           </w:p>
           <w:p>
             <w:pPr>
-              <w:spacing w:before="0" w:beforeAutospacing="off" w:after="0" w:afterAutospacing="off"/>
+              <w:spacing w:before="0" w:beforeAutospacing="0" w:after="0" w:afterAutospacing="0"/>
               <w:jc w:val="left"/>
             </w:pPr>
             <w:r>
               <w:rPr>
                 <w:rFonts w:ascii="Consolas" w:hAnsi="Consolas" w:eastAsia="Consolas" w:cs="Consolas"/>
-                <w:noProof w:val="0"/>
                 <w:sz w:val="24"/>
                 <w:szCs w:val="24"/>
                 <w:lang w:val="en-US"/>
@@ -1953,13 +1717,12 @@
           </w:p>
           <w:p>
             <w:pPr>
-              <w:spacing w:before="0" w:beforeAutospacing="off" w:after="0" w:afterAutospacing="off"/>
+              <w:spacing w:before="0" w:beforeAutospacing="0" w:after="0" w:afterAutospacing="0"/>
               <w:jc w:val="left"/>
             </w:pPr>
             <w:r>
               <w:rPr>
                 <w:rFonts w:ascii="Consolas" w:hAnsi="Consolas" w:eastAsia="Consolas" w:cs="Consolas"/>
-                <w:noProof w:val="0"/>
                 <w:sz w:val="24"/>
                 <w:szCs w:val="24"/>
                 <w:lang w:val="en-US"/>
@@ -1969,13 +1732,12 @@
           </w:p>
           <w:p>
             <w:pPr>
-              <w:spacing w:before="0" w:beforeAutospacing="off" w:after="0" w:afterAutospacing="off"/>
+              <w:spacing w:before="0" w:beforeAutospacing="0" w:after="0" w:afterAutospacing="0"/>
               <w:jc w:val="left"/>
             </w:pPr>
             <w:r>
               <w:rPr>
                 <w:rFonts w:ascii="Consolas" w:hAnsi="Consolas" w:eastAsia="Consolas" w:cs="Consolas"/>
-                <w:noProof w:val="0"/>
                 <w:sz w:val="24"/>
                 <w:szCs w:val="24"/>
                 <w:lang w:val="en-US"/>
@@ -1985,13 +1747,12 @@
           </w:p>
           <w:p>
             <w:pPr>
-              <w:spacing w:before="0" w:beforeAutospacing="off" w:after="0" w:afterAutospacing="off"/>
+              <w:spacing w:before="0" w:beforeAutospacing="0" w:after="0" w:afterAutospacing="0"/>
               <w:jc w:val="left"/>
             </w:pPr>
             <w:r>
               <w:rPr>
                 <w:rFonts w:ascii="Consolas" w:hAnsi="Consolas" w:eastAsia="Consolas" w:cs="Consolas"/>
-                <w:noProof w:val="0"/>
                 <w:sz w:val="24"/>
                 <w:szCs w:val="24"/>
                 <w:lang w:val="en-US"/>
@@ -2001,13 +1762,12 @@
           </w:p>
           <w:p>
             <w:pPr>
-              <w:spacing w:before="0" w:beforeAutospacing="off" w:after="0" w:afterAutospacing="off"/>
+              <w:spacing w:before="0" w:beforeAutospacing="0" w:after="0" w:afterAutospacing="0"/>
               <w:jc w:val="left"/>
             </w:pPr>
             <w:r>
               <w:rPr>
                 <w:rFonts w:ascii="Consolas" w:hAnsi="Consolas" w:eastAsia="Consolas" w:cs="Consolas"/>
-                <w:noProof w:val="0"/>
                 <w:sz w:val="24"/>
                 <w:szCs w:val="24"/>
                 <w:lang w:val="en-US"/>
@@ -2017,13 +1777,12 @@
           </w:p>
           <w:p>
             <w:pPr>
-              <w:spacing w:before="0" w:beforeAutospacing="off" w:after="0" w:afterAutospacing="off"/>
+              <w:spacing w:before="0" w:beforeAutospacing="0" w:after="0" w:afterAutospacing="0"/>
               <w:jc w:val="left"/>
             </w:pPr>
             <w:r>
               <w:rPr>
                 <w:rFonts w:ascii="Consolas" w:hAnsi="Consolas" w:eastAsia="Consolas" w:cs="Consolas"/>
-                <w:noProof w:val="0"/>
                 <w:sz w:val="24"/>
                 <w:szCs w:val="24"/>
                 <w:lang w:val="en-US"/>
@@ -2033,13 +1792,12 @@
           </w:p>
           <w:p>
             <w:pPr>
-              <w:spacing w:before="0" w:beforeAutospacing="off" w:after="0" w:afterAutospacing="off"/>
+              <w:spacing w:before="0" w:beforeAutospacing="0" w:after="0" w:afterAutospacing="0"/>
               <w:jc w:val="left"/>
             </w:pPr>
             <w:r>
               <w:rPr>
                 <w:rFonts w:ascii="Consolas" w:hAnsi="Consolas" w:eastAsia="Consolas" w:cs="Consolas"/>
-                <w:noProof w:val="0"/>
                 <w:sz w:val="24"/>
                 <w:szCs w:val="24"/>
                 <w:lang w:val="en-US"/>
@@ -2049,13 +1807,12 @@
           </w:p>
           <w:p>
             <w:pPr>
-              <w:spacing w:before="0" w:beforeAutospacing="off" w:after="0" w:afterAutospacing="off"/>
+              <w:spacing w:before="0" w:beforeAutospacing="0" w:after="0" w:afterAutospacing="0"/>
               <w:jc w:val="left"/>
             </w:pPr>
             <w:r>
               <w:rPr>
                 <w:rFonts w:ascii="Consolas" w:hAnsi="Consolas" w:eastAsia="Consolas" w:cs="Consolas"/>
-                <w:noProof w:val="0"/>
                 <w:sz w:val="24"/>
                 <w:szCs w:val="24"/>
                 <w:lang w:val="en-US"/>
@@ -2065,13 +1822,12 @@
           </w:p>
           <w:p>
             <w:pPr>
-              <w:spacing w:before="0" w:beforeAutospacing="off" w:after="0" w:afterAutospacing="off"/>
+              <w:spacing w:before="0" w:beforeAutospacing="0" w:after="0" w:afterAutospacing="0"/>
               <w:jc w:val="left"/>
             </w:pPr>
             <w:r>
               <w:rPr>
                 <w:rFonts w:ascii="Consolas" w:hAnsi="Consolas" w:eastAsia="Consolas" w:cs="Consolas"/>
-                <w:noProof w:val="0"/>
                 <w:sz w:val="24"/>
                 <w:szCs w:val="24"/>
                 <w:lang w:val="en-US"/>
@@ -2081,13 +1837,12 @@
           </w:p>
           <w:p>
             <w:pPr>
-              <w:spacing w:before="0" w:beforeAutospacing="off" w:after="0" w:afterAutospacing="off"/>
+              <w:spacing w:before="0" w:beforeAutospacing="0" w:after="0" w:afterAutospacing="0"/>
               <w:jc w:val="left"/>
             </w:pPr>
             <w:r>
               <w:rPr>
                 <w:rFonts w:ascii="Consolas" w:hAnsi="Consolas" w:eastAsia="Consolas" w:cs="Consolas"/>
-                <w:noProof w:val="0"/>
                 <w:sz w:val="24"/>
                 <w:szCs w:val="24"/>
                 <w:lang w:val="en-US"/>
@@ -2097,13 +1852,12 @@
           </w:p>
           <w:p>
             <w:pPr>
-              <w:spacing w:before="0" w:beforeAutospacing="off" w:after="0" w:afterAutospacing="off"/>
+              <w:spacing w:before="0" w:beforeAutospacing="0" w:after="0" w:afterAutospacing="0"/>
               <w:jc w:val="left"/>
             </w:pPr>
             <w:r>
               <w:rPr>
                 <w:rFonts w:ascii="Consolas" w:hAnsi="Consolas" w:eastAsia="Consolas" w:cs="Consolas"/>
-                <w:noProof w:val="0"/>
                 <w:sz w:val="24"/>
                 <w:szCs w:val="24"/>
                 <w:lang w:val="en-US"/>
@@ -2113,13 +1867,12 @@
           </w:p>
           <w:p>
             <w:pPr>
-              <w:spacing w:before="0" w:beforeAutospacing="off" w:after="0" w:afterAutospacing="off"/>
+              <w:spacing w:before="0" w:beforeAutospacing="0" w:after="0" w:afterAutospacing="0"/>
               <w:jc w:val="left"/>
             </w:pPr>
             <w:r>
               <w:rPr>
                 <w:rFonts w:ascii="Consolas" w:hAnsi="Consolas" w:eastAsia="Consolas" w:cs="Consolas"/>
-                <w:noProof w:val="0"/>
                 <w:sz w:val="24"/>
                 <w:szCs w:val="24"/>
                 <w:lang w:val="en-US"/>
@@ -2129,13 +1882,12 @@
           </w:p>
           <w:p>
             <w:pPr>
-              <w:spacing w:before="0" w:beforeAutospacing="off" w:after="0" w:afterAutospacing="off"/>
+              <w:spacing w:before="0" w:beforeAutospacing="0" w:after="0" w:afterAutospacing="0"/>
               <w:jc w:val="left"/>
             </w:pPr>
             <w:r>
               <w:rPr>
                 <w:rFonts w:ascii="Consolas" w:hAnsi="Consolas" w:eastAsia="Consolas" w:cs="Consolas"/>
-                <w:noProof w:val="0"/>
                 <w:sz w:val="24"/>
                 <w:szCs w:val="24"/>
                 <w:lang w:val="en-US"/>
@@ -2145,13 +1897,12 @@
           </w:p>
           <w:p>
             <w:pPr>
-              <w:spacing w:before="0" w:beforeAutospacing="off" w:after="0" w:afterAutospacing="off"/>
+              <w:spacing w:before="0" w:beforeAutospacing="0" w:after="0" w:afterAutospacing="0"/>
               <w:jc w:val="left"/>
             </w:pPr>
             <w:r>
               <w:rPr>
                 <w:rFonts w:ascii="Consolas" w:hAnsi="Consolas" w:eastAsia="Consolas" w:cs="Consolas"/>
-                <w:noProof w:val="0"/>
                 <w:sz w:val="24"/>
                 <w:szCs w:val="24"/>
                 <w:lang w:val="en-US"/>
@@ -2161,13 +1912,12 @@
           </w:p>
           <w:p>
             <w:pPr>
-              <w:spacing w:before="0" w:beforeAutospacing="off" w:after="0" w:afterAutospacing="off"/>
+              <w:spacing w:before="0" w:beforeAutospacing="0" w:after="0" w:afterAutospacing="0"/>
               <w:jc w:val="left"/>
             </w:pPr>
             <w:r>
               <w:rPr>
                 <w:rFonts w:ascii="Consolas" w:hAnsi="Consolas" w:eastAsia="Consolas" w:cs="Consolas"/>
-                <w:noProof w:val="0"/>
                 <w:sz w:val="24"/>
                 <w:szCs w:val="24"/>
                 <w:lang w:val="en-US"/>
@@ -2177,13 +1927,12 @@
           </w:p>
           <w:p>
             <w:pPr>
-              <w:spacing w:before="0" w:beforeAutospacing="off" w:after="0" w:afterAutospacing="off"/>
+              <w:spacing w:before="0" w:beforeAutospacing="0" w:after="0" w:afterAutospacing="0"/>
               <w:jc w:val="left"/>
             </w:pPr>
             <w:r>
               <w:rPr>
                 <w:rFonts w:ascii="Consolas" w:hAnsi="Consolas" w:eastAsia="Consolas" w:cs="Consolas"/>
-                <w:noProof w:val="0"/>
                 <w:sz w:val="24"/>
                 <w:szCs w:val="24"/>
                 <w:lang w:val="en-US"/>
@@ -2193,13 +1942,12 @@
           </w:p>
           <w:p>
             <w:pPr>
-              <w:spacing w:before="0" w:beforeAutospacing="off" w:after="0" w:afterAutospacing="off"/>
+              <w:spacing w:before="0" w:beforeAutospacing="0" w:after="0" w:afterAutospacing="0"/>
               <w:jc w:val="left"/>
             </w:pPr>
             <w:r>
               <w:rPr>
                 <w:rFonts w:ascii="Consolas" w:hAnsi="Consolas" w:eastAsia="Consolas" w:cs="Consolas"/>
-                <w:noProof w:val="0"/>
                 <w:sz w:val="24"/>
                 <w:szCs w:val="24"/>
                 <w:lang w:val="en-US"/>
@@ -2209,13 +1957,12 @@
           </w:p>
           <w:p>
             <w:pPr>
-              <w:spacing w:before="0" w:beforeAutospacing="off" w:after="0" w:afterAutospacing="off"/>
+              <w:spacing w:before="0" w:beforeAutospacing="0" w:after="0" w:afterAutospacing="0"/>
               <w:jc w:val="left"/>
             </w:pPr>
             <w:r>
               <w:rPr>
                 <w:rFonts w:ascii="Consolas" w:hAnsi="Consolas" w:eastAsia="Consolas" w:cs="Consolas"/>
-                <w:noProof w:val="0"/>
                 <w:sz w:val="24"/>
                 <w:szCs w:val="24"/>
                 <w:lang w:val="en-US"/>
@@ -2225,13 +1972,12 @@
           </w:p>
           <w:p>
             <w:pPr>
-              <w:spacing w:before="0" w:beforeAutospacing="off" w:after="0" w:afterAutospacing="off"/>
+              <w:spacing w:before="0" w:beforeAutospacing="0" w:after="0" w:afterAutospacing="0"/>
               <w:jc w:val="left"/>
             </w:pPr>
             <w:r>
               <w:rPr>
                 <w:rFonts w:ascii="Consolas" w:hAnsi="Consolas" w:eastAsia="Consolas" w:cs="Consolas"/>
-                <w:noProof w:val="0"/>
                 <w:sz w:val="24"/>
                 <w:szCs w:val="24"/>
                 <w:lang w:val="en-US"/>
@@ -2241,13 +1987,12 @@
           </w:p>
           <w:p>
             <w:pPr>
-              <w:spacing w:before="0" w:beforeAutospacing="off" w:after="0" w:afterAutospacing="off"/>
+              <w:spacing w:before="0" w:beforeAutospacing="0" w:after="0" w:afterAutospacing="0"/>
               <w:jc w:val="left"/>
             </w:pPr>
             <w:r>
               <w:rPr>
                 <w:rFonts w:ascii="Consolas" w:hAnsi="Consolas" w:eastAsia="Consolas" w:cs="Consolas"/>
-                <w:noProof w:val="0"/>
                 <w:sz w:val="24"/>
                 <w:szCs w:val="24"/>
                 <w:lang w:val="en-US"/>
@@ -2257,13 +2002,12 @@
           </w:p>
           <w:p>
             <w:pPr>
-              <w:spacing w:before="0" w:beforeAutospacing="off" w:after="0" w:afterAutospacing="off"/>
+              <w:spacing w:before="0" w:beforeAutospacing="0" w:after="0" w:afterAutospacing="0"/>
               <w:jc w:val="left"/>
             </w:pPr>
             <w:r>
               <w:rPr>
                 <w:rFonts w:ascii="Consolas" w:hAnsi="Consolas" w:eastAsia="Consolas" w:cs="Consolas"/>
-                <w:noProof w:val="0"/>
                 <w:sz w:val="24"/>
                 <w:szCs w:val="24"/>
                 <w:lang w:val="en-US"/>
@@ -2273,13 +2017,12 @@
           </w:p>
           <w:p>
             <w:pPr>
-              <w:spacing w:before="0" w:beforeAutospacing="off" w:after="0" w:afterAutospacing="off"/>
+              <w:spacing w:before="0" w:beforeAutospacing="0" w:after="0" w:afterAutospacing="0"/>
               <w:jc w:val="left"/>
             </w:pPr>
             <w:r>
               <w:rPr>
                 <w:rFonts w:ascii="Consolas" w:hAnsi="Consolas" w:eastAsia="Consolas" w:cs="Consolas"/>
-                <w:noProof w:val="0"/>
                 <w:sz w:val="24"/>
                 <w:szCs w:val="24"/>
                 <w:lang w:val="en-US"/>
@@ -2289,13 +2032,12 @@
           </w:p>
           <w:p>
             <w:pPr>
-              <w:spacing w:before="0" w:beforeAutospacing="off" w:after="0" w:afterAutospacing="off"/>
+              <w:spacing w:before="0" w:beforeAutospacing="0" w:after="0" w:afterAutospacing="0"/>
               <w:jc w:val="left"/>
             </w:pPr>
             <w:r>
               <w:rPr>
                 <w:rFonts w:ascii="Consolas" w:hAnsi="Consolas" w:eastAsia="Consolas" w:cs="Consolas"/>
-                <w:noProof w:val="0"/>
                 <w:sz w:val="24"/>
                 <w:szCs w:val="24"/>
                 <w:lang w:val="en-US"/>
@@ -2305,13 +2047,12 @@
           </w:p>
           <w:p>
             <w:pPr>
-              <w:spacing w:before="0" w:beforeAutospacing="off" w:after="0" w:afterAutospacing="off"/>
+              <w:spacing w:before="0" w:beforeAutospacing="0" w:after="0" w:afterAutospacing="0"/>
               <w:jc w:val="left"/>
             </w:pPr>
             <w:r>
               <w:rPr>
                 <w:rFonts w:ascii="Consolas" w:hAnsi="Consolas" w:eastAsia="Consolas" w:cs="Consolas"/>
-                <w:noProof w:val="0"/>
                 <w:sz w:val="24"/>
                 <w:szCs w:val="24"/>
                 <w:lang w:val="en-US"/>
@@ -2321,13 +2062,12 @@
           </w:p>
           <w:p>
             <w:pPr>
-              <w:spacing w:before="0" w:beforeAutospacing="off" w:after="0" w:afterAutospacing="off"/>
+              <w:spacing w:before="0" w:beforeAutospacing="0" w:after="0" w:afterAutospacing="0"/>
               <w:jc w:val="left"/>
             </w:pPr>
             <w:r>
               <w:rPr>
                 <w:rFonts w:ascii="Consolas" w:hAnsi="Consolas" w:eastAsia="Consolas" w:cs="Consolas"/>
-                <w:noProof w:val="0"/>
                 <w:sz w:val="24"/>
                 <w:szCs w:val="24"/>
                 <w:lang w:val="en-US"/>
@@ -2337,13 +2077,12 @@
           </w:p>
           <w:p>
             <w:pPr>
-              <w:spacing w:before="0" w:beforeAutospacing="off" w:after="0" w:afterAutospacing="off"/>
+              <w:spacing w:before="0" w:beforeAutospacing="0" w:after="0" w:afterAutospacing="0"/>
               <w:jc w:val="left"/>
             </w:pPr>
             <w:r>
               <w:rPr>
                 <w:rFonts w:ascii="Consolas" w:hAnsi="Consolas" w:eastAsia="Consolas" w:cs="Consolas"/>
-                <w:noProof w:val="0"/>
                 <w:sz w:val="24"/>
                 <w:szCs w:val="24"/>
                 <w:lang w:val="en-US"/>
@@ -2353,13 +2092,12 @@
           </w:p>
           <w:p>
             <w:pPr>
-              <w:spacing w:before="0" w:beforeAutospacing="off" w:after="0" w:afterAutospacing="off"/>
+              <w:spacing w:before="0" w:beforeAutospacing="0" w:after="0" w:afterAutospacing="0"/>
               <w:jc w:val="left"/>
             </w:pPr>
             <w:r>
               <w:rPr>
                 <w:rFonts w:ascii="Consolas" w:hAnsi="Consolas" w:eastAsia="Consolas" w:cs="Consolas"/>
-                <w:noProof w:val="0"/>
                 <w:sz w:val="24"/>
                 <w:szCs w:val="24"/>
                 <w:lang w:val="en-US"/>
@@ -2369,13 +2107,12 @@
           </w:p>
           <w:p>
             <w:pPr>
-              <w:spacing w:before="0" w:beforeAutospacing="off" w:after="0" w:afterAutospacing="off"/>
+              <w:spacing w:before="0" w:beforeAutospacing="0" w:after="0" w:afterAutospacing="0"/>
               <w:jc w:val="left"/>
             </w:pPr>
             <w:r>
               <w:rPr>
                 <w:rFonts w:ascii="Consolas" w:hAnsi="Consolas" w:eastAsia="Consolas" w:cs="Consolas"/>
-                <w:noProof w:val="0"/>
                 <w:sz w:val="24"/>
                 <w:szCs w:val="24"/>
                 <w:lang w:val="en-US"/>
@@ -2385,13 +2122,12 @@
           </w:p>
           <w:p>
             <w:pPr>
-              <w:spacing w:before="0" w:beforeAutospacing="off" w:after="0" w:afterAutospacing="off"/>
+              <w:spacing w:before="0" w:beforeAutospacing="0" w:after="0" w:afterAutospacing="0"/>
               <w:jc w:val="left"/>
             </w:pPr>
             <w:r>
               <w:rPr>
                 <w:rFonts w:ascii="Consolas" w:hAnsi="Consolas" w:eastAsia="Consolas" w:cs="Consolas"/>
-                <w:noProof w:val="0"/>
                 <w:sz w:val="24"/>
                 <w:szCs w:val="24"/>
                 <w:lang w:val="en-US"/>
@@ -2401,13 +2137,12 @@
           </w:p>
           <w:p>
             <w:pPr>
-              <w:spacing w:before="0" w:beforeAutospacing="off" w:after="0" w:afterAutospacing="off"/>
+              <w:spacing w:before="0" w:beforeAutospacing="0" w:after="0" w:afterAutospacing="0"/>
               <w:jc w:val="left"/>
             </w:pPr>
             <w:r>
               <w:rPr>
                 <w:rFonts w:ascii="Consolas" w:hAnsi="Consolas" w:eastAsia="Consolas" w:cs="Consolas"/>
-                <w:noProof w:val="0"/>
                 <w:sz w:val="24"/>
                 <w:szCs w:val="24"/>
                 <w:lang w:val="en-US"/>
@@ -2417,13 +2152,12 @@
           </w:p>
           <w:p>
             <w:pPr>
-              <w:spacing w:before="0" w:beforeAutospacing="off" w:after="0" w:afterAutospacing="off"/>
+              <w:spacing w:before="0" w:beforeAutospacing="0" w:after="0" w:afterAutospacing="0"/>
               <w:jc w:val="left"/>
             </w:pPr>
             <w:r>
               <w:rPr>
                 <w:rFonts w:ascii="Consolas" w:hAnsi="Consolas" w:eastAsia="Consolas" w:cs="Consolas"/>
-                <w:noProof w:val="0"/>
                 <w:sz w:val="24"/>
                 <w:szCs w:val="24"/>
                 <w:lang w:val="en-US"/>
@@ -2433,13 +2167,12 @@
           </w:p>
           <w:p>
             <w:pPr>
-              <w:spacing w:before="0" w:beforeAutospacing="off" w:after="0" w:afterAutospacing="off"/>
+              <w:spacing w:before="0" w:beforeAutospacing="0" w:after="0" w:afterAutospacing="0"/>
               <w:jc w:val="left"/>
             </w:pPr>
             <w:r>
               <w:rPr>
                 <w:rFonts w:ascii="Consolas" w:hAnsi="Consolas" w:eastAsia="Consolas" w:cs="Consolas"/>
-                <w:noProof w:val="0"/>
                 <w:sz w:val="24"/>
                 <w:szCs w:val="24"/>
                 <w:lang w:val="en-US"/>
@@ -2449,13 +2182,12 @@
           </w:p>
           <w:p>
             <w:pPr>
-              <w:spacing w:before="0" w:beforeAutospacing="off" w:after="0" w:afterAutospacing="off"/>
+              <w:spacing w:before="0" w:beforeAutospacing="0" w:after="0" w:afterAutospacing="0"/>
               <w:jc w:val="left"/>
             </w:pPr>
             <w:r>
               <w:rPr>
                 <w:rFonts w:ascii="Consolas" w:hAnsi="Consolas" w:eastAsia="Consolas" w:cs="Consolas"/>
-                <w:noProof w:val="0"/>
                 <w:sz w:val="24"/>
                 <w:szCs w:val="24"/>
                 <w:lang w:val="en-US"/>
@@ -2465,7 +2197,6 @@
           </w:p>
           <w:p>
             <w:pPr>
-              <w:pStyle w:val="1"/>
               <w:spacing w:line="240" w:lineRule="auto"/>
               <w:rPr>
                 <w:rFonts w:ascii="Times New Roman" w:hAnsi="Times New Roman" w:eastAsia="Times New Roman" w:cs="Times New Roman"/>
@@ -2486,7 +2217,7 @@
     </w:p>
     <w:tbl>
       <w:tblPr>
-        <w:tblStyle w:val="15"/>
+        <w:tblStyle w:val="16"/>
         <w:tblW w:w="0" w:type="auto"/>
         <w:tblInd w:w="0" w:type="dxa"/>
         <w:tblBorders>
@@ -2508,7 +2239,7 @@
       <w:tblGrid>
         <w:gridCol w:w="10459"/>
       </w:tblGrid>
-      <w:tr xmlns:wp14="http://schemas.microsoft.com/office/word/2010/wordml" wp14:textId="77777777">
+      <w:tr>
         <w:tblPrEx>
           <w:tblBorders>
             <w:top w:val="single" w:color="auto" w:sz="4" w:space="0"/>
@@ -2532,14 +2263,13 @@
           <w:tcPr>
             <w:tcW w:w="10459" w:type="dxa"/>
             <w:tcBorders>
-              <w:top w:val="single" w:color="auto" w:sz="4"/>
-              <w:left w:val="single" w:color="auto" w:sz="4"/>
-              <w:bottom w:val="single" w:color="auto" w:sz="4"/>
-              <w:right w:val="single" w:color="auto" w:sz="4"/>
+              <w:top w:val="single" w:color="auto" w:sz="4" w:space="0"/>
+              <w:left w:val="single" w:color="auto" w:sz="4" w:space="0"/>
+              <w:bottom w:val="single" w:color="auto" w:sz="4" w:space="0"/>
+              <w:right w:val="single" w:color="auto" w:sz="4" w:space="0"/>
             </w:tcBorders>
-            <w:tcMar/>
           </w:tcPr>
-          <w:p wp14:textId="77777777">
+          <w:p>
             <w:pPr>
               <w:spacing w:after="0" w:line="240" w:lineRule="auto"/>
               <w:rPr>
@@ -2579,25 +2309,12 @@
                 <w:sz w:val="28"/>
                 <w:szCs w:val="28"/>
               </w:rPr>
-              <w:t>.</w:t>
-            </w:r>
-            <w:r>
-              <w:rPr>
-                <w:rFonts w:ascii="Times New Roman" w:hAnsi="Times New Roman" w:eastAsia="Times New Roman" w:cs="Times New Roman"/>
-                <w:i w:val="0"/>
-                <w:iCs w:val="0"/>
-                <w:sz w:val="28"/>
-                <w:szCs w:val="28"/>
-              </w:rPr>
-              <w:t>py</w:t>
+              <w:t>.py</w:t>
             </w:r>
           </w:p>
         </w:tc>
       </w:tr>
       <w:tr>
-        <w:trPr>
-          <w:trHeight w:val="300"/>
-        </w:trPr>
         <w:tblPrEx>
           <w:tblBorders>
             <w:top w:val="single" w:color="auto" w:sz="4" w:space="0"/>
@@ -2614,21 +2331,22 @@
             <w:right w:w="108" w:type="dxa"/>
           </w:tblCellMar>
         </w:tblPrEx>
+        <w:trPr>
+          <w:trHeight w:val="300" w:hRule="atLeast"/>
+        </w:trPr>
         <w:tc>
           <w:tcPr>
             <w:tcW w:w="10459" w:type="dxa"/>
             <w:tcBorders>
-              <w:top w:val="single" w:color="auto" w:sz="4"/>
-              <w:left w:val="single" w:color="auto" w:sz="4"/>
-              <w:bottom w:val="single" w:color="auto" w:sz="4"/>
-              <w:right w:val="single" w:color="auto" w:sz="4"/>
+              <w:top w:val="single" w:color="auto" w:sz="4" w:space="0"/>
+              <w:left w:val="single" w:color="auto" w:sz="4" w:space="0"/>
+              <w:bottom w:val="single" w:color="auto" w:sz="4" w:space="0"/>
+              <w:right w:val="single" w:color="auto" w:sz="4" w:space="0"/>
             </w:tcBorders>
-            <w:tcMar/>
           </w:tcPr>
           <w:p>
             <w:pPr>
-              <w:pStyle w:val="1"/>
-              <w:spacing w:before="0" w:beforeAutospacing="off" w:after="0" w:afterAutospacing="off"/>
+              <w:spacing w:before="0" w:beforeAutospacing="0" w:after="0" w:afterAutospacing="0"/>
               <w:jc w:val="left"/>
               <w:rPr>
                 <w:rFonts w:ascii="Times New Roman" w:hAnsi="Times New Roman" w:eastAsia="Times New Roman" w:cs="Times New Roman"/>
@@ -2640,24 +2358,26 @@
             </w:pPr>
             <w:r>
               <w:drawing>
-                <wp:inline wp14:editId="36851C2F" wp14:anchorId="706D6E0B">
+                <wp:inline distT="0" distB="0" distL="114300" distR="114300">
                   <wp:extent cx="6496050" cy="5657850"/>
                   <wp:effectExtent l="0" t="0" r="0" b="0"/>
                   <wp:docPr id="1451341348" name="drawing"/>
                   <wp:cNvGraphicFramePr>
-                    <a:graphicFrameLocks noChangeAspect="1"/>
+                    <a:graphicFrameLocks xmlns:a="http://schemas.openxmlformats.org/drawingml/2006/main" noChangeAspect="1"/>
                   </wp:cNvGraphicFramePr>
-                  <a:graphic>
-                    <a:graphicData xmlns:a="http://schemas.openxmlformats.org/drawingml/2006/main" uri="http://schemas.openxmlformats.org/drawingml/2006/picture">
+                  <a:graphic xmlns:a="http://schemas.openxmlformats.org/drawingml/2006/main">
+                    <a:graphicData uri="http://schemas.openxmlformats.org/drawingml/2006/picture">
                       <pic:pic xmlns:pic="http://schemas.openxmlformats.org/drawingml/2006/picture">
                         <pic:nvPicPr>
-                          <pic:cNvPr id="1451341348" name=""/>
-                          <pic:cNvPicPr/>
+                          <pic:cNvPr id="1451341348" name="drawing"/>
+                          <pic:cNvPicPr>
+                            <a:picLocks noChangeAspect="1"/>
+                          </pic:cNvPicPr>
                         </pic:nvPicPr>
                         <pic:blipFill>
-                          <a:blip xmlns:r="http://schemas.openxmlformats.org/officeDocument/2006/relationships" r:embed="rId231398334">
+                          <a:blip r:embed="rId7">
                             <a:extLst>
-                              <a:ext xmlns:a="http://schemas.openxmlformats.org/drawingml/2006/main" uri="{28A0092B-C50C-407E-A947-70E740481C1C}">
+                              <a:ext uri="{28A0092B-C50C-407E-A947-70E740481C1C}">
                                 <a14:useLocalDpi xmlns:a14="http://schemas.microsoft.com/office/drawing/2010/main" val="0"/>
                               </a:ext>
                             </a:extLst>
@@ -2684,7 +2404,6 @@
             <w:r>
               <w:rPr>
                 <w:rFonts w:ascii="Aptos" w:hAnsi="Aptos" w:eastAsia="Aptos" w:cs="Aptos"/>
-                <w:noProof w:val="0"/>
                 <w:sz w:val="24"/>
                 <w:szCs w:val="24"/>
                 <w:lang w:val="en-US"/>
@@ -2694,13 +2413,12 @@
           </w:p>
           <w:p>
             <w:pPr>
-              <w:spacing w:before="0" w:beforeAutospacing="off" w:after="0" w:afterAutospacing="off"/>
+              <w:spacing w:before="0" w:beforeAutospacing="0" w:after="0" w:afterAutospacing="0"/>
               <w:jc w:val="left"/>
             </w:pPr>
             <w:r>
               <w:rPr>
                 <w:rFonts w:ascii="Aptos" w:hAnsi="Aptos" w:eastAsia="Aptos" w:cs="Aptos"/>
-                <w:noProof w:val="0"/>
                 <w:sz w:val="24"/>
                 <w:szCs w:val="24"/>
                 <w:lang w:val="en-US"/>
@@ -2710,13 +2428,12 @@
           </w:p>
           <w:p>
             <w:pPr>
-              <w:spacing w:before="0" w:beforeAutospacing="off" w:after="0" w:afterAutospacing="off"/>
+              <w:spacing w:before="0" w:beforeAutospacing="0" w:after="0" w:afterAutospacing="0"/>
               <w:jc w:val="left"/>
             </w:pPr>
             <w:r>
               <w:rPr>
                 <w:rFonts w:ascii="Aptos" w:hAnsi="Aptos" w:eastAsia="Aptos" w:cs="Aptos"/>
-                <w:noProof w:val="0"/>
                 <w:sz w:val="24"/>
                 <w:szCs w:val="24"/>
                 <w:lang w:val="en-US"/>
@@ -2726,13 +2443,12 @@
           </w:p>
           <w:p>
             <w:pPr>
-              <w:spacing w:before="0" w:beforeAutospacing="off" w:after="0" w:afterAutospacing="off"/>
+              <w:spacing w:before="0" w:beforeAutospacing="0" w:after="0" w:afterAutospacing="0"/>
               <w:jc w:val="left"/>
             </w:pPr>
             <w:r>
               <w:rPr>
                 <w:rFonts w:ascii="Aptos" w:hAnsi="Aptos" w:eastAsia="Aptos" w:cs="Aptos"/>
-                <w:noProof w:val="0"/>
                 <w:sz w:val="24"/>
                 <w:szCs w:val="24"/>
                 <w:lang w:val="en-US"/>
@@ -2742,13 +2458,12 @@
           </w:p>
           <w:p>
             <w:pPr>
-              <w:spacing w:before="0" w:beforeAutospacing="off" w:after="0" w:afterAutospacing="off"/>
+              <w:spacing w:before="0" w:beforeAutospacing="0" w:after="0" w:afterAutospacing="0"/>
               <w:jc w:val="left"/>
             </w:pPr>
             <w:r>
               <w:rPr>
                 <w:rFonts w:ascii="Aptos" w:hAnsi="Aptos" w:eastAsia="Aptos" w:cs="Aptos"/>
-                <w:noProof w:val="0"/>
                 <w:sz w:val="24"/>
                 <w:szCs w:val="24"/>
                 <w:lang w:val="en-US"/>
@@ -2758,13 +2473,12 @@
           </w:p>
           <w:p>
             <w:pPr>
-              <w:spacing w:before="0" w:beforeAutospacing="off" w:after="0" w:afterAutospacing="off"/>
+              <w:spacing w:before="0" w:beforeAutospacing="0" w:after="0" w:afterAutospacing="0"/>
               <w:jc w:val="left"/>
             </w:pPr>
             <w:r>
               <w:rPr>
                 <w:rFonts w:ascii="Aptos" w:hAnsi="Aptos" w:eastAsia="Aptos" w:cs="Aptos"/>
-                <w:noProof w:val="0"/>
                 <w:sz w:val="24"/>
                 <w:szCs w:val="24"/>
                 <w:lang w:val="en-US"/>
@@ -2774,13 +2488,12 @@
           </w:p>
           <w:p>
             <w:pPr>
-              <w:spacing w:before="0" w:beforeAutospacing="off" w:after="0" w:afterAutospacing="off"/>
+              <w:spacing w:before="0" w:beforeAutospacing="0" w:after="0" w:afterAutospacing="0"/>
               <w:jc w:val="left"/>
             </w:pPr>
             <w:r>
               <w:rPr>
                 <w:rFonts w:ascii="Aptos" w:hAnsi="Aptos" w:eastAsia="Aptos" w:cs="Aptos"/>
-                <w:noProof w:val="0"/>
                 <w:sz w:val="24"/>
                 <w:szCs w:val="24"/>
                 <w:lang w:val="en-US"/>
@@ -2790,13 +2503,12 @@
           </w:p>
           <w:p>
             <w:pPr>
-              <w:spacing w:before="0" w:beforeAutospacing="off" w:after="0" w:afterAutospacing="off"/>
+              <w:spacing w:before="0" w:beforeAutospacing="0" w:after="0" w:afterAutospacing="0"/>
               <w:jc w:val="left"/>
             </w:pPr>
             <w:r>
               <w:rPr>
                 <w:rFonts w:ascii="Aptos" w:hAnsi="Aptos" w:eastAsia="Aptos" w:cs="Aptos"/>
-                <w:noProof w:val="0"/>
                 <w:sz w:val="24"/>
                 <w:szCs w:val="24"/>
                 <w:lang w:val="en-US"/>
@@ -2806,13 +2518,12 @@
           </w:p>
           <w:p>
             <w:pPr>
-              <w:spacing w:before="0" w:beforeAutospacing="off" w:after="0" w:afterAutospacing="off"/>
+              <w:spacing w:before="0" w:beforeAutospacing="0" w:after="0" w:afterAutospacing="0"/>
               <w:jc w:val="left"/>
             </w:pPr>
             <w:r>
               <w:rPr>
                 <w:rFonts w:ascii="Aptos" w:hAnsi="Aptos" w:eastAsia="Aptos" w:cs="Aptos"/>
-                <w:noProof w:val="0"/>
                 <w:sz w:val="24"/>
                 <w:szCs w:val="24"/>
                 <w:lang w:val="en-US"/>
@@ -2822,13 +2533,12 @@
           </w:p>
           <w:p>
             <w:pPr>
-              <w:spacing w:before="0" w:beforeAutospacing="off" w:after="0" w:afterAutospacing="off"/>
+              <w:spacing w:before="0" w:beforeAutospacing="0" w:after="0" w:afterAutospacing="0"/>
               <w:jc w:val="left"/>
             </w:pPr>
             <w:r>
               <w:rPr>
                 <w:rFonts w:ascii="Aptos" w:hAnsi="Aptos" w:eastAsia="Aptos" w:cs="Aptos"/>
-                <w:noProof w:val="0"/>
                 <w:sz w:val="24"/>
                 <w:szCs w:val="24"/>
                 <w:lang w:val="en-US"/>
@@ -2838,13 +2548,12 @@
           </w:p>
           <w:p>
             <w:pPr>
-              <w:spacing w:before="0" w:beforeAutospacing="off" w:after="0" w:afterAutospacing="off"/>
+              <w:spacing w:before="0" w:beforeAutospacing="0" w:after="0" w:afterAutospacing="0"/>
               <w:jc w:val="left"/>
             </w:pPr>
             <w:r>
               <w:rPr>
                 <w:rFonts w:ascii="Aptos" w:hAnsi="Aptos" w:eastAsia="Aptos" w:cs="Aptos"/>
-                <w:noProof w:val="0"/>
                 <w:sz w:val="24"/>
                 <w:szCs w:val="24"/>
                 <w:lang w:val="en-US"/>
@@ -2854,13 +2563,12 @@
           </w:p>
           <w:p>
             <w:pPr>
-              <w:spacing w:before="0" w:beforeAutospacing="off" w:after="0" w:afterAutospacing="off"/>
+              <w:spacing w:before="0" w:beforeAutospacing="0" w:after="0" w:afterAutospacing="0"/>
               <w:jc w:val="left"/>
             </w:pPr>
             <w:r>
               <w:rPr>
                 <w:rFonts w:ascii="Aptos" w:hAnsi="Aptos" w:eastAsia="Aptos" w:cs="Aptos"/>
-                <w:noProof w:val="0"/>
                 <w:sz w:val="24"/>
                 <w:szCs w:val="24"/>
                 <w:lang w:val="en-US"/>
@@ -2870,13 +2578,12 @@
           </w:p>
           <w:p>
             <w:pPr>
-              <w:spacing w:before="0" w:beforeAutospacing="off" w:after="0" w:afterAutospacing="off"/>
+              <w:spacing w:before="0" w:beforeAutospacing="0" w:after="0" w:afterAutospacing="0"/>
               <w:jc w:val="left"/>
             </w:pPr>
             <w:r>
               <w:rPr>
                 <w:rFonts w:ascii="Aptos" w:hAnsi="Aptos" w:eastAsia="Aptos" w:cs="Aptos"/>
-                <w:noProof w:val="0"/>
                 <w:sz w:val="24"/>
                 <w:szCs w:val="24"/>
                 <w:lang w:val="en-US"/>
@@ -2886,13 +2593,12 @@
           </w:p>
           <w:p>
             <w:pPr>
-              <w:spacing w:before="0" w:beforeAutospacing="off" w:after="0" w:afterAutospacing="off"/>
+              <w:spacing w:before="0" w:beforeAutospacing="0" w:after="0" w:afterAutospacing="0"/>
               <w:jc w:val="left"/>
             </w:pPr>
             <w:r>
               <w:rPr>
                 <w:rFonts w:ascii="Aptos" w:hAnsi="Aptos" w:eastAsia="Aptos" w:cs="Aptos"/>
-                <w:noProof w:val="0"/>
                 <w:sz w:val="24"/>
                 <w:szCs w:val="24"/>
                 <w:lang w:val="en-US"/>
@@ -2902,13 +2608,12 @@
           </w:p>
           <w:p>
             <w:pPr>
-              <w:spacing w:before="0" w:beforeAutospacing="off" w:after="0" w:afterAutospacing="off"/>
+              <w:spacing w:before="0" w:beforeAutospacing="0" w:after="0" w:afterAutospacing="0"/>
               <w:jc w:val="left"/>
             </w:pPr>
             <w:r>
               <w:rPr>
                 <w:rFonts w:ascii="Aptos" w:hAnsi="Aptos" w:eastAsia="Aptos" w:cs="Aptos"/>
-                <w:noProof w:val="0"/>
                 <w:sz w:val="24"/>
                 <w:szCs w:val="24"/>
                 <w:lang w:val="en-US"/>
@@ -2918,13 +2623,12 @@
           </w:p>
           <w:p>
             <w:pPr>
-              <w:spacing w:before="0" w:beforeAutospacing="off" w:after="0" w:afterAutospacing="off"/>
+              <w:spacing w:before="0" w:beforeAutospacing="0" w:after="0" w:afterAutospacing="0"/>
               <w:jc w:val="left"/>
             </w:pPr>
             <w:r>
               <w:rPr>
                 <w:rFonts w:ascii="Aptos" w:hAnsi="Aptos" w:eastAsia="Aptos" w:cs="Aptos"/>
-                <w:noProof w:val="0"/>
                 <w:sz w:val="24"/>
                 <w:szCs w:val="24"/>
                 <w:lang w:val="en-US"/>
@@ -2934,13 +2638,12 @@
           </w:p>
           <w:p>
             <w:pPr>
-              <w:spacing w:before="0" w:beforeAutospacing="off" w:after="0" w:afterAutospacing="off"/>
+              <w:spacing w:before="0" w:beforeAutospacing="0" w:after="0" w:afterAutospacing="0"/>
               <w:jc w:val="left"/>
             </w:pPr>
             <w:r>
               <w:rPr>
                 <w:rFonts w:ascii="Aptos" w:hAnsi="Aptos" w:eastAsia="Aptos" w:cs="Aptos"/>
-                <w:noProof w:val="0"/>
                 <w:sz w:val="24"/>
                 <w:szCs w:val="24"/>
                 <w:lang w:val="en-US"/>
@@ -2950,13 +2653,12 @@
           </w:p>
           <w:p>
             <w:pPr>
-              <w:spacing w:before="0" w:beforeAutospacing="off" w:after="0" w:afterAutospacing="off"/>
+              <w:spacing w:before="0" w:beforeAutospacing="0" w:after="0" w:afterAutospacing="0"/>
               <w:jc w:val="left"/>
             </w:pPr>
             <w:r>
               <w:rPr>
                 <w:rFonts w:ascii="Aptos" w:hAnsi="Aptos" w:eastAsia="Aptos" w:cs="Aptos"/>
-                <w:noProof w:val="0"/>
                 <w:sz w:val="24"/>
                 <w:szCs w:val="24"/>
                 <w:lang w:val="en-US"/>
@@ -2966,13 +2668,12 @@
           </w:p>
           <w:p>
             <w:pPr>
-              <w:spacing w:before="0" w:beforeAutospacing="off" w:after="0" w:afterAutospacing="off"/>
+              <w:spacing w:before="0" w:beforeAutospacing="0" w:after="0" w:afterAutospacing="0"/>
               <w:jc w:val="left"/>
             </w:pPr>
             <w:r>
               <w:rPr>
                 <w:rFonts w:ascii="Aptos" w:hAnsi="Aptos" w:eastAsia="Aptos" w:cs="Aptos"/>
-                <w:noProof w:val="0"/>
                 <w:sz w:val="24"/>
                 <w:szCs w:val="24"/>
                 <w:lang w:val="en-US"/>
@@ -2982,13 +2683,12 @@
           </w:p>
           <w:p>
             <w:pPr>
-              <w:spacing w:before="0" w:beforeAutospacing="off" w:after="0" w:afterAutospacing="off"/>
+              <w:spacing w:before="0" w:beforeAutospacing="0" w:after="0" w:afterAutospacing="0"/>
               <w:jc w:val="left"/>
             </w:pPr>
             <w:r>
               <w:rPr>
                 <w:rFonts w:ascii="Aptos" w:hAnsi="Aptos" w:eastAsia="Aptos" w:cs="Aptos"/>
-                <w:noProof w:val="0"/>
                 <w:sz w:val="24"/>
                 <w:szCs w:val="24"/>
                 <w:lang w:val="en-US"/>
@@ -2998,13 +2698,12 @@
           </w:p>
           <w:p>
             <w:pPr>
-              <w:spacing w:before="0" w:beforeAutospacing="off" w:after="0" w:afterAutospacing="off"/>
+              <w:spacing w:before="0" w:beforeAutospacing="0" w:after="0" w:afterAutospacing="0"/>
               <w:jc w:val="left"/>
             </w:pPr>
             <w:r>
               <w:rPr>
                 <w:rFonts w:ascii="Aptos" w:hAnsi="Aptos" w:eastAsia="Aptos" w:cs="Aptos"/>
-                <w:noProof w:val="0"/>
                 <w:sz w:val="24"/>
                 <w:szCs w:val="24"/>
                 <w:lang w:val="en-US"/>
@@ -3014,13 +2713,12 @@
           </w:p>
           <w:p>
             <w:pPr>
-              <w:spacing w:before="0" w:beforeAutospacing="off" w:after="0" w:afterAutospacing="off"/>
+              <w:spacing w:before="0" w:beforeAutospacing="0" w:after="0" w:afterAutospacing="0"/>
               <w:jc w:val="left"/>
             </w:pPr>
             <w:r>
               <w:rPr>
                 <w:rFonts w:ascii="Aptos" w:hAnsi="Aptos" w:eastAsia="Aptos" w:cs="Aptos"/>
-                <w:noProof w:val="0"/>
                 <w:sz w:val="24"/>
                 <w:szCs w:val="24"/>
                 <w:lang w:val="en-US"/>
@@ -3030,13 +2728,12 @@
           </w:p>
           <w:p>
             <w:pPr>
-              <w:spacing w:before="0" w:beforeAutospacing="off" w:after="0" w:afterAutospacing="off"/>
+              <w:spacing w:before="0" w:beforeAutospacing="0" w:after="0" w:afterAutospacing="0"/>
               <w:jc w:val="left"/>
             </w:pPr>
             <w:r>
               <w:rPr>
                 <w:rFonts w:ascii="Aptos" w:hAnsi="Aptos" w:eastAsia="Aptos" w:cs="Aptos"/>
-                <w:noProof w:val="0"/>
                 <w:sz w:val="24"/>
                 <w:szCs w:val="24"/>
                 <w:lang w:val="en-US"/>
@@ -3046,13 +2743,12 @@
           </w:p>
           <w:p>
             <w:pPr>
-              <w:spacing w:before="0" w:beforeAutospacing="off" w:after="0" w:afterAutospacing="off"/>
+              <w:spacing w:before="0" w:beforeAutospacing="0" w:after="0" w:afterAutospacing="0"/>
               <w:jc w:val="left"/>
             </w:pPr>
             <w:r>
               <w:rPr>
                 <w:rFonts w:ascii="Aptos" w:hAnsi="Aptos" w:eastAsia="Aptos" w:cs="Aptos"/>
-                <w:noProof w:val="0"/>
                 <w:sz w:val="24"/>
                 <w:szCs w:val="24"/>
                 <w:lang w:val="en-US"/>
@@ -3062,13 +2758,12 @@
           </w:p>
           <w:p>
             <w:pPr>
-              <w:spacing w:before="0" w:beforeAutospacing="off" w:after="0" w:afterAutospacing="off"/>
+              <w:spacing w:before="0" w:beforeAutospacing="0" w:after="0" w:afterAutospacing="0"/>
               <w:jc w:val="left"/>
             </w:pPr>
             <w:r>
               <w:rPr>
                 <w:rFonts w:ascii="Aptos" w:hAnsi="Aptos" w:eastAsia="Aptos" w:cs="Aptos"/>
-                <w:noProof w:val="0"/>
                 <w:sz w:val="24"/>
                 <w:szCs w:val="24"/>
                 <w:lang w:val="en-US"/>
@@ -3078,13 +2773,12 @@
           </w:p>
           <w:p>
             <w:pPr>
-              <w:spacing w:before="0" w:beforeAutospacing="off" w:after="0" w:afterAutospacing="off"/>
+              <w:spacing w:before="0" w:beforeAutospacing="0" w:after="0" w:afterAutospacing="0"/>
               <w:jc w:val="left"/>
             </w:pPr>
             <w:r>
               <w:rPr>
                 <w:rFonts w:ascii="Aptos" w:hAnsi="Aptos" w:eastAsia="Aptos" w:cs="Aptos"/>
-                <w:noProof w:val="0"/>
                 <w:sz w:val="24"/>
                 <w:szCs w:val="24"/>
                 <w:lang w:val="en-US"/>
@@ -3094,13 +2788,12 @@
           </w:p>
           <w:p>
             <w:pPr>
-              <w:spacing w:before="0" w:beforeAutospacing="off" w:after="0" w:afterAutospacing="off"/>
+              <w:spacing w:before="0" w:beforeAutospacing="0" w:after="0" w:afterAutospacing="0"/>
               <w:jc w:val="left"/>
             </w:pPr>
             <w:r>
               <w:rPr>
                 <w:rFonts w:ascii="Aptos" w:hAnsi="Aptos" w:eastAsia="Aptos" w:cs="Aptos"/>
-                <w:noProof w:val="0"/>
                 <w:sz w:val="24"/>
                 <w:szCs w:val="24"/>
                 <w:lang w:val="en-US"/>
@@ -3110,13 +2803,12 @@
           </w:p>
           <w:p>
             <w:pPr>
-              <w:spacing w:before="0" w:beforeAutospacing="off" w:after="0" w:afterAutospacing="off"/>
+              <w:spacing w:before="0" w:beforeAutospacing="0" w:after="0" w:afterAutospacing="0"/>
               <w:jc w:val="left"/>
             </w:pPr>
             <w:r>
               <w:rPr>
                 <w:rFonts w:ascii="Aptos" w:hAnsi="Aptos" w:eastAsia="Aptos" w:cs="Aptos"/>
-                <w:noProof w:val="0"/>
                 <w:sz w:val="24"/>
                 <w:szCs w:val="24"/>
                 <w:lang w:val="en-US"/>
@@ -3126,13 +2818,12 @@
           </w:p>
           <w:p>
             <w:pPr>
-              <w:spacing w:before="0" w:beforeAutospacing="off" w:after="0" w:afterAutospacing="off"/>
+              <w:spacing w:before="0" w:beforeAutospacing="0" w:after="0" w:afterAutospacing="0"/>
               <w:jc w:val="left"/>
             </w:pPr>
             <w:r>
               <w:rPr>
                 <w:rFonts w:ascii="Aptos" w:hAnsi="Aptos" w:eastAsia="Aptos" w:cs="Aptos"/>
-                <w:noProof w:val="0"/>
                 <w:sz w:val="24"/>
                 <w:szCs w:val="24"/>
                 <w:lang w:val="en-US"/>
@@ -3142,13 +2833,12 @@
           </w:p>
           <w:p>
             <w:pPr>
-              <w:spacing w:before="0" w:beforeAutospacing="off" w:after="0" w:afterAutospacing="off"/>
+              <w:spacing w:before="0" w:beforeAutospacing="0" w:after="0" w:afterAutospacing="0"/>
               <w:jc w:val="left"/>
             </w:pPr>
             <w:r>
               <w:rPr>
                 <w:rFonts w:ascii="Aptos" w:hAnsi="Aptos" w:eastAsia="Aptos" w:cs="Aptos"/>
-                <w:noProof w:val="0"/>
                 <w:sz w:val="24"/>
                 <w:szCs w:val="24"/>
                 <w:lang w:val="en-US"/>
@@ -3158,13 +2848,12 @@
           </w:p>
           <w:p>
             <w:pPr>
-              <w:spacing w:before="0" w:beforeAutospacing="off" w:after="0" w:afterAutospacing="off"/>
+              <w:spacing w:before="0" w:beforeAutospacing="0" w:after="0" w:afterAutospacing="0"/>
               <w:jc w:val="left"/>
             </w:pPr>
             <w:r>
               <w:rPr>
                 <w:rFonts w:ascii="Aptos" w:hAnsi="Aptos" w:eastAsia="Aptos" w:cs="Aptos"/>
-                <w:noProof w:val="0"/>
                 <w:sz w:val="24"/>
                 <w:szCs w:val="24"/>
                 <w:lang w:val="en-US"/>
@@ -3174,13 +2863,12 @@
           </w:p>
           <w:p>
             <w:pPr>
-              <w:spacing w:before="0" w:beforeAutospacing="off" w:after="0" w:afterAutospacing="off"/>
+              <w:spacing w:before="0" w:beforeAutospacing="0" w:after="0" w:afterAutospacing="0"/>
               <w:jc w:val="left"/>
             </w:pPr>
             <w:r>
               <w:rPr>
                 <w:rFonts w:ascii="Aptos" w:hAnsi="Aptos" w:eastAsia="Aptos" w:cs="Aptos"/>
-                <w:noProof w:val="0"/>
                 <w:sz w:val="24"/>
                 <w:szCs w:val="24"/>
                 <w:lang w:val="en-US"/>
@@ -3190,13 +2878,12 @@
           </w:p>
           <w:p>
             <w:pPr>
-              <w:spacing w:before="0" w:beforeAutospacing="off" w:after="0" w:afterAutospacing="off"/>
+              <w:spacing w:before="0" w:beforeAutospacing="0" w:after="0" w:afterAutospacing="0"/>
               <w:jc w:val="left"/>
             </w:pPr>
             <w:r>
               <w:rPr>
                 <w:rFonts w:ascii="Aptos" w:hAnsi="Aptos" w:eastAsia="Aptos" w:cs="Aptos"/>
-                <w:noProof w:val="0"/>
                 <w:sz w:val="24"/>
                 <w:szCs w:val="24"/>
                 <w:lang w:val="en-US"/>
@@ -3206,13 +2893,12 @@
           </w:p>
           <w:p>
             <w:pPr>
-              <w:spacing w:before="0" w:beforeAutospacing="off" w:after="0" w:afterAutospacing="off"/>
+              <w:spacing w:before="0" w:beforeAutospacing="0" w:after="0" w:afterAutospacing="0"/>
               <w:jc w:val="left"/>
             </w:pPr>
             <w:r>
               <w:rPr>
                 <w:rFonts w:ascii="Aptos" w:hAnsi="Aptos" w:eastAsia="Aptos" w:cs="Aptos"/>
-                <w:noProof w:val="0"/>
                 <w:sz w:val="24"/>
                 <w:szCs w:val="24"/>
                 <w:lang w:val="en-US"/>
@@ -3222,13 +2908,12 @@
           </w:p>
           <w:p>
             <w:pPr>
-              <w:spacing w:before="0" w:beforeAutospacing="off" w:after="0" w:afterAutospacing="off"/>
+              <w:spacing w:before="0" w:beforeAutospacing="0" w:after="0" w:afterAutospacing="0"/>
               <w:jc w:val="left"/>
             </w:pPr>
             <w:r>
               <w:rPr>
                 <w:rFonts w:ascii="Aptos" w:hAnsi="Aptos" w:eastAsia="Aptos" w:cs="Aptos"/>
-                <w:noProof w:val="0"/>
                 <w:sz w:val="24"/>
                 <w:szCs w:val="24"/>
                 <w:lang w:val="en-US"/>
@@ -3238,13 +2923,12 @@
           </w:p>
           <w:p>
             <w:pPr>
-              <w:spacing w:before="0" w:beforeAutospacing="off" w:after="0" w:afterAutospacing="off"/>
+              <w:spacing w:before="0" w:beforeAutospacing="0" w:after="0" w:afterAutospacing="0"/>
               <w:jc w:val="left"/>
             </w:pPr>
             <w:r>
               <w:rPr>
                 <w:rFonts w:ascii="Aptos" w:hAnsi="Aptos" w:eastAsia="Aptos" w:cs="Aptos"/>
-                <w:noProof w:val="0"/>
                 <w:sz w:val="24"/>
                 <w:szCs w:val="24"/>
                 <w:lang w:val="en-US"/>
@@ -3254,13 +2938,12 @@
           </w:p>
           <w:p>
             <w:pPr>
-              <w:spacing w:before="0" w:beforeAutospacing="off" w:after="0" w:afterAutospacing="off"/>
+              <w:spacing w:before="0" w:beforeAutospacing="0" w:after="0" w:afterAutospacing="0"/>
               <w:jc w:val="left"/>
             </w:pPr>
             <w:r>
               <w:rPr>
                 <w:rFonts w:ascii="Aptos" w:hAnsi="Aptos" w:eastAsia="Aptos" w:cs="Aptos"/>
-                <w:noProof w:val="0"/>
                 <w:sz w:val="24"/>
                 <w:szCs w:val="24"/>
                 <w:lang w:val="en-US"/>
@@ -3270,13 +2953,12 @@
           </w:p>
           <w:p>
             <w:pPr>
-              <w:spacing w:before="0" w:beforeAutospacing="off" w:after="0" w:afterAutospacing="off"/>
+              <w:spacing w:before="0" w:beforeAutospacing="0" w:after="0" w:afterAutospacing="0"/>
               <w:jc w:val="left"/>
             </w:pPr>
             <w:r>
               <w:rPr>
                 <w:rFonts w:ascii="Aptos" w:hAnsi="Aptos" w:eastAsia="Aptos" w:cs="Aptos"/>
-                <w:noProof w:val="0"/>
                 <w:sz w:val="24"/>
                 <w:szCs w:val="24"/>
                 <w:lang w:val="en-US"/>
@@ -3286,13 +2968,12 @@
           </w:p>
           <w:p>
             <w:pPr>
-              <w:spacing w:before="0" w:beforeAutospacing="off" w:after="0" w:afterAutospacing="off"/>
+              <w:spacing w:before="0" w:beforeAutospacing="0" w:after="0" w:afterAutospacing="0"/>
               <w:jc w:val="left"/>
             </w:pPr>
             <w:r>
               <w:rPr>
                 <w:rFonts w:ascii="Aptos" w:hAnsi="Aptos" w:eastAsia="Aptos" w:cs="Aptos"/>
-                <w:noProof w:val="0"/>
                 <w:sz w:val="24"/>
                 <w:szCs w:val="24"/>
                 <w:lang w:val="en-US"/>
@@ -3302,13 +2983,12 @@
           </w:p>
           <w:p>
             <w:pPr>
-              <w:spacing w:before="0" w:beforeAutospacing="off" w:after="0" w:afterAutospacing="off"/>
+              <w:spacing w:before="0" w:beforeAutospacing="0" w:after="0" w:afterAutospacing="0"/>
               <w:jc w:val="left"/>
             </w:pPr>
             <w:r>
               <w:rPr>
                 <w:rFonts w:ascii="Aptos" w:hAnsi="Aptos" w:eastAsia="Aptos" w:cs="Aptos"/>
-                <w:noProof w:val="0"/>
                 <w:sz w:val="24"/>
                 <w:szCs w:val="24"/>
                 <w:lang w:val="en-US"/>
@@ -3318,13 +2998,12 @@
           </w:p>
           <w:p>
             <w:pPr>
-              <w:spacing w:before="0" w:beforeAutospacing="off" w:after="0" w:afterAutospacing="off"/>
+              <w:spacing w:before="0" w:beforeAutospacing="0" w:after="0" w:afterAutospacing="0"/>
               <w:jc w:val="left"/>
             </w:pPr>
             <w:r>
               <w:rPr>
                 <w:rFonts w:ascii="Aptos" w:hAnsi="Aptos" w:eastAsia="Aptos" w:cs="Aptos"/>
-                <w:noProof w:val="0"/>
                 <w:sz w:val="24"/>
                 <w:szCs w:val="24"/>
                 <w:lang w:val="en-US"/>
@@ -3334,13 +3013,12 @@
           </w:p>
           <w:p>
             <w:pPr>
-              <w:spacing w:before="0" w:beforeAutospacing="off" w:after="0" w:afterAutospacing="off"/>
+              <w:spacing w:before="0" w:beforeAutospacing="0" w:after="0" w:afterAutospacing="0"/>
               <w:jc w:val="left"/>
             </w:pPr>
             <w:r>
               <w:rPr>
                 <w:rFonts w:ascii="Aptos" w:hAnsi="Aptos" w:eastAsia="Aptos" w:cs="Aptos"/>
-                <w:noProof w:val="0"/>
                 <w:sz w:val="24"/>
                 <w:szCs w:val="24"/>
                 <w:lang w:val="en-US"/>
@@ -3350,13 +3028,12 @@
           </w:p>
           <w:p>
             <w:pPr>
-              <w:spacing w:before="0" w:beforeAutospacing="off" w:after="0" w:afterAutospacing="off"/>
+              <w:spacing w:before="0" w:beforeAutospacing="0" w:after="0" w:afterAutospacing="0"/>
               <w:jc w:val="left"/>
             </w:pPr>
             <w:r>
               <w:rPr>
                 <w:rFonts w:ascii="Aptos" w:hAnsi="Aptos" w:eastAsia="Aptos" w:cs="Aptos"/>
-                <w:noProof w:val="0"/>
                 <w:sz w:val="24"/>
                 <w:szCs w:val="24"/>
                 <w:lang w:val="en-US"/>
@@ -3366,13 +3043,12 @@
           </w:p>
           <w:p>
             <w:pPr>
-              <w:spacing w:before="0" w:beforeAutospacing="off" w:after="0" w:afterAutospacing="off"/>
+              <w:spacing w:before="0" w:beforeAutospacing="0" w:after="0" w:afterAutospacing="0"/>
               <w:jc w:val="left"/>
             </w:pPr>
             <w:r>
               <w:rPr>
                 <w:rFonts w:ascii="Aptos" w:hAnsi="Aptos" w:eastAsia="Aptos" w:cs="Aptos"/>
-                <w:noProof w:val="0"/>
                 <w:sz w:val="24"/>
                 <w:szCs w:val="24"/>
                 <w:lang w:val="en-US"/>
@@ -3382,13 +3058,12 @@
           </w:p>
           <w:p>
             <w:pPr>
-              <w:spacing w:before="0" w:beforeAutospacing="off" w:after="0" w:afterAutospacing="off"/>
+              <w:spacing w:before="0" w:beforeAutospacing="0" w:after="0" w:afterAutospacing="0"/>
               <w:jc w:val="left"/>
             </w:pPr>
             <w:r>
               <w:rPr>
                 <w:rFonts w:ascii="Aptos" w:hAnsi="Aptos" w:eastAsia="Aptos" w:cs="Aptos"/>
-                <w:noProof w:val="0"/>
                 <w:sz w:val="24"/>
                 <w:szCs w:val="24"/>
                 <w:lang w:val="en-US"/>
@@ -3398,13 +3073,12 @@
           </w:p>
           <w:p>
             <w:pPr>
-              <w:spacing w:before="0" w:beforeAutospacing="off" w:after="0" w:afterAutospacing="off"/>
+              <w:spacing w:before="0" w:beforeAutospacing="0" w:after="0" w:afterAutospacing="0"/>
               <w:jc w:val="left"/>
             </w:pPr>
             <w:r>
               <w:rPr>
                 <w:rFonts w:ascii="Aptos" w:hAnsi="Aptos" w:eastAsia="Aptos" w:cs="Aptos"/>
-                <w:noProof w:val="0"/>
                 <w:sz w:val="24"/>
                 <w:szCs w:val="24"/>
                 <w:lang w:val="en-US"/>
@@ -3414,13 +3088,12 @@
           </w:p>
           <w:p>
             <w:pPr>
-              <w:spacing w:before="0" w:beforeAutospacing="off" w:after="0" w:afterAutospacing="off"/>
+              <w:spacing w:before="0" w:beforeAutospacing="0" w:after="0" w:afterAutospacing="0"/>
               <w:jc w:val="left"/>
             </w:pPr>
             <w:r>
               <w:rPr>
                 <w:rFonts w:ascii="Aptos" w:hAnsi="Aptos" w:eastAsia="Aptos" w:cs="Aptos"/>
-                <w:noProof w:val="0"/>
                 <w:sz w:val="24"/>
                 <w:szCs w:val="24"/>
                 <w:lang w:val="en-US"/>
@@ -3430,7 +3103,6 @@
           </w:p>
           <w:p>
             <w:pPr>
-              <w:pStyle w:val="1"/>
               <w:spacing w:line="240" w:lineRule="auto"/>
               <w:rPr>
                 <w:rFonts w:ascii="Times New Roman" w:hAnsi="Times New Roman" w:eastAsia="Times New Roman" w:cs="Times New Roman"/>
@@ -3444,14 +3116,14 @@
         </w:tc>
       </w:tr>
     </w:tbl>
-    <w:p xmlns:wp14="http://schemas.microsoft.com/office/word/2010/wordml" wp14:textId="77777777">
+    <w:p>
       <w:pPr>
         <w:spacing w:after="0"/>
         <w:jc w:val="center"/>
         <w:rPr>
           <w:rFonts w:ascii="Times New Roman" w:hAnsi="Times New Roman" w:eastAsia="Times New Roman" w:cs="Times New Roman"/>
-          <w:b w:val="1"/>
-          <w:bCs w:val="1"/>
+          <w:b/>
+          <w:bCs/>
           <w:i w:val="0"/>
           <w:iCs w:val="0"/>
           <w:sz w:val="28"/>
@@ -3459,14 +3131,14 @@
         </w:rPr>
       </w:pPr>
     </w:p>
-    <w:p xmlns:wp14="http://schemas.microsoft.com/office/word/2010/wordml" wp14:textId="77777777">
+    <w:p>
       <w:pPr>
         <w:spacing w:after="0"/>
         <w:jc w:val="center"/>
         <w:rPr>
           <w:rFonts w:ascii="Times New Roman" w:hAnsi="Times New Roman" w:eastAsia="Times New Roman" w:cs="Times New Roman"/>
-          <w:b w:val="1"/>
-          <w:bCs w:val="1"/>
+          <w:b/>
+          <w:bCs/>
           <w:i w:val="0"/>
           <w:iCs w:val="0"/>
           <w:sz w:val="28"/>
@@ -3474,14 +3146,14 @@
         </w:rPr>
       </w:pPr>
     </w:p>
-    <w:p xmlns:wp14="http://schemas.microsoft.com/office/word/2010/wordml" wp14:textId="77777777">
+    <w:p>
       <w:pPr>
         <w:spacing w:after="0"/>
         <w:jc w:val="center"/>
         <w:rPr>
           <w:rFonts w:ascii="Times New Roman" w:hAnsi="Times New Roman" w:eastAsia="Times New Roman" w:cs="Times New Roman"/>
-          <w:b w:val="1"/>
-          <w:bCs w:val="1"/>
+          <w:b/>
+          <w:bCs/>
           <w:i w:val="0"/>
           <w:iCs w:val="0"/>
           <w:sz w:val="28"/>
@@ -3489,15 +3161,14 @@
         </w:rPr>
       </w:pPr>
     </w:p>
-    <w:p xmlns:wp14="http://schemas.microsoft.com/office/word/2010/wordml" wp14:textId="3D434927">
-      <w:pPr>
-        <w:pStyle w:val="1"/>
+    <w:p>
+      <w:pPr>
         <w:spacing w:after="0"/>
         <w:jc w:val="center"/>
         <w:rPr>
           <w:rFonts w:ascii="Times New Roman" w:hAnsi="Times New Roman" w:eastAsia="Times New Roman" w:cs="Times New Roman"/>
-          <w:b w:val="1"/>
-          <w:bCs w:val="1"/>
+          <w:b/>
+          <w:bCs/>
           <w:i w:val="0"/>
           <w:iCs w:val="0"/>
           <w:sz w:val="28"/>
@@ -3505,15 +3176,14 @@
         </w:rPr>
       </w:pPr>
     </w:p>
-    <w:p xmlns:wp14="http://schemas.microsoft.com/office/word/2010/wordml" wp14:noSpellErr="1" wp14:textId="21BAB7B6">
-      <w:pPr>
-        <w:pStyle w:val="1"/>
+    <w:p>
+      <w:pPr>
         <w:spacing w:after="0"/>
         <w:jc w:val="center"/>
         <w:rPr>
           <w:rFonts w:ascii="Times New Roman" w:hAnsi="Times New Roman" w:eastAsia="Times New Roman" w:cs="Times New Roman"/>
-          <w:b w:val="1"/>
-          <w:bCs w:val="1"/>
+          <w:b/>
+          <w:bCs/>
           <w:i w:val="0"/>
           <w:iCs w:val="0"/>
           <w:sz w:val="28"/>
@@ -3521,7 +3191,7 @@
         </w:rPr>
       </w:pPr>
     </w:p>
-    <w:p xmlns:wp14="http://schemas.microsoft.com/office/word/2010/wordml" wp14:textId="3E23880A">
+    <w:p>
       <w:pPr>
         <w:spacing w:after="0"/>
       </w:pPr>
@@ -3529,15 +3199,14 @@
         <w:br w:type="page"/>
       </w:r>
     </w:p>
-    <w:p xmlns:wp14="http://schemas.microsoft.com/office/word/2010/wordml" wp14:textId="043AA93E">
-      <w:pPr>
-        <w:pStyle w:val="1"/>
+    <w:p>
+      <w:pPr>
         <w:spacing w:after="0"/>
         <w:jc w:val="center"/>
         <w:rPr>
           <w:rFonts w:ascii="Times New Roman" w:hAnsi="Times New Roman" w:eastAsia="Times New Roman" w:cs="Times New Roman"/>
-          <w:b w:val="1"/>
-          <w:bCs w:val="1"/>
+          <w:b/>
+          <w:bCs/>
           <w:i w:val="0"/>
           <w:iCs w:val="0"/>
           <w:sz w:val="28"/>
@@ -3547,8 +3216,8 @@
       <w:r>
         <w:rPr>
           <w:rFonts w:ascii="Times New Roman" w:hAnsi="Times New Roman" w:eastAsia="Times New Roman" w:cs="Times New Roman"/>
-          <w:b w:val="1"/>
-          <w:bCs w:val="1"/>
+          <w:b/>
+          <w:bCs/>
           <w:i w:val="0"/>
           <w:iCs w:val="0"/>
           <w:sz w:val="28"/>
@@ -3557,7 +3226,7 @@
         <w:t xml:space="preserve">Test Plan </w:t>
       </w:r>
     </w:p>
-    <w:p xmlns:wp14="http://schemas.microsoft.com/office/word/2010/wordml" wp14:textId="77777777">
+    <w:p>
       <w:pPr>
         <w:spacing w:after="0"/>
         <w:ind w:left="720"/>
@@ -3570,7 +3239,7 @@
         </w:rPr>
       </w:pPr>
     </w:p>
-    <w:p xmlns:wp14="http://schemas.microsoft.com/office/word/2010/wordml" wp14:textId="77777777">
+    <w:p>
       <w:pPr>
         <w:spacing w:after="0"/>
         <w:ind w:left="720"/>
@@ -3583,7 +3252,7 @@
         </w:rPr>
       </w:pPr>
     </w:p>
-    <w:p xmlns:wp14="http://schemas.microsoft.com/office/word/2010/wordml" wp14:textId="77777777">
+    <w:p>
       <w:pPr>
         <w:spacing w:after="0"/>
         <w:ind w:left="720"/>
@@ -3596,7 +3265,7 @@
         </w:rPr>
       </w:pPr>
     </w:p>
-    <w:p xmlns:wp14="http://schemas.microsoft.com/office/word/2010/wordml" wp14:textId="77777777">
+    <w:p>
       <w:pPr>
         <w:spacing w:after="0"/>
         <w:ind w:left="720"/>
@@ -3609,7 +3278,7 @@
         </w:rPr>
       </w:pPr>
     </w:p>
-    <w:p xmlns:wp14="http://schemas.microsoft.com/office/word/2010/wordml" wp14:textId="77777777">
+    <w:p>
       <w:pPr>
         <w:spacing w:after="0"/>
         <w:ind w:left="720"/>
@@ -3622,7 +3291,7 @@
         </w:rPr>
       </w:pPr>
     </w:p>
-    <w:p xmlns:wp14="http://schemas.microsoft.com/office/word/2010/wordml" wp14:textId="77777777">
+    <w:p>
       <w:pPr>
         <w:spacing w:after="0"/>
         <w:ind w:left="720"/>
@@ -3635,7 +3304,7 @@
         </w:rPr>
       </w:pPr>
     </w:p>
-    <w:p xmlns:wp14="http://schemas.microsoft.com/office/word/2010/wordml" wp14:textId="77777777">
+    <w:p>
       <w:pPr>
         <w:spacing w:after="0"/>
         <w:ind w:left="720"/>
@@ -3650,7 +3319,6 @@
     </w:p>
     <w:p>
       <w:pPr>
-        <w:pStyle w:val="1"/>
         <w:spacing w:after="0"/>
         <w:ind w:left="0"/>
         <w:rPr>
@@ -3669,7 +3337,6 @@
     </w:p>
     <w:p>
       <w:pPr>
-        <w:pStyle w:val="1"/>
         <w:spacing w:after="0"/>
         <w:ind w:left="0"/>
         <w:rPr>
@@ -3688,25 +3355,29 @@
           <w:sz w:val="28"/>
           <w:szCs w:val="28"/>
         </w:rPr>
-        <w:t xml:space="preserve">Test Plan for </w:t>
-      </w:r>
-      <w:r>
-        <w:rPr>
-          <w:rFonts w:ascii="Times New Roman" w:hAnsi="Times New Roman" w:eastAsia="Times New Roman" w:cs="Times New Roman"/>
-          <w:i w:val="0"/>
-          <w:iCs w:val="0"/>
-          <w:sz w:val="28"/>
-          <w:szCs w:val="28"/>
-        </w:rPr>
-        <w:t>ModuleProduceFeedbackForStudent</w:t>
+        <w:t>Test Plan for ModuleProduceFeedbackForStudent</w:t>
       </w:r>
     </w:p>
     <w:tbl>
       <w:tblPr>
-        <w:tblStyle w:val="15"/>
+        <w:tblStyle w:val="16"/>
         <w:tblW w:w="0" w:type="auto"/>
+        <w:tblInd w:w="0" w:type="dxa"/>
+        <w:tblBorders>
+          <w:top w:val="single" w:color="auto" w:sz="4" w:space="0"/>
+          <w:left w:val="single" w:color="auto" w:sz="4" w:space="0"/>
+          <w:bottom w:val="single" w:color="auto" w:sz="4" w:space="0"/>
+          <w:right w:val="single" w:color="auto" w:sz="4" w:space="0"/>
+          <w:insideH w:val="single" w:color="auto" w:sz="4" w:space="0"/>
+          <w:insideV w:val="single" w:color="auto" w:sz="4" w:space="0"/>
+        </w:tblBorders>
         <w:tblLayout w:type="fixed"/>
-        <w:tblLook w:val="06A0" w:firstRow="1" w:lastRow="0" w:firstColumn="1" w:lastColumn="0" w:noHBand="1" w:noVBand="1"/>
+        <w:tblCellMar>
+          <w:top w:w="0" w:type="dxa"/>
+          <w:left w:w="108" w:type="dxa"/>
+          <w:bottom w:w="0" w:type="dxa"/>
+          <w:right w:w="108" w:type="dxa"/>
+        </w:tblCellMar>
       </w:tblPr>
       <w:tblGrid>
         <w:gridCol w:w="1635"/>
@@ -3718,17 +3389,31 @@
         <w:gridCol w:w="707"/>
       </w:tblGrid>
       <w:tr>
+        <w:tblPrEx>
+          <w:tblBorders>
+            <w:top w:val="single" w:color="auto" w:sz="4" w:space="0"/>
+            <w:left w:val="single" w:color="auto" w:sz="4" w:space="0"/>
+            <w:bottom w:val="single" w:color="auto" w:sz="4" w:space="0"/>
+            <w:right w:val="single" w:color="auto" w:sz="4" w:space="0"/>
+            <w:insideH w:val="single" w:color="auto" w:sz="4" w:space="0"/>
+            <w:insideV w:val="single" w:color="auto" w:sz="4" w:space="0"/>
+          </w:tblBorders>
+          <w:tblCellMar>
+            <w:top w:w="0" w:type="dxa"/>
+            <w:left w:w="108" w:type="dxa"/>
+            <w:bottom w:w="0" w:type="dxa"/>
+            <w:right w:w="108" w:type="dxa"/>
+          </w:tblCellMar>
+        </w:tblPrEx>
         <w:trPr>
-          <w:trHeight w:val="300"/>
+          <w:trHeight w:val="300" w:hRule="atLeast"/>
         </w:trPr>
         <w:tc>
           <w:tcPr>
             <w:tcW w:w="1635" w:type="dxa"/>
-            <w:tcMar/>
           </w:tcPr>
           <w:p>
             <w:pPr>
-              <w:pStyle w:val="1"/>
               <w:rPr>
                 <w:rFonts w:ascii="Times New Roman" w:hAnsi="Times New Roman" w:eastAsia="Times New Roman" w:cs="Times New Roman"/>
                 <w:i w:val="0"/>
@@ -3752,49 +3437,35 @@
         <w:tc>
           <w:tcPr>
             <w:tcW w:w="1665" w:type="dxa"/>
-            <w:tcMar/>
           </w:tcPr>
           <w:p>
             <w:pPr>
-              <w:pStyle w:val="1"/>
-              <w:rPr>
-                <w:rFonts w:ascii="Times New Roman" w:hAnsi="Times New Roman" w:eastAsia="Times New Roman" w:cs="Times New Roman"/>
-                <w:i w:val="0"/>
-                <w:iCs w:val="0"/>
-                <w:sz w:val="24"/>
-                <w:szCs w:val="24"/>
-              </w:rPr>
-            </w:pPr>
-            <w:r>
-              <w:rPr>
-                <w:rFonts w:ascii="Times New Roman" w:hAnsi="Times New Roman" w:eastAsia="Times New Roman" w:cs="Times New Roman"/>
-                <w:i w:val="0"/>
-                <w:iCs w:val="0"/>
-                <w:sz w:val="24"/>
-                <w:szCs w:val="24"/>
-              </w:rPr>
-              <w:t>Test Data</w:t>
-            </w:r>
-            <w:r>
-              <w:rPr>
-                <w:rFonts w:ascii="Times New Roman" w:hAnsi="Times New Roman" w:eastAsia="Times New Roman" w:cs="Times New Roman"/>
-                <w:i w:val="0"/>
-                <w:iCs w:val="0"/>
-                <w:sz w:val="24"/>
-                <w:szCs w:val="24"/>
-              </w:rPr>
-              <w:t>(input)</w:t>
+              <w:rPr>
+                <w:rFonts w:ascii="Times New Roman" w:hAnsi="Times New Roman" w:eastAsia="Times New Roman" w:cs="Times New Roman"/>
+                <w:i w:val="0"/>
+                <w:iCs w:val="0"/>
+                <w:sz w:val="24"/>
+                <w:szCs w:val="24"/>
+              </w:rPr>
+            </w:pPr>
+            <w:r>
+              <w:rPr>
+                <w:rFonts w:ascii="Times New Roman" w:hAnsi="Times New Roman" w:eastAsia="Times New Roman" w:cs="Times New Roman"/>
+                <w:i w:val="0"/>
+                <w:iCs w:val="0"/>
+                <w:sz w:val="24"/>
+                <w:szCs w:val="24"/>
+              </w:rPr>
+              <w:t>Test Data(input)</w:t>
             </w:r>
           </w:p>
         </w:tc>
         <w:tc>
           <w:tcPr>
             <w:tcW w:w="1635" w:type="dxa"/>
-            <w:tcMar/>
           </w:tcPr>
           <w:p>
             <w:pPr>
-              <w:pStyle w:val="1"/>
               <w:rPr>
                 <w:rFonts w:ascii="Times New Roman" w:hAnsi="Times New Roman" w:eastAsia="Times New Roman" w:cs="Times New Roman"/>
                 <w:i w:val="0"/>
@@ -3818,14 +3489,12 @@
         <w:tc>
           <w:tcPr>
             <w:tcW w:w="2053" w:type="dxa"/>
-            <w:tcMar/>
           </w:tcPr>
           <w:p>
             <w:pPr>
-              <w:pStyle w:val="1"/>
               <w:suppressLineNumbers w:val="0"/>
               <w:bidi w:val="0"/>
-              <w:spacing w:before="0" w:beforeAutospacing="off" w:after="160" w:afterAutospacing="off" w:line="278" w:lineRule="auto"/>
+              <w:spacing w:before="0" w:beforeAutospacing="0" w:after="160" w:afterAutospacing="0" w:line="278" w:lineRule="auto"/>
               <w:ind w:left="0" w:right="0"/>
               <w:jc w:val="left"/>
             </w:pPr>
@@ -3844,11 +3513,9 @@
         <w:tc>
           <w:tcPr>
             <w:tcW w:w="1710" w:type="dxa"/>
-            <w:tcMar/>
           </w:tcPr>
           <w:p>
             <w:pPr>
-              <w:pStyle w:val="1"/>
               <w:rPr>
                 <w:rFonts w:ascii="Times New Roman" w:hAnsi="Times New Roman" w:eastAsia="Times New Roman" w:cs="Times New Roman"/>
                 <w:i w:val="0"/>
@@ -3872,11 +3539,9 @@
         <w:tc>
           <w:tcPr>
             <w:tcW w:w="1135" w:type="dxa"/>
-            <w:tcMar/>
           </w:tcPr>
           <w:p>
             <w:pPr>
-              <w:pStyle w:val="1"/>
               <w:rPr>
                 <w:rFonts w:ascii="Times New Roman" w:hAnsi="Times New Roman" w:eastAsia="Times New Roman" w:cs="Times New Roman"/>
                 <w:i w:val="0"/>
@@ -3900,11 +3565,9 @@
         <w:tc>
           <w:tcPr>
             <w:tcW w:w="707" w:type="dxa"/>
-            <w:tcMar/>
           </w:tcPr>
           <w:p>
             <w:pPr>
-              <w:pStyle w:val="1"/>
               <w:rPr>
                 <w:rFonts w:ascii="Times New Roman" w:hAnsi="Times New Roman" w:eastAsia="Times New Roman" w:cs="Times New Roman"/>
                 <w:i w:val="0"/>
@@ -3927,20 +3590,34 @@
         </w:tc>
       </w:tr>
       <w:tr>
+        <w:tblPrEx>
+          <w:tblBorders>
+            <w:top w:val="single" w:color="auto" w:sz="4" w:space="0"/>
+            <w:left w:val="single" w:color="auto" w:sz="4" w:space="0"/>
+            <w:bottom w:val="single" w:color="auto" w:sz="4" w:space="0"/>
+            <w:right w:val="single" w:color="auto" w:sz="4" w:space="0"/>
+            <w:insideH w:val="single" w:color="auto" w:sz="4" w:space="0"/>
+            <w:insideV w:val="single" w:color="auto" w:sz="4" w:space="0"/>
+          </w:tblBorders>
+          <w:tblCellMar>
+            <w:top w:w="0" w:type="dxa"/>
+            <w:left w:w="108" w:type="dxa"/>
+            <w:bottom w:w="0" w:type="dxa"/>
+            <w:right w:w="108" w:type="dxa"/>
+          </w:tblCellMar>
+        </w:tblPrEx>
         <w:trPr>
-          <w:trHeight w:val="600"/>
+          <w:trHeight w:val="600" w:hRule="atLeast"/>
         </w:trPr>
         <w:tc>
           <w:tcPr>
             <w:tcW w:w="1635" w:type="dxa"/>
-            <w:tcMar/>
           </w:tcPr>
           <w:p>
             <w:pPr>
-              <w:pStyle w:val="1"/>
               <w:suppressLineNumbers w:val="0"/>
               <w:bidi w:val="0"/>
-              <w:spacing w:before="0" w:beforeAutospacing="off" w:after="160" w:afterAutospacing="off" w:line="278" w:lineRule="auto"/>
+              <w:spacing w:before="0" w:beforeAutospacing="0" w:after="160" w:afterAutospacing="0" w:line="278" w:lineRule="auto"/>
               <w:ind w:left="0" w:right="0"/>
               <w:jc w:val="left"/>
               <w:rPr>
@@ -3959,450 +3636,120 @@
                 <w:sz w:val="24"/>
                 <w:szCs w:val="24"/>
               </w:rPr>
-              <w:t xml:space="preserve">Run </w:t>
-            </w:r>
-            <w:r>
-              <w:rPr>
-                <w:rFonts w:ascii="Times New Roman" w:hAnsi="Times New Roman" w:eastAsia="Times New Roman" w:cs="Times New Roman"/>
-                <w:i w:val="0"/>
-                <w:iCs w:val="0"/>
-                <w:sz w:val="24"/>
-                <w:szCs w:val="24"/>
-              </w:rPr>
-              <w:t>ProduceFeedbackForStudent</w:t>
-            </w:r>
-            <w:r>
-              <w:rPr>
-                <w:rFonts w:ascii="Times New Roman" w:hAnsi="Times New Roman" w:eastAsia="Times New Roman" w:cs="Times New Roman"/>
-                <w:i w:val="0"/>
-                <w:iCs w:val="0"/>
-                <w:sz w:val="24"/>
-                <w:szCs w:val="24"/>
-              </w:rPr>
-              <w:t xml:space="preserve"> with </w:t>
-            </w:r>
-            <w:r>
-              <w:rPr>
-                <w:rFonts w:ascii="Times New Roman" w:hAnsi="Times New Roman" w:eastAsia="Times New Roman" w:cs="Times New Roman"/>
-                <w:i w:val="0"/>
-                <w:iCs w:val="0"/>
-                <w:sz w:val="24"/>
-                <w:szCs w:val="24"/>
-              </w:rPr>
-              <w:t>excel_of_testing_</w:t>
-            </w:r>
-            <w:r>
-              <w:rPr>
-                <w:rFonts w:ascii="Times New Roman" w:hAnsi="Times New Roman" w:eastAsia="Times New Roman" w:cs="Times New Roman"/>
-                <w:i w:val="0"/>
-                <w:iCs w:val="0"/>
-                <w:sz w:val="24"/>
-                <w:szCs w:val="24"/>
-              </w:rPr>
-              <w:t>history1</w:t>
-            </w:r>
-            <w:r>
-              <w:rPr>
-                <w:rFonts w:ascii="Times New Roman" w:hAnsi="Times New Roman" w:eastAsia="Times New Roman" w:cs="Times New Roman"/>
-                <w:i w:val="0"/>
-                <w:iCs w:val="0"/>
-                <w:sz w:val="24"/>
-                <w:szCs w:val="24"/>
-              </w:rPr>
-              <w:t>.xlsx</w:t>
+              <w:t>Run ProduceFeedbackForStudent with excel_of_testing_history1.xlsx</w:t>
             </w:r>
           </w:p>
         </w:tc>
         <w:tc>
           <w:tcPr>
             <w:tcW w:w="1665" w:type="dxa"/>
-            <w:tcMar/>
           </w:tcPr>
           <w:p>
             <w:pPr>
-              <w:pStyle w:val="1"/>
-              <w:rPr>
-                <w:rFonts w:ascii="Times New Roman" w:hAnsi="Times New Roman" w:eastAsia="Times New Roman" w:cs="Times New Roman"/>
-                <w:i w:val="0"/>
-                <w:iCs w:val="0"/>
-                <w:sz w:val="24"/>
-                <w:szCs w:val="24"/>
-              </w:rPr>
-            </w:pPr>
-            <w:r>
-              <w:rPr>
-                <w:rFonts w:ascii="Times New Roman" w:hAnsi="Times New Roman" w:eastAsia="Times New Roman" w:cs="Times New Roman"/>
-                <w:i w:val="0"/>
-                <w:iCs w:val="0"/>
-                <w:sz w:val="24"/>
-                <w:szCs w:val="24"/>
-              </w:rPr>
-              <w:t>‘</w:t>
-            </w:r>
-            <w:r>
-              <w:rPr>
-                <w:rFonts w:ascii="Times New Roman" w:hAnsi="Times New Roman" w:eastAsia="Times New Roman" w:cs="Times New Roman"/>
-                <w:i w:val="0"/>
-                <w:iCs w:val="0"/>
-                <w:sz w:val="24"/>
-                <w:szCs w:val="24"/>
-              </w:rPr>
-              <w:t>./</w:t>
-            </w:r>
-            <w:r>
-              <w:rPr>
-                <w:rFonts w:ascii="Times New Roman" w:hAnsi="Times New Roman" w:eastAsia="Times New Roman" w:cs="Times New Roman"/>
-                <w:i w:val="0"/>
-                <w:iCs w:val="0"/>
-                <w:sz w:val="24"/>
-                <w:szCs w:val="24"/>
-              </w:rPr>
-              <w:t>test_folder</w:t>
-            </w:r>
-            <w:r>
-              <w:rPr>
-                <w:rFonts w:ascii="Times New Roman" w:hAnsi="Times New Roman" w:eastAsia="Times New Roman" w:cs="Times New Roman"/>
-                <w:i w:val="0"/>
-                <w:iCs w:val="0"/>
-                <w:sz w:val="24"/>
-                <w:szCs w:val="24"/>
-              </w:rPr>
-              <w:t>/</w:t>
-            </w:r>
-            <w:r>
-              <w:rPr>
-                <w:rFonts w:ascii="Times New Roman" w:hAnsi="Times New Roman" w:eastAsia="Times New Roman" w:cs="Times New Roman"/>
-                <w:i w:val="0"/>
-                <w:iCs w:val="0"/>
-                <w:sz w:val="24"/>
-                <w:szCs w:val="24"/>
-              </w:rPr>
-              <w:t>ModuleProduceFeedbackForStudent</w:t>
-            </w:r>
-            <w:r>
-              <w:rPr>
-                <w:rFonts w:ascii="Times New Roman" w:hAnsi="Times New Roman" w:eastAsia="Times New Roman" w:cs="Times New Roman"/>
-                <w:i w:val="0"/>
-                <w:iCs w:val="0"/>
-                <w:sz w:val="24"/>
-                <w:szCs w:val="24"/>
-              </w:rPr>
-              <w:t>/</w:t>
-            </w:r>
-            <w:r>
-              <w:rPr>
-                <w:rFonts w:ascii="Times New Roman" w:hAnsi="Times New Roman" w:eastAsia="Times New Roman" w:cs="Times New Roman"/>
-                <w:i w:val="0"/>
-                <w:iCs w:val="0"/>
-                <w:sz w:val="24"/>
-                <w:szCs w:val="24"/>
-              </w:rPr>
-              <w:t xml:space="preserve"> </w:t>
-            </w:r>
-            <w:r>
-              <w:rPr>
-                <w:rFonts w:ascii="Times New Roman" w:hAnsi="Times New Roman" w:eastAsia="Times New Roman" w:cs="Times New Roman"/>
-                <w:i w:val="0"/>
-                <w:iCs w:val="0"/>
-                <w:sz w:val="24"/>
-                <w:szCs w:val="24"/>
-              </w:rPr>
-              <w:t>excel_of_testing</w:t>
-            </w:r>
-            <w:r>
-              <w:rPr>
-                <w:rFonts w:ascii="Times New Roman" w:hAnsi="Times New Roman" w:eastAsia="Times New Roman" w:cs="Times New Roman"/>
-                <w:i w:val="0"/>
-                <w:iCs w:val="0"/>
-                <w:sz w:val="24"/>
-                <w:szCs w:val="24"/>
-              </w:rPr>
-              <w:t xml:space="preserve">_ </w:t>
-            </w:r>
-            <w:r>
-              <w:rPr>
-                <w:rFonts w:ascii="Times New Roman" w:hAnsi="Times New Roman" w:eastAsia="Times New Roman" w:cs="Times New Roman"/>
-                <w:i w:val="0"/>
-                <w:iCs w:val="0"/>
-                <w:sz w:val="24"/>
-                <w:szCs w:val="24"/>
-              </w:rPr>
-              <w:t>history1</w:t>
-            </w:r>
-            <w:r>
-              <w:rPr>
-                <w:rFonts w:ascii="Times New Roman" w:hAnsi="Times New Roman" w:eastAsia="Times New Roman" w:cs="Times New Roman"/>
-                <w:i w:val="0"/>
-                <w:iCs w:val="0"/>
-                <w:sz w:val="24"/>
-                <w:szCs w:val="24"/>
-              </w:rPr>
-              <w:t>.xlsx</w:t>
-            </w:r>
-            <w:r>
-              <w:rPr>
-                <w:rFonts w:ascii="Times New Roman" w:hAnsi="Times New Roman" w:eastAsia="Times New Roman" w:cs="Times New Roman"/>
-                <w:i w:val="0"/>
-                <w:iCs w:val="0"/>
-                <w:sz w:val="24"/>
-                <w:szCs w:val="24"/>
-              </w:rPr>
-              <w:t>’</w:t>
+              <w:rPr>
+                <w:rFonts w:ascii="Times New Roman" w:hAnsi="Times New Roman" w:eastAsia="Times New Roman" w:cs="Times New Roman"/>
+                <w:i w:val="0"/>
+                <w:iCs w:val="0"/>
+                <w:sz w:val="24"/>
+                <w:szCs w:val="24"/>
+              </w:rPr>
+            </w:pPr>
+            <w:r>
+              <w:rPr>
+                <w:rFonts w:ascii="Times New Roman" w:hAnsi="Times New Roman" w:eastAsia="Times New Roman" w:cs="Times New Roman"/>
+                <w:i w:val="0"/>
+                <w:iCs w:val="0"/>
+                <w:sz w:val="24"/>
+                <w:szCs w:val="24"/>
+              </w:rPr>
+              <w:t>‘./test_folder/ModuleProduceFeedbackForStudent/ excel_of_testing_ history1.xlsx’</w:t>
             </w:r>
           </w:p>
         </w:tc>
         <w:tc>
           <w:tcPr>
             <w:tcW w:w="1635" w:type="dxa"/>
-            <w:tcMar/>
           </w:tcPr>
           <w:p>
             <w:pPr>
-              <w:pStyle w:val="1"/>
-              <w:rPr>
-                <w:rFonts w:ascii="Times New Roman" w:hAnsi="Times New Roman" w:eastAsia="Times New Roman" w:cs="Times New Roman"/>
-                <w:i w:val="0"/>
-                <w:iCs w:val="0"/>
-                <w:sz w:val="24"/>
-                <w:szCs w:val="24"/>
-              </w:rPr>
-            </w:pPr>
-            <w:r>
-              <w:rPr>
-                <w:rFonts w:ascii="Times New Roman" w:hAnsi="Times New Roman" w:eastAsia="Times New Roman" w:cs="Times New Roman"/>
-                <w:i w:val="0"/>
-                <w:iCs w:val="0"/>
-                <w:sz w:val="24"/>
-                <w:szCs w:val="24"/>
-              </w:rPr>
-              <w:t xml:space="preserve">To check if the </w:t>
-            </w:r>
-            <w:r>
-              <w:rPr>
-                <w:rFonts w:ascii="Times New Roman" w:hAnsi="Times New Roman" w:eastAsia="Times New Roman" w:cs="Times New Roman"/>
-                <w:i w:val="0"/>
-                <w:iCs w:val="0"/>
-                <w:sz w:val="24"/>
-                <w:szCs w:val="24"/>
-              </w:rPr>
-              <w:t>function</w:t>
-            </w:r>
-            <w:r>
-              <w:rPr>
-                <w:rFonts w:ascii="Times New Roman" w:hAnsi="Times New Roman" w:eastAsia="Times New Roman" w:cs="Times New Roman"/>
-                <w:i w:val="0"/>
-                <w:iCs w:val="0"/>
-                <w:sz w:val="24"/>
-                <w:szCs w:val="24"/>
-              </w:rPr>
-              <w:t xml:space="preserve"> works as expected</w:t>
+              <w:rPr>
+                <w:rFonts w:ascii="Times New Roman" w:hAnsi="Times New Roman" w:eastAsia="Times New Roman" w:cs="Times New Roman"/>
+                <w:i w:val="0"/>
+                <w:iCs w:val="0"/>
+                <w:sz w:val="24"/>
+                <w:szCs w:val="24"/>
+              </w:rPr>
+            </w:pPr>
+            <w:r>
+              <w:rPr>
+                <w:rFonts w:ascii="Times New Roman" w:hAnsi="Times New Roman" w:eastAsia="Times New Roman" w:cs="Times New Roman"/>
+                <w:i w:val="0"/>
+                <w:iCs w:val="0"/>
+                <w:sz w:val="24"/>
+                <w:szCs w:val="24"/>
+              </w:rPr>
+              <w:t>To check if the function works as expected</w:t>
             </w:r>
           </w:p>
         </w:tc>
         <w:tc>
           <w:tcPr>
             <w:tcW w:w="2053" w:type="dxa"/>
-            <w:tcMar/>
           </w:tcPr>
           <w:p>
             <w:pPr>
-              <w:pStyle w:val="1"/>
-              <w:rPr>
-                <w:rFonts w:ascii="Times New Roman" w:hAnsi="Times New Roman" w:eastAsia="Times New Roman" w:cs="Times New Roman"/>
-                <w:i w:val="0"/>
-                <w:iCs w:val="0"/>
-                <w:sz w:val="24"/>
-                <w:szCs w:val="24"/>
-              </w:rPr>
-            </w:pPr>
-            <w:r>
-              <w:rPr>
-                <w:rFonts w:ascii="Times New Roman" w:hAnsi="Times New Roman" w:eastAsia="Times New Roman" w:cs="Times New Roman"/>
-                <w:i w:val="0"/>
-                <w:iCs w:val="0"/>
-                <w:sz w:val="24"/>
-                <w:szCs w:val="24"/>
-              </w:rPr>
-              <w:t xml:space="preserve">Because history1 and history2 have opposite strengths and </w:t>
-            </w:r>
-            <w:r>
-              <w:rPr>
-                <w:rFonts w:ascii="Times New Roman" w:hAnsi="Times New Roman" w:eastAsia="Times New Roman" w:cs="Times New Roman"/>
-                <w:i w:val="0"/>
-                <w:iCs w:val="0"/>
-                <w:sz w:val="24"/>
-                <w:szCs w:val="24"/>
-              </w:rPr>
-              <w:t>weaknesses(</w:t>
-            </w:r>
-            <w:r>
-              <w:rPr>
-                <w:rFonts w:ascii="Times New Roman" w:hAnsi="Times New Roman" w:eastAsia="Times New Roman" w:cs="Times New Roman"/>
-                <w:i w:val="0"/>
-                <w:iCs w:val="0"/>
-                <w:sz w:val="24"/>
-                <w:szCs w:val="24"/>
-              </w:rPr>
-              <w:t>i.e. the strengths in his</w:t>
-            </w:r>
-            <w:r>
-              <w:rPr>
-                <w:rFonts w:ascii="Times New Roman" w:hAnsi="Times New Roman" w:eastAsia="Times New Roman" w:cs="Times New Roman"/>
-                <w:i w:val="0"/>
-                <w:iCs w:val="0"/>
-                <w:sz w:val="24"/>
-                <w:szCs w:val="24"/>
-              </w:rPr>
-              <w:t>tory1 and weaknesses in history2, vice versa</w:t>
-            </w:r>
-            <w:r>
-              <w:rPr>
-                <w:rFonts w:ascii="Times New Roman" w:hAnsi="Times New Roman" w:eastAsia="Times New Roman" w:cs="Times New Roman"/>
-                <w:i w:val="0"/>
-                <w:iCs w:val="0"/>
-                <w:sz w:val="24"/>
-                <w:szCs w:val="24"/>
-              </w:rPr>
-              <w:t>)</w:t>
-            </w:r>
-            <w:r>
-              <w:rPr>
-                <w:rFonts w:ascii="Times New Roman" w:hAnsi="Times New Roman" w:eastAsia="Times New Roman" w:cs="Times New Roman"/>
-                <w:i w:val="0"/>
-                <w:iCs w:val="0"/>
-                <w:sz w:val="24"/>
-                <w:szCs w:val="24"/>
-              </w:rPr>
-              <w:t>, comment1 and comment2 should be the opposite as well</w:t>
+              <w:rPr>
+                <w:rFonts w:ascii="Times New Roman" w:hAnsi="Times New Roman" w:eastAsia="Times New Roman" w:cs="Times New Roman"/>
+                <w:i w:val="0"/>
+                <w:iCs w:val="0"/>
+                <w:sz w:val="24"/>
+                <w:szCs w:val="24"/>
+              </w:rPr>
+            </w:pPr>
+            <w:r>
+              <w:rPr>
+                <w:rFonts w:ascii="Times New Roman" w:hAnsi="Times New Roman" w:eastAsia="Times New Roman" w:cs="Times New Roman"/>
+                <w:i w:val="0"/>
+                <w:iCs w:val="0"/>
+                <w:sz w:val="24"/>
+                <w:szCs w:val="24"/>
+              </w:rPr>
+              <w:t>Because history1 and history2 have opposite strengths and weaknesses(i.e. the strengths in history1 and weaknesses in history2, vice versa), comment1 and comment2 should be the opposite as well</w:t>
             </w:r>
           </w:p>
         </w:tc>
         <w:tc>
           <w:tcPr>
             <w:tcW w:w="1710" w:type="dxa"/>
-            <w:tcMar/>
           </w:tcPr>
           <w:p>
             <w:pPr>
-              <w:pStyle w:val="1"/>
-              <w:rPr>
-                <w:rFonts w:ascii="Times New Roman" w:hAnsi="Times New Roman" w:eastAsia="Times New Roman" w:cs="Times New Roman"/>
-                <w:i w:val="0"/>
-                <w:iCs w:val="0"/>
-                <w:sz w:val="24"/>
-                <w:szCs w:val="24"/>
-              </w:rPr>
-            </w:pPr>
-            <w:r>
-              <w:rPr>
-                <w:rFonts w:ascii="Times New Roman" w:hAnsi="Times New Roman" w:eastAsia="Times New Roman" w:cs="Times New Roman"/>
-                <w:i w:val="0"/>
-                <w:iCs w:val="0"/>
-                <w:sz w:val="24"/>
-                <w:szCs w:val="24"/>
-              </w:rPr>
-              <w:t>‘c</w:t>
-            </w:r>
-            <w:r>
-              <w:rPr>
-                <w:rFonts w:ascii="Times New Roman" w:hAnsi="Times New Roman" w:eastAsia="Times New Roman" w:cs="Times New Roman"/>
-                <w:i w:val="0"/>
-                <w:iCs w:val="0"/>
-                <w:sz w:val="24"/>
-                <w:szCs w:val="24"/>
-              </w:rPr>
-              <w:t>omment1</w:t>
-            </w:r>
-            <w:r>
-              <w:rPr>
-                <w:rFonts w:ascii="Times New Roman" w:hAnsi="Times New Roman" w:eastAsia="Times New Roman" w:cs="Times New Roman"/>
-                <w:i w:val="0"/>
-                <w:iCs w:val="0"/>
-                <w:sz w:val="24"/>
-                <w:szCs w:val="24"/>
-              </w:rPr>
-              <w:t>.txt’</w:t>
-            </w:r>
-            <w:r>
-              <w:rPr>
-                <w:rFonts w:ascii="Times New Roman" w:hAnsi="Times New Roman" w:eastAsia="Times New Roman" w:cs="Times New Roman"/>
-                <w:i w:val="0"/>
-                <w:iCs w:val="0"/>
-                <w:sz w:val="24"/>
-                <w:szCs w:val="24"/>
-              </w:rPr>
-              <w:t xml:space="preserve"> and </w:t>
-            </w:r>
-            <w:r>
-              <w:rPr>
-                <w:rFonts w:ascii="Times New Roman" w:hAnsi="Times New Roman" w:eastAsia="Times New Roman" w:cs="Times New Roman"/>
-                <w:i w:val="0"/>
-                <w:iCs w:val="0"/>
-                <w:sz w:val="24"/>
-                <w:szCs w:val="24"/>
-              </w:rPr>
-              <w:t>‘comment</w:t>
-            </w:r>
-            <w:r>
-              <w:rPr>
-                <w:rFonts w:ascii="Times New Roman" w:hAnsi="Times New Roman" w:eastAsia="Times New Roman" w:cs="Times New Roman"/>
-                <w:i w:val="0"/>
-                <w:iCs w:val="0"/>
-                <w:sz w:val="24"/>
-                <w:szCs w:val="24"/>
-              </w:rPr>
-              <w:t>2</w:t>
-            </w:r>
-            <w:r>
-              <w:rPr>
-                <w:rFonts w:ascii="Times New Roman" w:hAnsi="Times New Roman" w:eastAsia="Times New Roman" w:cs="Times New Roman"/>
-                <w:i w:val="0"/>
-                <w:iCs w:val="0"/>
-                <w:sz w:val="24"/>
-                <w:szCs w:val="24"/>
-              </w:rPr>
-              <w:t>.txt’</w:t>
-            </w:r>
-            <w:r>
-              <w:rPr>
-                <w:rFonts w:ascii="Times New Roman" w:hAnsi="Times New Roman" w:eastAsia="Times New Roman" w:cs="Times New Roman"/>
-                <w:i w:val="0"/>
-                <w:iCs w:val="0"/>
-                <w:sz w:val="24"/>
-                <w:szCs w:val="24"/>
-              </w:rPr>
-              <w:t xml:space="preserve"> are </w:t>
-            </w:r>
-            <w:r>
-              <w:rPr>
-                <w:rFonts w:ascii="Times New Roman" w:hAnsi="Times New Roman" w:eastAsia="Times New Roman" w:cs="Times New Roman"/>
-                <w:i w:val="0"/>
-                <w:iCs w:val="0"/>
-                <w:sz w:val="24"/>
-                <w:szCs w:val="24"/>
-              </w:rPr>
-              <w:t>largely</w:t>
-            </w:r>
-            <w:r>
-              <w:rPr>
-                <w:rFonts w:ascii="Times New Roman" w:hAnsi="Times New Roman" w:eastAsia="Times New Roman" w:cs="Times New Roman"/>
-                <w:i w:val="0"/>
-                <w:iCs w:val="0"/>
-                <w:sz w:val="24"/>
-                <w:szCs w:val="24"/>
-              </w:rPr>
-              <w:t xml:space="preserve"> the opposite of each other</w:t>
+              <w:rPr>
+                <w:rFonts w:ascii="Times New Roman" w:hAnsi="Times New Roman" w:eastAsia="Times New Roman" w:cs="Times New Roman"/>
+                <w:i w:val="0"/>
+                <w:iCs w:val="0"/>
+                <w:sz w:val="24"/>
+                <w:szCs w:val="24"/>
+              </w:rPr>
+            </w:pPr>
+            <w:r>
+              <w:rPr>
+                <w:rFonts w:ascii="Times New Roman" w:hAnsi="Times New Roman" w:eastAsia="Times New Roman" w:cs="Times New Roman"/>
+                <w:i w:val="0"/>
+                <w:iCs w:val="0"/>
+                <w:sz w:val="24"/>
+                <w:szCs w:val="24"/>
+              </w:rPr>
+              <w:t>‘comment1.txt’ and ‘comment2.txt’ are largely the opposite of each other</w:t>
             </w:r>
           </w:p>
         </w:tc>
         <w:tc>
           <w:tcPr>
             <w:tcW w:w="1135" w:type="dxa"/>
-            <w:tcMar/>
           </w:tcPr>
           <w:p>
             <w:pPr>
-              <w:pStyle w:val="1"/>
               <w:rPr>
                 <w:rFonts w:ascii="Times New Roman" w:hAnsi="Times New Roman" w:eastAsia="Times New Roman" w:cs="Times New Roman"/>
                 <w:i w:val="0"/>
@@ -4424,7 +3771,6 @@
           </w:p>
           <w:p>
             <w:pPr>
-              <w:pStyle w:val="1"/>
               <w:rPr>
                 <w:rFonts w:ascii="Times New Roman" w:hAnsi="Times New Roman" w:eastAsia="Times New Roman" w:cs="Times New Roman"/>
                 <w:i w:val="0"/>
@@ -4438,11 +3784,9 @@
         <w:tc>
           <w:tcPr>
             <w:tcW w:w="707" w:type="dxa"/>
-            <w:tcMar/>
           </w:tcPr>
           <w:p>
             <w:pPr>
-              <w:pStyle w:val="1"/>
               <w:rPr>
                 <w:rFonts w:ascii="Times New Roman" w:hAnsi="Times New Roman" w:eastAsia="Times New Roman" w:cs="Times New Roman"/>
                 <w:i w:val="0"/>
@@ -4465,20 +3809,34 @@
         </w:tc>
       </w:tr>
       <w:tr>
+        <w:tblPrEx>
+          <w:tblBorders>
+            <w:top w:val="single" w:color="auto" w:sz="4" w:space="0"/>
+            <w:left w:val="single" w:color="auto" w:sz="4" w:space="0"/>
+            <w:bottom w:val="single" w:color="auto" w:sz="4" w:space="0"/>
+            <w:right w:val="single" w:color="auto" w:sz="4" w:space="0"/>
+            <w:insideH w:val="single" w:color="auto" w:sz="4" w:space="0"/>
+            <w:insideV w:val="single" w:color="auto" w:sz="4" w:space="0"/>
+          </w:tblBorders>
+          <w:tblCellMar>
+            <w:top w:w="0" w:type="dxa"/>
+            <w:left w:w="108" w:type="dxa"/>
+            <w:bottom w:w="0" w:type="dxa"/>
+            <w:right w:w="108" w:type="dxa"/>
+          </w:tblCellMar>
+        </w:tblPrEx>
         <w:trPr>
-          <w:trHeight w:val="600"/>
+          <w:trHeight w:val="600" w:hRule="atLeast"/>
         </w:trPr>
         <w:tc>
           <w:tcPr>
             <w:tcW w:w="1635" w:type="dxa"/>
-            <w:tcMar/>
           </w:tcPr>
           <w:p>
             <w:pPr>
-              <w:pStyle w:val="1"/>
               <w:suppressLineNumbers w:val="0"/>
               <w:bidi w:val="0"/>
-              <w:spacing w:before="0" w:beforeAutospacing="off" w:after="160" w:afterAutospacing="off" w:line="278" w:lineRule="auto"/>
+              <w:spacing w:before="0" w:beforeAutospacing="0" w:after="160" w:afterAutospacing="0" w:line="278" w:lineRule="auto"/>
               <w:ind w:left="0" w:right="0"/>
               <w:jc w:val="left"/>
               <w:rPr>
@@ -4497,194 +3855,68 @@
                 <w:sz w:val="24"/>
                 <w:szCs w:val="24"/>
               </w:rPr>
-              <w:t>Run ProduceFeedbackForStudent,  w</w:t>
-            </w:r>
-            <w:r>
-              <w:rPr>
-                <w:rFonts w:ascii="Times New Roman" w:hAnsi="Times New Roman" w:eastAsia="Times New Roman" w:cs="Times New Roman"/>
-                <w:i w:val="0"/>
-                <w:iCs w:val="0"/>
-                <w:sz w:val="24"/>
-                <w:szCs w:val="24"/>
-              </w:rPr>
-              <w:t xml:space="preserve">ith </w:t>
-            </w:r>
-            <w:r>
-              <w:rPr>
-                <w:rFonts w:ascii="Times New Roman" w:hAnsi="Times New Roman" w:eastAsia="Times New Roman" w:cs="Times New Roman"/>
-                <w:i w:val="0"/>
-                <w:iCs w:val="0"/>
-                <w:sz w:val="24"/>
-                <w:szCs w:val="24"/>
-              </w:rPr>
-              <w:t>excel_of_testing_history2.xlsx</w:t>
+              <w:t>Run ProduceFeedbackForStudent,  with excel_of_testing_history2.xlsx</w:t>
             </w:r>
           </w:p>
         </w:tc>
         <w:tc>
           <w:tcPr>
             <w:tcW w:w="1665" w:type="dxa"/>
-            <w:tcMar/>
           </w:tcPr>
           <w:p>
             <w:pPr>
-              <w:pStyle w:val="1"/>
-              <w:rPr>
-                <w:rFonts w:ascii="Times New Roman" w:hAnsi="Times New Roman" w:eastAsia="Times New Roman" w:cs="Times New Roman"/>
-                <w:i w:val="0"/>
-                <w:iCs w:val="0"/>
-                <w:sz w:val="24"/>
-                <w:szCs w:val="24"/>
-              </w:rPr>
-            </w:pPr>
-            <w:r>
-              <w:rPr>
-                <w:rFonts w:ascii="Times New Roman" w:hAnsi="Times New Roman" w:eastAsia="Times New Roman" w:cs="Times New Roman"/>
-                <w:i w:val="0"/>
-                <w:iCs w:val="0"/>
-                <w:sz w:val="24"/>
-                <w:szCs w:val="24"/>
-              </w:rPr>
-              <w:t>‘./</w:t>
-            </w:r>
-            <w:r>
-              <w:rPr>
-                <w:rFonts w:ascii="Times New Roman" w:hAnsi="Times New Roman" w:eastAsia="Times New Roman" w:cs="Times New Roman"/>
-                <w:i w:val="0"/>
-                <w:iCs w:val="0"/>
-                <w:sz w:val="24"/>
-                <w:szCs w:val="24"/>
-              </w:rPr>
-              <w:t>test_folder</w:t>
-            </w:r>
-            <w:r>
-              <w:rPr>
-                <w:rFonts w:ascii="Times New Roman" w:hAnsi="Times New Roman" w:eastAsia="Times New Roman" w:cs="Times New Roman"/>
-                <w:i w:val="0"/>
-                <w:iCs w:val="0"/>
-                <w:sz w:val="24"/>
-                <w:szCs w:val="24"/>
-              </w:rPr>
-              <w:t>/</w:t>
-            </w:r>
-            <w:r>
-              <w:rPr>
-                <w:rFonts w:ascii="Times New Roman" w:hAnsi="Times New Roman" w:eastAsia="Times New Roman" w:cs="Times New Roman"/>
-                <w:i w:val="0"/>
-                <w:iCs w:val="0"/>
-                <w:sz w:val="24"/>
-                <w:szCs w:val="24"/>
-              </w:rPr>
-              <w:t>ModuleProduceFeedbackForStudent</w:t>
-            </w:r>
-            <w:r>
-              <w:rPr>
-                <w:rFonts w:ascii="Times New Roman" w:hAnsi="Times New Roman" w:eastAsia="Times New Roman" w:cs="Times New Roman"/>
-                <w:i w:val="0"/>
-                <w:iCs w:val="0"/>
-                <w:sz w:val="24"/>
-                <w:szCs w:val="24"/>
-              </w:rPr>
-              <w:t>/</w:t>
-            </w:r>
-            <w:r>
-              <w:rPr>
-                <w:rFonts w:ascii="Times New Roman" w:hAnsi="Times New Roman" w:eastAsia="Times New Roman" w:cs="Times New Roman"/>
-                <w:i w:val="0"/>
-                <w:iCs w:val="0"/>
-                <w:sz w:val="24"/>
-                <w:szCs w:val="24"/>
-              </w:rPr>
-              <w:t xml:space="preserve"> excel_of_testing_</w:t>
-            </w:r>
-            <w:r>
-              <w:rPr>
-                <w:rFonts w:ascii="Times New Roman" w:hAnsi="Times New Roman" w:eastAsia="Times New Roman" w:cs="Times New Roman"/>
-                <w:i w:val="0"/>
-                <w:iCs w:val="0"/>
-                <w:sz w:val="24"/>
-                <w:szCs w:val="24"/>
-              </w:rPr>
-              <w:t>history2</w:t>
-            </w:r>
-            <w:r>
-              <w:rPr>
-                <w:rFonts w:ascii="Times New Roman" w:hAnsi="Times New Roman" w:eastAsia="Times New Roman" w:cs="Times New Roman"/>
-                <w:i w:val="0"/>
-                <w:iCs w:val="0"/>
-                <w:sz w:val="24"/>
-                <w:szCs w:val="24"/>
-              </w:rPr>
-              <w:t>.xlsx</w:t>
-            </w:r>
-            <w:r>
-              <w:rPr>
-                <w:rFonts w:ascii="Times New Roman" w:hAnsi="Times New Roman" w:eastAsia="Times New Roman" w:cs="Times New Roman"/>
-                <w:i w:val="0"/>
-                <w:iCs w:val="0"/>
-                <w:sz w:val="24"/>
-                <w:szCs w:val="24"/>
-              </w:rPr>
-              <w:t>’</w:t>
+              <w:rPr>
+                <w:rFonts w:ascii="Times New Roman" w:hAnsi="Times New Roman" w:eastAsia="Times New Roman" w:cs="Times New Roman"/>
+                <w:i w:val="0"/>
+                <w:iCs w:val="0"/>
+                <w:sz w:val="24"/>
+                <w:szCs w:val="24"/>
+              </w:rPr>
+            </w:pPr>
+            <w:r>
+              <w:rPr>
+                <w:rFonts w:ascii="Times New Roman" w:hAnsi="Times New Roman" w:eastAsia="Times New Roman" w:cs="Times New Roman"/>
+                <w:i w:val="0"/>
+                <w:iCs w:val="0"/>
+                <w:sz w:val="24"/>
+                <w:szCs w:val="24"/>
+              </w:rPr>
+              <w:t>‘./test_folder/ModuleProduceFeedbackForStudent/ excel_of_testing_history2.xlsx’</w:t>
             </w:r>
           </w:p>
         </w:tc>
         <w:tc>
           <w:tcPr>
             <w:tcW w:w="1635" w:type="dxa"/>
-            <w:tcMar/>
           </w:tcPr>
           <w:p>
             <w:pPr>
-              <w:pStyle w:val="1"/>
-              <w:rPr>
-                <w:rFonts w:ascii="Times New Roman" w:hAnsi="Times New Roman" w:eastAsia="Times New Roman" w:cs="Times New Roman"/>
-                <w:i w:val="0"/>
-                <w:iCs w:val="0"/>
-                <w:sz w:val="24"/>
-                <w:szCs w:val="24"/>
-              </w:rPr>
-            </w:pPr>
-            <w:r>
-              <w:rPr>
-                <w:rFonts w:ascii="Times New Roman" w:hAnsi="Times New Roman" w:eastAsia="Times New Roman" w:cs="Times New Roman"/>
-                <w:i w:val="0"/>
-                <w:iCs w:val="0"/>
-                <w:sz w:val="24"/>
-                <w:szCs w:val="24"/>
-              </w:rPr>
-              <w:t xml:space="preserve">To check if the </w:t>
-            </w:r>
-            <w:r>
-              <w:rPr>
-                <w:rFonts w:ascii="Times New Roman" w:hAnsi="Times New Roman" w:eastAsia="Times New Roman" w:cs="Times New Roman"/>
-                <w:i w:val="0"/>
-                <w:iCs w:val="0"/>
-                <w:sz w:val="24"/>
-                <w:szCs w:val="24"/>
-              </w:rPr>
-              <w:t>function</w:t>
-            </w:r>
-            <w:r>
-              <w:rPr>
-                <w:rFonts w:ascii="Times New Roman" w:hAnsi="Times New Roman" w:eastAsia="Times New Roman" w:cs="Times New Roman"/>
-                <w:i w:val="0"/>
-                <w:iCs w:val="0"/>
-                <w:sz w:val="24"/>
-                <w:szCs w:val="24"/>
-              </w:rPr>
-              <w:t xml:space="preserve"> works as expected</w:t>
+              <w:rPr>
+                <w:rFonts w:ascii="Times New Roman" w:hAnsi="Times New Roman" w:eastAsia="Times New Roman" w:cs="Times New Roman"/>
+                <w:i w:val="0"/>
+                <w:iCs w:val="0"/>
+                <w:sz w:val="24"/>
+                <w:szCs w:val="24"/>
+              </w:rPr>
+            </w:pPr>
+            <w:r>
+              <w:rPr>
+                <w:rFonts w:ascii="Times New Roman" w:hAnsi="Times New Roman" w:eastAsia="Times New Roman" w:cs="Times New Roman"/>
+                <w:i w:val="0"/>
+                <w:iCs w:val="0"/>
+                <w:sz w:val="24"/>
+                <w:szCs w:val="24"/>
+              </w:rPr>
+              <w:t>To check if the function works as expected</w:t>
             </w:r>
           </w:p>
         </w:tc>
         <w:tc>
           <w:tcPr>
             <w:tcW w:w="2053" w:type="dxa"/>
-            <w:tcMar/>
           </w:tcPr>
           <w:p>
             <w:pPr>
-              <w:pStyle w:val="1"/>
               <w:rPr>
                 <w:rFonts w:ascii="Times New Roman" w:hAnsi="Times New Roman" w:eastAsia="Times New Roman" w:cs="Times New Roman"/>
                 <w:i w:val="0"/>
@@ -4706,7 +3938,6 @@
           </w:p>
           <w:p>
             <w:pPr>
-              <w:pStyle w:val="1"/>
               <w:rPr>
                 <w:rFonts w:ascii="Times New Roman" w:hAnsi="Times New Roman" w:eastAsia="Times New Roman" w:cs="Times New Roman"/>
                 <w:i w:val="0"/>
@@ -4720,11 +3951,9 @@
         <w:tc>
           <w:tcPr>
             <w:tcW w:w="1710" w:type="dxa"/>
-            <w:tcMar/>
           </w:tcPr>
           <w:p>
             <w:pPr>
-              <w:pStyle w:val="1"/>
               <w:rPr>
                 <w:rFonts w:ascii="Times New Roman" w:hAnsi="Times New Roman" w:eastAsia="Times New Roman" w:cs="Times New Roman"/>
                 <w:i w:val="0"/>
@@ -4746,7 +3975,6 @@
           </w:p>
           <w:p>
             <w:pPr>
-              <w:pStyle w:val="1"/>
               <w:rPr>
                 <w:rFonts w:ascii="Times New Roman" w:hAnsi="Times New Roman" w:eastAsia="Times New Roman" w:cs="Times New Roman"/>
                 <w:i w:val="0"/>
@@ -4760,11 +3988,9 @@
         <w:tc>
           <w:tcPr>
             <w:tcW w:w="1135" w:type="dxa"/>
-            <w:tcMar/>
           </w:tcPr>
           <w:p>
             <w:pPr>
-              <w:pStyle w:val="1"/>
               <w:rPr>
                 <w:rFonts w:ascii="Times New Roman" w:hAnsi="Times New Roman" w:eastAsia="Times New Roman" w:cs="Times New Roman"/>
                 <w:i w:val="0"/>
@@ -4786,19 +4012,17 @@
           </w:p>
           <w:p>
             <w:pPr>
-              <w:pStyle w:val="1"/>
-              <w:rPr>
-                <w:rFonts w:ascii="Times New Roman" w:hAnsi="Times New Roman" w:eastAsia="Times New Roman" w:cs="Times New Roman"/>
-                <w:i w:val="0"/>
-                <w:iCs w:val="0"/>
-                <w:sz w:val="24"/>
-                <w:szCs w:val="24"/>
-              </w:rPr>
-            </w:pPr>
-          </w:p>
-          <w:p>
-            <w:pPr>
-              <w:pStyle w:val="1"/>
+              <w:rPr>
+                <w:rFonts w:ascii="Times New Roman" w:hAnsi="Times New Roman" w:eastAsia="Times New Roman" w:cs="Times New Roman"/>
+                <w:i w:val="0"/>
+                <w:iCs w:val="0"/>
+                <w:sz w:val="24"/>
+                <w:szCs w:val="24"/>
+              </w:rPr>
+            </w:pPr>
+          </w:p>
+          <w:p>
+            <w:pPr>
               <w:rPr>
                 <w:rFonts w:ascii="Times New Roman" w:hAnsi="Times New Roman" w:eastAsia="Times New Roman" w:cs="Times New Roman"/>
                 <w:i w:val="0"/>
@@ -4812,11 +4036,9 @@
         <w:tc>
           <w:tcPr>
             <w:tcW w:w="707" w:type="dxa"/>
-            <w:tcMar/>
           </w:tcPr>
           <w:p>
             <w:pPr>
-              <w:pStyle w:val="1"/>
               <w:rPr>
                 <w:rFonts w:ascii="Times New Roman" w:hAnsi="Times New Roman" w:eastAsia="Times New Roman" w:cs="Times New Roman"/>
                 <w:i w:val="0"/>
@@ -4839,65 +4061,57 @@
         </w:tc>
       </w:tr>
       <w:tr>
+        <w:tblPrEx>
+          <w:tblBorders>
+            <w:top w:val="single" w:color="auto" w:sz="4" w:space="0"/>
+            <w:left w:val="single" w:color="auto" w:sz="4" w:space="0"/>
+            <w:bottom w:val="single" w:color="auto" w:sz="4" w:space="0"/>
+            <w:right w:val="single" w:color="auto" w:sz="4" w:space="0"/>
+            <w:insideH w:val="single" w:color="auto" w:sz="4" w:space="0"/>
+            <w:insideV w:val="single" w:color="auto" w:sz="4" w:space="0"/>
+          </w:tblBorders>
+          <w:tblCellMar>
+            <w:top w:w="0" w:type="dxa"/>
+            <w:left w:w="108" w:type="dxa"/>
+            <w:bottom w:w="0" w:type="dxa"/>
+            <w:right w:w="108" w:type="dxa"/>
+          </w:tblCellMar>
+        </w:tblPrEx>
         <w:trPr>
-          <w:trHeight w:val="300"/>
+          <w:trHeight w:val="300" w:hRule="atLeast"/>
         </w:trPr>
         <w:tc>
           <w:tcPr>
             <w:tcW w:w="1635" w:type="dxa"/>
-            <w:tcMar/>
           </w:tcPr>
           <w:p>
             <w:pPr>
-              <w:pStyle w:val="1"/>
-              <w:rPr>
-                <w:rFonts w:ascii="Times New Roman" w:hAnsi="Times New Roman" w:eastAsia="Times New Roman" w:cs="Times New Roman"/>
-                <w:i w:val="0"/>
-                <w:iCs w:val="0"/>
-                <w:sz w:val="24"/>
-                <w:szCs w:val="24"/>
-              </w:rPr>
-            </w:pPr>
-            <w:r>
-              <w:rPr>
-                <w:rFonts w:ascii="Times New Roman" w:hAnsi="Times New Roman" w:eastAsia="Times New Roman" w:cs="Times New Roman"/>
-                <w:i w:val="0"/>
-                <w:iCs w:val="0"/>
-                <w:sz w:val="24"/>
-                <w:szCs w:val="24"/>
-              </w:rPr>
-              <w:t xml:space="preserve">Test the entire project by inputting the question paper, marking scheme and grading threshold table from </w:t>
-            </w:r>
-            <w:r>
-              <w:rPr>
-                <w:rFonts w:ascii="Times New Roman" w:hAnsi="Times New Roman" w:eastAsia="Times New Roman" w:cs="Times New Roman"/>
-                <w:i w:val="0"/>
-                <w:iCs w:val="0"/>
-                <w:sz w:val="24"/>
-                <w:szCs w:val="24"/>
-              </w:rPr>
-              <w:t>test_folder</w:t>
-            </w:r>
-            <w:r>
-              <w:rPr>
-                <w:rFonts w:ascii="Times New Roman" w:hAnsi="Times New Roman" w:eastAsia="Times New Roman" w:cs="Times New Roman"/>
-                <w:i w:val="0"/>
-                <w:iCs w:val="0"/>
-                <w:sz w:val="24"/>
-                <w:szCs w:val="24"/>
-              </w:rPr>
-              <w:t>/data</w:t>
+              <w:rPr>
+                <w:rFonts w:ascii="Times New Roman" w:hAnsi="Times New Roman" w:eastAsia="Times New Roman" w:cs="Times New Roman"/>
+                <w:i w:val="0"/>
+                <w:iCs w:val="0"/>
+                <w:sz w:val="24"/>
+                <w:szCs w:val="24"/>
+              </w:rPr>
+            </w:pPr>
+            <w:r>
+              <w:rPr>
+                <w:rFonts w:ascii="Times New Roman" w:hAnsi="Times New Roman" w:eastAsia="Times New Roman" w:cs="Times New Roman"/>
+                <w:i w:val="0"/>
+                <w:iCs w:val="0"/>
+                <w:sz w:val="24"/>
+                <w:szCs w:val="24"/>
+              </w:rPr>
+              <w:t>Test the entire project by inputting the question paper, marking scheme and grading threshold table from test_folder/data</w:t>
             </w:r>
           </w:p>
         </w:tc>
         <w:tc>
           <w:tcPr>
             <w:tcW w:w="1665" w:type="dxa"/>
-            <w:tcMar/>
           </w:tcPr>
           <w:p>
             <w:pPr>
-              <w:pStyle w:val="1"/>
               <w:rPr>
                 <w:rFonts w:ascii="Times New Roman" w:hAnsi="Times New Roman" w:eastAsia="Times New Roman" w:cs="Times New Roman"/>
                 <w:i w:val="0"/>
@@ -4921,99 +4135,35 @@
         <w:tc>
           <w:tcPr>
             <w:tcW w:w="1635" w:type="dxa"/>
-            <w:tcMar/>
           </w:tcPr>
           <w:p>
             <w:pPr>
-              <w:pStyle w:val="1"/>
-              <w:rPr>
-                <w:rFonts w:ascii="Times New Roman" w:hAnsi="Times New Roman" w:eastAsia="Times New Roman" w:cs="Times New Roman"/>
-                <w:i w:val="0"/>
-                <w:iCs w:val="0"/>
-                <w:sz w:val="24"/>
-                <w:szCs w:val="24"/>
-              </w:rPr>
-            </w:pPr>
-            <w:r>
-              <w:rPr>
-                <w:rFonts w:ascii="Times New Roman" w:hAnsi="Times New Roman" w:eastAsia="Times New Roman" w:cs="Times New Roman"/>
-                <w:i w:val="0"/>
-                <w:iCs w:val="0"/>
-                <w:sz w:val="24"/>
-                <w:szCs w:val="24"/>
-              </w:rPr>
-              <w:t xml:space="preserve">To check if the </w:t>
-            </w:r>
-            <w:r>
-              <w:rPr>
-                <w:rFonts w:ascii="Times New Roman" w:hAnsi="Times New Roman" w:eastAsia="Times New Roman" w:cs="Times New Roman"/>
-                <w:i w:val="0"/>
-                <w:iCs w:val="0"/>
-                <w:sz w:val="24"/>
-                <w:szCs w:val="24"/>
-              </w:rPr>
-              <w:t>function</w:t>
-            </w:r>
-            <w:r>
-              <w:rPr>
-                <w:rFonts w:ascii="Times New Roman" w:hAnsi="Times New Roman" w:eastAsia="Times New Roman" w:cs="Times New Roman"/>
-                <w:i w:val="0"/>
-                <w:iCs w:val="0"/>
-                <w:sz w:val="24"/>
-                <w:szCs w:val="24"/>
-              </w:rPr>
-              <w:t xml:space="preserve"> can work with the other modules correctly</w:t>
-            </w:r>
-            <w:r>
-              <w:rPr>
-                <w:rFonts w:ascii="Times New Roman" w:hAnsi="Times New Roman" w:eastAsia="Times New Roman" w:cs="Times New Roman"/>
-                <w:i w:val="0"/>
-                <w:iCs w:val="0"/>
-                <w:sz w:val="24"/>
-                <w:szCs w:val="24"/>
-              </w:rPr>
-              <w:t>, as well as if it copies the information from</w:t>
-            </w:r>
-            <w:r>
-              <w:rPr>
-                <w:rFonts w:ascii="Times New Roman" w:hAnsi="Times New Roman" w:eastAsia="Times New Roman" w:cs="Times New Roman"/>
-                <w:i w:val="0"/>
-                <w:iCs w:val="0"/>
-                <w:sz w:val="24"/>
-                <w:szCs w:val="24"/>
-              </w:rPr>
-              <w:t xml:space="preserve"> </w:t>
-            </w:r>
-            <w:r>
-              <w:rPr>
-                <w:rFonts w:ascii="Times New Roman" w:hAnsi="Times New Roman" w:eastAsia="Times New Roman" w:cs="Times New Roman"/>
-                <w:i w:val="0"/>
-                <w:iCs w:val="0"/>
-                <w:sz w:val="24"/>
-                <w:szCs w:val="24"/>
-              </w:rPr>
-              <w:t>marking_results</w:t>
-            </w:r>
-            <w:r>
-              <w:rPr>
-                <w:rFonts w:ascii="Times New Roman" w:hAnsi="Times New Roman" w:eastAsia="Times New Roman" w:cs="Times New Roman"/>
-                <w:i w:val="0"/>
-                <w:iCs w:val="0"/>
-                <w:sz w:val="24"/>
-                <w:szCs w:val="24"/>
-              </w:rPr>
-              <w:t xml:space="preserve"> correctly</w:t>
+              <w:rPr>
+                <w:rFonts w:ascii="Times New Roman" w:hAnsi="Times New Roman" w:eastAsia="Times New Roman" w:cs="Times New Roman"/>
+                <w:i w:val="0"/>
+                <w:iCs w:val="0"/>
+                <w:sz w:val="24"/>
+                <w:szCs w:val="24"/>
+              </w:rPr>
+            </w:pPr>
+            <w:r>
+              <w:rPr>
+                <w:rFonts w:ascii="Times New Roman" w:hAnsi="Times New Roman" w:eastAsia="Times New Roman" w:cs="Times New Roman"/>
+                <w:i w:val="0"/>
+                <w:iCs w:val="0"/>
+                <w:sz w:val="24"/>
+                <w:szCs w:val="24"/>
+              </w:rPr>
+              <w:t>To check if the function can work with the other modules correctly, as well as if it copies the information from marking_results correctly</w:t>
             </w:r>
           </w:p>
         </w:tc>
         <w:tc>
           <w:tcPr>
             <w:tcW w:w="2053" w:type="dxa"/>
-            <w:tcMar/>
           </w:tcPr>
           <w:p>
             <w:pPr>
-              <w:pStyle w:val="1"/>
               <w:rPr>
                 <w:rFonts w:ascii="Times New Roman" w:hAnsi="Times New Roman" w:eastAsia="Times New Roman" w:cs="Times New Roman"/>
                 <w:i w:val="0"/>
@@ -5037,109 +4187,35 @@
         <w:tc>
           <w:tcPr>
             <w:tcW w:w="1710" w:type="dxa"/>
-            <w:tcMar/>
           </w:tcPr>
           <w:p>
             <w:pPr>
-              <w:pStyle w:val="1"/>
-              <w:rPr>
-                <w:rFonts w:ascii="Times New Roman" w:hAnsi="Times New Roman" w:eastAsia="Times New Roman" w:cs="Times New Roman"/>
-                <w:i w:val="0"/>
-                <w:iCs w:val="0"/>
-                <w:sz w:val="24"/>
-                <w:szCs w:val="24"/>
-              </w:rPr>
-            </w:pPr>
-            <w:r>
-              <w:rPr>
-                <w:rFonts w:ascii="Times New Roman" w:hAnsi="Times New Roman" w:eastAsia="Times New Roman" w:cs="Times New Roman"/>
-                <w:i w:val="0"/>
-                <w:iCs w:val="0"/>
-                <w:sz w:val="24"/>
-                <w:szCs w:val="24"/>
-              </w:rPr>
-              <w:t xml:space="preserve">Information appearing correctly </w:t>
-            </w:r>
-            <w:r>
-              <w:rPr>
-                <w:rFonts w:ascii="Times New Roman" w:hAnsi="Times New Roman" w:eastAsia="Times New Roman" w:cs="Times New Roman"/>
-                <w:i w:val="0"/>
-                <w:iCs w:val="0"/>
-                <w:sz w:val="24"/>
-                <w:szCs w:val="24"/>
-              </w:rPr>
-              <w:t>at</w:t>
-            </w:r>
-            <w:r>
-              <w:rPr>
-                <w:rFonts w:ascii="Times New Roman" w:hAnsi="Times New Roman" w:eastAsia="Times New Roman" w:cs="Times New Roman"/>
-                <w:i w:val="0"/>
-                <w:iCs w:val="0"/>
-                <w:sz w:val="24"/>
-                <w:szCs w:val="24"/>
-              </w:rPr>
-              <w:t xml:space="preserve"> </w:t>
-            </w:r>
-            <w:r>
-              <w:rPr>
-                <w:rFonts w:ascii="Times New Roman" w:hAnsi="Times New Roman" w:eastAsia="Times New Roman" w:cs="Times New Roman"/>
-                <w:i w:val="0"/>
-                <w:iCs w:val="0"/>
-                <w:sz w:val="24"/>
-                <w:szCs w:val="24"/>
-              </w:rPr>
-              <w:t>the</w:t>
-            </w:r>
-            <w:r>
-              <w:rPr>
-                <w:rFonts w:ascii="Times New Roman" w:hAnsi="Times New Roman" w:eastAsia="Times New Roman" w:cs="Times New Roman"/>
-                <w:i w:val="0"/>
-                <w:iCs w:val="0"/>
-                <w:sz w:val="24"/>
-                <w:szCs w:val="24"/>
-              </w:rPr>
-              <w:t xml:space="preserve"> bottom of the</w:t>
-            </w:r>
-            <w:r>
-              <w:rPr>
-                <w:rFonts w:ascii="Times New Roman" w:hAnsi="Times New Roman" w:eastAsia="Times New Roman" w:cs="Times New Roman"/>
-                <w:i w:val="0"/>
-                <w:iCs w:val="0"/>
-                <w:sz w:val="24"/>
-                <w:szCs w:val="24"/>
-              </w:rPr>
-              <w:t xml:space="preserve"> grading result</w:t>
-            </w:r>
-            <w:r>
-              <w:rPr>
-                <w:rFonts w:ascii="Times New Roman" w:hAnsi="Times New Roman" w:eastAsia="Times New Roman" w:cs="Times New Roman"/>
-                <w:i w:val="0"/>
-                <w:iCs w:val="0"/>
-                <w:sz w:val="24"/>
-                <w:szCs w:val="24"/>
-              </w:rPr>
-              <w:t xml:space="preserve"> GUI</w:t>
-            </w:r>
-            <w:r>
-              <w:rPr>
-                <w:rFonts w:ascii="Times New Roman" w:hAnsi="Times New Roman" w:eastAsia="Times New Roman" w:cs="Times New Roman"/>
-                <w:i w:val="0"/>
-                <w:iCs w:val="0"/>
-                <w:sz w:val="24"/>
-                <w:szCs w:val="24"/>
-              </w:rPr>
-              <w:t>.</w:t>
+              <w:rPr>
+                <w:rFonts w:ascii="Times New Roman" w:hAnsi="Times New Roman" w:eastAsia="Times New Roman" w:cs="Times New Roman"/>
+                <w:i w:val="0"/>
+                <w:iCs w:val="0"/>
+                <w:sz w:val="24"/>
+                <w:szCs w:val="24"/>
+              </w:rPr>
+            </w:pPr>
+            <w:r>
+              <w:rPr>
+                <w:rFonts w:ascii="Times New Roman" w:hAnsi="Times New Roman" w:eastAsia="Times New Roman" w:cs="Times New Roman"/>
+                <w:i w:val="0"/>
+                <w:iCs w:val="0"/>
+                <w:sz w:val="24"/>
+                <w:szCs w:val="24"/>
+              </w:rPr>
+              <w:t>Information appearing correctly at the bottom of the grading result GUI.</w:t>
             </w:r>
           </w:p>
         </w:tc>
         <w:tc>
           <w:tcPr>
             <w:tcW w:w="1135" w:type="dxa"/>
-            <w:tcMar/>
           </w:tcPr>
           <w:p>
             <w:pPr>
-              <w:pStyle w:val="1"/>
               <w:rPr>
                 <w:rFonts w:ascii="Times New Roman" w:hAnsi="Times New Roman" w:eastAsia="Times New Roman" w:cs="Times New Roman"/>
                 <w:i w:val="0"/>
@@ -5161,7 +4237,6 @@
           </w:p>
           <w:p>
             <w:pPr>
-              <w:pStyle w:val="1"/>
               <w:rPr>
                 <w:rFonts w:ascii="Times New Roman" w:hAnsi="Times New Roman" w:eastAsia="Times New Roman" w:cs="Times New Roman"/>
                 <w:i w:val="0"/>
@@ -5175,11 +4250,9 @@
         <w:tc>
           <w:tcPr>
             <w:tcW w:w="707" w:type="dxa"/>
-            <w:tcMar/>
           </w:tcPr>
           <w:p>
             <w:pPr>
-              <w:pStyle w:val="1"/>
               <w:rPr>
                 <w:rFonts w:ascii="Times New Roman" w:hAnsi="Times New Roman" w:eastAsia="Times New Roman" w:cs="Times New Roman"/>
                 <w:i w:val="0"/>
@@ -5202,14 +4275,14 @@
         </w:tc>
       </w:tr>
     </w:tbl>
-    <w:p xmlns:wp14="http://schemas.microsoft.com/office/word/2010/wordml" wp14:textId="14A41B73">
+    <w:p>
       <w:pPr>
         <w:spacing w:after="0"/>
         <w:ind w:left="0"/>
         <w:rPr>
           <w:rFonts w:ascii="Times New Roman" w:hAnsi="Times New Roman" w:eastAsia="Times New Roman" w:cs="Times New Roman"/>
-          <w:b w:val="1"/>
-          <w:bCs w:val="1"/>
+          <w:b/>
+          <w:bCs/>
           <w:i w:val="0"/>
           <w:iCs w:val="0"/>
           <w:sz w:val="24"/>
@@ -5219,8 +4292,8 @@
       <w:r>
         <w:rPr>
           <w:rFonts w:ascii="Times New Roman" w:hAnsi="Times New Roman" w:eastAsia="Times New Roman" w:cs="Times New Roman"/>
-          <w:b w:val="1"/>
-          <w:bCs w:val="1"/>
+          <w:b/>
+          <w:bCs/>
           <w:i w:val="0"/>
           <w:iCs w:val="0"/>
           <w:sz w:val="24"/>
@@ -5254,7 +4327,138 @@
     </w:p>
     <w:p>
       <w:pPr>
-        <w:pStyle w:val="29"/>
+        <w:pStyle w:val="30"/>
+        <w:numPr>
+          <w:ilvl w:val="0"/>
+          <w:numId w:val="1"/>
+        </w:numPr>
+        <w:spacing w:after="0"/>
+        <w:rPr>
+          <w:rFonts w:ascii="Times New Roman" w:hAnsi="Times New Roman" w:eastAsia="Times New Roman" w:cs="Times New Roman"/>
+          <w:i w:val="0"/>
+          <w:iCs w:val="0"/>
+          <w:sz w:val="24"/>
+          <w:szCs w:val="24"/>
+        </w:rPr>
+      </w:pPr>
+      <w:r>
+        <w:rPr>
+          <w:rFonts w:ascii="Times New Roman" w:hAnsi="Times New Roman" w:eastAsia="Times New Roman" w:cs="Times New Roman"/>
+          <w:i w:val="0"/>
+          <w:iCs w:val="0"/>
+          <w:sz w:val="24"/>
+          <w:szCs w:val="24"/>
+        </w:rPr>
+        <w:t>Run ModuleProduceFeedbackForStudent.py</w:t>
+      </w:r>
+    </w:p>
+    <w:p>
+      <w:pPr>
+        <w:pStyle w:val="30"/>
+        <w:numPr>
+          <w:ilvl w:val="0"/>
+          <w:numId w:val="1"/>
+        </w:numPr>
+        <w:spacing w:after="0"/>
+        <w:rPr>
+          <w:rFonts w:ascii="Times New Roman" w:hAnsi="Times New Roman" w:eastAsia="Times New Roman" w:cs="Times New Roman"/>
+          <w:i w:val="0"/>
+          <w:iCs w:val="0"/>
+          <w:sz w:val="24"/>
+          <w:szCs w:val="24"/>
+        </w:rPr>
+      </w:pPr>
+      <w:r>
+        <w:rPr>
+          <w:rFonts w:ascii="Times New Roman" w:hAnsi="Times New Roman" w:eastAsia="Times New Roman" w:cs="Times New Roman"/>
+          <w:i w:val="0"/>
+          <w:iCs w:val="0"/>
+          <w:sz w:val="24"/>
+          <w:szCs w:val="24"/>
+        </w:rPr>
+        <w:t>Open test_folder/ModuleProduceFeedbackForStudent/comment1.txt</w:t>
+      </w:r>
+    </w:p>
+    <w:p>
+      <w:pPr>
+        <w:pStyle w:val="30"/>
+        <w:numPr>
+          <w:ilvl w:val="0"/>
+          <w:numId w:val="1"/>
+        </w:numPr>
+        <w:spacing w:after="0"/>
+        <w:rPr>
+          <w:rFonts w:ascii="Times New Roman" w:hAnsi="Times New Roman" w:eastAsia="Times New Roman" w:cs="Times New Roman"/>
+          <w:i w:val="0"/>
+          <w:iCs w:val="0"/>
+          <w:sz w:val="24"/>
+          <w:szCs w:val="24"/>
+        </w:rPr>
+      </w:pPr>
+      <w:r>
+        <w:rPr>
+          <w:rFonts w:ascii="Times New Roman" w:hAnsi="Times New Roman" w:eastAsia="Times New Roman" w:cs="Times New Roman"/>
+          <w:i w:val="0"/>
+          <w:iCs w:val="0"/>
+          <w:sz w:val="24"/>
+          <w:szCs w:val="24"/>
+        </w:rPr>
+        <w:t>Open test_folder/ModuleProduceFeedbackForStudent/comment2.txt</w:t>
+      </w:r>
+    </w:p>
+    <w:p>
+      <w:pPr>
+        <w:pStyle w:val="30"/>
+        <w:numPr>
+          <w:ilvl w:val="0"/>
+          <w:numId w:val="1"/>
+        </w:numPr>
+        <w:spacing w:after="0"/>
+        <w:rPr>
+          <w:rFonts w:ascii="Times New Roman" w:hAnsi="Times New Roman" w:eastAsia="Times New Roman" w:cs="Times New Roman"/>
+          <w:i w:val="0"/>
+          <w:iCs w:val="0"/>
+          <w:sz w:val="24"/>
+          <w:szCs w:val="24"/>
+        </w:rPr>
+      </w:pPr>
+      <w:r>
+        <w:rPr>
+          <w:rFonts w:ascii="Times New Roman" w:hAnsi="Times New Roman" w:eastAsia="Times New Roman" w:cs="Times New Roman"/>
+          <w:i w:val="0"/>
+          <w:iCs w:val="0"/>
+          <w:sz w:val="24"/>
+          <w:szCs w:val="24"/>
+        </w:rPr>
+        <w:t>Compare the two comments, see if they’re the opposite</w:t>
+      </w:r>
+    </w:p>
+    <w:p>
+      <w:pPr>
+        <w:spacing w:after="0"/>
+        <w:ind w:left="720"/>
+        <w:rPr>
+          <w:rFonts w:ascii="Times New Roman" w:hAnsi="Times New Roman" w:eastAsia="Times New Roman" w:cs="Times New Roman"/>
+          <w:i w:val="0"/>
+          <w:iCs w:val="0"/>
+          <w:sz w:val="24"/>
+          <w:szCs w:val="24"/>
+        </w:rPr>
+      </w:pPr>
+      <w:r>
+        <w:rPr>
+          <w:rFonts w:ascii="Times New Roman" w:hAnsi="Times New Roman" w:eastAsia="Times New Roman" w:cs="Times New Roman"/>
+          <w:i w:val="0"/>
+          <w:iCs w:val="0"/>
+          <w:sz w:val="24"/>
+          <w:szCs w:val="24"/>
+        </w:rPr>
+        <w:t>For the second test:</w:t>
+      </w:r>
+    </w:p>
+    <w:p>
+      <w:pPr>
+        <w:pStyle w:val="30"/>
         <w:numPr>
           <w:ilvl w:val="0"/>
           <w:numId w:val="2"/>
@@ -5276,12 +4480,12 @@
           <w:sz w:val="24"/>
           <w:szCs w:val="24"/>
         </w:rPr>
-        <w:t>Run ModuleProduceFeedbackForStudent.py</w:t>
+        <w:t>Run ModuleMainLoop.py</w:t>
       </w:r>
     </w:p>
     <w:p>
       <w:pPr>
-        <w:pStyle w:val="29"/>
+        <w:pStyle w:val="30"/>
         <w:numPr>
           <w:ilvl w:val="0"/>
           <w:numId w:val="2"/>
@@ -5303,52 +4507,12 @@
           <w:sz w:val="24"/>
           <w:szCs w:val="24"/>
         </w:rPr>
-        <w:t xml:space="preserve">Open </w:t>
+        <w:t>Open the URL as instructed by ModuleMainLoop</w:t>
       </w:r>
-      <w:r>
-        <w:rPr>
-          <w:rFonts w:ascii="Times New Roman" w:hAnsi="Times New Roman" w:eastAsia="Times New Roman" w:cs="Times New Roman"/>
-          <w:i w:val="0"/>
-          <w:iCs w:val="0"/>
-          <w:sz w:val="24"/>
-          <w:szCs w:val="24"/>
-        </w:rPr>
-        <w:t>test_folder</w:t>
-      </w:r>
-      <w:r>
-        <w:rPr>
-          <w:rFonts w:ascii="Times New Roman" w:hAnsi="Times New Roman" w:eastAsia="Times New Roman" w:cs="Times New Roman"/>
-          <w:i w:val="0"/>
-          <w:iCs w:val="0"/>
-          <w:sz w:val="24"/>
-          <w:szCs w:val="24"/>
-        </w:rPr>
-        <w:t>/</w:t>
-      </w:r>
-      <w:r>
-        <w:rPr>
-          <w:rFonts w:ascii="Times New Roman" w:hAnsi="Times New Roman" w:eastAsia="Times New Roman" w:cs="Times New Roman"/>
-          <w:i w:val="0"/>
-          <w:iCs w:val="0"/>
-          <w:sz w:val="24"/>
-          <w:szCs w:val="24"/>
-        </w:rPr>
-        <w:t>ModuleProduceFeedbackForStudent</w:t>
-      </w:r>
-      <w:r>
-        <w:rPr>
-          <w:rFonts w:ascii="Times New Roman" w:hAnsi="Times New Roman" w:eastAsia="Times New Roman" w:cs="Times New Roman"/>
-          <w:i w:val="0"/>
-          <w:iCs w:val="0"/>
-          <w:sz w:val="24"/>
-          <w:szCs w:val="24"/>
-        </w:rPr>
-        <w:t>/comment1.txt</w:t>
-      </w:r>
-    </w:p>
-    <w:p>
-      <w:pPr>
-        <w:pStyle w:val="29"/>
+    </w:p>
+    <w:p>
+      <w:pPr>
+        <w:pStyle w:val="30"/>
         <w:numPr>
           <w:ilvl w:val="0"/>
           <w:numId w:val="2"/>
@@ -5360,6 +4524,7 @@
           <w:iCs w:val="0"/>
           <w:sz w:val="24"/>
           <w:szCs w:val="24"/>
+          <w:lang w:val="en-US"/>
         </w:rPr>
       </w:pPr>
       <w:r>
@@ -5370,7 +4535,7 @@
           <w:sz w:val="24"/>
           <w:szCs w:val="24"/>
         </w:rPr>
-        <w:t xml:space="preserve">Open </w:t>
+        <w:t>Upload the question paper from ‘test_folder/data/9709_12_2024_MayJune_Mathematics_</w:t>
       </w:r>
       <w:r>
         <w:rPr>
@@ -5379,198 +4544,20 @@
           <w:iCs w:val="0"/>
           <w:sz w:val="24"/>
           <w:szCs w:val="24"/>
-        </w:rPr>
-        <w:t>test_folder</w:t>
+          <w:lang w:val="en-US"/>
+        </w:rPr>
+        <w:t>qp_first_try.pdf’</w:t>
       </w:r>
-      <w:r>
-        <w:rPr>
-          <w:rFonts w:ascii="Times New Roman" w:hAnsi="Times New Roman" w:eastAsia="Times New Roman" w:cs="Times New Roman"/>
-          <w:i w:val="0"/>
-          <w:iCs w:val="0"/>
-          <w:sz w:val="24"/>
-          <w:szCs w:val="24"/>
-        </w:rPr>
-        <w:t>/</w:t>
-      </w:r>
-      <w:r>
-        <w:rPr>
-          <w:rFonts w:ascii="Times New Roman" w:hAnsi="Times New Roman" w:eastAsia="Times New Roman" w:cs="Times New Roman"/>
-          <w:i w:val="0"/>
-          <w:iCs w:val="0"/>
-          <w:sz w:val="24"/>
-          <w:szCs w:val="24"/>
-        </w:rPr>
-        <w:t>ModuleProduceFeedbackForStudent</w:t>
-      </w:r>
-      <w:r>
-        <w:rPr>
-          <w:rFonts w:ascii="Times New Roman" w:hAnsi="Times New Roman" w:eastAsia="Times New Roman" w:cs="Times New Roman"/>
-          <w:i w:val="0"/>
-          <w:iCs w:val="0"/>
-          <w:sz w:val="24"/>
-          <w:szCs w:val="24"/>
-        </w:rPr>
-        <w:t>/comment2.txt</w:t>
-      </w:r>
-    </w:p>
-    <w:p>
-      <w:pPr>
-        <w:pStyle w:val="29"/>
+    </w:p>
+    <w:p>
+      <w:pPr>
+        <w:pStyle w:val="30"/>
         <w:numPr>
           <w:ilvl w:val="0"/>
           <w:numId w:val="2"/>
         </w:numPr>
         <w:spacing w:after="0"/>
         <w:rPr>
-          <w:rFonts w:ascii="Times New Roman" w:hAnsi="Times New Roman" w:eastAsia="Times New Roman" w:cs="Times New Roman"/>
-          <w:i w:val="0"/>
-          <w:iCs w:val="0"/>
-          <w:sz w:val="24"/>
-          <w:szCs w:val="24"/>
-        </w:rPr>
-      </w:pPr>
-      <w:r>
-        <w:rPr>
-          <w:rFonts w:ascii="Times New Roman" w:hAnsi="Times New Roman" w:eastAsia="Times New Roman" w:cs="Times New Roman"/>
-          <w:i w:val="0"/>
-          <w:iCs w:val="0"/>
-          <w:sz w:val="24"/>
-          <w:szCs w:val="24"/>
-        </w:rPr>
-        <w:t xml:space="preserve">Compare the two comments, see if </w:t>
-      </w:r>
-      <w:r>
-        <w:rPr>
-          <w:rFonts w:ascii="Times New Roman" w:hAnsi="Times New Roman" w:eastAsia="Times New Roman" w:cs="Times New Roman"/>
-          <w:i w:val="0"/>
-          <w:iCs w:val="0"/>
-          <w:sz w:val="24"/>
-          <w:szCs w:val="24"/>
-        </w:rPr>
-        <w:t>they’re</w:t>
-      </w:r>
-      <w:r>
-        <w:rPr>
-          <w:rFonts w:ascii="Times New Roman" w:hAnsi="Times New Roman" w:eastAsia="Times New Roman" w:cs="Times New Roman"/>
-          <w:i w:val="0"/>
-          <w:iCs w:val="0"/>
-          <w:sz w:val="24"/>
-          <w:szCs w:val="24"/>
-        </w:rPr>
-        <w:t xml:space="preserve"> the opposite</w:t>
-      </w:r>
-    </w:p>
-    <w:p>
-      <w:pPr>
-        <w:pStyle w:val="1"/>
-        <w:spacing w:after="0"/>
-        <w:ind w:left="720"/>
-        <w:rPr>
-          <w:rFonts w:ascii="Times New Roman" w:hAnsi="Times New Roman" w:eastAsia="Times New Roman" w:cs="Times New Roman"/>
-          <w:i w:val="0"/>
-          <w:iCs w:val="0"/>
-          <w:sz w:val="24"/>
-          <w:szCs w:val="24"/>
-        </w:rPr>
-      </w:pPr>
-      <w:r>
-        <w:rPr>
-          <w:rFonts w:ascii="Times New Roman" w:hAnsi="Times New Roman" w:eastAsia="Times New Roman" w:cs="Times New Roman"/>
-          <w:i w:val="0"/>
-          <w:iCs w:val="0"/>
-          <w:sz w:val="24"/>
-          <w:szCs w:val="24"/>
-        </w:rPr>
-        <w:t xml:space="preserve">For the </w:t>
-      </w:r>
-      <w:r>
-        <w:rPr>
-          <w:rFonts w:ascii="Times New Roman" w:hAnsi="Times New Roman" w:eastAsia="Times New Roman" w:cs="Times New Roman"/>
-          <w:i w:val="0"/>
-          <w:iCs w:val="0"/>
-          <w:sz w:val="24"/>
-          <w:szCs w:val="24"/>
-        </w:rPr>
-        <w:t>second</w:t>
-      </w:r>
-      <w:r>
-        <w:rPr>
-          <w:rFonts w:ascii="Times New Roman" w:hAnsi="Times New Roman" w:eastAsia="Times New Roman" w:cs="Times New Roman"/>
-          <w:i w:val="0"/>
-          <w:iCs w:val="0"/>
-          <w:sz w:val="24"/>
-          <w:szCs w:val="24"/>
-        </w:rPr>
-        <w:t xml:space="preserve"> test:</w:t>
-      </w:r>
-    </w:p>
-    <w:p>
-      <w:pPr>
-        <w:pStyle w:val="29"/>
-        <w:numPr>
-          <w:ilvl w:val="0"/>
-          <w:numId w:val="3"/>
-        </w:numPr>
-        <w:spacing w:after="0"/>
-        <w:rPr>
-          <w:rFonts w:ascii="Times New Roman" w:hAnsi="Times New Roman" w:eastAsia="Times New Roman" w:cs="Times New Roman"/>
-          <w:i w:val="0"/>
-          <w:iCs w:val="0"/>
-          <w:sz w:val="24"/>
-          <w:szCs w:val="24"/>
-        </w:rPr>
-      </w:pPr>
-      <w:r>
-        <w:rPr>
-          <w:rFonts w:ascii="Times New Roman" w:hAnsi="Times New Roman" w:eastAsia="Times New Roman" w:cs="Times New Roman"/>
-          <w:i w:val="0"/>
-          <w:iCs w:val="0"/>
-          <w:sz w:val="24"/>
-          <w:szCs w:val="24"/>
-        </w:rPr>
-        <w:t>Run ModuleMainLoop.py</w:t>
-      </w:r>
-    </w:p>
-    <w:p>
-      <w:pPr>
-        <w:pStyle w:val="29"/>
-        <w:numPr>
-          <w:ilvl w:val="0"/>
-          <w:numId w:val="3"/>
-        </w:numPr>
-        <w:spacing w:after="0"/>
-        <w:rPr>
-          <w:rFonts w:ascii="Times New Roman" w:hAnsi="Times New Roman" w:eastAsia="Times New Roman" w:cs="Times New Roman"/>
-          <w:i w:val="0"/>
-          <w:iCs w:val="0"/>
-          <w:sz w:val="24"/>
-          <w:szCs w:val="24"/>
-        </w:rPr>
-      </w:pPr>
-      <w:r>
-        <w:rPr>
-          <w:rFonts w:ascii="Times New Roman" w:hAnsi="Times New Roman" w:eastAsia="Times New Roman" w:cs="Times New Roman"/>
-          <w:i w:val="0"/>
-          <w:iCs w:val="0"/>
-          <w:sz w:val="24"/>
-          <w:szCs w:val="24"/>
-        </w:rPr>
-        <w:t>Open the URL as instructed by ModuleMainLoop</w:t>
-      </w:r>
-    </w:p>
-    <w:p>
-      <w:pPr>
-        <w:pStyle w:val="29"/>
-        <w:numPr>
-          <w:ilvl w:val="0"/>
-          <w:numId w:val="3"/>
-        </w:numPr>
-        <w:spacing w:after="0"/>
-        <w:rPr>
-          <w:rFonts w:ascii="Times New Roman" w:hAnsi="Times New Roman" w:eastAsia="Times New Roman" w:cs="Times New Roman"/>
-          <w:i w:val="0"/>
-          <w:iCs w:val="0"/>
-          <w:noProof w:val="0"/>
           <w:sz w:val="24"/>
           <w:szCs w:val="24"/>
           <w:lang w:val="en-US"/>
@@ -5584,122 +4571,103 @@
           <w:sz w:val="24"/>
           <w:szCs w:val="24"/>
         </w:rPr>
-        <w:t xml:space="preserve">Upload </w:t>
+        <w:t>Upload the marking scheme from ‘test_folder/data/</w:t>
       </w:r>
       <w:r>
         <w:rPr>
-          <w:rFonts w:ascii="Times New Roman" w:hAnsi="Times New Roman" w:eastAsia="Times New Roman" w:cs="Times New Roman"/>
-          <w:i w:val="0"/>
-          <w:iCs w:val="0"/>
-          <w:sz w:val="24"/>
-          <w:szCs w:val="24"/>
-        </w:rPr>
-        <w:t xml:space="preserve">the question paper from </w:t>
-      </w:r>
-      <w:r>
-        <w:rPr>
-          <w:rFonts w:ascii="Times New Roman" w:hAnsi="Times New Roman" w:eastAsia="Times New Roman" w:cs="Times New Roman"/>
-          <w:i w:val="0"/>
-          <w:iCs w:val="0"/>
-          <w:sz w:val="24"/>
-          <w:szCs w:val="24"/>
-        </w:rPr>
-        <w:t>‘</w:t>
-      </w:r>
-      <w:r>
-        <w:rPr>
-          <w:rFonts w:ascii="Times New Roman" w:hAnsi="Times New Roman" w:eastAsia="Times New Roman" w:cs="Times New Roman"/>
-          <w:i w:val="0"/>
-          <w:iCs w:val="0"/>
-          <w:sz w:val="24"/>
-          <w:szCs w:val="24"/>
-        </w:rPr>
-        <w:t>test_folder</w:t>
-      </w:r>
-      <w:r>
-        <w:rPr>
-          <w:rFonts w:ascii="Times New Roman" w:hAnsi="Times New Roman" w:eastAsia="Times New Roman" w:cs="Times New Roman"/>
-          <w:i w:val="0"/>
-          <w:iCs w:val="0"/>
-          <w:sz w:val="24"/>
-          <w:szCs w:val="24"/>
-        </w:rPr>
-        <w:t>/data/9709_12_2024_MayJune_Mathematics_</w:t>
-      </w:r>
-      <w:r>
-        <w:rPr>
-          <w:rFonts w:ascii="Times New Roman" w:hAnsi="Times New Roman" w:eastAsia="Times New Roman" w:cs="Times New Roman"/>
-          <w:i w:val="0"/>
-          <w:iCs w:val="0"/>
-          <w:noProof w:val="0"/>
           <w:sz w:val="24"/>
           <w:szCs w:val="24"/>
           <w:lang w:val="en-US"/>
         </w:rPr>
-        <w:t>qp</w:t>
+        <w:t>9709_12_2024_MayJune_Mathematics_ms.pdf</w:t>
+      </w:r>
+    </w:p>
+    <w:p>
+      <w:pPr>
+        <w:pStyle w:val="30"/>
+        <w:numPr>
+          <w:ilvl w:val="0"/>
+          <w:numId w:val="2"/>
+        </w:numPr>
+        <w:spacing w:after="0"/>
+        <w:rPr>
+          <w:rFonts w:ascii="Times New Roman" w:hAnsi="Times New Roman" w:eastAsia="Times New Roman" w:cs="Times New Roman"/>
+          <w:i w:val="0"/>
+          <w:iCs w:val="0"/>
+          <w:sz w:val="24"/>
+          <w:szCs w:val="24"/>
+        </w:rPr>
+      </w:pPr>
+      <w:r>
+        <w:rPr>
+          <w:rFonts w:ascii="Times New Roman" w:hAnsi="Times New Roman" w:eastAsia="Times New Roman" w:cs="Times New Roman"/>
+          <w:i w:val="0"/>
+          <w:iCs w:val="0"/>
+          <w:sz w:val="24"/>
+          <w:szCs w:val="24"/>
+        </w:rPr>
+        <w:t>Upload the threshold table from ‘test_folder/data/</w:t>
       </w:r>
       <w:r>
         <w:rPr>
-          <w:rFonts w:ascii="Times New Roman" w:hAnsi="Times New Roman" w:eastAsia="Times New Roman" w:cs="Times New Roman"/>
-          <w:i w:val="0"/>
-          <w:iCs w:val="0"/>
-          <w:noProof w:val="0"/>
           <w:sz w:val="24"/>
           <w:szCs w:val="24"/>
           <w:lang w:val="en-US"/>
         </w:rPr>
-        <w:t>_</w:t>
+        <w:t>9709_12_2024_MayJune_Mathematics_tt.pdf</w:t>
       </w:r>
       <w:r>
         <w:rPr>
           <w:rFonts w:ascii="Times New Roman" w:hAnsi="Times New Roman" w:eastAsia="Times New Roman" w:cs="Times New Roman"/>
           <w:i w:val="0"/>
           <w:iCs w:val="0"/>
-          <w:noProof w:val="0"/>
           <w:sz w:val="24"/>
           <w:szCs w:val="24"/>
-          <w:lang w:val="en-US"/>
-        </w:rPr>
-        <w:t>first_try</w:t>
+        </w:rPr>
+        <w:t>’</w:t>
       </w:r>
-      <w:r>
-        <w:rPr>
-          <w:rFonts w:ascii="Times New Roman" w:hAnsi="Times New Roman" w:eastAsia="Times New Roman" w:cs="Times New Roman"/>
-          <w:i w:val="0"/>
-          <w:iCs w:val="0"/>
-          <w:noProof w:val="0"/>
+    </w:p>
+    <w:p>
+      <w:pPr>
+        <w:pStyle w:val="30"/>
+        <w:numPr>
+          <w:ilvl w:val="0"/>
+          <w:numId w:val="2"/>
+        </w:numPr>
+        <w:spacing w:after="0"/>
+        <w:rPr>
+          <w:rFonts w:ascii="Times New Roman" w:hAnsi="Times New Roman" w:eastAsia="Times New Roman" w:cs="Times New Roman"/>
+          <w:i w:val="0"/>
+          <w:iCs w:val="0"/>
           <w:sz w:val="24"/>
           <w:szCs w:val="24"/>
-          <w:lang w:val="en-US"/>
-        </w:rPr>
-        <w:t>.pdf</w:t>
-      </w:r>
+        </w:rPr>
+      </w:pPr>
       <w:r>
         <w:rPr>
           <w:rFonts w:ascii="Times New Roman" w:hAnsi="Times New Roman" w:eastAsia="Times New Roman" w:cs="Times New Roman"/>
           <w:i w:val="0"/>
           <w:iCs w:val="0"/>
-          <w:noProof w:val="0"/>
           <w:sz w:val="24"/>
           <w:szCs w:val="24"/>
-          <w:lang w:val="en-US"/>
-        </w:rPr>
-        <w:t>’</w:t>
+        </w:rPr>
+        <w:t>Click on the orange button saying ‘Start Processing’</w:t>
       </w:r>
     </w:p>
     <w:p>
       <w:pPr>
-        <w:pStyle w:val="29"/>
+        <w:pStyle w:val="30"/>
         <w:numPr>
           <w:ilvl w:val="0"/>
-          <w:numId w:val="3"/>
+          <w:numId w:val="2"/>
         </w:numPr>
         <w:spacing w:after="0"/>
         <w:rPr>
-          <w:noProof w:val="0"/>
+          <w:rFonts w:ascii="Times New Roman" w:hAnsi="Times New Roman" w:eastAsia="Times New Roman" w:cs="Times New Roman"/>
+          <w:i w:val="0"/>
+          <w:iCs w:val="0"/>
           <w:sz w:val="24"/>
           <w:szCs w:val="24"/>
-          <w:lang w:val="en-US"/>
         </w:rPr>
       </w:pPr>
       <w:r>
@@ -5710,9 +4678,17 @@
           <w:sz w:val="24"/>
           <w:szCs w:val="24"/>
         </w:rPr>
-        <w:t>Upload the marking scheme from ‘</w:t>
+        <w:t>Wait for 5 to 10 minutes for the processing to complete</w:t>
       </w:r>
-      <w:r>
+    </w:p>
+    <w:p>
+      <w:pPr>
+        <w:pStyle w:val="30"/>
+        <w:numPr>
+          <w:ilvl w:val="0"/>
+          <w:numId w:val="2"/>
+        </w:numPr>
+        <w:spacing w:after="0"/>
         <w:rPr>
           <w:rFonts w:ascii="Times New Roman" w:hAnsi="Times New Roman" w:eastAsia="Times New Roman" w:cs="Times New Roman"/>
           <w:i w:val="0"/>
@@ -5720,26 +4696,25 @@
           <w:sz w:val="24"/>
           <w:szCs w:val="24"/>
         </w:rPr>
-        <w:t>test_folder/data/</w:t>
-      </w:r>
+      </w:pPr>
       <w:r>
         <w:rPr>
-          <w:noProof w:val="0"/>
+          <w:rFonts w:ascii="Times New Roman" w:hAnsi="Times New Roman" w:eastAsia="Times New Roman" w:cs="Times New Roman"/>
+          <w:i w:val="0"/>
+          <w:iCs w:val="0"/>
           <w:sz w:val="24"/>
           <w:szCs w:val="24"/>
-          <w:lang w:val="en-US"/>
-        </w:rPr>
-        <w:t>9709_12_2024_MayJune_Mathematics_ms.pdf</w:t>
+        </w:rPr>
+        <w:t>Briefly read the grading results</w:t>
       </w:r>
     </w:p>
     <w:p>
       <w:pPr>
-        <w:pStyle w:val="29"/>
+        <w:pStyle w:val="30"/>
         <w:numPr>
           <w:ilvl w:val="0"/>
-          <w:numId w:val="3"/>
+          <w:numId w:val="2"/>
         </w:numPr>
-        <w:spacing w:after="0"/>
         <w:rPr>
           <w:rFonts w:ascii="Times New Roman" w:hAnsi="Times New Roman" w:eastAsia="Times New Roman" w:cs="Times New Roman"/>
           <w:i w:val="0"/>
@@ -5756,9 +4731,17 @@
           <w:sz w:val="24"/>
           <w:szCs w:val="24"/>
         </w:rPr>
-        <w:t>Upload the threshold table from ‘</w:t>
+        <w:t>Re-upload the question paper from ‘test_folder/data/9709_12_2024_MayJune_Mathematics_qp_first_try.pdf’ to replace ‘test_folder/data/9709_12_2024_MayJune_Mathematics_qp_first_try.pdf’</w:t>
       </w:r>
-      <w:r>
+    </w:p>
+    <w:p>
+      <w:pPr>
+        <w:pStyle w:val="30"/>
+        <w:numPr>
+          <w:ilvl w:val="0"/>
+          <w:numId w:val="2"/>
+        </w:numPr>
+        <w:spacing w:after="0"/>
         <w:rPr>
           <w:rFonts w:ascii="Times New Roman" w:hAnsi="Times New Roman" w:eastAsia="Times New Roman" w:cs="Times New Roman"/>
           <w:i w:val="0"/>
@@ -5766,36 +4749,48 @@
           <w:sz w:val="24"/>
           <w:szCs w:val="24"/>
         </w:rPr>
-        <w:t>test_folder/data/</w:t>
-      </w:r>
+      </w:pPr>
       <w:r>
         <w:rPr>
-          <w:noProof w:val="0"/>
+          <w:rFonts w:ascii="Times New Roman" w:hAnsi="Times New Roman" w:eastAsia="Times New Roman" w:cs="Times New Roman"/>
+          <w:i w:val="0"/>
+          <w:iCs w:val="0"/>
           <w:sz w:val="24"/>
           <w:szCs w:val="24"/>
-          <w:lang w:val="en-US"/>
-        </w:rPr>
-        <w:t>9709_12_2024_MayJune_Mathematics_</w:t>
+        </w:rPr>
+        <w:t>Scroll to the bottom of the grading result and check if the comment is there</w:t>
       </w:r>
-      <w:r>
-        <w:rPr>
-          <w:noProof w:val="0"/>
+    </w:p>
+    <w:p>
+      <w:pPr>
+        <w:spacing w:after="0"/>
+        <w:ind w:left="0"/>
+        <w:rPr>
+          <w:rFonts w:ascii="Times New Roman" w:hAnsi="Times New Roman" w:eastAsia="Times New Roman" w:cs="Times New Roman"/>
+          <w:i w:val="0"/>
+          <w:iCs w:val="0"/>
           <w:sz w:val="24"/>
           <w:szCs w:val="24"/>
-          <w:lang w:val="en-US"/>
-        </w:rPr>
-        <w:t>tt</w:t>
-      </w:r>
-      <w:r>
-        <w:rPr>
-          <w:noProof w:val="0"/>
+        </w:rPr>
+      </w:pPr>
+    </w:p>
+    <w:p>
+      <w:pPr>
+        <w:spacing w:after="0"/>
+        <w:ind w:left="0"/>
+        <w:rPr>
+          <w:rFonts w:ascii="Times New Roman" w:hAnsi="Times New Roman" w:eastAsia="Times New Roman" w:cs="Times New Roman"/>
+          <w:i w:val="0"/>
+          <w:iCs w:val="0"/>
           <w:sz w:val="24"/>
           <w:szCs w:val="24"/>
-          <w:lang w:val="en-US"/>
-        </w:rPr>
-        <w:t>.pdf</w:t>
-      </w:r>
-      <w:r>
+        </w:rPr>
+      </w:pPr>
+    </w:p>
+    <w:p>
+      <w:pPr>
+        <w:spacing w:after="0"/>
+        <w:ind w:left="0"/>
         <w:rPr>
           <w:rFonts w:ascii="Times New Roman" w:hAnsi="Times New Roman" w:eastAsia="Times New Roman" w:cs="Times New Roman"/>
           <w:i w:val="0"/>
@@ -5803,17 +4798,12 @@
           <w:sz w:val="24"/>
           <w:szCs w:val="24"/>
         </w:rPr>
-        <w:t>’</w:t>
-      </w:r>
-    </w:p>
-    <w:p>
-      <w:pPr>
-        <w:pStyle w:val="29"/>
-        <w:numPr>
-          <w:ilvl w:val="0"/>
-          <w:numId w:val="3"/>
-        </w:numPr>
-        <w:spacing w:after="0"/>
+      </w:pPr>
+    </w:p>
+    <w:p>
+      <w:pPr>
+        <w:spacing w:after="0"/>
+        <w:ind w:left="0"/>
         <w:rPr>
           <w:rFonts w:ascii="Times New Roman" w:hAnsi="Times New Roman" w:eastAsia="Times New Roman" w:cs="Times New Roman"/>
           <w:i w:val="0"/>
@@ -5822,7 +4812,11 @@
           <w:szCs w:val="24"/>
         </w:rPr>
       </w:pPr>
-      <w:r>
+    </w:p>
+    <w:p>
+      <w:pPr>
+        <w:spacing w:after="0"/>
+        <w:ind w:left="0"/>
         <w:rPr>
           <w:rFonts w:ascii="Times New Roman" w:hAnsi="Times New Roman" w:eastAsia="Times New Roman" w:cs="Times New Roman"/>
           <w:i w:val="0"/>
@@ -5830,17 +4824,12 @@
           <w:sz w:val="24"/>
           <w:szCs w:val="24"/>
         </w:rPr>
-        <w:t>Click on the orange button saying ‘Start Processing’</w:t>
-      </w:r>
-    </w:p>
-    <w:p>
-      <w:pPr>
-        <w:pStyle w:val="29"/>
-        <w:numPr>
-          <w:ilvl w:val="0"/>
-          <w:numId w:val="3"/>
-        </w:numPr>
-        <w:spacing w:after="0"/>
+      </w:pPr>
+    </w:p>
+    <w:p>
+      <w:pPr>
+        <w:spacing w:after="0"/>
+        <w:ind w:left="0"/>
         <w:rPr>
           <w:rFonts w:ascii="Times New Roman" w:hAnsi="Times New Roman" w:eastAsia="Times New Roman" w:cs="Times New Roman"/>
           <w:i w:val="0"/>
@@ -5849,7 +4838,11 @@
           <w:szCs w:val="24"/>
         </w:rPr>
       </w:pPr>
-      <w:r>
+    </w:p>
+    <w:p>
+      <w:pPr>
+        <w:spacing w:after="0"/>
+        <w:ind w:left="0"/>
         <w:rPr>
           <w:rFonts w:ascii="Times New Roman" w:hAnsi="Times New Roman" w:eastAsia="Times New Roman" w:cs="Times New Roman"/>
           <w:i w:val="0"/>
@@ -5857,17 +4850,12 @@
           <w:sz w:val="24"/>
           <w:szCs w:val="24"/>
         </w:rPr>
-        <w:t>Wait for 5 to 10 minutes for the processing to complete</w:t>
-      </w:r>
-    </w:p>
-    <w:p>
-      <w:pPr>
-        <w:pStyle w:val="29"/>
-        <w:numPr>
-          <w:ilvl w:val="0"/>
-          <w:numId w:val="3"/>
-        </w:numPr>
-        <w:spacing w:after="0"/>
+      </w:pPr>
+    </w:p>
+    <w:p>
+      <w:pPr>
+        <w:spacing w:after="0"/>
+        <w:ind w:left="0"/>
         <w:rPr>
           <w:rFonts w:ascii="Times New Roman" w:hAnsi="Times New Roman" w:eastAsia="Times New Roman" w:cs="Times New Roman"/>
           <w:i w:val="0"/>
@@ -5876,7 +4864,11 @@
           <w:szCs w:val="24"/>
         </w:rPr>
       </w:pPr>
-      <w:r>
+    </w:p>
+    <w:p>
+      <w:pPr>
+        <w:spacing w:after="0"/>
+        <w:ind w:left="0"/>
         <w:rPr>
           <w:rFonts w:ascii="Times New Roman" w:hAnsi="Times New Roman" w:eastAsia="Times New Roman" w:cs="Times New Roman"/>
           <w:i w:val="0"/>
@@ -5884,16 +4876,12 @@
           <w:sz w:val="24"/>
           <w:szCs w:val="24"/>
         </w:rPr>
-        <w:t>Briefly read the grading results</w:t>
-      </w:r>
-    </w:p>
-    <w:p>
-      <w:pPr>
-        <w:pStyle w:val="29"/>
-        <w:numPr>
-          <w:ilvl w:val="0"/>
-          <w:numId w:val="3"/>
-        </w:numPr>
+      </w:pPr>
+    </w:p>
+    <w:p>
+      <w:pPr>
+        <w:spacing w:after="0"/>
+        <w:ind w:left="0"/>
         <w:rPr>
           <w:rFonts w:ascii="Times New Roman" w:hAnsi="Times New Roman" w:eastAsia="Times New Roman" w:cs="Times New Roman"/>
           <w:i w:val="0"/>
@@ -5902,7 +4890,11 @@
           <w:szCs w:val="24"/>
         </w:rPr>
       </w:pPr>
-      <w:r>
+    </w:p>
+    <w:p>
+      <w:pPr>
+        <w:spacing w:after="0"/>
+        <w:ind w:left="0"/>
         <w:rPr>
           <w:rFonts w:ascii="Times New Roman" w:hAnsi="Times New Roman" w:eastAsia="Times New Roman" w:cs="Times New Roman"/>
           <w:i w:val="0"/>
@@ -5910,9 +4902,12 @@
           <w:sz w:val="24"/>
           <w:szCs w:val="24"/>
         </w:rPr>
-        <w:t>Re-u</w:t>
-      </w:r>
-      <w:r>
+      </w:pPr>
+    </w:p>
+    <w:p>
+      <w:pPr>
+        <w:spacing w:after="0"/>
+        <w:ind w:left="0"/>
         <w:rPr>
           <w:rFonts w:ascii="Times New Roman" w:hAnsi="Times New Roman" w:eastAsia="Times New Roman" w:cs="Times New Roman"/>
           <w:i w:val="0"/>
@@ -5920,9 +4915,12 @@
           <w:sz w:val="24"/>
           <w:szCs w:val="24"/>
         </w:rPr>
-        <w:t>pload the question paper from ‘</w:t>
-      </w:r>
-      <w:r>
+      </w:pPr>
+    </w:p>
+    <w:p>
+      <w:pPr>
+        <w:spacing w:after="0"/>
+        <w:ind w:left="0"/>
         <w:rPr>
           <w:rFonts w:ascii="Times New Roman" w:hAnsi="Times New Roman" w:eastAsia="Times New Roman" w:cs="Times New Roman"/>
           <w:i w:val="0"/>
@@ -5930,9 +4928,12 @@
           <w:sz w:val="24"/>
           <w:szCs w:val="24"/>
         </w:rPr>
-        <w:t>test_folder</w:t>
-      </w:r>
-      <w:r>
+      </w:pPr>
+    </w:p>
+    <w:p>
+      <w:pPr>
+        <w:spacing w:after="0"/>
+        <w:ind w:left="0"/>
         <w:rPr>
           <w:rFonts w:ascii="Times New Roman" w:hAnsi="Times New Roman" w:eastAsia="Times New Roman" w:cs="Times New Roman"/>
           <w:i w:val="0"/>
@@ -5940,321 +4941,10 @@
           <w:sz w:val="24"/>
           <w:szCs w:val="24"/>
         </w:rPr>
-        <w:t>/data/9709_12_2024_MayJune_Mathematics_qp</w:t>
-      </w:r>
-      <w:r>
-        <w:rPr>
-          <w:rFonts w:ascii="Times New Roman" w:hAnsi="Times New Roman" w:eastAsia="Times New Roman" w:cs="Times New Roman"/>
-          <w:i w:val="0"/>
-          <w:iCs w:val="0"/>
-          <w:sz w:val="24"/>
-          <w:szCs w:val="24"/>
-        </w:rPr>
-        <w:t>_first_try</w:t>
-      </w:r>
-      <w:r>
-        <w:rPr>
-          <w:rFonts w:ascii="Times New Roman" w:hAnsi="Times New Roman" w:eastAsia="Times New Roman" w:cs="Times New Roman"/>
-          <w:i w:val="0"/>
-          <w:iCs w:val="0"/>
-          <w:sz w:val="24"/>
-          <w:szCs w:val="24"/>
-        </w:rPr>
-        <w:t>.pdf’</w:t>
-      </w:r>
-      <w:r>
-        <w:rPr>
-          <w:rFonts w:ascii="Times New Roman" w:hAnsi="Times New Roman" w:eastAsia="Times New Roman" w:cs="Times New Roman"/>
-          <w:i w:val="0"/>
-          <w:iCs w:val="0"/>
-          <w:sz w:val="24"/>
-          <w:szCs w:val="24"/>
-        </w:rPr>
-        <w:t xml:space="preserve"> to replace ‘</w:t>
-      </w:r>
-      <w:r>
-        <w:rPr>
-          <w:rFonts w:ascii="Times New Roman" w:hAnsi="Times New Roman" w:eastAsia="Times New Roman" w:cs="Times New Roman"/>
-          <w:i w:val="0"/>
-          <w:iCs w:val="0"/>
-          <w:sz w:val="24"/>
-          <w:szCs w:val="24"/>
-        </w:rPr>
-        <w:t>test_folder</w:t>
-      </w:r>
-      <w:r>
-        <w:rPr>
-          <w:rFonts w:ascii="Times New Roman" w:hAnsi="Times New Roman" w:eastAsia="Times New Roman" w:cs="Times New Roman"/>
-          <w:i w:val="0"/>
-          <w:iCs w:val="0"/>
-          <w:sz w:val="24"/>
-          <w:szCs w:val="24"/>
-        </w:rPr>
-        <w:t>/data/9709_12_2024_MayJune_Mathematics_qp_</w:t>
-      </w:r>
-      <w:r>
-        <w:rPr>
-          <w:rFonts w:ascii="Times New Roman" w:hAnsi="Times New Roman" w:eastAsia="Times New Roman" w:cs="Times New Roman"/>
-          <w:i w:val="0"/>
-          <w:iCs w:val="0"/>
-          <w:sz w:val="24"/>
-          <w:szCs w:val="24"/>
-        </w:rPr>
-        <w:t>first_try</w:t>
-      </w:r>
-      <w:r>
-        <w:rPr>
-          <w:rFonts w:ascii="Times New Roman" w:hAnsi="Times New Roman" w:eastAsia="Times New Roman" w:cs="Times New Roman"/>
-          <w:i w:val="0"/>
-          <w:iCs w:val="0"/>
-          <w:sz w:val="24"/>
-          <w:szCs w:val="24"/>
-        </w:rPr>
-        <w:t>.pdf’</w:t>
-      </w:r>
-    </w:p>
-    <w:p>
-      <w:pPr>
-        <w:pStyle w:val="29"/>
-        <w:numPr>
-          <w:ilvl w:val="0"/>
-          <w:numId w:val="3"/>
-        </w:numPr>
-        <w:spacing w:after="0"/>
-        <w:rPr>
-          <w:rFonts w:ascii="Times New Roman" w:hAnsi="Times New Roman" w:eastAsia="Times New Roman" w:cs="Times New Roman"/>
-          <w:i w:val="0"/>
-          <w:iCs w:val="0"/>
-          <w:sz w:val="24"/>
-          <w:szCs w:val="24"/>
-        </w:rPr>
-      </w:pPr>
-      <w:r>
-        <w:rPr>
-          <w:rFonts w:ascii="Times New Roman" w:hAnsi="Times New Roman" w:eastAsia="Times New Roman" w:cs="Times New Roman"/>
-          <w:i w:val="0"/>
-          <w:iCs w:val="0"/>
-          <w:sz w:val="24"/>
-          <w:szCs w:val="24"/>
-        </w:rPr>
-        <w:t xml:space="preserve">Scroll to the bottom of the grading result and </w:t>
-      </w:r>
-      <w:r>
-        <w:rPr>
-          <w:rFonts w:ascii="Times New Roman" w:hAnsi="Times New Roman" w:eastAsia="Times New Roman" w:cs="Times New Roman"/>
-          <w:i w:val="0"/>
-          <w:iCs w:val="0"/>
-          <w:sz w:val="24"/>
-          <w:szCs w:val="24"/>
-        </w:rPr>
-        <w:t>check if</w:t>
-      </w:r>
-      <w:r>
-        <w:rPr>
-          <w:rFonts w:ascii="Times New Roman" w:hAnsi="Times New Roman" w:eastAsia="Times New Roman" w:cs="Times New Roman"/>
-          <w:i w:val="0"/>
-          <w:iCs w:val="0"/>
-          <w:sz w:val="24"/>
-          <w:szCs w:val="24"/>
-        </w:rPr>
-        <w:t xml:space="preserve"> the comment</w:t>
-      </w:r>
-      <w:r>
-        <w:rPr>
-          <w:rFonts w:ascii="Times New Roman" w:hAnsi="Times New Roman" w:eastAsia="Times New Roman" w:cs="Times New Roman"/>
-          <w:i w:val="0"/>
-          <w:iCs w:val="0"/>
-          <w:sz w:val="24"/>
-          <w:szCs w:val="24"/>
-        </w:rPr>
-        <w:t xml:space="preserve"> is there</w:t>
-      </w:r>
-    </w:p>
-    <w:p xmlns:wp14="http://schemas.microsoft.com/office/word/2010/wordml" wp14:textId="77777777">
-      <w:pPr>
-        <w:spacing w:after="0"/>
-        <w:ind w:left="0"/>
-        <w:rPr>
-          <w:rFonts w:ascii="Times New Roman" w:hAnsi="Times New Roman" w:eastAsia="Times New Roman" w:cs="Times New Roman"/>
-          <w:i w:val="0"/>
-          <w:iCs w:val="0"/>
-          <w:sz w:val="24"/>
-          <w:szCs w:val="24"/>
-        </w:rPr>
-      </w:pPr>
-    </w:p>
-    <w:p>
-      <w:pPr>
-        <w:spacing w:after="0"/>
-        <w:ind w:left="0"/>
-        <w:rPr>
-          <w:rFonts w:ascii="Times New Roman" w:hAnsi="Times New Roman" w:eastAsia="Times New Roman" w:cs="Times New Roman"/>
-          <w:i w:val="0"/>
-          <w:iCs w:val="0"/>
-          <w:sz w:val="24"/>
-          <w:szCs w:val="24"/>
-        </w:rPr>
-      </w:pPr>
-    </w:p>
-    <w:p>
-      <w:pPr>
-        <w:spacing w:after="0"/>
-        <w:ind w:left="0"/>
-        <w:rPr>
-          <w:rFonts w:ascii="Times New Roman" w:hAnsi="Times New Roman" w:eastAsia="Times New Roman" w:cs="Times New Roman"/>
-          <w:i w:val="0"/>
-          <w:iCs w:val="0"/>
-          <w:sz w:val="24"/>
-          <w:szCs w:val="24"/>
-        </w:rPr>
-      </w:pPr>
-    </w:p>
-    <w:p>
-      <w:pPr>
-        <w:spacing w:after="0"/>
-        <w:ind w:left="0"/>
-        <w:rPr>
-          <w:rFonts w:ascii="Times New Roman" w:hAnsi="Times New Roman" w:eastAsia="Times New Roman" w:cs="Times New Roman"/>
-          <w:i w:val="0"/>
-          <w:iCs w:val="0"/>
-          <w:sz w:val="24"/>
-          <w:szCs w:val="24"/>
-        </w:rPr>
-      </w:pPr>
-    </w:p>
-    <w:p>
-      <w:pPr>
-        <w:spacing w:after="0"/>
-        <w:ind w:left="0"/>
-        <w:rPr>
-          <w:rFonts w:ascii="Times New Roman" w:hAnsi="Times New Roman" w:eastAsia="Times New Roman" w:cs="Times New Roman"/>
-          <w:i w:val="0"/>
-          <w:iCs w:val="0"/>
-          <w:sz w:val="24"/>
-          <w:szCs w:val="24"/>
-        </w:rPr>
-      </w:pPr>
-    </w:p>
-    <w:p>
-      <w:pPr>
-        <w:spacing w:after="0"/>
-        <w:ind w:left="0"/>
-        <w:rPr>
-          <w:rFonts w:ascii="Times New Roman" w:hAnsi="Times New Roman" w:eastAsia="Times New Roman" w:cs="Times New Roman"/>
-          <w:i w:val="0"/>
-          <w:iCs w:val="0"/>
-          <w:sz w:val="24"/>
-          <w:szCs w:val="24"/>
-        </w:rPr>
-      </w:pPr>
-    </w:p>
-    <w:p>
-      <w:pPr>
-        <w:spacing w:after="0"/>
-        <w:ind w:left="0"/>
-        <w:rPr>
-          <w:rFonts w:ascii="Times New Roman" w:hAnsi="Times New Roman" w:eastAsia="Times New Roman" w:cs="Times New Roman"/>
-          <w:i w:val="0"/>
-          <w:iCs w:val="0"/>
-          <w:sz w:val="24"/>
-          <w:szCs w:val="24"/>
-        </w:rPr>
-      </w:pPr>
-    </w:p>
-    <w:p>
-      <w:pPr>
-        <w:spacing w:after="0"/>
-        <w:ind w:left="0"/>
-        <w:rPr>
-          <w:rFonts w:ascii="Times New Roman" w:hAnsi="Times New Roman" w:eastAsia="Times New Roman" w:cs="Times New Roman"/>
-          <w:i w:val="0"/>
-          <w:iCs w:val="0"/>
-          <w:sz w:val="24"/>
-          <w:szCs w:val="24"/>
-        </w:rPr>
-      </w:pPr>
-    </w:p>
-    <w:p>
-      <w:pPr>
-        <w:spacing w:after="0"/>
-        <w:ind w:left="0"/>
-        <w:rPr>
-          <w:rFonts w:ascii="Times New Roman" w:hAnsi="Times New Roman" w:eastAsia="Times New Roman" w:cs="Times New Roman"/>
-          <w:i w:val="0"/>
-          <w:iCs w:val="0"/>
-          <w:sz w:val="24"/>
-          <w:szCs w:val="24"/>
-        </w:rPr>
-      </w:pPr>
-    </w:p>
-    <w:p>
-      <w:pPr>
-        <w:spacing w:after="0"/>
-        <w:ind w:left="0"/>
-        <w:rPr>
-          <w:rFonts w:ascii="Times New Roman" w:hAnsi="Times New Roman" w:eastAsia="Times New Roman" w:cs="Times New Roman"/>
-          <w:i w:val="0"/>
-          <w:iCs w:val="0"/>
-          <w:sz w:val="24"/>
-          <w:szCs w:val="24"/>
-        </w:rPr>
-      </w:pPr>
-    </w:p>
-    <w:p>
-      <w:pPr>
-        <w:spacing w:after="0"/>
-        <w:ind w:left="0"/>
-        <w:rPr>
-          <w:rFonts w:ascii="Times New Roman" w:hAnsi="Times New Roman" w:eastAsia="Times New Roman" w:cs="Times New Roman"/>
-          <w:i w:val="0"/>
-          <w:iCs w:val="0"/>
-          <w:sz w:val="24"/>
-          <w:szCs w:val="24"/>
-        </w:rPr>
-      </w:pPr>
-    </w:p>
-    <w:p>
-      <w:pPr>
-        <w:spacing w:after="0"/>
-        <w:ind w:left="0"/>
-        <w:rPr>
-          <w:rFonts w:ascii="Times New Roman" w:hAnsi="Times New Roman" w:eastAsia="Times New Roman" w:cs="Times New Roman"/>
-          <w:i w:val="0"/>
-          <w:iCs w:val="0"/>
-          <w:sz w:val="24"/>
-          <w:szCs w:val="24"/>
-        </w:rPr>
-      </w:pPr>
-    </w:p>
-    <w:p>
-      <w:pPr>
-        <w:spacing w:after="0"/>
-        <w:ind w:left="0"/>
-        <w:rPr>
-          <w:rFonts w:ascii="Times New Roman" w:hAnsi="Times New Roman" w:eastAsia="Times New Roman" w:cs="Times New Roman"/>
-          <w:i w:val="0"/>
-          <w:iCs w:val="0"/>
-          <w:sz w:val="24"/>
-          <w:szCs w:val="24"/>
-        </w:rPr>
-      </w:pPr>
-    </w:p>
-    <w:p>
-      <w:pPr>
-        <w:spacing w:after="0"/>
-        <w:ind w:left="0"/>
-        <w:rPr>
-          <w:rFonts w:ascii="Times New Roman" w:hAnsi="Times New Roman" w:eastAsia="Times New Roman" w:cs="Times New Roman"/>
-          <w:i w:val="0"/>
-          <w:iCs w:val="0"/>
-          <w:sz w:val="24"/>
-          <w:szCs w:val="24"/>
-        </w:rPr>
-      </w:pPr>
-    </w:p>
-    <w:p>
-      <w:pPr>
-        <w:pStyle w:val="1"/>
+      </w:pPr>
+    </w:p>
+    <w:p>
+      <w:pPr>
         <w:spacing w:after="0"/>
         <w:ind w:left="0"/>
         <w:rPr>
@@ -6268,7 +4958,6 @@
     </w:p>
     <w:p>
       <w:pPr>
-        <w:pStyle w:val="1"/>
         <w:spacing w:after="0"/>
         <w:ind w:left="0"/>
         <w:rPr>
@@ -6287,7 +4976,6 @@
     </w:p>
     <w:p>
       <w:pPr>
-        <w:pStyle w:val="1"/>
         <w:spacing w:after="0"/>
         <w:ind w:left="0"/>
         <w:rPr>
@@ -6298,8 +4986,6 @@
           <w:szCs w:val="24"/>
         </w:rPr>
       </w:pPr>
-      <w:bookmarkStart w:name="_GoBack" w:id="0"/>
-      <w:bookmarkEnd w:id="0"/>
       <w:r>
         <w:rPr>
           <w:rFonts w:ascii="Times New Roman" w:hAnsi="Times New Roman" w:eastAsia="Times New Roman" w:cs="Times New Roman"/>
@@ -6308,25 +4994,29 @@
           <w:sz w:val="28"/>
           <w:szCs w:val="28"/>
         </w:rPr>
-        <w:t>Test Plan for ModulePDF2b64</w:t>
-      </w:r>
-      <w:r>
-        <w:rPr>
-          <w:rFonts w:ascii="Times New Roman" w:hAnsi="Times New Roman" w:eastAsia="Times New Roman" w:cs="Times New Roman"/>
-          <w:i w:val="0"/>
-          <w:iCs w:val="0"/>
-          <w:sz w:val="28"/>
-          <w:szCs w:val="28"/>
-        </w:rPr>
-        <w:t>s</w:t>
+        <w:t>Test Plan for ModulePDF2b64s</w:t>
       </w:r>
     </w:p>
     <w:tbl>
       <w:tblPr>
-        <w:tblStyle w:val="15"/>
+        <w:tblStyle w:val="16"/>
         <w:tblW w:w="0" w:type="auto"/>
+        <w:tblInd w:w="0" w:type="dxa"/>
+        <w:tblBorders>
+          <w:top w:val="single" w:color="auto" w:sz="4" w:space="0"/>
+          <w:left w:val="single" w:color="auto" w:sz="4" w:space="0"/>
+          <w:bottom w:val="single" w:color="auto" w:sz="4" w:space="0"/>
+          <w:right w:val="single" w:color="auto" w:sz="4" w:space="0"/>
+          <w:insideH w:val="single" w:color="auto" w:sz="4" w:space="0"/>
+          <w:insideV w:val="single" w:color="auto" w:sz="4" w:space="0"/>
+        </w:tblBorders>
         <w:tblLayout w:type="fixed"/>
-        <w:tblLook w:val="06A0" w:firstRow="1" w:lastRow="0" w:firstColumn="1" w:lastColumn="0" w:noHBand="1" w:noVBand="1"/>
+        <w:tblCellMar>
+          <w:top w:w="0" w:type="dxa"/>
+          <w:left w:w="108" w:type="dxa"/>
+          <w:bottom w:w="0" w:type="dxa"/>
+          <w:right w:w="108" w:type="dxa"/>
+        </w:tblCellMar>
       </w:tblPr>
       <w:tblGrid>
         <w:gridCol w:w="1494"/>
@@ -6338,17 +5028,31 @@
         <w:gridCol w:w="1494"/>
       </w:tblGrid>
       <w:tr>
+        <w:tblPrEx>
+          <w:tblBorders>
+            <w:top w:val="single" w:color="auto" w:sz="4" w:space="0"/>
+            <w:left w:val="single" w:color="auto" w:sz="4" w:space="0"/>
+            <w:bottom w:val="single" w:color="auto" w:sz="4" w:space="0"/>
+            <w:right w:val="single" w:color="auto" w:sz="4" w:space="0"/>
+            <w:insideH w:val="single" w:color="auto" w:sz="4" w:space="0"/>
+            <w:insideV w:val="single" w:color="auto" w:sz="4" w:space="0"/>
+          </w:tblBorders>
+          <w:tblCellMar>
+            <w:top w:w="0" w:type="dxa"/>
+            <w:left w:w="108" w:type="dxa"/>
+            <w:bottom w:w="0" w:type="dxa"/>
+            <w:right w:w="108" w:type="dxa"/>
+          </w:tblCellMar>
+        </w:tblPrEx>
         <w:trPr>
-          <w:trHeight w:val="300"/>
+          <w:trHeight w:val="300" w:hRule="atLeast"/>
         </w:trPr>
         <w:tc>
           <w:tcPr>
             <w:tcW w:w="1494" w:type="dxa"/>
-            <w:tcMar/>
           </w:tcPr>
           <w:p>
             <w:pPr>
-              <w:pStyle w:val="1"/>
               <w:rPr>
                 <w:rFonts w:ascii="Times New Roman" w:hAnsi="Times New Roman" w:eastAsia="Times New Roman" w:cs="Times New Roman"/>
                 <w:i w:val="0"/>
@@ -6372,49 +5076,35 @@
         <w:tc>
           <w:tcPr>
             <w:tcW w:w="1494" w:type="dxa"/>
-            <w:tcMar/>
           </w:tcPr>
           <w:p>
             <w:pPr>
-              <w:pStyle w:val="1"/>
-              <w:rPr>
-                <w:rFonts w:ascii="Times New Roman" w:hAnsi="Times New Roman" w:eastAsia="Times New Roman" w:cs="Times New Roman"/>
-                <w:i w:val="0"/>
-                <w:iCs w:val="0"/>
-                <w:sz w:val="24"/>
-                <w:szCs w:val="24"/>
-              </w:rPr>
-            </w:pPr>
-            <w:r>
-              <w:rPr>
-                <w:rFonts w:ascii="Times New Roman" w:hAnsi="Times New Roman" w:eastAsia="Times New Roman" w:cs="Times New Roman"/>
-                <w:i w:val="0"/>
-                <w:iCs w:val="0"/>
-                <w:sz w:val="24"/>
-                <w:szCs w:val="24"/>
-              </w:rPr>
-              <w:t>Test Data</w:t>
-            </w:r>
-            <w:r>
-              <w:rPr>
-                <w:rFonts w:ascii="Times New Roman" w:hAnsi="Times New Roman" w:eastAsia="Times New Roman" w:cs="Times New Roman"/>
-                <w:i w:val="0"/>
-                <w:iCs w:val="0"/>
-                <w:sz w:val="24"/>
-                <w:szCs w:val="24"/>
-              </w:rPr>
-              <w:t>(input)</w:t>
+              <w:rPr>
+                <w:rFonts w:ascii="Times New Roman" w:hAnsi="Times New Roman" w:eastAsia="Times New Roman" w:cs="Times New Roman"/>
+                <w:i w:val="0"/>
+                <w:iCs w:val="0"/>
+                <w:sz w:val="24"/>
+                <w:szCs w:val="24"/>
+              </w:rPr>
+            </w:pPr>
+            <w:r>
+              <w:rPr>
+                <w:rFonts w:ascii="Times New Roman" w:hAnsi="Times New Roman" w:eastAsia="Times New Roman" w:cs="Times New Roman"/>
+                <w:i w:val="0"/>
+                <w:iCs w:val="0"/>
+                <w:sz w:val="24"/>
+                <w:szCs w:val="24"/>
+              </w:rPr>
+              <w:t>Test Data(input)</w:t>
             </w:r>
           </w:p>
         </w:tc>
         <w:tc>
           <w:tcPr>
             <w:tcW w:w="1494" w:type="dxa"/>
-            <w:tcMar/>
           </w:tcPr>
           <w:p>
             <w:pPr>
-              <w:pStyle w:val="1"/>
               <w:rPr>
                 <w:rFonts w:ascii="Times New Roman" w:hAnsi="Times New Roman" w:eastAsia="Times New Roman" w:cs="Times New Roman"/>
                 <w:i w:val="0"/>
@@ -6438,14 +5128,12 @@
         <w:tc>
           <w:tcPr>
             <w:tcW w:w="1494" w:type="dxa"/>
-            <w:tcMar/>
           </w:tcPr>
           <w:p>
             <w:pPr>
-              <w:pStyle w:val="1"/>
               <w:suppressLineNumbers w:val="0"/>
               <w:bidi w:val="0"/>
-              <w:spacing w:before="0" w:beforeAutospacing="off" w:after="160" w:afterAutospacing="off" w:line="278" w:lineRule="auto"/>
+              <w:spacing w:before="0" w:beforeAutospacing="0" w:after="160" w:afterAutospacing="0" w:line="278" w:lineRule="auto"/>
               <w:ind w:left="0" w:right="0"/>
               <w:jc w:val="left"/>
               <w:rPr>
@@ -6471,11 +5159,9 @@
         <w:tc>
           <w:tcPr>
             <w:tcW w:w="1494" w:type="dxa"/>
-            <w:tcMar/>
           </w:tcPr>
           <w:p>
             <w:pPr>
-              <w:pStyle w:val="1"/>
               <w:rPr>
                 <w:rFonts w:ascii="Times New Roman" w:hAnsi="Times New Roman" w:eastAsia="Times New Roman" w:cs="Times New Roman"/>
                 <w:i w:val="0"/>
@@ -6499,11 +5185,9 @@
         <w:tc>
           <w:tcPr>
             <w:tcW w:w="1494" w:type="dxa"/>
-            <w:tcMar/>
           </w:tcPr>
           <w:p>
             <w:pPr>
-              <w:pStyle w:val="1"/>
               <w:rPr>
                 <w:rFonts w:ascii="Times New Roman" w:hAnsi="Times New Roman" w:eastAsia="Times New Roman" w:cs="Times New Roman"/>
                 <w:i w:val="0"/>
@@ -6527,11 +5211,9 @@
         <w:tc>
           <w:tcPr>
             <w:tcW w:w="1494" w:type="dxa"/>
-            <w:tcMar/>
           </w:tcPr>
           <w:p>
             <w:pPr>
-              <w:pStyle w:val="1"/>
               <w:rPr>
                 <w:rFonts w:ascii="Times New Roman" w:hAnsi="Times New Roman" w:eastAsia="Times New Roman" w:cs="Times New Roman"/>
                 <w:i w:val="0"/>
@@ -6554,221 +5236,109 @@
         </w:tc>
       </w:tr>
       <w:tr>
+        <w:tblPrEx>
+          <w:tblBorders>
+            <w:top w:val="single" w:color="auto" w:sz="4" w:space="0"/>
+            <w:left w:val="single" w:color="auto" w:sz="4" w:space="0"/>
+            <w:bottom w:val="single" w:color="auto" w:sz="4" w:space="0"/>
+            <w:right w:val="single" w:color="auto" w:sz="4" w:space="0"/>
+            <w:insideH w:val="single" w:color="auto" w:sz="4" w:space="0"/>
+            <w:insideV w:val="single" w:color="auto" w:sz="4" w:space="0"/>
+          </w:tblBorders>
+          <w:tblCellMar>
+            <w:top w:w="0" w:type="dxa"/>
+            <w:left w:w="108" w:type="dxa"/>
+            <w:bottom w:w="0" w:type="dxa"/>
+            <w:right w:w="108" w:type="dxa"/>
+          </w:tblCellMar>
+        </w:tblPrEx>
         <w:trPr>
-          <w:trHeight w:val="300"/>
+          <w:trHeight w:val="300" w:hRule="atLeast"/>
         </w:trPr>
         <w:tc>
           <w:tcPr>
             <w:tcW w:w="1494" w:type="dxa"/>
-            <w:tcMar/>
           </w:tcPr>
           <w:p>
             <w:pPr>
-              <w:pStyle w:val="1"/>
-              <w:rPr>
-                <w:rFonts w:ascii="Times New Roman" w:hAnsi="Times New Roman" w:eastAsia="Times New Roman" w:cs="Times New Roman"/>
-                <w:i w:val="0"/>
-                <w:iCs w:val="0"/>
-                <w:sz w:val="24"/>
-                <w:szCs w:val="24"/>
-              </w:rPr>
-            </w:pPr>
-            <w:r>
-              <w:rPr>
-                <w:rFonts w:ascii="Times New Roman" w:hAnsi="Times New Roman" w:eastAsia="Times New Roman" w:cs="Times New Roman"/>
-                <w:i w:val="0"/>
-                <w:iCs w:val="0"/>
-                <w:sz w:val="24"/>
-                <w:szCs w:val="24"/>
-              </w:rPr>
-              <w:t>Ru</w:t>
-            </w:r>
-            <w:r>
-              <w:rPr>
-                <w:rFonts w:ascii="Times New Roman" w:hAnsi="Times New Roman" w:eastAsia="Times New Roman" w:cs="Times New Roman"/>
-                <w:i w:val="0"/>
-                <w:iCs w:val="0"/>
-                <w:sz w:val="24"/>
-                <w:szCs w:val="24"/>
-              </w:rPr>
-              <w:t xml:space="preserve">n </w:t>
-            </w:r>
-            <w:r>
-              <w:rPr>
-                <w:rFonts w:ascii="Times New Roman" w:hAnsi="Times New Roman" w:eastAsia="Times New Roman" w:cs="Times New Roman"/>
-                <w:i w:val="0"/>
-                <w:iCs w:val="0"/>
-                <w:sz w:val="24"/>
-                <w:szCs w:val="24"/>
-              </w:rPr>
-              <w:t>PDF2b64s</w:t>
-            </w:r>
-            <w:r>
-              <w:rPr>
-                <w:rFonts w:ascii="Times New Roman" w:hAnsi="Times New Roman" w:eastAsia="Times New Roman" w:cs="Times New Roman"/>
-                <w:i w:val="0"/>
-                <w:iCs w:val="0"/>
-                <w:sz w:val="24"/>
-                <w:szCs w:val="24"/>
-              </w:rPr>
-              <w:t xml:space="preserve"> </w:t>
-            </w:r>
-            <w:r>
-              <w:rPr>
-                <w:rFonts w:ascii="Times New Roman" w:hAnsi="Times New Roman" w:eastAsia="Times New Roman" w:cs="Times New Roman"/>
-                <w:i w:val="0"/>
-                <w:iCs w:val="0"/>
-                <w:sz w:val="24"/>
-                <w:szCs w:val="24"/>
-              </w:rPr>
-              <w:t>with</w:t>
-            </w:r>
-            <w:r>
-              <w:rPr>
-                <w:rFonts w:ascii="Times New Roman" w:hAnsi="Times New Roman" w:eastAsia="Times New Roman" w:cs="Times New Roman"/>
-                <w:i w:val="0"/>
-                <w:iCs w:val="0"/>
-                <w:sz w:val="24"/>
-                <w:szCs w:val="24"/>
-              </w:rPr>
-              <w:t xml:space="preserve"> </w:t>
-            </w:r>
-            <w:r>
-              <w:rPr>
-                <w:rFonts w:ascii="Times New Roman" w:hAnsi="Times New Roman" w:eastAsia="Times New Roman" w:cs="Times New Roman"/>
-                <w:i w:val="0"/>
-                <w:iCs w:val="0"/>
-                <w:sz w:val="24"/>
-                <w:szCs w:val="24"/>
-              </w:rPr>
-              <w:t>original1.pdf as input and output the first and last page</w:t>
-            </w:r>
-            <w:r>
-              <w:rPr>
-                <w:rFonts w:ascii="Times New Roman" w:hAnsi="Times New Roman" w:eastAsia="Times New Roman" w:cs="Times New Roman"/>
-                <w:i w:val="0"/>
-                <w:iCs w:val="0"/>
-                <w:sz w:val="24"/>
-                <w:szCs w:val="24"/>
-              </w:rPr>
-              <w:t>s</w:t>
-            </w:r>
-            <w:r>
-              <w:rPr>
-                <w:rFonts w:ascii="Times New Roman" w:hAnsi="Times New Roman" w:eastAsia="Times New Roman" w:cs="Times New Roman"/>
-                <w:i w:val="0"/>
-                <w:iCs w:val="0"/>
-                <w:sz w:val="24"/>
-                <w:szCs w:val="24"/>
-              </w:rPr>
-              <w:t xml:space="preserve"> of the pdf to png</w:t>
-            </w:r>
-            <w:r>
-              <w:rPr>
-                <w:rFonts w:ascii="Times New Roman" w:hAnsi="Times New Roman" w:eastAsia="Times New Roman" w:cs="Times New Roman"/>
-                <w:i w:val="0"/>
-                <w:iCs w:val="0"/>
-                <w:sz w:val="24"/>
-                <w:szCs w:val="24"/>
-              </w:rPr>
-              <w:t xml:space="preserve"> files</w:t>
+              <w:rPr>
+                <w:rFonts w:ascii="Times New Roman" w:hAnsi="Times New Roman" w:eastAsia="Times New Roman" w:cs="Times New Roman"/>
+                <w:i w:val="0"/>
+                <w:iCs w:val="0"/>
+                <w:sz w:val="24"/>
+                <w:szCs w:val="24"/>
+              </w:rPr>
+            </w:pPr>
+            <w:r>
+              <w:rPr>
+                <w:rFonts w:ascii="Times New Roman" w:hAnsi="Times New Roman" w:eastAsia="Times New Roman" w:cs="Times New Roman"/>
+                <w:i w:val="0"/>
+                <w:iCs w:val="0"/>
+                <w:sz w:val="24"/>
+                <w:szCs w:val="24"/>
+              </w:rPr>
+              <w:t>Run PDF2b64s with original1.pdf as input and output the first and last pages of the pdf to png files</w:t>
             </w:r>
           </w:p>
         </w:tc>
         <w:tc>
           <w:tcPr>
             <w:tcW w:w="1494" w:type="dxa"/>
-            <w:tcMar/>
           </w:tcPr>
           <w:p>
             <w:pPr>
-              <w:pStyle w:val="1"/>
-              <w:rPr>
-                <w:rFonts w:ascii="Times New Roman" w:hAnsi="Times New Roman" w:eastAsia="Times New Roman" w:cs="Times New Roman"/>
-                <w:i w:val="0"/>
-                <w:iCs w:val="0"/>
-                <w:sz w:val="24"/>
-                <w:szCs w:val="24"/>
-              </w:rPr>
-            </w:pPr>
-            <w:r>
-              <w:rPr>
-                <w:rFonts w:ascii="Times New Roman" w:hAnsi="Times New Roman" w:eastAsia="Times New Roman" w:cs="Times New Roman"/>
-                <w:i w:val="0"/>
-                <w:iCs w:val="0"/>
-                <w:sz w:val="24"/>
-                <w:szCs w:val="24"/>
-              </w:rPr>
-              <w:t>‘./</w:t>
-            </w:r>
-            <w:r>
-              <w:rPr>
-                <w:rFonts w:ascii="Times New Roman" w:hAnsi="Times New Roman" w:eastAsia="Times New Roman" w:cs="Times New Roman"/>
-                <w:i w:val="0"/>
-                <w:iCs w:val="0"/>
-                <w:sz w:val="24"/>
-                <w:szCs w:val="24"/>
-              </w:rPr>
-              <w:t>test_folder</w:t>
-            </w:r>
-            <w:r>
-              <w:rPr>
-                <w:rFonts w:ascii="Times New Roman" w:hAnsi="Times New Roman" w:eastAsia="Times New Roman" w:cs="Times New Roman"/>
-                <w:i w:val="0"/>
-                <w:iCs w:val="0"/>
-                <w:sz w:val="24"/>
-                <w:szCs w:val="24"/>
-              </w:rPr>
-              <w:t>/ModulePDF2b64s/original1.pdf’</w:t>
+              <w:rPr>
+                <w:rFonts w:ascii="Times New Roman" w:hAnsi="Times New Roman" w:eastAsia="Times New Roman" w:cs="Times New Roman"/>
+                <w:i w:val="0"/>
+                <w:iCs w:val="0"/>
+                <w:sz w:val="24"/>
+                <w:szCs w:val="24"/>
+              </w:rPr>
+            </w:pPr>
+            <w:r>
+              <w:rPr>
+                <w:rFonts w:ascii="Times New Roman" w:hAnsi="Times New Roman" w:eastAsia="Times New Roman" w:cs="Times New Roman"/>
+                <w:i w:val="0"/>
+                <w:iCs w:val="0"/>
+                <w:sz w:val="24"/>
+                <w:szCs w:val="24"/>
+              </w:rPr>
+              <w:t>‘./test_folder/ModulePDF2b64s/original1.pdf’</w:t>
             </w:r>
           </w:p>
         </w:tc>
         <w:tc>
           <w:tcPr>
             <w:tcW w:w="1494" w:type="dxa"/>
-            <w:tcMar/>
           </w:tcPr>
           <w:p>
             <w:pPr>
-              <w:pStyle w:val="1"/>
-              <w:rPr>
-                <w:rFonts w:ascii="Times New Roman" w:hAnsi="Times New Roman" w:eastAsia="Times New Roman" w:cs="Times New Roman"/>
-                <w:i w:val="0"/>
-                <w:iCs w:val="0"/>
-                <w:sz w:val="24"/>
-                <w:szCs w:val="24"/>
-              </w:rPr>
-            </w:pPr>
-            <w:r>
-              <w:rPr>
-                <w:rFonts w:ascii="Times New Roman" w:hAnsi="Times New Roman" w:eastAsia="Times New Roman" w:cs="Times New Roman"/>
-                <w:i w:val="0"/>
-                <w:iCs w:val="0"/>
-                <w:sz w:val="24"/>
-                <w:szCs w:val="24"/>
-              </w:rPr>
-              <w:t>Check</w:t>
-            </w:r>
-            <w:r>
-              <w:rPr>
-                <w:rFonts w:ascii="Times New Roman" w:hAnsi="Times New Roman" w:eastAsia="Times New Roman" w:cs="Times New Roman"/>
-                <w:i w:val="0"/>
-                <w:iCs w:val="0"/>
-                <w:sz w:val="24"/>
-                <w:szCs w:val="24"/>
-              </w:rPr>
-              <w:t xml:space="preserve"> if the function works as expected</w:t>
+              <w:rPr>
+                <w:rFonts w:ascii="Times New Roman" w:hAnsi="Times New Roman" w:eastAsia="Times New Roman" w:cs="Times New Roman"/>
+                <w:i w:val="0"/>
+                <w:iCs w:val="0"/>
+                <w:sz w:val="24"/>
+                <w:szCs w:val="24"/>
+              </w:rPr>
+            </w:pPr>
+            <w:r>
+              <w:rPr>
+                <w:rFonts w:ascii="Times New Roman" w:hAnsi="Times New Roman" w:eastAsia="Times New Roman" w:cs="Times New Roman"/>
+                <w:i w:val="0"/>
+                <w:iCs w:val="0"/>
+                <w:sz w:val="24"/>
+                <w:szCs w:val="24"/>
+              </w:rPr>
+              <w:t>Check if the function works as expected</w:t>
             </w:r>
           </w:p>
         </w:tc>
         <w:tc>
           <w:tcPr>
             <w:tcW w:w="1494" w:type="dxa"/>
-            <w:tcMar/>
           </w:tcPr>
           <w:p>
             <w:pPr>
-              <w:pStyle w:val="1"/>
               <w:rPr>
                 <w:rFonts w:ascii="Times New Roman" w:hAnsi="Times New Roman" w:eastAsia="Times New Roman" w:cs="Times New Roman"/>
                 <w:i w:val="0"/>
@@ -6792,14 +5362,12 @@
         <w:tc>
           <w:tcPr>
             <w:tcW w:w="1494" w:type="dxa"/>
-            <w:tcMar/>
           </w:tcPr>
           <w:p>
             <w:pPr>
-              <w:pStyle w:val="1"/>
               <w:suppressLineNumbers w:val="0"/>
               <w:bidi w:val="0"/>
-              <w:spacing w:before="0" w:beforeAutospacing="off" w:after="160" w:afterAutospacing="off" w:line="278" w:lineRule="auto"/>
+              <w:spacing w:before="0" w:beforeAutospacing="0" w:after="160" w:afterAutospacing="0" w:line="278" w:lineRule="auto"/>
               <w:ind w:left="0" w:right="0"/>
               <w:jc w:val="left"/>
             </w:pPr>
@@ -6811,45 +5379,14 @@
                 <w:sz w:val="24"/>
                 <w:szCs w:val="24"/>
               </w:rPr>
-              <w:t>First page of ‘original1.pdf’ stored in './</w:t>
-            </w:r>
-            <w:r>
-              <w:rPr>
-                <w:rFonts w:ascii="Times New Roman" w:hAnsi="Times New Roman" w:eastAsia="Times New Roman" w:cs="Times New Roman"/>
-                <w:i w:val="0"/>
-                <w:iCs w:val="0"/>
-                <w:sz w:val="24"/>
-                <w:szCs w:val="24"/>
-              </w:rPr>
-              <w:t>test_folder</w:t>
-            </w:r>
-            <w:r>
-              <w:rPr>
-                <w:rFonts w:ascii="Times New Roman" w:hAnsi="Times New Roman" w:eastAsia="Times New Roman" w:cs="Times New Roman"/>
-                <w:i w:val="0"/>
-                <w:iCs w:val="0"/>
-                <w:sz w:val="24"/>
-                <w:szCs w:val="24"/>
-              </w:rPr>
-              <w:t>/ModulePDF2b64s/first_page1.png’</w:t>
-            </w:r>
-            <w:r>
-              <w:rPr>
-                <w:rFonts w:ascii="Times New Roman" w:hAnsi="Times New Roman" w:eastAsia="Times New Roman" w:cs="Times New Roman"/>
-                <w:i w:val="0"/>
-                <w:iCs w:val="0"/>
-                <w:sz w:val="24"/>
-                <w:szCs w:val="24"/>
-              </w:rPr>
-              <w:t>,</w:t>
-            </w:r>
-          </w:p>
-          <w:p>
-            <w:pPr>
-              <w:pStyle w:val="1"/>
+              <w:t>First page of ‘original1.pdf’ stored in './test_folder/ModulePDF2b64s/first_page1.png’,</w:t>
+            </w:r>
+          </w:p>
+          <w:p>
+            <w:pPr>
               <w:suppressLineNumbers w:val="0"/>
               <w:bidi w:val="0"/>
-              <w:spacing w:before="0" w:beforeAutospacing="off" w:after="160" w:afterAutospacing="off" w:line="278" w:lineRule="auto"/>
+              <w:spacing w:before="0" w:beforeAutospacing="0" w:after="160" w:afterAutospacing="0" w:line="278" w:lineRule="auto"/>
               <w:ind w:left="0" w:right="0"/>
               <w:jc w:val="left"/>
               <w:rPr>
@@ -6868,55 +5405,14 @@
                 <w:sz w:val="24"/>
                 <w:szCs w:val="24"/>
               </w:rPr>
-              <w:t>Last page of ‘original1.pdf’ stored in './</w:t>
-            </w:r>
-            <w:r>
-              <w:rPr>
-                <w:rFonts w:ascii="Times New Roman" w:hAnsi="Times New Roman" w:eastAsia="Times New Roman" w:cs="Times New Roman"/>
-                <w:i w:val="0"/>
-                <w:iCs w:val="0"/>
-                <w:sz w:val="24"/>
-                <w:szCs w:val="24"/>
-              </w:rPr>
-              <w:t>test_folder</w:t>
-            </w:r>
-            <w:r>
-              <w:rPr>
-                <w:rFonts w:ascii="Times New Roman" w:hAnsi="Times New Roman" w:eastAsia="Times New Roman" w:cs="Times New Roman"/>
-                <w:i w:val="0"/>
-                <w:iCs w:val="0"/>
-                <w:sz w:val="24"/>
-                <w:szCs w:val="24"/>
-              </w:rPr>
-              <w:t>/ModulePDF2b64s/</w:t>
-            </w:r>
-            <w:r>
-              <w:rPr>
-                <w:rFonts w:ascii="Times New Roman" w:hAnsi="Times New Roman" w:eastAsia="Times New Roman" w:cs="Times New Roman"/>
-                <w:i w:val="0"/>
-                <w:iCs w:val="0"/>
-                <w:sz w:val="24"/>
-                <w:szCs w:val="24"/>
-              </w:rPr>
-              <w:t>last</w:t>
-            </w:r>
-            <w:r>
-              <w:rPr>
-                <w:rFonts w:ascii="Times New Roman" w:hAnsi="Times New Roman" w:eastAsia="Times New Roman" w:cs="Times New Roman"/>
-                <w:i w:val="0"/>
-                <w:iCs w:val="0"/>
-                <w:sz w:val="24"/>
-                <w:szCs w:val="24"/>
-              </w:rPr>
-              <w:t>_page1.png’</w:t>
-            </w:r>
-          </w:p>
-          <w:p>
-            <w:pPr>
-              <w:pStyle w:val="1"/>
+              <w:t>Last page of ‘original1.pdf’ stored in './test_folder/ModulePDF2b64s/last_page1.png’</w:t>
+            </w:r>
+          </w:p>
+          <w:p>
+            <w:pPr>
               <w:suppressLineNumbers w:val="0"/>
               <w:bidi w:val="0"/>
-              <w:spacing w:before="0" w:beforeAutospacing="off" w:after="160" w:afterAutospacing="off" w:line="278" w:lineRule="auto"/>
+              <w:spacing w:before="0" w:beforeAutospacing="0" w:after="160" w:afterAutospacing="0" w:line="278" w:lineRule="auto"/>
               <w:ind w:left="0" w:right="0"/>
               <w:jc w:val="left"/>
               <w:rPr>
@@ -6932,11 +5428,9 @@
         <w:tc>
           <w:tcPr>
             <w:tcW w:w="1494" w:type="dxa"/>
-            <w:tcMar/>
           </w:tcPr>
           <w:p>
             <w:pPr>
-              <w:pStyle w:val="1"/>
               <w:rPr>
                 <w:rFonts w:ascii="Times New Roman" w:hAnsi="Times New Roman" w:eastAsia="Times New Roman" w:cs="Times New Roman"/>
                 <w:i w:val="0"/>
@@ -6960,11 +5454,9 @@
         <w:tc>
           <w:tcPr>
             <w:tcW w:w="1494" w:type="dxa"/>
-            <w:tcMar/>
           </w:tcPr>
           <w:p>
             <w:pPr>
-              <w:pStyle w:val="1"/>
               <w:rPr>
                 <w:rFonts w:ascii="Times New Roman" w:hAnsi="Times New Roman" w:eastAsia="Times New Roman" w:cs="Times New Roman"/>
                 <w:i w:val="0"/>
@@ -6987,127 +5479,78 @@
         </w:tc>
       </w:tr>
       <w:tr>
+        <w:tblPrEx>
+          <w:tblBorders>
+            <w:top w:val="single" w:color="auto" w:sz="4" w:space="0"/>
+            <w:left w:val="single" w:color="auto" w:sz="4" w:space="0"/>
+            <w:bottom w:val="single" w:color="auto" w:sz="4" w:space="0"/>
+            <w:right w:val="single" w:color="auto" w:sz="4" w:space="0"/>
+            <w:insideH w:val="single" w:color="auto" w:sz="4" w:space="0"/>
+            <w:insideV w:val="single" w:color="auto" w:sz="4" w:space="0"/>
+          </w:tblBorders>
+          <w:tblCellMar>
+            <w:top w:w="0" w:type="dxa"/>
+            <w:left w:w="108" w:type="dxa"/>
+            <w:bottom w:w="0" w:type="dxa"/>
+            <w:right w:w="108" w:type="dxa"/>
+          </w:tblCellMar>
+        </w:tblPrEx>
         <w:trPr>
-          <w:trHeight w:val="300"/>
+          <w:trHeight w:val="300" w:hRule="atLeast"/>
         </w:trPr>
         <w:tc>
           <w:tcPr>
             <w:tcW w:w="1494" w:type="dxa"/>
-            <w:tcMar/>
           </w:tcPr>
           <w:p>
             <w:pPr>
-              <w:pStyle w:val="1"/>
-              <w:rPr>
-                <w:rFonts w:ascii="Times New Roman" w:hAnsi="Times New Roman" w:eastAsia="Times New Roman" w:cs="Times New Roman"/>
-                <w:i w:val="0"/>
-                <w:iCs w:val="0"/>
-                <w:sz w:val="24"/>
-                <w:szCs w:val="24"/>
-              </w:rPr>
-            </w:pPr>
-            <w:r>
-              <w:rPr>
-                <w:rFonts w:ascii="Times New Roman" w:hAnsi="Times New Roman" w:eastAsia="Times New Roman" w:cs="Times New Roman"/>
-                <w:i w:val="0"/>
-                <w:iCs w:val="0"/>
-                <w:sz w:val="24"/>
-                <w:szCs w:val="24"/>
-              </w:rPr>
-              <w:t>Run PDF2b64s with original2.pdf as input and output the first and last page</w:t>
-            </w:r>
-            <w:r>
-              <w:rPr>
-                <w:rFonts w:ascii="Times New Roman" w:hAnsi="Times New Roman" w:eastAsia="Times New Roman" w:cs="Times New Roman"/>
-                <w:i w:val="0"/>
-                <w:iCs w:val="0"/>
-                <w:sz w:val="24"/>
-                <w:szCs w:val="24"/>
-              </w:rPr>
-              <w:t>s</w:t>
-            </w:r>
-            <w:r>
-              <w:rPr>
-                <w:rFonts w:ascii="Times New Roman" w:hAnsi="Times New Roman" w:eastAsia="Times New Roman" w:cs="Times New Roman"/>
-                <w:i w:val="0"/>
-                <w:iCs w:val="0"/>
-                <w:sz w:val="24"/>
-                <w:szCs w:val="24"/>
-              </w:rPr>
-              <w:t xml:space="preserve"> of the pdf to </w:t>
-            </w:r>
-            <w:r>
-              <w:rPr>
-                <w:rFonts w:ascii="Times New Roman" w:hAnsi="Times New Roman" w:eastAsia="Times New Roman" w:cs="Times New Roman"/>
-                <w:i w:val="0"/>
-                <w:iCs w:val="0"/>
-                <w:sz w:val="24"/>
-                <w:szCs w:val="24"/>
-              </w:rPr>
-              <w:t>png</w:t>
-            </w:r>
-            <w:r>
-              <w:rPr>
-                <w:rFonts w:ascii="Times New Roman" w:hAnsi="Times New Roman" w:eastAsia="Times New Roman" w:cs="Times New Roman"/>
-                <w:i w:val="0"/>
-                <w:iCs w:val="0"/>
-                <w:sz w:val="24"/>
-                <w:szCs w:val="24"/>
-              </w:rPr>
-              <w:t xml:space="preserve"> files</w:t>
+              <w:rPr>
+                <w:rFonts w:ascii="Times New Roman" w:hAnsi="Times New Roman" w:eastAsia="Times New Roman" w:cs="Times New Roman"/>
+                <w:i w:val="0"/>
+                <w:iCs w:val="0"/>
+                <w:sz w:val="24"/>
+                <w:szCs w:val="24"/>
+              </w:rPr>
+            </w:pPr>
+            <w:r>
+              <w:rPr>
+                <w:rFonts w:ascii="Times New Roman" w:hAnsi="Times New Roman" w:eastAsia="Times New Roman" w:cs="Times New Roman"/>
+                <w:i w:val="0"/>
+                <w:iCs w:val="0"/>
+                <w:sz w:val="24"/>
+                <w:szCs w:val="24"/>
+              </w:rPr>
+              <w:t>Run PDF2b64s with original2.pdf as input and output the first and last pages of the pdf to png files</w:t>
             </w:r>
           </w:p>
         </w:tc>
         <w:tc>
           <w:tcPr>
             <w:tcW w:w="1494" w:type="dxa"/>
-            <w:tcMar/>
           </w:tcPr>
           <w:p>
             <w:pPr>
-              <w:pStyle w:val="1"/>
-              <w:rPr>
-                <w:rFonts w:ascii="Times New Roman" w:hAnsi="Times New Roman" w:eastAsia="Times New Roman" w:cs="Times New Roman"/>
-                <w:i w:val="0"/>
-                <w:iCs w:val="0"/>
-                <w:sz w:val="24"/>
-                <w:szCs w:val="24"/>
-              </w:rPr>
-            </w:pPr>
-            <w:r>
-              <w:rPr>
-                <w:rFonts w:ascii="Times New Roman" w:hAnsi="Times New Roman" w:eastAsia="Times New Roman" w:cs="Times New Roman"/>
-                <w:i w:val="0"/>
-                <w:iCs w:val="0"/>
-                <w:sz w:val="24"/>
-                <w:szCs w:val="24"/>
-              </w:rPr>
-              <w:t>‘./</w:t>
-            </w:r>
-            <w:r>
-              <w:rPr>
-                <w:rFonts w:ascii="Times New Roman" w:hAnsi="Times New Roman" w:eastAsia="Times New Roman" w:cs="Times New Roman"/>
-                <w:i w:val="0"/>
-                <w:iCs w:val="0"/>
-                <w:sz w:val="24"/>
-                <w:szCs w:val="24"/>
-              </w:rPr>
-              <w:t>test_folder</w:t>
-            </w:r>
-            <w:r>
-              <w:rPr>
-                <w:rFonts w:ascii="Times New Roman" w:hAnsi="Times New Roman" w:eastAsia="Times New Roman" w:cs="Times New Roman"/>
-                <w:i w:val="0"/>
-                <w:iCs w:val="0"/>
-                <w:sz w:val="24"/>
-                <w:szCs w:val="24"/>
-              </w:rPr>
-              <w:t>/ModulePDF2b64s/original2.pdf’</w:t>
-            </w:r>
-          </w:p>
-          <w:p>
-            <w:pPr>
-              <w:pStyle w:val="1"/>
+              <w:rPr>
+                <w:rFonts w:ascii="Times New Roman" w:hAnsi="Times New Roman" w:eastAsia="Times New Roman" w:cs="Times New Roman"/>
+                <w:i w:val="0"/>
+                <w:iCs w:val="0"/>
+                <w:sz w:val="24"/>
+                <w:szCs w:val="24"/>
+              </w:rPr>
+            </w:pPr>
+            <w:r>
+              <w:rPr>
+                <w:rFonts w:ascii="Times New Roman" w:hAnsi="Times New Roman" w:eastAsia="Times New Roman" w:cs="Times New Roman"/>
+                <w:i w:val="0"/>
+                <w:iCs w:val="0"/>
+                <w:sz w:val="24"/>
+                <w:szCs w:val="24"/>
+              </w:rPr>
+              <w:t>‘./test_folder/ModulePDF2b64s/original2.pdf’</w:t>
+            </w:r>
+          </w:p>
+          <w:p>
+            <w:pPr>
               <w:rPr>
                 <w:rFonts w:ascii="Times New Roman" w:hAnsi="Times New Roman" w:eastAsia="Times New Roman" w:cs="Times New Roman"/>
                 <w:i w:val="0"/>
@@ -7121,11 +5564,9 @@
         <w:tc>
           <w:tcPr>
             <w:tcW w:w="1494" w:type="dxa"/>
-            <w:tcMar/>
           </w:tcPr>
           <w:p>
             <w:pPr>
-              <w:pStyle w:val="1"/>
               <w:rPr>
                 <w:rFonts w:ascii="Times New Roman" w:hAnsi="Times New Roman" w:eastAsia="Times New Roman" w:cs="Times New Roman"/>
                 <w:i w:val="0"/>
@@ -7149,11 +5590,9 @@
         <w:tc>
           <w:tcPr>
             <w:tcW w:w="1494" w:type="dxa"/>
-            <w:tcMar/>
           </w:tcPr>
           <w:p>
             <w:pPr>
-              <w:pStyle w:val="1"/>
               <w:rPr>
                 <w:rFonts w:ascii="Times New Roman" w:hAnsi="Times New Roman" w:eastAsia="Times New Roman" w:cs="Times New Roman"/>
                 <w:i w:val="0"/>
@@ -7175,7 +5614,6 @@
           </w:p>
           <w:p>
             <w:pPr>
-              <w:pStyle w:val="1"/>
               <w:rPr>
                 <w:rFonts w:ascii="Times New Roman" w:hAnsi="Times New Roman" w:eastAsia="Times New Roman" w:cs="Times New Roman"/>
                 <w:i w:val="0"/>
@@ -7189,14 +5627,12 @@
         <w:tc>
           <w:tcPr>
             <w:tcW w:w="1494" w:type="dxa"/>
-            <w:tcMar/>
           </w:tcPr>
           <w:p>
             <w:pPr>
-              <w:pStyle w:val="1"/>
               <w:suppressLineNumbers w:val="0"/>
               <w:bidi w:val="0"/>
-              <w:spacing w:before="0" w:beforeAutospacing="off" w:after="160" w:afterAutospacing="off" w:line="278" w:lineRule="auto"/>
+              <w:spacing w:before="0" w:beforeAutospacing="0" w:after="160" w:afterAutospacing="0" w:line="278" w:lineRule="auto"/>
               <w:ind w:left="0" w:right="0"/>
               <w:jc w:val="left"/>
             </w:pPr>
@@ -7208,35 +5644,14 @@
                 <w:sz w:val="24"/>
                 <w:szCs w:val="24"/>
               </w:rPr>
-              <w:t>First page of ‘original1.pdf’ stored in './</w:t>
-            </w:r>
-            <w:r>
-              <w:rPr>
-                <w:rFonts w:ascii="Times New Roman" w:hAnsi="Times New Roman" w:eastAsia="Times New Roman" w:cs="Times New Roman"/>
-                <w:i w:val="0"/>
-                <w:iCs w:val="0"/>
-                <w:sz w:val="24"/>
-                <w:szCs w:val="24"/>
-              </w:rPr>
-              <w:t>test_folder</w:t>
-            </w:r>
-            <w:r>
-              <w:rPr>
-                <w:rFonts w:ascii="Times New Roman" w:hAnsi="Times New Roman" w:eastAsia="Times New Roman" w:cs="Times New Roman"/>
-                <w:i w:val="0"/>
-                <w:iCs w:val="0"/>
-                <w:sz w:val="24"/>
-                <w:szCs w:val="24"/>
-              </w:rPr>
-              <w:t>/ModulePDF2b64s/first_page2.png’</w:t>
-            </w:r>
-          </w:p>
-          <w:p>
-            <w:pPr>
-              <w:pStyle w:val="1"/>
+              <w:t>First page of ‘original1.pdf’ stored in './test_folder/ModulePDF2b64s/first_page2.png’</w:t>
+            </w:r>
+          </w:p>
+          <w:p>
+            <w:pPr>
               <w:suppressLineNumbers w:val="0"/>
               <w:bidi w:val="0"/>
-              <w:spacing w:before="0" w:beforeAutospacing="off" w:after="160" w:afterAutospacing="off" w:line="278" w:lineRule="auto"/>
+              <w:spacing w:before="0" w:beforeAutospacing="0" w:after="160" w:afterAutospacing="0" w:line="278" w:lineRule="auto"/>
               <w:ind w:left="0" w:right="0"/>
               <w:jc w:val="left"/>
             </w:pPr>
@@ -7248,32 +5663,11 @@
                 <w:sz w:val="24"/>
                 <w:szCs w:val="24"/>
               </w:rPr>
-              <w:t>Last page of ‘original2.pdf’ stored in './</w:t>
-            </w:r>
-            <w:r>
-              <w:rPr>
-                <w:rFonts w:ascii="Times New Roman" w:hAnsi="Times New Roman" w:eastAsia="Times New Roman" w:cs="Times New Roman"/>
-                <w:i w:val="0"/>
-                <w:iCs w:val="0"/>
-                <w:sz w:val="24"/>
-                <w:szCs w:val="24"/>
-              </w:rPr>
-              <w:t>test_folder</w:t>
-            </w:r>
-            <w:r>
-              <w:rPr>
-                <w:rFonts w:ascii="Times New Roman" w:hAnsi="Times New Roman" w:eastAsia="Times New Roman" w:cs="Times New Roman"/>
-                <w:i w:val="0"/>
-                <w:iCs w:val="0"/>
-                <w:sz w:val="24"/>
-                <w:szCs w:val="24"/>
-              </w:rPr>
-              <w:t>/ModulePDF2b64s/last_page2.png’</w:t>
-            </w:r>
-          </w:p>
-          <w:p>
-            <w:pPr>
-              <w:pStyle w:val="1"/>
+              <w:t>Last page of ‘original2.pdf’ stored in './test_folder/ModulePDF2b64s/last_page2.png’</w:t>
+            </w:r>
+          </w:p>
+          <w:p>
+            <w:pPr>
               <w:rPr>
                 <w:rFonts w:ascii="Times New Roman" w:hAnsi="Times New Roman" w:eastAsia="Times New Roman" w:cs="Times New Roman"/>
                 <w:i w:val="0"/>
@@ -7287,11 +5681,9 @@
         <w:tc>
           <w:tcPr>
             <w:tcW w:w="1494" w:type="dxa"/>
-            <w:tcMar/>
           </w:tcPr>
           <w:p>
             <w:pPr>
-              <w:pStyle w:val="1"/>
               <w:rPr>
                 <w:rFonts w:ascii="Times New Roman" w:hAnsi="Times New Roman" w:eastAsia="Times New Roman" w:cs="Times New Roman"/>
                 <w:i w:val="0"/>
@@ -7315,11 +5707,9 @@
         <w:tc>
           <w:tcPr>
             <w:tcW w:w="1494" w:type="dxa"/>
-            <w:tcMar/>
           </w:tcPr>
           <w:p>
             <w:pPr>
-              <w:pStyle w:val="1"/>
               <w:rPr>
                 <w:rFonts w:ascii="Times New Roman" w:hAnsi="Times New Roman" w:eastAsia="Times New Roman" w:cs="Times New Roman"/>
                 <w:i w:val="0"/>
@@ -7342,17 +5732,31 @@
         </w:tc>
       </w:tr>
       <w:tr>
+        <w:tblPrEx>
+          <w:tblBorders>
+            <w:top w:val="single" w:color="auto" w:sz="4" w:space="0"/>
+            <w:left w:val="single" w:color="auto" w:sz="4" w:space="0"/>
+            <w:bottom w:val="single" w:color="auto" w:sz="4" w:space="0"/>
+            <w:right w:val="single" w:color="auto" w:sz="4" w:space="0"/>
+            <w:insideH w:val="single" w:color="auto" w:sz="4" w:space="0"/>
+            <w:insideV w:val="single" w:color="auto" w:sz="4" w:space="0"/>
+          </w:tblBorders>
+          <w:tblCellMar>
+            <w:top w:w="0" w:type="dxa"/>
+            <w:left w:w="108" w:type="dxa"/>
+            <w:bottom w:w="0" w:type="dxa"/>
+            <w:right w:w="108" w:type="dxa"/>
+          </w:tblCellMar>
+        </w:tblPrEx>
         <w:trPr>
-          <w:trHeight w:val="300"/>
+          <w:trHeight w:val="300" w:hRule="atLeast"/>
         </w:trPr>
         <w:tc>
           <w:tcPr>
             <w:tcW w:w="1494" w:type="dxa"/>
-            <w:tcMar/>
           </w:tcPr>
           <w:p>
             <w:pPr>
-              <w:pStyle w:val="1"/>
               <w:rPr>
                 <w:rFonts w:ascii="Times New Roman" w:hAnsi="Times New Roman" w:eastAsia="Times New Roman" w:cs="Times New Roman"/>
                 <w:i w:val="0"/>
@@ -7376,59 +5780,35 @@
         <w:tc>
           <w:tcPr>
             <w:tcW w:w="1494" w:type="dxa"/>
-            <w:tcMar/>
           </w:tcPr>
           <w:p>
             <w:pPr>
-              <w:pStyle w:val="1"/>
-              <w:rPr>
-                <w:rFonts w:ascii="Times New Roman" w:hAnsi="Times New Roman" w:eastAsia="Times New Roman" w:cs="Times New Roman"/>
-                <w:i w:val="0"/>
-                <w:iCs w:val="0"/>
-                <w:sz w:val="24"/>
-                <w:szCs w:val="24"/>
-              </w:rPr>
-            </w:pPr>
-            <w:r>
-              <w:rPr>
-                <w:rFonts w:ascii="Times New Roman" w:hAnsi="Times New Roman" w:eastAsia="Times New Roman" w:cs="Times New Roman"/>
-                <w:i w:val="0"/>
-                <w:iCs w:val="0"/>
-                <w:sz w:val="24"/>
-                <w:szCs w:val="24"/>
-              </w:rPr>
-              <w:t>‘./</w:t>
-            </w:r>
-            <w:r>
-              <w:rPr>
-                <w:rFonts w:ascii="Times New Roman" w:hAnsi="Times New Roman" w:eastAsia="Times New Roman" w:cs="Times New Roman"/>
-                <w:i w:val="0"/>
-                <w:iCs w:val="0"/>
-                <w:sz w:val="24"/>
-                <w:szCs w:val="24"/>
-              </w:rPr>
-              <w:t>test_folder</w:t>
-            </w:r>
-            <w:r>
-              <w:rPr>
-                <w:rFonts w:ascii="Times New Roman" w:hAnsi="Times New Roman" w:eastAsia="Times New Roman" w:cs="Times New Roman"/>
-                <w:i w:val="0"/>
-                <w:iCs w:val="0"/>
-                <w:sz w:val="24"/>
-                <w:szCs w:val="24"/>
-              </w:rPr>
-              <w:t>/ModulePDF2b64s/original2.pdf’</w:t>
+              <w:rPr>
+                <w:rFonts w:ascii="Times New Roman" w:hAnsi="Times New Roman" w:eastAsia="Times New Roman" w:cs="Times New Roman"/>
+                <w:i w:val="0"/>
+                <w:iCs w:val="0"/>
+                <w:sz w:val="24"/>
+                <w:szCs w:val="24"/>
+              </w:rPr>
+            </w:pPr>
+            <w:r>
+              <w:rPr>
+                <w:rFonts w:ascii="Times New Roman" w:hAnsi="Times New Roman" w:eastAsia="Times New Roman" w:cs="Times New Roman"/>
+                <w:i w:val="0"/>
+                <w:iCs w:val="0"/>
+                <w:sz w:val="24"/>
+                <w:szCs w:val="24"/>
+              </w:rPr>
+              <w:t>‘./test_folder/ModulePDF2b64s/original2.pdf’</w:t>
             </w:r>
           </w:p>
         </w:tc>
         <w:tc>
           <w:tcPr>
             <w:tcW w:w="1494" w:type="dxa"/>
-            <w:tcMar/>
           </w:tcPr>
           <w:p>
             <w:pPr>
-              <w:pStyle w:val="1"/>
               <w:rPr>
                 <w:rFonts w:ascii="Times New Roman" w:hAnsi="Times New Roman" w:eastAsia="Times New Roman" w:cs="Times New Roman"/>
                 <w:i w:val="0"/>
@@ -7452,79 +5832,35 @@
         <w:tc>
           <w:tcPr>
             <w:tcW w:w="1494" w:type="dxa"/>
-            <w:tcMar/>
           </w:tcPr>
           <w:p>
             <w:pPr>
-              <w:pStyle w:val="1"/>
-              <w:rPr>
-                <w:rFonts w:ascii="Times New Roman" w:hAnsi="Times New Roman" w:eastAsia="Times New Roman" w:cs="Times New Roman"/>
-                <w:i w:val="0"/>
-                <w:iCs w:val="0"/>
-                <w:sz w:val="24"/>
-                <w:szCs w:val="24"/>
-              </w:rPr>
-            </w:pPr>
-            <w:r>
-              <w:rPr>
-                <w:rFonts w:ascii="Times New Roman" w:hAnsi="Times New Roman" w:eastAsia="Times New Roman" w:cs="Times New Roman"/>
-                <w:i w:val="0"/>
-                <w:iCs w:val="0"/>
-                <w:sz w:val="24"/>
-                <w:szCs w:val="24"/>
-              </w:rPr>
-              <w:t xml:space="preserve">The output of this test is not converted back into </w:t>
-            </w:r>
-            <w:r>
-              <w:rPr>
-                <w:rFonts w:ascii="Times New Roman" w:hAnsi="Times New Roman" w:eastAsia="Times New Roman" w:cs="Times New Roman"/>
-                <w:i w:val="0"/>
-                <w:iCs w:val="0"/>
-                <w:sz w:val="24"/>
-                <w:szCs w:val="24"/>
-              </w:rPr>
-              <w:t>png</w:t>
-            </w:r>
-            <w:r>
-              <w:rPr>
-                <w:rFonts w:ascii="Times New Roman" w:hAnsi="Times New Roman" w:eastAsia="Times New Roman" w:cs="Times New Roman"/>
-                <w:i w:val="0"/>
-                <w:iCs w:val="0"/>
-                <w:sz w:val="24"/>
-                <w:szCs w:val="24"/>
-              </w:rPr>
-              <w:t xml:space="preserve">, but the base 64 image decoded </w:t>
-            </w:r>
-            <w:r>
-              <w:rPr>
-                <w:rFonts w:ascii="Times New Roman" w:hAnsi="Times New Roman" w:eastAsia="Times New Roman" w:cs="Times New Roman"/>
-                <w:i w:val="0"/>
-                <w:iCs w:val="0"/>
-                <w:sz w:val="24"/>
-                <w:szCs w:val="24"/>
-              </w:rPr>
-              <w:t>in ‘utf-8’ to string</w:t>
-            </w:r>
-            <w:r>
-              <w:rPr>
-                <w:rFonts w:ascii="Times New Roman" w:hAnsi="Times New Roman" w:eastAsia="Times New Roman" w:cs="Times New Roman"/>
-                <w:i w:val="0"/>
-                <w:iCs w:val="0"/>
-                <w:sz w:val="24"/>
-                <w:szCs w:val="24"/>
-              </w:rPr>
-              <w:t xml:space="preserve"> </w:t>
+              <w:rPr>
+                <w:rFonts w:ascii="Times New Roman" w:hAnsi="Times New Roman" w:eastAsia="Times New Roman" w:cs="Times New Roman"/>
+                <w:i w:val="0"/>
+                <w:iCs w:val="0"/>
+                <w:sz w:val="24"/>
+                <w:szCs w:val="24"/>
+              </w:rPr>
+            </w:pPr>
+            <w:r>
+              <w:rPr>
+                <w:rFonts w:ascii="Times New Roman" w:hAnsi="Times New Roman" w:eastAsia="Times New Roman" w:cs="Times New Roman"/>
+                <w:i w:val="0"/>
+                <w:iCs w:val="0"/>
+                <w:sz w:val="24"/>
+                <w:szCs w:val="24"/>
+              </w:rPr>
+              <w:t xml:space="preserve">The output of this test is not converted back into png, but the base 64 image decoded in ‘utf-8’ to string </w:t>
             </w:r>
           </w:p>
         </w:tc>
         <w:tc>
           <w:tcPr>
             <w:tcW w:w="1494" w:type="dxa"/>
-            <w:tcMar/>
           </w:tcPr>
           <w:p>
             <w:pPr>
-              <w:pStyle w:val="1"/>
               <w:spacing w:line="278" w:lineRule="auto"/>
               <w:jc w:val="left"/>
               <w:rPr>
@@ -7550,11 +5886,9 @@
         <w:tc>
           <w:tcPr>
             <w:tcW w:w="1494" w:type="dxa"/>
-            <w:tcMar/>
           </w:tcPr>
           <w:p>
             <w:pPr>
-              <w:pStyle w:val="1"/>
               <w:rPr>
                 <w:rFonts w:ascii="Times New Roman" w:hAnsi="Times New Roman" w:eastAsia="Times New Roman" w:cs="Times New Roman"/>
                 <w:i w:val="0"/>
@@ -7578,11 +5912,9 @@
         <w:tc>
           <w:tcPr>
             <w:tcW w:w="1494" w:type="dxa"/>
-            <w:tcMar/>
           </w:tcPr>
           <w:p>
             <w:pPr>
-              <w:pStyle w:val="1"/>
               <w:rPr>
                 <w:rFonts w:ascii="Times New Roman" w:hAnsi="Times New Roman" w:eastAsia="Times New Roman" w:cs="Times New Roman"/>
                 <w:i w:val="0"/>
@@ -7605,7 +5937,7 @@
         </w:tc>
       </w:tr>
     </w:tbl>
-    <w:p xmlns:wp14="http://schemas.microsoft.com/office/word/2010/wordml" wp14:textId="157088A0">
+    <w:p>
       <w:pPr>
         <w:spacing w:after="0"/>
         <w:ind w:left="0"/>
@@ -7628,7 +5960,7 @@
         <w:t>Steps to reproduce:</w:t>
       </w:r>
     </w:p>
-    <w:p xmlns:wp14="http://schemas.microsoft.com/office/word/2010/wordml" wp14:textId="244BBED3">
+    <w:p>
       <w:pPr>
         <w:spacing w:after="0"/>
         <w:ind w:left="0"/>
@@ -7648,9 +5980,13 @@
           <w:sz w:val="28"/>
           <w:szCs w:val="28"/>
         </w:rPr>
-        <w:t xml:space="preserve">1. Simply type in ‘python ModulePDF2b64s.py’ in </w:t>
+        <w:t>1. Simply type in ‘python ModulePDF2b64s.py’ in cmd or powershell. The output of the first two tests will be saved, and the output of the third test will be directly printed in the command line/powershell.</w:t>
       </w:r>
-      <w:r>
+    </w:p>
+    <w:p>
+      <w:pPr>
+        <w:spacing w:after="0"/>
+        <w:ind w:left="720"/>
         <w:rPr>
           <w:rFonts w:ascii="Times New Roman" w:hAnsi="Times New Roman" w:eastAsia="Times New Roman" w:cs="Times New Roman"/>
           <w:i w:val="0"/>
@@ -7658,9 +5994,12 @@
           <w:sz w:val="28"/>
           <w:szCs w:val="28"/>
         </w:rPr>
-        <w:t>cmd</w:t>
-      </w:r>
-      <w:r>
+      </w:pPr>
+    </w:p>
+    <w:p>
+      <w:pPr>
+        <w:spacing w:after="0"/>
+        <w:ind w:left="720"/>
         <w:rPr>
           <w:rFonts w:ascii="Times New Roman" w:hAnsi="Times New Roman" w:eastAsia="Times New Roman" w:cs="Times New Roman"/>
           <w:i w:val="0"/>
@@ -7668,9 +6007,12 @@
           <w:sz w:val="28"/>
           <w:szCs w:val="28"/>
         </w:rPr>
-        <w:t xml:space="preserve"> or </w:t>
-      </w:r>
-      <w:r>
+      </w:pPr>
+    </w:p>
+    <w:p>
+      <w:pPr>
+        <w:spacing w:after="0"/>
+        <w:ind w:left="720"/>
         <w:rPr>
           <w:rFonts w:ascii="Times New Roman" w:hAnsi="Times New Roman" w:eastAsia="Times New Roman" w:cs="Times New Roman"/>
           <w:i w:val="0"/>
@@ -7678,9 +6020,12 @@
           <w:sz w:val="28"/>
           <w:szCs w:val="28"/>
         </w:rPr>
-        <w:t>powershell</w:t>
-      </w:r>
-      <w:r>
+      </w:pPr>
+    </w:p>
+    <w:p>
+      <w:pPr>
+        <w:spacing w:after="0"/>
+        <w:ind w:left="720"/>
         <w:rPr>
           <w:rFonts w:ascii="Times New Roman" w:hAnsi="Times New Roman" w:eastAsia="Times New Roman" w:cs="Times New Roman"/>
           <w:i w:val="0"/>
@@ -7688,9 +6033,11 @@
           <w:sz w:val="28"/>
           <w:szCs w:val="28"/>
         </w:rPr>
-        <w:t>.</w:t>
-      </w:r>
-      <w:r>
+      </w:pPr>
+    </w:p>
+    <w:p>
+      <w:pPr>
+        <w:spacing w:after="0"/>
         <w:rPr>
           <w:rFonts w:ascii="Times New Roman" w:hAnsi="Times New Roman" w:eastAsia="Times New Roman" w:cs="Times New Roman"/>
           <w:i w:val="0"/>
@@ -7698,141 +6045,16 @@
           <w:sz w:val="28"/>
           <w:szCs w:val="28"/>
         </w:rPr>
-        <w:t xml:space="preserve"> </w:t>
-      </w:r>
-      <w:r>
-        <w:rPr>
-          <w:rFonts w:ascii="Times New Roman" w:hAnsi="Times New Roman" w:eastAsia="Times New Roman" w:cs="Times New Roman"/>
-          <w:i w:val="0"/>
-          <w:iCs w:val="0"/>
-          <w:sz w:val="28"/>
-          <w:szCs w:val="28"/>
-        </w:rPr>
-        <w:t>T</w:t>
-      </w:r>
-      <w:r>
-        <w:rPr>
-          <w:rFonts w:ascii="Times New Roman" w:hAnsi="Times New Roman" w:eastAsia="Times New Roman" w:cs="Times New Roman"/>
-          <w:i w:val="0"/>
-          <w:iCs w:val="0"/>
-          <w:sz w:val="28"/>
-          <w:szCs w:val="28"/>
-        </w:rPr>
-        <w:t>he output of the first t</w:t>
-      </w:r>
-      <w:r>
-        <w:rPr>
-          <w:rFonts w:ascii="Times New Roman" w:hAnsi="Times New Roman" w:eastAsia="Times New Roman" w:cs="Times New Roman"/>
-          <w:i w:val="0"/>
-          <w:iCs w:val="0"/>
-          <w:sz w:val="28"/>
-          <w:szCs w:val="28"/>
-        </w:rPr>
-        <w:t xml:space="preserve">wo tests will be saved, and the </w:t>
-      </w:r>
-      <w:r>
-        <w:rPr>
-          <w:rFonts w:ascii="Times New Roman" w:hAnsi="Times New Roman" w:eastAsia="Times New Roman" w:cs="Times New Roman"/>
-          <w:i w:val="0"/>
-          <w:iCs w:val="0"/>
-          <w:sz w:val="28"/>
-          <w:szCs w:val="28"/>
-        </w:rPr>
-        <w:t>output of the third test will be directly printed in the command line/</w:t>
-      </w:r>
-      <w:r>
-        <w:rPr>
-          <w:rFonts w:ascii="Times New Roman" w:hAnsi="Times New Roman" w:eastAsia="Times New Roman" w:cs="Times New Roman"/>
-          <w:i w:val="0"/>
-          <w:iCs w:val="0"/>
-          <w:sz w:val="28"/>
-          <w:szCs w:val="28"/>
-        </w:rPr>
-        <w:t>powershell</w:t>
-      </w:r>
-      <w:r>
-        <w:rPr>
-          <w:rFonts w:ascii="Times New Roman" w:hAnsi="Times New Roman" w:eastAsia="Times New Roman" w:cs="Times New Roman"/>
-          <w:i w:val="0"/>
-          <w:iCs w:val="0"/>
-          <w:sz w:val="28"/>
-          <w:szCs w:val="28"/>
-        </w:rPr>
-        <w:t>.</w:t>
-      </w:r>
-    </w:p>
-    <w:p xmlns:wp14="http://schemas.microsoft.com/office/word/2010/wordml" wp14:textId="77777777">
-      <w:pPr>
-        <w:spacing w:after="0"/>
-        <w:ind w:left="720"/>
-        <w:rPr>
-          <w:rFonts w:ascii="Times New Roman" w:hAnsi="Times New Roman" w:eastAsia="Times New Roman" w:cs="Times New Roman"/>
-          <w:i w:val="0"/>
-          <w:iCs w:val="0"/>
-          <w:sz w:val="28"/>
-          <w:szCs w:val="28"/>
-        </w:rPr>
-      </w:pPr>
-    </w:p>
-    <w:p xmlns:wp14="http://schemas.microsoft.com/office/word/2010/wordml" wp14:textId="77777777">
-      <w:pPr>
-        <w:spacing w:after="0"/>
-        <w:ind w:left="720"/>
-        <w:rPr>
-          <w:rFonts w:ascii="Times New Roman" w:hAnsi="Times New Roman" w:eastAsia="Times New Roman" w:cs="Times New Roman"/>
-          <w:i w:val="0"/>
-          <w:iCs w:val="0"/>
-          <w:sz w:val="28"/>
-          <w:szCs w:val="28"/>
-        </w:rPr>
-      </w:pPr>
-    </w:p>
-    <w:p xmlns:wp14="http://schemas.microsoft.com/office/word/2010/wordml" wp14:textId="77777777">
-      <w:pPr>
-        <w:spacing w:after="0"/>
-        <w:ind w:left="720"/>
-        <w:rPr>
-          <w:rFonts w:ascii="Times New Roman" w:hAnsi="Times New Roman" w:eastAsia="Times New Roman" w:cs="Times New Roman"/>
-          <w:i w:val="0"/>
-          <w:iCs w:val="0"/>
-          <w:sz w:val="28"/>
-          <w:szCs w:val="28"/>
-        </w:rPr>
-      </w:pPr>
-    </w:p>
-    <w:p xmlns:wp14="http://schemas.microsoft.com/office/word/2010/wordml" wp14:textId="77777777">
-      <w:pPr>
-        <w:spacing w:after="0"/>
-        <w:ind w:left="720"/>
-        <w:rPr>
-          <w:rFonts w:ascii="Times New Roman" w:hAnsi="Times New Roman" w:eastAsia="Times New Roman" w:cs="Times New Roman"/>
-          <w:i w:val="0"/>
-          <w:iCs w:val="0"/>
-          <w:sz w:val="28"/>
-          <w:szCs w:val="28"/>
-        </w:rPr>
-      </w:pPr>
-    </w:p>
-    <w:p xmlns:wp14="http://schemas.microsoft.com/office/word/2010/wordml" wp14:textId="77777777">
-      <w:pPr>
-        <w:spacing w:after="0"/>
-        <w:rPr>
-          <w:rFonts w:ascii="Times New Roman" w:hAnsi="Times New Roman" w:eastAsia="Times New Roman" w:cs="Times New Roman"/>
-          <w:i w:val="0"/>
-          <w:iCs w:val="0"/>
-          <w:sz w:val="28"/>
-          <w:szCs w:val="28"/>
-        </w:rPr>
-      </w:pPr>
-    </w:p>
-    <w:p xmlns:wp14="http://schemas.microsoft.com/office/word/2010/wordml" wp14:textId="77777777">
+      </w:pPr>
+    </w:p>
+    <w:p>
       <w:pPr>
         <w:spacing w:after="0"/>
         <w:jc w:val="center"/>
         <w:rPr>
           <w:rFonts w:ascii="Times New Roman" w:hAnsi="Times New Roman" w:eastAsia="Times New Roman" w:cs="Times New Roman"/>
-          <w:b w:val="1"/>
-          <w:bCs w:val="1"/>
+          <w:b/>
+          <w:bCs/>
           <w:i w:val="0"/>
           <w:iCs w:val="0"/>
           <w:sz w:val="32"/>
@@ -7840,14 +6062,14 @@
         </w:rPr>
       </w:pPr>
     </w:p>
-    <w:p xmlns:wp14="http://schemas.microsoft.com/office/word/2010/wordml" wp14:textId="77777777">
+    <w:p>
       <w:pPr>
         <w:spacing w:after="0"/>
         <w:jc w:val="center"/>
         <w:rPr>
           <w:rFonts w:ascii="Times New Roman" w:hAnsi="Times New Roman" w:eastAsia="Times New Roman" w:cs="Times New Roman"/>
-          <w:b w:val="1"/>
-          <w:bCs w:val="1"/>
+          <w:b/>
+          <w:bCs/>
           <w:i w:val="0"/>
           <w:iCs w:val="0"/>
           <w:sz w:val="32"/>
@@ -7855,14 +6077,14 @@
         </w:rPr>
       </w:pPr>
     </w:p>
-    <w:p xmlns:wp14="http://schemas.microsoft.com/office/word/2010/wordml" wp14:textId="77777777">
+    <w:p>
       <w:pPr>
         <w:spacing w:after="0"/>
         <w:jc w:val="center"/>
         <w:rPr>
           <w:rFonts w:ascii="Times New Roman" w:hAnsi="Times New Roman" w:eastAsia="Times New Roman" w:cs="Times New Roman"/>
-          <w:b w:val="1"/>
-          <w:bCs w:val="1"/>
+          <w:b/>
+          <w:bCs/>
           <w:i w:val="0"/>
           <w:iCs w:val="0"/>
           <w:sz w:val="32"/>
@@ -7870,14 +6092,14 @@
         </w:rPr>
       </w:pPr>
     </w:p>
-    <w:p xmlns:wp14="http://schemas.microsoft.com/office/word/2010/wordml" wp14:textId="77777777">
+    <w:p>
       <w:pPr>
         <w:spacing w:after="0"/>
         <w:jc w:val="center"/>
         <w:rPr>
           <w:rFonts w:ascii="Times New Roman" w:hAnsi="Times New Roman" w:eastAsia="Times New Roman" w:cs="Times New Roman"/>
-          <w:b w:val="1"/>
-          <w:bCs w:val="1"/>
+          <w:b/>
+          <w:bCs/>
           <w:i w:val="0"/>
           <w:iCs w:val="0"/>
           <w:sz w:val="32"/>
@@ -7885,14 +6107,14 @@
         </w:rPr>
       </w:pPr>
     </w:p>
-    <w:p xmlns:wp14="http://schemas.microsoft.com/office/word/2010/wordml" wp14:textId="77777777">
+    <w:p>
       <w:pPr>
         <w:spacing w:after="0"/>
         <w:jc w:val="center"/>
         <w:rPr>
           <w:rFonts w:ascii="Times New Roman" w:hAnsi="Times New Roman" w:eastAsia="Times New Roman" w:cs="Times New Roman"/>
-          <w:b w:val="1"/>
-          <w:bCs w:val="1"/>
+          <w:b/>
+          <w:bCs/>
           <w:i w:val="0"/>
           <w:iCs w:val="0"/>
           <w:sz w:val="32"/>
@@ -7900,14 +6122,14 @@
         </w:rPr>
       </w:pPr>
     </w:p>
-    <w:p xmlns:wp14="http://schemas.microsoft.com/office/word/2010/wordml" wp14:textId="77777777">
+    <w:p>
       <w:pPr>
         <w:spacing w:after="0"/>
         <w:jc w:val="center"/>
         <w:rPr>
           <w:rFonts w:ascii="Times New Roman" w:hAnsi="Times New Roman" w:eastAsia="Times New Roman" w:cs="Times New Roman"/>
-          <w:b w:val="1"/>
-          <w:bCs w:val="1"/>
+          <w:b/>
+          <w:bCs/>
           <w:i w:val="0"/>
           <w:iCs w:val="0"/>
           <w:sz w:val="32"/>
@@ -7915,14 +6137,14 @@
         </w:rPr>
       </w:pPr>
     </w:p>
-    <w:p xmlns:wp14="http://schemas.microsoft.com/office/word/2010/wordml" wp14:textId="77777777">
+    <w:p>
       <w:pPr>
         <w:spacing w:after="0"/>
         <w:jc w:val="center"/>
         <w:rPr>
           <w:rFonts w:ascii="Times New Roman" w:hAnsi="Times New Roman" w:eastAsia="Times New Roman" w:cs="Times New Roman"/>
-          <w:b w:val="1"/>
-          <w:bCs w:val="1"/>
+          <w:b/>
+          <w:bCs/>
           <w:i w:val="0"/>
           <w:iCs w:val="0"/>
           <w:sz w:val="32"/>
@@ -7930,14 +6152,14 @@
         </w:rPr>
       </w:pPr>
     </w:p>
-    <w:p xmlns:wp14="http://schemas.microsoft.com/office/word/2010/wordml" wp14:textId="77777777">
+    <w:p>
       <w:pPr>
         <w:spacing w:after="0"/>
         <w:jc w:val="center"/>
         <w:rPr>
           <w:rFonts w:ascii="Times New Roman" w:hAnsi="Times New Roman" w:eastAsia="Times New Roman" w:cs="Times New Roman"/>
-          <w:b w:val="1"/>
-          <w:bCs w:val="1"/>
+          <w:b/>
+          <w:bCs/>
           <w:i w:val="0"/>
           <w:iCs w:val="0"/>
           <w:sz w:val="32"/>
@@ -7945,14 +6167,14 @@
         </w:rPr>
       </w:pPr>
     </w:p>
-    <w:p xmlns:wp14="http://schemas.microsoft.com/office/word/2010/wordml" wp14:textId="77777777">
+    <w:p>
       <w:pPr>
         <w:spacing w:after="0"/>
         <w:jc w:val="center"/>
         <w:rPr>
           <w:rFonts w:ascii="Times New Roman" w:hAnsi="Times New Roman" w:eastAsia="Times New Roman" w:cs="Times New Roman"/>
-          <w:b w:val="1"/>
-          <w:bCs w:val="1"/>
+          <w:b/>
+          <w:bCs/>
           <w:i w:val="0"/>
           <w:iCs w:val="0"/>
           <w:sz w:val="32"/>
@@ -7960,14 +6182,14 @@
         </w:rPr>
       </w:pPr>
     </w:p>
-    <w:p xmlns:wp14="http://schemas.microsoft.com/office/word/2010/wordml" wp14:textId="77777777">
+    <w:p>
       <w:pPr>
         <w:spacing w:after="0"/>
         <w:jc w:val="center"/>
         <w:rPr>
           <w:rFonts w:ascii="Times New Roman" w:hAnsi="Times New Roman" w:eastAsia="Times New Roman" w:cs="Times New Roman"/>
-          <w:b w:val="1"/>
-          <w:bCs w:val="1"/>
+          <w:b/>
+          <w:bCs/>
           <w:i w:val="0"/>
           <w:iCs w:val="0"/>
           <w:sz w:val="32"/>
@@ -7975,14 +6197,14 @@
         </w:rPr>
       </w:pPr>
     </w:p>
-    <w:p xmlns:wp14="http://schemas.microsoft.com/office/word/2010/wordml" wp14:textId="77777777">
+    <w:p>
       <w:pPr>
         <w:spacing w:after="0"/>
         <w:jc w:val="center"/>
         <w:rPr>
           <w:rFonts w:ascii="Times New Roman" w:hAnsi="Times New Roman" w:eastAsia="Times New Roman" w:cs="Times New Roman"/>
-          <w:b w:val="1"/>
-          <w:bCs w:val="1"/>
+          <w:b/>
+          <w:bCs/>
           <w:i w:val="0"/>
           <w:iCs w:val="0"/>
           <w:sz w:val="32"/>
@@ -7990,14 +6212,14 @@
         </w:rPr>
       </w:pPr>
     </w:p>
-    <w:p xmlns:wp14="http://schemas.microsoft.com/office/word/2010/wordml" wp14:textId="77777777">
+    <w:p>
       <w:pPr>
         <w:spacing w:after="0"/>
         <w:jc w:val="center"/>
         <w:rPr>
           <w:rFonts w:ascii="Times New Roman" w:hAnsi="Times New Roman" w:eastAsia="Times New Roman" w:cs="Times New Roman"/>
-          <w:b w:val="1"/>
-          <w:bCs w:val="1"/>
+          <w:b/>
+          <w:bCs/>
           <w:i w:val="0"/>
           <w:iCs w:val="0"/>
           <w:sz w:val="32"/>
@@ -8005,14 +6227,14 @@
         </w:rPr>
       </w:pPr>
     </w:p>
-    <w:p xmlns:wp14="http://schemas.microsoft.com/office/word/2010/wordml" wp14:textId="77777777">
+    <w:p>
       <w:pPr>
         <w:spacing w:after="0"/>
         <w:jc w:val="center"/>
         <w:rPr>
           <w:rFonts w:ascii="Times New Roman" w:hAnsi="Times New Roman" w:eastAsia="Times New Roman" w:cs="Times New Roman"/>
-          <w:b w:val="1"/>
-          <w:bCs w:val="1"/>
+          <w:b/>
+          <w:bCs/>
           <w:i w:val="0"/>
           <w:iCs w:val="0"/>
           <w:sz w:val="32"/>
@@ -8020,14 +6242,14 @@
         </w:rPr>
       </w:pPr>
     </w:p>
-    <w:p xmlns:wp14="http://schemas.microsoft.com/office/word/2010/wordml" wp14:textId="77777777">
+    <w:p>
       <w:pPr>
         <w:spacing w:after="0"/>
         <w:jc w:val="center"/>
         <w:rPr>
           <w:rFonts w:ascii="Times New Roman" w:hAnsi="Times New Roman" w:eastAsia="Times New Roman" w:cs="Times New Roman"/>
-          <w:b w:val="1"/>
-          <w:bCs w:val="1"/>
+          <w:b/>
+          <w:bCs/>
           <w:i w:val="0"/>
           <w:iCs w:val="0"/>
           <w:sz w:val="32"/>
@@ -8035,7 +6257,7 @@
         </w:rPr>
       </w:pPr>
     </w:p>
-    <w:p xmlns:wp14="http://schemas.microsoft.com/office/word/2010/wordml" wp14:textId="77777777">
+    <w:p>
       <w:pPr>
         <w:rPr>
           <w:rFonts w:ascii="Times New Roman" w:hAnsi="Times New Roman" w:eastAsia="Times New Roman" w:cs="Times New Roman"/>
@@ -8045,7 +6267,7 @@
       </w:pPr>
     </w:p>
     <w:sectPr>
-      <w:pgSz w:w="11909" w:h="16834" w:orient="portrait"/>
+      <w:pgSz w:w="11909" w:h="16834"/>
       <w:pgMar w:top="720" w:right="720" w:bottom="720" w:left="720" w:header="720" w:footer="720" w:gutter="0"/>
       <w:pgBorders w:offsetFrom="page">
         <w:top w:val="double" w:color="auto" w:sz="4" w:space="24"/>
@@ -8063,7 +6285,7 @@
 <file path=word/endnotes.xml><?xml version="1.0" encoding="utf-8"?>
 <w:endnotes xmlns:wpc="http://schemas.microsoft.com/office/word/2010/wordprocessingCanvas" xmlns:mc="http://schemas.openxmlformats.org/markup-compatibility/2006" xmlns:o="urn:schemas-microsoft-com:office:office" xmlns:r="http://schemas.openxmlformats.org/officeDocument/2006/relationships" xmlns:m="http://schemas.openxmlformats.org/officeDocument/2006/math" xmlns:v="urn:schemas-microsoft-com:vml" xmlns:wp14="http://schemas.microsoft.com/office/word/2010/wordprocessingDrawing" xmlns:wp="http://schemas.openxmlformats.org/drawingml/2006/wordprocessingDrawing" xmlns:w="http://schemas.openxmlformats.org/wordprocessingml/2006/main" xmlns:w14="http://schemas.microsoft.com/office/word/2010/wordml" xmlns:w15="http://schemas.microsoft.com/office/word/2012/wordml" xmlns:w10="urn:schemas-microsoft-com:office:word" xmlns:wpg="http://schemas.microsoft.com/office/word/2010/wordprocessingGroup" xmlns:wpi="http://schemas.microsoft.com/office/word/2010/wordprocessingInk" xmlns:wne="http://schemas.microsoft.com/office/word/2006/wordml" xmlns:wps="http://schemas.microsoft.com/office/word/2010/wordprocessingShape" xmlns:wpsCustomData="http://www.wps.cn/officeDocument/2013/wpsCustomData" mc:Ignorable="w14 w15 wp14">
   <w:endnote w:type="separator" w:id="0">
-    <w:p xmlns:wp14="http://schemas.microsoft.com/office/word/2010/wordml" wp14:textId="77777777">
+    <w:p>
       <w:pPr>
         <w:spacing w:line="240" w:lineRule="auto"/>
       </w:pPr>
@@ -8073,7 +6295,7 @@
     </w:p>
   </w:endnote>
   <w:endnote w:type="continuationSeparator" w:id="1">
-    <w:p xmlns:wp14="http://schemas.microsoft.com/office/word/2010/wordml" wp14:textId="77777777">
+    <w:p>
       <w:pPr>
         <w:spacing w:line="240" w:lineRule="auto"/>
       </w:pPr>
@@ -8088,7 +6310,7 @@
 <file path=word/footnotes.xml><?xml version="1.0" encoding="utf-8"?>
 <w:footnotes xmlns:wpc="http://schemas.microsoft.com/office/word/2010/wordprocessingCanvas" xmlns:mc="http://schemas.openxmlformats.org/markup-compatibility/2006" xmlns:o="urn:schemas-microsoft-com:office:office" xmlns:r="http://schemas.openxmlformats.org/officeDocument/2006/relationships" xmlns:m="http://schemas.openxmlformats.org/officeDocument/2006/math" xmlns:v="urn:schemas-microsoft-com:vml" xmlns:wp14="http://schemas.microsoft.com/office/word/2010/wordprocessingDrawing" xmlns:wp="http://schemas.openxmlformats.org/drawingml/2006/wordprocessingDrawing" xmlns:w="http://schemas.openxmlformats.org/wordprocessingml/2006/main" xmlns:w14="http://schemas.microsoft.com/office/word/2010/wordml" xmlns:w15="http://schemas.microsoft.com/office/word/2012/wordml" xmlns:w10="urn:schemas-microsoft-com:office:word" xmlns:wpg="http://schemas.microsoft.com/office/word/2010/wordprocessingGroup" xmlns:wpi="http://schemas.microsoft.com/office/word/2010/wordprocessingInk" xmlns:wne="http://schemas.microsoft.com/office/word/2006/wordml" xmlns:wps="http://schemas.microsoft.com/office/word/2010/wordprocessingShape" xmlns:wpsCustomData="http://www.wps.cn/officeDocument/2013/wpsCustomData" mc:Ignorable="w14 w15 wp14">
   <w:footnote w:type="separator" w:id="0">
-    <w:p xmlns:wp14="http://schemas.microsoft.com/office/word/2010/wordml" wp14:textId="77777777">
+    <w:p>
       <w:pPr>
         <w:spacing w:before="0" w:after="0" w:line="278" w:lineRule="auto"/>
       </w:pPr>
@@ -8098,7 +6320,7 @@
     </w:p>
   </w:footnote>
   <w:footnote w:type="continuationSeparator" w:id="1">
-    <w:p xmlns:wp14="http://schemas.microsoft.com/office/word/2010/wordml" wp14:textId="77777777">
+    <w:p>
       <w:pPr>
         <w:spacing w:before="0" w:after="0" w:line="278" w:lineRule="auto"/>
       </w:pPr>
@@ -8111,11 +6333,12 @@
 </file>
 
 <file path=word/numbering.xml><?xml version="1.0" encoding="utf-8"?>
-<w:numbering xmlns:w="http://schemas.openxmlformats.org/wordprocessingml/2006/main">
-  <w:abstractNum xmlns:w="http://schemas.openxmlformats.org/wordprocessingml/2006/main" w:abstractNumId="3">
-    <w:nsid w:val="3100b207"/>
-    <w:multiLevelType xmlns:w="http://schemas.openxmlformats.org/wordprocessingml/2006/main" w:val="hybridMultilevel"/>
-    <w:lvl xmlns:w="http://schemas.openxmlformats.org/wordprocessingml/2006/main" w:ilvl="0">
+<w:numbering xmlns:wpc="http://schemas.microsoft.com/office/word/2010/wordprocessingCanvas" xmlns:mc="http://schemas.openxmlformats.org/markup-compatibility/2006" xmlns:o="urn:schemas-microsoft-com:office:office" xmlns:r="http://schemas.openxmlformats.org/officeDocument/2006/relationships" xmlns:m="http://schemas.openxmlformats.org/officeDocument/2006/math" xmlns:v="urn:schemas-microsoft-com:vml" xmlns:wp14="http://schemas.microsoft.com/office/word/2010/wordprocessingDrawing" xmlns:wp="http://schemas.openxmlformats.org/drawingml/2006/wordprocessingDrawing" xmlns:w10="urn:schemas-microsoft-com:office:word" xmlns:w="http://schemas.openxmlformats.org/wordprocessingml/2006/main" xmlns:w14="http://schemas.microsoft.com/office/word/2010/wordml" xmlns:wpg="http://schemas.microsoft.com/office/word/2010/wordprocessingGroup" xmlns:wpi="http://schemas.microsoft.com/office/word/2010/wordprocessingInk" xmlns:wne="http://schemas.microsoft.com/office/word/2006/wordml" xmlns:wps="http://schemas.microsoft.com/office/word/2010/wordprocessingShape" xmlns:wpsCustomData="http://www.wps.cn/officeDocument/2013/wpsCustomData" mc:Ignorable="w14 wp14">
+  <w:abstractNum w:abstractNumId="0">
+    <w:nsid w:val="05EC2791"/>
+    <w:multiLevelType w:val="multilevel"/>
+    <w:tmpl w:val="05EC2791"/>
+    <w:lvl w:ilvl="0" w:tentative="0">
       <w:start w:val="1"/>
       <w:numFmt w:val="decimal"/>
       <w:lvlText w:val="%1."/>
@@ -8124,7 +6347,7 @@
         <w:ind w:left="1800" w:hanging="360"/>
       </w:pPr>
     </w:lvl>
-    <w:lvl xmlns:w="http://schemas.openxmlformats.org/wordprocessingml/2006/main" w:ilvl="1">
+    <w:lvl w:ilvl="1" w:tentative="0">
       <w:start w:val="1"/>
       <w:numFmt w:val="lowerLetter"/>
       <w:lvlText w:val="%2."/>
@@ -8133,7 +6356,7 @@
         <w:ind w:left="2520" w:hanging="360"/>
       </w:pPr>
     </w:lvl>
-    <w:lvl xmlns:w="http://schemas.openxmlformats.org/wordprocessingml/2006/main" w:ilvl="2">
+    <w:lvl w:ilvl="2" w:tentative="0">
       <w:start w:val="1"/>
       <w:numFmt w:val="lowerRoman"/>
       <w:lvlText w:val="%3."/>
@@ -8142,7 +6365,7 @@
         <w:ind w:left="3240" w:hanging="180"/>
       </w:pPr>
     </w:lvl>
-    <w:lvl xmlns:w="http://schemas.openxmlformats.org/wordprocessingml/2006/main" w:ilvl="3">
+    <w:lvl w:ilvl="3" w:tentative="0">
       <w:start w:val="1"/>
       <w:numFmt w:val="decimal"/>
       <w:lvlText w:val="%4."/>
@@ -8151,7 +6374,7 @@
         <w:ind w:left="3960" w:hanging="360"/>
       </w:pPr>
     </w:lvl>
-    <w:lvl xmlns:w="http://schemas.openxmlformats.org/wordprocessingml/2006/main" w:ilvl="4">
+    <w:lvl w:ilvl="4" w:tentative="0">
       <w:start w:val="1"/>
       <w:numFmt w:val="lowerLetter"/>
       <w:lvlText w:val="%5."/>
@@ -8160,7 +6383,7 @@
         <w:ind w:left="4680" w:hanging="360"/>
       </w:pPr>
     </w:lvl>
-    <w:lvl xmlns:w="http://schemas.openxmlformats.org/wordprocessingml/2006/main" w:ilvl="5">
+    <w:lvl w:ilvl="5" w:tentative="0">
       <w:start w:val="1"/>
       <w:numFmt w:val="lowerRoman"/>
       <w:lvlText w:val="%6."/>
@@ -8169,7 +6392,7 @@
         <w:ind w:left="5400" w:hanging="180"/>
       </w:pPr>
     </w:lvl>
-    <w:lvl xmlns:w="http://schemas.openxmlformats.org/wordprocessingml/2006/main" w:ilvl="6">
+    <w:lvl w:ilvl="6" w:tentative="0">
       <w:start w:val="1"/>
       <w:numFmt w:val="decimal"/>
       <w:lvlText w:val="%7."/>
@@ -8178,7 +6401,7 @@
         <w:ind w:left="6120" w:hanging="360"/>
       </w:pPr>
     </w:lvl>
-    <w:lvl xmlns:w="http://schemas.openxmlformats.org/wordprocessingml/2006/main" w:ilvl="7">
+    <w:lvl w:ilvl="7" w:tentative="0">
       <w:start w:val="1"/>
       <w:numFmt w:val="lowerLetter"/>
       <w:lvlText w:val="%8."/>
@@ -8187,7 +6410,7 @@
         <w:ind w:left="6840" w:hanging="360"/>
       </w:pPr>
     </w:lvl>
-    <w:lvl xmlns:w="http://schemas.openxmlformats.org/wordprocessingml/2006/main" w:ilvl="8">
+    <w:lvl w:ilvl="8" w:tentative="0">
       <w:start w:val="1"/>
       <w:numFmt w:val="lowerRoman"/>
       <w:lvlText w:val="%9."/>
@@ -8197,10 +6420,11 @@
       </w:pPr>
     </w:lvl>
   </w:abstractNum>
-  <w:abstractNum xmlns:w="http://schemas.openxmlformats.org/wordprocessingml/2006/main" w:abstractNumId="2">
-    <w:nsid w:val="5ec2791"/>
-    <w:multiLevelType xmlns:w="http://schemas.openxmlformats.org/wordprocessingml/2006/main" w:val="hybridMultilevel"/>
-    <w:lvl xmlns:w="http://schemas.openxmlformats.org/wordprocessingml/2006/main" w:ilvl="0">
+  <w:abstractNum w:abstractNumId="1">
+    <w:nsid w:val="3100B207"/>
+    <w:multiLevelType w:val="multilevel"/>
+    <w:tmpl w:val="3100B207"/>
+    <w:lvl w:ilvl="0" w:tentative="0">
       <w:start w:val="1"/>
       <w:numFmt w:val="decimal"/>
       <w:lvlText w:val="%1."/>
@@ -8209,7 +6433,7 @@
         <w:ind w:left="1800" w:hanging="360"/>
       </w:pPr>
     </w:lvl>
-    <w:lvl xmlns:w="http://schemas.openxmlformats.org/wordprocessingml/2006/main" w:ilvl="1">
+    <w:lvl w:ilvl="1" w:tentative="0">
       <w:start w:val="1"/>
       <w:numFmt w:val="lowerLetter"/>
       <w:lvlText w:val="%2."/>
@@ -8218,7 +6442,7 @@
         <w:ind w:left="2520" w:hanging="360"/>
       </w:pPr>
     </w:lvl>
-    <w:lvl xmlns:w="http://schemas.openxmlformats.org/wordprocessingml/2006/main" w:ilvl="2">
+    <w:lvl w:ilvl="2" w:tentative="0">
       <w:start w:val="1"/>
       <w:numFmt w:val="lowerRoman"/>
       <w:lvlText w:val="%3."/>
@@ -8227,7 +6451,7 @@
         <w:ind w:left="3240" w:hanging="180"/>
       </w:pPr>
     </w:lvl>
-    <w:lvl xmlns:w="http://schemas.openxmlformats.org/wordprocessingml/2006/main" w:ilvl="3">
+    <w:lvl w:ilvl="3" w:tentative="0">
       <w:start w:val="1"/>
       <w:numFmt w:val="decimal"/>
       <w:lvlText w:val="%4."/>
@@ -8236,7 +6460,7 @@
         <w:ind w:left="3960" w:hanging="360"/>
       </w:pPr>
     </w:lvl>
-    <w:lvl xmlns:w="http://schemas.openxmlformats.org/wordprocessingml/2006/main" w:ilvl="4">
+    <w:lvl w:ilvl="4" w:tentative="0">
       <w:start w:val="1"/>
       <w:numFmt w:val="lowerLetter"/>
       <w:lvlText w:val="%5."/>
@@ -8245,7 +6469,7 @@
         <w:ind w:left="4680" w:hanging="360"/>
       </w:pPr>
     </w:lvl>
-    <w:lvl xmlns:w="http://schemas.openxmlformats.org/wordprocessingml/2006/main" w:ilvl="5">
+    <w:lvl w:ilvl="5" w:tentative="0">
       <w:start w:val="1"/>
       <w:numFmt w:val="lowerRoman"/>
       <w:lvlText w:val="%6."/>
@@ -8254,7 +6478,7 @@
         <w:ind w:left="5400" w:hanging="180"/>
       </w:pPr>
     </w:lvl>
-    <w:lvl xmlns:w="http://schemas.openxmlformats.org/wordprocessingml/2006/main" w:ilvl="6">
+    <w:lvl w:ilvl="6" w:tentative="0">
       <w:start w:val="1"/>
       <w:numFmt w:val="decimal"/>
       <w:lvlText w:val="%7."/>
@@ -8263,7 +6487,7 @@
         <w:ind w:left="6120" w:hanging="360"/>
       </w:pPr>
     </w:lvl>
-    <w:lvl xmlns:w="http://schemas.openxmlformats.org/wordprocessingml/2006/main" w:ilvl="7">
+    <w:lvl w:ilvl="7" w:tentative="0">
       <w:start w:val="1"/>
       <w:numFmt w:val="lowerLetter"/>
       <w:lvlText w:val="%8."/>
@@ -8272,7 +6496,7 @@
         <w:ind w:left="6840" w:hanging="360"/>
       </w:pPr>
     </w:lvl>
-    <w:lvl xmlns:w="http://schemas.openxmlformats.org/wordprocessingml/2006/main" w:ilvl="8">
+    <w:lvl w:ilvl="8" w:tentative="0">
       <w:start w:val="1"/>
       <w:numFmt w:val="lowerRoman"/>
       <w:lvlText w:val="%9."/>
@@ -8282,105 +6506,17 @@
       </w:pPr>
     </w:lvl>
   </w:abstractNum>
-  <w:abstractNum xmlns:w="http://schemas.openxmlformats.org/wordprocessingml/2006/main" w:abstractNumId="1">
-    <w:nsid w:val="24bec325"/>
-    <w:multiLevelType xmlns:w="http://schemas.openxmlformats.org/wordprocessingml/2006/main" w:val="hybridMultilevel"/>
-    <w:lvl xmlns:w="http://schemas.openxmlformats.org/wordprocessingml/2006/main" w:ilvl="0">
-      <w:start w:val="1"/>
-      <w:numFmt w:val="decimal"/>
-      <w:lvlText w:val="%1."/>
-      <w:lvlJc w:val="left"/>
-      <w:pPr>
-        <w:ind w:left="1440" w:hanging="360"/>
-      </w:pPr>
-    </w:lvl>
-    <w:lvl xmlns:w="http://schemas.openxmlformats.org/wordprocessingml/2006/main" w:ilvl="1">
-      <w:start w:val="1"/>
-      <w:numFmt w:val="lowerLetter"/>
-      <w:lvlText w:val="%2."/>
-      <w:lvlJc w:val="left"/>
-      <w:pPr>
-        <w:ind w:left="2160" w:hanging="360"/>
-      </w:pPr>
-    </w:lvl>
-    <w:lvl xmlns:w="http://schemas.openxmlformats.org/wordprocessingml/2006/main" w:ilvl="2">
-      <w:start w:val="1"/>
-      <w:numFmt w:val="lowerRoman"/>
-      <w:lvlText w:val="%3."/>
-      <w:lvlJc w:val="right"/>
-      <w:pPr>
-        <w:ind w:left="2880" w:hanging="180"/>
-      </w:pPr>
-    </w:lvl>
-    <w:lvl xmlns:w="http://schemas.openxmlformats.org/wordprocessingml/2006/main" w:ilvl="3">
-      <w:start w:val="1"/>
-      <w:numFmt w:val="decimal"/>
-      <w:lvlText w:val="%4."/>
-      <w:lvlJc w:val="left"/>
-      <w:pPr>
-        <w:ind w:left="3600" w:hanging="360"/>
-      </w:pPr>
-    </w:lvl>
-    <w:lvl xmlns:w="http://schemas.openxmlformats.org/wordprocessingml/2006/main" w:ilvl="4">
-      <w:start w:val="1"/>
-      <w:numFmt w:val="lowerLetter"/>
-      <w:lvlText w:val="%5."/>
-      <w:lvlJc w:val="left"/>
-      <w:pPr>
-        <w:ind w:left="4320" w:hanging="360"/>
-      </w:pPr>
-    </w:lvl>
-    <w:lvl xmlns:w="http://schemas.openxmlformats.org/wordprocessingml/2006/main" w:ilvl="5">
-      <w:start w:val="1"/>
-      <w:numFmt w:val="lowerRoman"/>
-      <w:lvlText w:val="%6."/>
-      <w:lvlJc w:val="right"/>
-      <w:pPr>
-        <w:ind w:left="5040" w:hanging="180"/>
-      </w:pPr>
-    </w:lvl>
-    <w:lvl xmlns:w="http://schemas.openxmlformats.org/wordprocessingml/2006/main" w:ilvl="6">
-      <w:start w:val="1"/>
-      <w:numFmt w:val="decimal"/>
-      <w:lvlText w:val="%7."/>
-      <w:lvlJc w:val="left"/>
-      <w:pPr>
-        <w:ind w:left="5760" w:hanging="360"/>
-      </w:pPr>
-    </w:lvl>
-    <w:lvl xmlns:w="http://schemas.openxmlformats.org/wordprocessingml/2006/main" w:ilvl="7">
-      <w:start w:val="1"/>
-      <w:numFmt w:val="lowerLetter"/>
-      <w:lvlText w:val="%8."/>
-      <w:lvlJc w:val="left"/>
-      <w:pPr>
-        <w:ind w:left="6480" w:hanging="360"/>
-      </w:pPr>
-    </w:lvl>
-    <w:lvl xmlns:w="http://schemas.openxmlformats.org/wordprocessingml/2006/main" w:ilvl="8">
-      <w:start w:val="1"/>
-      <w:numFmt w:val="lowerRoman"/>
-      <w:lvlText w:val="%9."/>
-      <w:lvlJc w:val="right"/>
-      <w:pPr>
-        <w:ind w:left="7200" w:hanging="180"/>
-      </w:pPr>
-    </w:lvl>
-  </w:abstractNum>
-  <w:num w:numId="3">
-    <w:abstractNumId w:val="3"/>
+  <w:num w:numId="1">
+    <w:abstractNumId w:val="0"/>
   </w:num>
   <w:num w:numId="2">
-    <w:abstractNumId w:val="2"/>
-  </w:num>
-  <w:num w:numId="1">
     <w:abstractNumId w:val="1"/>
   </w:num>
 </w:numbering>
 </file>
 
 <file path=word/styles.xml><?xml version="1.0" encoding="utf-8"?>
-<w:styles xmlns:wp14="http://schemas.microsoft.com/office/word/2010/wordprocessingDrawing" xmlns:mc="http://schemas.openxmlformats.org/markup-compatibility/2006" xmlns:o="urn:schemas-microsoft-com:office:office" xmlns:r="http://schemas.openxmlformats.org/officeDocument/2006/relationships" xmlns:m="http://schemas.openxmlformats.org/officeDocument/2006/math" xmlns:v="urn:schemas-microsoft-com:vml" xmlns:w="http://schemas.openxmlformats.org/wordprocessingml/2006/main" xmlns:w14="http://schemas.microsoft.com/office/word/2010/wordml" xmlns:w10="urn:schemas-microsoft-com:office:word" xmlns:sl="http://schemas.openxmlformats.org/schemaLibrary/2006/main" xmlns:wpsCustomData="http://www.wps.cn/officeDocument/2013/wpsCustomData" mc:Ignorable="w14 wp14">
+<w:styles xmlns:mc="http://schemas.openxmlformats.org/markup-compatibility/2006" xmlns:o="urn:schemas-microsoft-com:office:office" xmlns:r="http://schemas.openxmlformats.org/officeDocument/2006/relationships" xmlns:m="http://schemas.openxmlformats.org/officeDocument/2006/math" xmlns:v="urn:schemas-microsoft-com:vml" xmlns:w="http://schemas.openxmlformats.org/wordprocessingml/2006/main" xmlns:w14="http://schemas.microsoft.com/office/word/2010/wordml" xmlns:w10="urn:schemas-microsoft-com:office:word" xmlns:sl="http://schemas.openxmlformats.org/schemaLibrary/2006/main" xmlns:wpsCustomData="http://www.wps.cn/officeDocument/2013/wpsCustomData" mc:Ignorable="w14">
   <w:docDefaults>
     <w:rPrDefault>
       <w:rPr>
@@ -8389,260 +6525,260 @@
     </w:rPrDefault>
     <w:pPrDefault/>
   </w:docDefaults>
-  <w:latentStyles w:defLockedState="0" w:defUIPriority="99" w:defSemiHidden="1" w:defUnhideWhenUsed="1" w:defQFormat="0" w:count="260">
-    <w:lsdException w:name="Normal" w:uiPriority="0" w:semiHidden="0" w:unhideWhenUsed="0" w:qFormat="1"/>
-    <w:lsdException w:name="heading 1" w:uiPriority="9" w:semiHidden="0" w:unhideWhenUsed="0" w:qFormat="1"/>
-    <w:lsdException w:name="heading 2" w:uiPriority="9" w:qFormat="1"/>
-    <w:lsdException w:name="heading 3" w:uiPriority="9" w:qFormat="1"/>
-    <w:lsdException w:name="heading 4" w:uiPriority="9" w:qFormat="1"/>
-    <w:lsdException w:name="heading 5" w:uiPriority="9" w:qFormat="1"/>
-    <w:lsdException w:name="heading 6" w:uiPriority="9" w:qFormat="1"/>
-    <w:lsdException w:name="heading 7" w:uiPriority="9" w:qFormat="1"/>
-    <w:lsdException w:name="heading 8" w:uiPriority="9" w:qFormat="1"/>
-    <w:lsdException w:name="heading 9" w:uiPriority="9" w:qFormat="1"/>
-    <w:lsdException w:name="index 1" w:uiPriority="99"/>
-    <w:lsdException w:name="index 2" w:uiPriority="99"/>
-    <w:lsdException w:name="index 3" w:uiPriority="99"/>
-    <w:lsdException w:name="index 4" w:uiPriority="99"/>
-    <w:lsdException w:name="index 5" w:uiPriority="99"/>
-    <w:lsdException w:name="index 6" w:uiPriority="99"/>
-    <w:lsdException w:name="index 7" w:uiPriority="99"/>
-    <w:lsdException w:name="index 8" w:uiPriority="99"/>
-    <w:lsdException w:name="index 9" w:uiPriority="99"/>
-    <w:lsdException w:name="toc 1" w:uiPriority="39"/>
-    <w:lsdException w:name="toc 2" w:uiPriority="39"/>
-    <w:lsdException w:name="toc 3" w:uiPriority="39"/>
-    <w:lsdException w:name="toc 4" w:uiPriority="39"/>
-    <w:lsdException w:name="toc 5" w:uiPriority="39"/>
-    <w:lsdException w:name="toc 6" w:uiPriority="39"/>
-    <w:lsdException w:name="toc 7" w:uiPriority="39"/>
-    <w:lsdException w:name="toc 8" w:uiPriority="39"/>
-    <w:lsdException w:name="toc 9" w:uiPriority="39"/>
-    <w:lsdException w:name="Normal Indent" w:uiPriority="99"/>
-    <w:lsdException w:name="footnote text" w:uiPriority="99"/>
-    <w:lsdException w:name="annotation text" w:uiPriority="99"/>
-    <w:lsdException w:name="header" w:uiPriority="99"/>
-    <w:lsdException w:name="footer" w:uiPriority="99"/>
-    <w:lsdException w:name="index heading" w:uiPriority="99"/>
-    <w:lsdException w:name="caption" w:uiPriority="35" w:qFormat="1"/>
-    <w:lsdException w:name="table of figures" w:uiPriority="99"/>
-    <w:lsdException w:name="envelope address" w:uiPriority="99"/>
-    <w:lsdException w:name="envelope return" w:uiPriority="99"/>
-    <w:lsdException w:name="footnote reference" w:uiPriority="99"/>
-    <w:lsdException w:name="annotation reference" w:uiPriority="99"/>
-    <w:lsdException w:name="line number" w:uiPriority="99"/>
-    <w:lsdException w:name="page number" w:uiPriority="99"/>
-    <w:lsdException w:name="endnote reference" w:uiPriority="99"/>
-    <w:lsdException w:name="endnote text" w:uiPriority="99"/>
-    <w:lsdException w:name="table of authorities" w:uiPriority="99"/>
-    <w:lsdException w:name="macro" w:uiPriority="99"/>
-    <w:lsdException w:name="toa heading" w:uiPriority="99"/>
-    <w:lsdException w:name="List" w:uiPriority="99"/>
-    <w:lsdException w:name="List Bullet" w:uiPriority="99"/>
-    <w:lsdException w:name="List Number" w:uiPriority="99"/>
-    <w:lsdException w:name="List 2" w:uiPriority="99"/>
-    <w:lsdException w:name="List 3" w:uiPriority="99"/>
-    <w:lsdException w:name="List 4" w:uiPriority="99"/>
-    <w:lsdException w:name="List 5" w:uiPriority="99"/>
-    <w:lsdException w:name="List Bullet 2" w:uiPriority="99"/>
-    <w:lsdException w:name="List Bullet 3" w:uiPriority="99"/>
-    <w:lsdException w:name="List Bullet 4" w:uiPriority="99"/>
-    <w:lsdException w:name="List Bullet 5" w:uiPriority="99"/>
-    <w:lsdException w:name="List Number 2" w:uiPriority="99"/>
-    <w:lsdException w:name="List Number 3" w:uiPriority="99"/>
-    <w:lsdException w:name="List Number 4" w:uiPriority="99"/>
-    <w:lsdException w:name="List Number 5" w:uiPriority="99"/>
-    <w:lsdException w:name="Title" w:uiPriority="10" w:semiHidden="0" w:unhideWhenUsed="0" w:qFormat="1"/>
-    <w:lsdException w:name="Closing" w:uiPriority="99"/>
-    <w:lsdException w:name="Signature" w:uiPriority="99"/>
-    <w:lsdException w:name="Default Paragraph Font" w:uiPriority="1" w:qFormat="1"/>
-    <w:lsdException w:name="Body Text" w:uiPriority="99"/>
-    <w:lsdException w:name="Body Text Indent" w:uiPriority="99"/>
-    <w:lsdException w:name="List Continue" w:uiPriority="99"/>
-    <w:lsdException w:name="List Continue 2" w:uiPriority="99"/>
-    <w:lsdException w:name="List Continue 3" w:uiPriority="99"/>
-    <w:lsdException w:name="List Continue 4" w:uiPriority="99"/>
-    <w:lsdException w:name="List Continue 5" w:uiPriority="99"/>
-    <w:lsdException w:name="Message Header" w:uiPriority="99"/>
-    <w:lsdException w:name="Subtitle" w:uiPriority="11" w:semiHidden="0" w:unhideWhenUsed="0" w:qFormat="1"/>
-    <w:lsdException w:name="Salutation" w:uiPriority="99"/>
-    <w:lsdException w:name="Date" w:uiPriority="99"/>
-    <w:lsdException w:name="Body Text First Indent" w:uiPriority="99"/>
-    <w:lsdException w:name="Body Text First Indent 2" w:uiPriority="99"/>
-    <w:lsdException w:name="Note Heading" w:uiPriority="99"/>
-    <w:lsdException w:name="Body Text 2" w:uiPriority="99"/>
-    <w:lsdException w:name="Body Text 3" w:uiPriority="99"/>
-    <w:lsdException w:name="Body Text Indent 2" w:uiPriority="99"/>
-    <w:lsdException w:name="Body Text Indent 3" w:uiPriority="99"/>
-    <w:lsdException w:name="Block Text" w:uiPriority="99"/>
-    <w:lsdException w:name="Hyperlink" w:uiPriority="99"/>
-    <w:lsdException w:name="FollowedHyperlink" w:uiPriority="99"/>
-    <w:lsdException w:name="Strong" w:uiPriority="22" w:semiHidden="0" w:unhideWhenUsed="0" w:qFormat="1"/>
-    <w:lsdException w:name="Emphasis" w:uiPriority="20" w:semiHidden="0" w:unhideWhenUsed="0" w:qFormat="1"/>
-    <w:lsdException w:name="Document Map" w:uiPriority="99"/>
-    <w:lsdException w:name="Plain Text" w:uiPriority="99"/>
-    <w:lsdException w:name="E-mail Signature" w:uiPriority="99"/>
-    <w:lsdException w:name="Normal (Web)" w:uiPriority="99"/>
-    <w:lsdException w:name="HTML Acronym" w:uiPriority="99"/>
-    <w:lsdException w:name="HTML Address" w:uiPriority="99"/>
-    <w:lsdException w:name="HTML Cite" w:uiPriority="99"/>
-    <w:lsdException w:name="HTML Code" w:uiPriority="99"/>
-    <w:lsdException w:name="HTML Definition" w:uiPriority="99"/>
-    <w:lsdException w:name="HTML Keyboard" w:uiPriority="99"/>
-    <w:lsdException w:name="HTML Preformatted" w:uiPriority="99"/>
-    <w:lsdException w:name="HTML Sample" w:uiPriority="99"/>
-    <w:lsdException w:name="HTML Typewriter" w:uiPriority="99"/>
-    <w:lsdException w:name="HTML Variable" w:uiPriority="99"/>
-    <w:lsdException w:name="Normal Table" w:uiPriority="99" w:qFormat="1"/>
-    <w:lsdException w:name="annotation subject" w:uiPriority="99"/>
-    <w:lsdException w:name="Table Simple 1" w:uiPriority="99"/>
-    <w:lsdException w:name="Table Simple 2" w:uiPriority="99"/>
-    <w:lsdException w:name="Table Simple 3" w:uiPriority="99"/>
-    <w:lsdException w:name="Table Classic 1" w:uiPriority="99"/>
-    <w:lsdException w:name="Table Classic 2" w:uiPriority="99"/>
-    <w:lsdException w:name="Table Classic 3" w:uiPriority="99"/>
-    <w:lsdException w:name="Table Classic 4" w:uiPriority="99"/>
-    <w:lsdException w:name="Table Colorful 1" w:uiPriority="99"/>
-    <w:lsdException w:name="Table Colorful 2" w:uiPriority="99"/>
-    <w:lsdException w:name="Table Colorful 3" w:uiPriority="99"/>
-    <w:lsdException w:name="Table Columns 1" w:uiPriority="99"/>
-    <w:lsdException w:name="Table Columns 2" w:uiPriority="99"/>
-    <w:lsdException w:name="Table Columns 3" w:uiPriority="99"/>
-    <w:lsdException w:name="Table Columns 4" w:uiPriority="99"/>
-    <w:lsdException w:name="Table Columns 5" w:uiPriority="99"/>
-    <w:lsdException w:name="Table Grid 1" w:uiPriority="99"/>
-    <w:lsdException w:name="Table Grid 2" w:uiPriority="99"/>
-    <w:lsdException w:name="Table Grid 3" w:uiPriority="99"/>
-    <w:lsdException w:name="Table Grid 4" w:uiPriority="99"/>
-    <w:lsdException w:name="Table Grid 5" w:uiPriority="99"/>
-    <w:lsdException w:name="Table Grid 6" w:uiPriority="99"/>
-    <w:lsdException w:name="Table Grid 7" w:uiPriority="99"/>
-    <w:lsdException w:name="Table Grid 8" w:uiPriority="99"/>
-    <w:lsdException w:name="Table List 1" w:uiPriority="99"/>
-    <w:lsdException w:name="Table List 2" w:uiPriority="99"/>
-    <w:lsdException w:name="Table List 3" w:uiPriority="99"/>
-    <w:lsdException w:name="Table List 4" w:uiPriority="99"/>
-    <w:lsdException w:name="Table List 5" w:uiPriority="99"/>
-    <w:lsdException w:name="Table List 6" w:uiPriority="99"/>
-    <w:lsdException w:name="Table List 7" w:uiPriority="99"/>
-    <w:lsdException w:name="Table List 8" w:uiPriority="99"/>
-    <w:lsdException w:name="Table 3D effects 1" w:uiPriority="99"/>
-    <w:lsdException w:name="Table 3D effects 2" w:uiPriority="99"/>
-    <w:lsdException w:name="Table 3D effects 3" w:uiPriority="99"/>
-    <w:lsdException w:name="Table Contemporary" w:uiPriority="99"/>
-    <w:lsdException w:name="Table Elegant" w:uiPriority="99"/>
-    <w:lsdException w:name="Table Professional" w:uiPriority="99"/>
-    <w:lsdException w:name="Table Subtle 1" w:uiPriority="99"/>
-    <w:lsdException w:name="Table Subtle 2" w:uiPriority="99"/>
-    <w:lsdException w:name="Table Web 1" w:uiPriority="99"/>
-    <w:lsdException w:name="Table Web 2" w:uiPriority="99"/>
-    <w:lsdException w:name="Table Web 3" w:uiPriority="99"/>
-    <w:lsdException w:name="Balloon Text" w:uiPriority="99"/>
-    <w:lsdException w:name="Table Grid" w:uiPriority="39" w:semiHidden="0" w:unhideWhenUsed="0" w:qFormat="1"/>
-    <w:lsdException w:name="Table Theme" w:uiPriority="99"/>
-    <w:lsdException w:name="Light Shading" w:uiPriority="60" w:semiHidden="0" w:unhideWhenUsed="0"/>
-    <w:lsdException w:name="Light List" w:uiPriority="61" w:semiHidden="0" w:unhideWhenUsed="0"/>
-    <w:lsdException w:name="Light Grid" w:uiPriority="62" w:semiHidden="0" w:unhideWhenUsed="0"/>
-    <w:lsdException w:name="Medium Shading 1" w:uiPriority="63" w:semiHidden="0" w:unhideWhenUsed="0"/>
-    <w:lsdException w:name="Medium Shading 2" w:uiPriority="64" w:semiHidden="0" w:unhideWhenUsed="0"/>
-    <w:lsdException w:name="Medium List 1" w:uiPriority="65" w:semiHidden="0" w:unhideWhenUsed="0"/>
-    <w:lsdException w:name="Medium List 2" w:uiPriority="66" w:semiHidden="0" w:unhideWhenUsed="0"/>
-    <w:lsdException w:name="Medium Grid 1" w:uiPriority="67" w:semiHidden="0" w:unhideWhenUsed="0"/>
-    <w:lsdException w:name="Medium Grid 2" w:uiPriority="68" w:semiHidden="0" w:unhideWhenUsed="0"/>
-    <w:lsdException w:name="Medium Grid 3" w:uiPriority="69" w:semiHidden="0" w:unhideWhenUsed="0"/>
-    <w:lsdException w:name="Dark List" w:uiPriority="70" w:semiHidden="0" w:unhideWhenUsed="0"/>
-    <w:lsdException w:name="Colorful Shading" w:uiPriority="71" w:semiHidden="0" w:unhideWhenUsed="0"/>
-    <w:lsdException w:name="Colorful List" w:uiPriority="72" w:semiHidden="0" w:unhideWhenUsed="0"/>
-    <w:lsdException w:name="Colorful Grid" w:uiPriority="73" w:semiHidden="0" w:unhideWhenUsed="0"/>
-    <w:lsdException w:name="Light Shading Accent 1" w:uiPriority="60" w:semiHidden="0" w:unhideWhenUsed="0"/>
-    <w:lsdException w:name="Light List Accent 1" w:uiPriority="61" w:semiHidden="0" w:unhideWhenUsed="0"/>
-    <w:lsdException w:name="Light Grid Accent 1" w:uiPriority="62" w:semiHidden="0" w:unhideWhenUsed="0"/>
-    <w:lsdException w:name="Medium Shading 1 Accent 1" w:uiPriority="63" w:semiHidden="0" w:unhideWhenUsed="0"/>
-    <w:lsdException w:name="Medium Shading 2 Accent 1" w:uiPriority="64" w:semiHidden="0" w:unhideWhenUsed="0"/>
-    <w:lsdException w:name="Medium List 1 Accent 1" w:uiPriority="65" w:semiHidden="0" w:unhideWhenUsed="0"/>
-    <w:lsdException w:name="List Paragraph" w:uiPriority="34" w:semiHidden="0" w:unhideWhenUsed="0" w:qFormat="1"/>
-    <w:lsdException w:name="Quote" w:uiPriority="29" w:semiHidden="0" w:unhideWhenUsed="0" w:qFormat="1"/>
-    <w:lsdException w:name="Intense Quote" w:uiPriority="30" w:semiHidden="0" w:unhideWhenUsed="0" w:qFormat="1"/>
-    <w:lsdException w:name="Medium List 2 Accent 1" w:uiPriority="66" w:semiHidden="0" w:unhideWhenUsed="0"/>
-    <w:lsdException w:name="Medium Grid 1 Accent 1" w:uiPriority="67" w:semiHidden="0" w:unhideWhenUsed="0"/>
-    <w:lsdException w:name="Medium Grid 2 Accent 1" w:uiPriority="68" w:semiHidden="0" w:unhideWhenUsed="0"/>
-    <w:lsdException w:name="Medium Grid 3 Accent 1" w:uiPriority="69" w:semiHidden="0" w:unhideWhenUsed="0"/>
-    <w:lsdException w:name="Dark List Accent 1" w:uiPriority="70" w:semiHidden="0" w:unhideWhenUsed="0"/>
-    <w:lsdException w:name="Colorful Shading Accent 1" w:uiPriority="71" w:semiHidden="0" w:unhideWhenUsed="0"/>
-    <w:lsdException w:name="Colorful List Accent 1" w:uiPriority="72" w:semiHidden="0" w:unhideWhenUsed="0"/>
-    <w:lsdException w:name="Colorful Grid Accent 1" w:uiPriority="73" w:semiHidden="0" w:unhideWhenUsed="0"/>
-    <w:lsdException w:name="Light Shading Accent 2" w:uiPriority="60" w:semiHidden="0" w:unhideWhenUsed="0"/>
-    <w:lsdException w:name="Light List Accent 2" w:uiPriority="61" w:semiHidden="0" w:unhideWhenUsed="0"/>
-    <w:lsdException w:name="Light Grid Accent 2" w:uiPriority="62" w:semiHidden="0" w:unhideWhenUsed="0"/>
-    <w:lsdException w:name="Medium Shading 1 Accent 2" w:uiPriority="63" w:semiHidden="0" w:unhideWhenUsed="0"/>
-    <w:lsdException w:name="Medium Shading 2 Accent 2" w:uiPriority="64" w:semiHidden="0" w:unhideWhenUsed="0"/>
-    <w:lsdException w:name="Medium List 1 Accent 2" w:uiPriority="65" w:semiHidden="0" w:unhideWhenUsed="0"/>
-    <w:lsdException w:name="Medium List 2 Accent 2" w:uiPriority="66" w:semiHidden="0" w:unhideWhenUsed="0"/>
-    <w:lsdException w:name="Medium Grid 1 Accent 2" w:uiPriority="67" w:semiHidden="0" w:unhideWhenUsed="0"/>
-    <w:lsdException w:name="Medium Grid 2 Accent 2" w:uiPriority="68" w:semiHidden="0" w:unhideWhenUsed="0"/>
-    <w:lsdException w:name="Medium Grid 3 Accent 2" w:uiPriority="69" w:semiHidden="0" w:unhideWhenUsed="0"/>
-    <w:lsdException w:name="Dark List Accent 2" w:uiPriority="70" w:semiHidden="0" w:unhideWhenUsed="0"/>
-    <w:lsdException w:name="Colorful Shading Accent 2" w:uiPriority="71" w:semiHidden="0" w:unhideWhenUsed="0"/>
-    <w:lsdException w:name="Colorful List Accent 2" w:uiPriority="72" w:semiHidden="0" w:unhideWhenUsed="0"/>
-    <w:lsdException w:name="Colorful Grid Accent 2" w:uiPriority="73" w:semiHidden="0" w:unhideWhenUsed="0"/>
-    <w:lsdException w:name="Light Shading Accent 3" w:uiPriority="60" w:semiHidden="0" w:unhideWhenUsed="0"/>
-    <w:lsdException w:name="Light List Accent 3" w:uiPriority="61" w:semiHidden="0" w:unhideWhenUsed="0"/>
-    <w:lsdException w:name="Light Grid Accent 3" w:uiPriority="62" w:semiHidden="0" w:unhideWhenUsed="0"/>
-    <w:lsdException w:name="Medium Shading 1 Accent 3" w:uiPriority="63" w:semiHidden="0" w:unhideWhenUsed="0"/>
-    <w:lsdException w:name="Medium Shading 2 Accent 3" w:uiPriority="64" w:semiHidden="0" w:unhideWhenUsed="0"/>
-    <w:lsdException w:name="Medium List 1 Accent 3" w:uiPriority="65" w:semiHidden="0" w:unhideWhenUsed="0"/>
-    <w:lsdException w:name="Medium List 2 Accent 3" w:uiPriority="66" w:semiHidden="0" w:unhideWhenUsed="0"/>
-    <w:lsdException w:name="Medium Grid 1 Accent 3" w:uiPriority="67" w:semiHidden="0" w:unhideWhenUsed="0"/>
-    <w:lsdException w:name="Medium Grid 2 Accent 3" w:uiPriority="68" w:semiHidden="0" w:unhideWhenUsed="0"/>
-    <w:lsdException w:name="Medium Grid 3 Accent 3" w:uiPriority="69" w:semiHidden="0" w:unhideWhenUsed="0"/>
-    <w:lsdException w:name="Dark List Accent 3" w:uiPriority="70" w:semiHidden="0" w:unhideWhenUsed="0"/>
-    <w:lsdException w:name="Colorful Shading Accent 3" w:uiPriority="71" w:semiHidden="0" w:unhideWhenUsed="0"/>
-    <w:lsdException w:name="Colorful List Accent 3" w:uiPriority="72" w:semiHidden="0" w:unhideWhenUsed="0"/>
-    <w:lsdException w:name="Colorful Grid Accent 3" w:uiPriority="73" w:semiHidden="0" w:unhideWhenUsed="0"/>
-    <w:lsdException w:name="Light Shading Accent 4" w:uiPriority="60" w:semiHidden="0" w:unhideWhenUsed="0"/>
-    <w:lsdException w:name="Light List Accent 4" w:uiPriority="61" w:semiHidden="0" w:unhideWhenUsed="0"/>
-    <w:lsdException w:name="Light Grid Accent 4" w:uiPriority="62" w:semiHidden="0" w:unhideWhenUsed="0"/>
-    <w:lsdException w:name="Medium Shading 1 Accent 4" w:uiPriority="63" w:semiHidden="0" w:unhideWhenUsed="0"/>
-    <w:lsdException w:name="Medium Shading 2 Accent 4" w:uiPriority="64" w:semiHidden="0" w:unhideWhenUsed="0"/>
-    <w:lsdException w:name="Medium List 1 Accent 4" w:uiPriority="65" w:semiHidden="0" w:unhideWhenUsed="0"/>
-    <w:lsdException w:name="Medium List 2 Accent 4" w:uiPriority="66" w:semiHidden="0" w:unhideWhenUsed="0"/>
-    <w:lsdException w:name="Medium Grid 1 Accent 4" w:uiPriority="67" w:semiHidden="0" w:unhideWhenUsed="0"/>
-    <w:lsdException w:name="Medium Grid 2 Accent 4" w:uiPriority="68" w:semiHidden="0" w:unhideWhenUsed="0"/>
-    <w:lsdException w:name="Medium Grid 3 Accent 4" w:uiPriority="69" w:semiHidden="0" w:unhideWhenUsed="0"/>
-    <w:lsdException w:name="Dark List Accent 4" w:uiPriority="70" w:semiHidden="0" w:unhideWhenUsed="0"/>
-    <w:lsdException w:name="Colorful Shading Accent 4" w:uiPriority="71" w:semiHidden="0" w:unhideWhenUsed="0"/>
-    <w:lsdException w:name="Colorful List Accent 4" w:uiPriority="72" w:semiHidden="0" w:unhideWhenUsed="0"/>
-    <w:lsdException w:name="Colorful Grid Accent 4" w:uiPriority="73" w:semiHidden="0" w:unhideWhenUsed="0"/>
-    <w:lsdException w:name="Light Shading Accent 5" w:uiPriority="60" w:semiHidden="0" w:unhideWhenUsed="0"/>
-    <w:lsdException w:name="Light List Accent 5" w:uiPriority="61" w:semiHidden="0" w:unhideWhenUsed="0"/>
-    <w:lsdException w:name="Light Grid Accent 5" w:uiPriority="62" w:semiHidden="0" w:unhideWhenUsed="0"/>
-    <w:lsdException w:name="Medium Shading 1 Accent 5" w:uiPriority="63" w:semiHidden="0" w:unhideWhenUsed="0"/>
-    <w:lsdException w:name="Medium Shading 2 Accent 5" w:uiPriority="64" w:semiHidden="0" w:unhideWhenUsed="0"/>
-    <w:lsdException w:name="Medium List 1 Accent 5" w:uiPriority="65" w:semiHidden="0" w:unhideWhenUsed="0"/>
-    <w:lsdException w:name="Medium List 2 Accent 5" w:uiPriority="66" w:semiHidden="0" w:unhideWhenUsed="0"/>
-    <w:lsdException w:name="Medium Grid 1 Accent 5" w:uiPriority="67" w:semiHidden="0" w:unhideWhenUsed="0"/>
-    <w:lsdException w:name="Medium Grid 2 Accent 5" w:uiPriority="68" w:semiHidden="0" w:unhideWhenUsed="0"/>
-    <w:lsdException w:name="Medium Grid 3 Accent 5" w:uiPriority="69" w:semiHidden="0" w:unhideWhenUsed="0"/>
-    <w:lsdException w:name="Dark List Accent 5" w:uiPriority="70" w:semiHidden="0" w:unhideWhenUsed="0"/>
-    <w:lsdException w:name="Colorful Shading Accent 5" w:uiPriority="71" w:semiHidden="0" w:unhideWhenUsed="0"/>
-    <w:lsdException w:name="Colorful List Accent 5" w:uiPriority="72" w:semiHidden="0" w:unhideWhenUsed="0"/>
-    <w:lsdException w:name="Colorful Grid Accent 5" w:uiPriority="73" w:semiHidden="0" w:unhideWhenUsed="0"/>
-    <w:lsdException w:name="Light Shading Accent 6" w:uiPriority="60" w:semiHidden="0" w:unhideWhenUsed="0"/>
-    <w:lsdException w:name="Light List Accent 6" w:uiPriority="61" w:semiHidden="0" w:unhideWhenUsed="0"/>
-    <w:lsdException w:name="Light Grid Accent 6" w:uiPriority="62" w:semiHidden="0" w:unhideWhenUsed="0"/>
-    <w:lsdException w:name="Medium Shading 1 Accent 6" w:uiPriority="63" w:semiHidden="0" w:unhideWhenUsed="0"/>
-    <w:lsdException w:name="Medium Shading 2 Accent 6" w:uiPriority="64" w:semiHidden="0" w:unhideWhenUsed="0"/>
-    <w:lsdException w:name="Medium List 1 Accent 6" w:uiPriority="65" w:semiHidden="0" w:unhideWhenUsed="0"/>
-    <w:lsdException w:name="Medium List 2 Accent 6" w:uiPriority="66" w:semiHidden="0" w:unhideWhenUsed="0"/>
-    <w:lsdException w:name="Medium Grid 1 Accent 6" w:uiPriority="67" w:semiHidden="0" w:unhideWhenUsed="0"/>
-    <w:lsdException w:name="Medium Grid 2 Accent 6" w:uiPriority="68" w:semiHidden="0" w:unhideWhenUsed="0"/>
-    <w:lsdException w:name="Medium Grid 3 Accent 6" w:uiPriority="69" w:semiHidden="0" w:unhideWhenUsed="0"/>
-    <w:lsdException w:name="Dark List Accent 6" w:uiPriority="70" w:semiHidden="0" w:unhideWhenUsed="0"/>
-    <w:lsdException w:name="Colorful Shading Accent 6" w:uiPriority="71" w:semiHidden="0" w:unhideWhenUsed="0"/>
-    <w:lsdException w:name="Colorful List Accent 6" w:uiPriority="72" w:semiHidden="0" w:unhideWhenUsed="0"/>
-    <w:lsdException w:name="Colorful Grid Accent 6" w:uiPriority="73" w:semiHidden="0" w:unhideWhenUsed="0"/>
+  <w:latentStyles w:count="260" w:defQFormat="0" w:defUnhideWhenUsed="1" w:defSemiHidden="1" w:defUIPriority="99" w:defLockedState="0">
+    <w:lsdException w:qFormat="1" w:unhideWhenUsed="0" w:uiPriority="0" w:semiHidden="0" w:name="Normal"/>
+    <w:lsdException w:qFormat="1" w:unhideWhenUsed="0" w:uiPriority="9" w:semiHidden="0" w:name="heading 1"/>
+    <w:lsdException w:qFormat="1" w:uiPriority="9" w:name="heading 2"/>
+    <w:lsdException w:qFormat="1" w:uiPriority="9" w:name="heading 3"/>
+    <w:lsdException w:qFormat="1" w:uiPriority="9" w:name="heading 4"/>
+    <w:lsdException w:qFormat="1" w:uiPriority="9" w:name="heading 5"/>
+    <w:lsdException w:qFormat="1" w:uiPriority="9" w:name="heading 6"/>
+    <w:lsdException w:qFormat="1" w:uiPriority="9" w:name="heading 7"/>
+    <w:lsdException w:qFormat="1" w:uiPriority="9" w:name="heading 8"/>
+    <w:lsdException w:qFormat="1" w:uiPriority="9" w:name="heading 9"/>
+    <w:lsdException w:uiPriority="99" w:name="index 1"/>
+    <w:lsdException w:uiPriority="99" w:name="index 2"/>
+    <w:lsdException w:uiPriority="99" w:name="index 3"/>
+    <w:lsdException w:uiPriority="99" w:name="index 4"/>
+    <w:lsdException w:uiPriority="99" w:name="index 5"/>
+    <w:lsdException w:uiPriority="99" w:name="index 6"/>
+    <w:lsdException w:uiPriority="99" w:name="index 7"/>
+    <w:lsdException w:uiPriority="99" w:name="index 8"/>
+    <w:lsdException w:uiPriority="99" w:name="index 9"/>
+    <w:lsdException w:uiPriority="39" w:name="toc 1"/>
+    <w:lsdException w:uiPriority="39" w:name="toc 2"/>
+    <w:lsdException w:uiPriority="39" w:name="toc 3"/>
+    <w:lsdException w:uiPriority="39" w:name="toc 4"/>
+    <w:lsdException w:uiPriority="39" w:name="toc 5"/>
+    <w:lsdException w:uiPriority="39" w:name="toc 6"/>
+    <w:lsdException w:uiPriority="39" w:name="toc 7"/>
+    <w:lsdException w:uiPriority="39" w:name="toc 8"/>
+    <w:lsdException w:uiPriority="39" w:name="toc 9"/>
+    <w:lsdException w:uiPriority="99" w:name="Normal Indent"/>
+    <w:lsdException w:uiPriority="99" w:name="footnote text"/>
+    <w:lsdException w:uiPriority="99" w:name="annotation text"/>
+    <w:lsdException w:uiPriority="99" w:name="header"/>
+    <w:lsdException w:uiPriority="99" w:name="footer"/>
+    <w:lsdException w:uiPriority="99" w:name="index heading"/>
+    <w:lsdException w:qFormat="1" w:uiPriority="35" w:name="caption"/>
+    <w:lsdException w:uiPriority="99" w:name="table of figures"/>
+    <w:lsdException w:uiPriority="99" w:name="envelope address"/>
+    <w:lsdException w:uiPriority="99" w:name="envelope return"/>
+    <w:lsdException w:uiPriority="99" w:name="footnote reference"/>
+    <w:lsdException w:uiPriority="99" w:name="annotation reference"/>
+    <w:lsdException w:uiPriority="99" w:name="line number"/>
+    <w:lsdException w:uiPriority="99" w:name="page number"/>
+    <w:lsdException w:uiPriority="99" w:name="endnote reference"/>
+    <w:lsdException w:uiPriority="99" w:name="endnote text"/>
+    <w:lsdException w:uiPriority="99" w:name="table of authorities"/>
+    <w:lsdException w:uiPriority="99" w:name="macro"/>
+    <w:lsdException w:uiPriority="99" w:name="toa heading"/>
+    <w:lsdException w:uiPriority="99" w:name="List"/>
+    <w:lsdException w:uiPriority="99" w:name="List Bullet"/>
+    <w:lsdException w:uiPriority="99" w:name="List Number"/>
+    <w:lsdException w:uiPriority="99" w:name="List 2"/>
+    <w:lsdException w:uiPriority="99" w:name="List 3"/>
+    <w:lsdException w:uiPriority="99" w:name="List 4"/>
+    <w:lsdException w:uiPriority="99" w:name="List 5"/>
+    <w:lsdException w:uiPriority="99" w:name="List Bullet 2"/>
+    <w:lsdException w:uiPriority="99" w:name="List Bullet 3"/>
+    <w:lsdException w:uiPriority="99" w:name="List Bullet 4"/>
+    <w:lsdException w:uiPriority="99" w:name="List Bullet 5"/>
+    <w:lsdException w:uiPriority="99" w:name="List Number 2"/>
+    <w:lsdException w:uiPriority="99" w:name="List Number 3"/>
+    <w:lsdException w:uiPriority="99" w:name="List Number 4"/>
+    <w:lsdException w:uiPriority="99" w:name="List Number 5"/>
+    <w:lsdException w:qFormat="1" w:unhideWhenUsed="0" w:uiPriority="10" w:semiHidden="0" w:name="Title"/>
+    <w:lsdException w:uiPriority="99" w:name="Closing"/>
+    <w:lsdException w:uiPriority="99" w:name="Signature"/>
+    <w:lsdException w:qFormat="1" w:uiPriority="1" w:name="Default Paragraph Font"/>
+    <w:lsdException w:uiPriority="99" w:name="Body Text"/>
+    <w:lsdException w:uiPriority="99" w:name="Body Text Indent"/>
+    <w:lsdException w:uiPriority="99" w:name="List Continue"/>
+    <w:lsdException w:uiPriority="99" w:name="List Continue 2"/>
+    <w:lsdException w:uiPriority="99" w:name="List Continue 3"/>
+    <w:lsdException w:uiPriority="99" w:name="List Continue 4"/>
+    <w:lsdException w:uiPriority="99" w:name="List Continue 5"/>
+    <w:lsdException w:uiPriority="99" w:name="Message Header"/>
+    <w:lsdException w:qFormat="1" w:unhideWhenUsed="0" w:uiPriority="11" w:semiHidden="0" w:name="Subtitle"/>
+    <w:lsdException w:uiPriority="99" w:name="Salutation"/>
+    <w:lsdException w:uiPriority="99" w:name="Date"/>
+    <w:lsdException w:uiPriority="99" w:name="Body Text First Indent"/>
+    <w:lsdException w:uiPriority="99" w:name="Body Text First Indent 2"/>
+    <w:lsdException w:uiPriority="99" w:name="Note Heading"/>
+    <w:lsdException w:uiPriority="99" w:name="Body Text 2"/>
+    <w:lsdException w:uiPriority="99" w:name="Body Text 3"/>
+    <w:lsdException w:uiPriority="99" w:name="Body Text Indent 2"/>
+    <w:lsdException w:uiPriority="99" w:name="Body Text Indent 3"/>
+    <w:lsdException w:uiPriority="99" w:name="Block Text"/>
+    <w:lsdException w:uiPriority="99" w:semiHidden="0" w:name="Hyperlink"/>
+    <w:lsdException w:uiPriority="99" w:name="FollowedHyperlink"/>
+    <w:lsdException w:qFormat="1" w:unhideWhenUsed="0" w:uiPriority="22" w:semiHidden="0" w:name="Strong"/>
+    <w:lsdException w:qFormat="1" w:unhideWhenUsed="0" w:uiPriority="20" w:semiHidden="0" w:name="Emphasis"/>
+    <w:lsdException w:uiPriority="99" w:name="Document Map"/>
+    <w:lsdException w:uiPriority="99" w:name="Plain Text"/>
+    <w:lsdException w:uiPriority="99" w:name="E-mail Signature"/>
+    <w:lsdException w:uiPriority="99" w:name="Normal (Web)"/>
+    <w:lsdException w:uiPriority="99" w:name="HTML Acronym"/>
+    <w:lsdException w:uiPriority="99" w:name="HTML Address"/>
+    <w:lsdException w:uiPriority="99" w:name="HTML Cite"/>
+    <w:lsdException w:uiPriority="99" w:name="HTML Code"/>
+    <w:lsdException w:uiPriority="99" w:name="HTML Definition"/>
+    <w:lsdException w:uiPriority="99" w:name="HTML Keyboard"/>
+    <w:lsdException w:uiPriority="99" w:name="HTML Preformatted"/>
+    <w:lsdException w:uiPriority="99" w:name="HTML Sample"/>
+    <w:lsdException w:uiPriority="99" w:name="HTML Typewriter"/>
+    <w:lsdException w:uiPriority="99" w:name="HTML Variable"/>
+    <w:lsdException w:qFormat="1" w:uiPriority="99" w:name="Normal Table"/>
+    <w:lsdException w:uiPriority="99" w:name="annotation subject"/>
+    <w:lsdException w:uiPriority="99" w:name="Table Simple 1"/>
+    <w:lsdException w:uiPriority="99" w:name="Table Simple 2"/>
+    <w:lsdException w:uiPriority="99" w:name="Table Simple 3"/>
+    <w:lsdException w:uiPriority="99" w:name="Table Classic 1"/>
+    <w:lsdException w:uiPriority="99" w:name="Table Classic 2"/>
+    <w:lsdException w:uiPriority="99" w:name="Table Classic 3"/>
+    <w:lsdException w:uiPriority="99" w:name="Table Classic 4"/>
+    <w:lsdException w:uiPriority="99" w:name="Table Colorful 1"/>
+    <w:lsdException w:uiPriority="99" w:name="Table Colorful 2"/>
+    <w:lsdException w:uiPriority="99" w:name="Table Colorful 3"/>
+    <w:lsdException w:uiPriority="99" w:name="Table Columns 1"/>
+    <w:lsdException w:uiPriority="99" w:name="Table Columns 2"/>
+    <w:lsdException w:uiPriority="99" w:name="Table Columns 3"/>
+    <w:lsdException w:uiPriority="99" w:name="Table Columns 4"/>
+    <w:lsdException w:uiPriority="99" w:name="Table Columns 5"/>
+    <w:lsdException w:uiPriority="99" w:name="Table Grid 1"/>
+    <w:lsdException w:uiPriority="99" w:name="Table Grid 2"/>
+    <w:lsdException w:uiPriority="99" w:name="Table Grid 3"/>
+    <w:lsdException w:uiPriority="99" w:name="Table Grid 4"/>
+    <w:lsdException w:uiPriority="99" w:name="Table Grid 5"/>
+    <w:lsdException w:uiPriority="99" w:name="Table Grid 6"/>
+    <w:lsdException w:uiPriority="99" w:name="Table Grid 7"/>
+    <w:lsdException w:uiPriority="99" w:name="Table Grid 8"/>
+    <w:lsdException w:uiPriority="99" w:name="Table List 1"/>
+    <w:lsdException w:uiPriority="99" w:name="Table List 2"/>
+    <w:lsdException w:uiPriority="99" w:name="Table List 3"/>
+    <w:lsdException w:uiPriority="99" w:name="Table List 4"/>
+    <w:lsdException w:uiPriority="99" w:name="Table List 5"/>
+    <w:lsdException w:uiPriority="99" w:name="Table List 6"/>
+    <w:lsdException w:uiPriority="99" w:name="Table List 7"/>
+    <w:lsdException w:uiPriority="99" w:name="Table List 8"/>
+    <w:lsdException w:uiPriority="99" w:name="Table 3D effects 1"/>
+    <w:lsdException w:uiPriority="99" w:name="Table 3D effects 2"/>
+    <w:lsdException w:uiPriority="99" w:name="Table 3D effects 3"/>
+    <w:lsdException w:uiPriority="99" w:name="Table Contemporary"/>
+    <w:lsdException w:uiPriority="99" w:name="Table Elegant"/>
+    <w:lsdException w:uiPriority="99" w:name="Table Professional"/>
+    <w:lsdException w:uiPriority="99" w:name="Table Subtle 1"/>
+    <w:lsdException w:uiPriority="99" w:name="Table Subtle 2"/>
+    <w:lsdException w:uiPriority="99" w:name="Table Web 1"/>
+    <w:lsdException w:uiPriority="99" w:name="Table Web 2"/>
+    <w:lsdException w:uiPriority="99" w:name="Table Web 3"/>
+    <w:lsdException w:uiPriority="99" w:name="Balloon Text"/>
+    <w:lsdException w:qFormat="1" w:unhideWhenUsed="0" w:uiPriority="39" w:semiHidden="0" w:name="Table Grid"/>
+    <w:lsdException w:uiPriority="99" w:name="Table Theme"/>
+    <w:lsdException w:unhideWhenUsed="0" w:uiPriority="60" w:semiHidden="0" w:name="Light Shading"/>
+    <w:lsdException w:unhideWhenUsed="0" w:uiPriority="61" w:semiHidden="0" w:name="Light List"/>
+    <w:lsdException w:unhideWhenUsed="0" w:uiPriority="62" w:semiHidden="0" w:name="Light Grid"/>
+    <w:lsdException w:unhideWhenUsed="0" w:uiPriority="63" w:semiHidden="0" w:name="Medium Shading 1"/>
+    <w:lsdException w:unhideWhenUsed="0" w:uiPriority="64" w:semiHidden="0" w:name="Medium Shading 2"/>
+    <w:lsdException w:unhideWhenUsed="0" w:uiPriority="65" w:semiHidden="0" w:name="Medium List 1"/>
+    <w:lsdException w:unhideWhenUsed="0" w:uiPriority="66" w:semiHidden="0" w:name="Medium List 2"/>
+    <w:lsdException w:unhideWhenUsed="0" w:uiPriority="67" w:semiHidden="0" w:name="Medium Grid 1"/>
+    <w:lsdException w:unhideWhenUsed="0" w:uiPriority="68" w:semiHidden="0" w:name="Medium Grid 2"/>
+    <w:lsdException w:unhideWhenUsed="0" w:uiPriority="69" w:semiHidden="0" w:name="Medium Grid 3"/>
+    <w:lsdException w:unhideWhenUsed="0" w:uiPriority="70" w:semiHidden="0" w:name="Dark List"/>
+    <w:lsdException w:unhideWhenUsed="0" w:uiPriority="71" w:semiHidden="0" w:name="Colorful Shading"/>
+    <w:lsdException w:unhideWhenUsed="0" w:uiPriority="72" w:semiHidden="0" w:name="Colorful List"/>
+    <w:lsdException w:unhideWhenUsed="0" w:uiPriority="73" w:semiHidden="0" w:name="Colorful Grid"/>
+    <w:lsdException w:unhideWhenUsed="0" w:uiPriority="60" w:semiHidden="0" w:name="Light Shading Accent 1"/>
+    <w:lsdException w:unhideWhenUsed="0" w:uiPriority="61" w:semiHidden="0" w:name="Light List Accent 1"/>
+    <w:lsdException w:unhideWhenUsed="0" w:uiPriority="62" w:semiHidden="0" w:name="Light Grid Accent 1"/>
+    <w:lsdException w:unhideWhenUsed="0" w:uiPriority="63" w:semiHidden="0" w:name="Medium Shading 1 Accent 1"/>
+    <w:lsdException w:unhideWhenUsed="0" w:uiPriority="64" w:semiHidden="0" w:name="Medium Shading 2 Accent 1"/>
+    <w:lsdException w:unhideWhenUsed="0" w:uiPriority="65" w:semiHidden="0" w:name="Medium List 1 Accent 1"/>
+    <w:lsdException w:qFormat="1" w:unhideWhenUsed="0" w:uiPriority="34" w:semiHidden="0" w:name="List Paragraph"/>
+    <w:lsdException w:qFormat="1" w:unhideWhenUsed="0" w:uiPriority="29" w:semiHidden="0" w:name="Quote"/>
+    <w:lsdException w:qFormat="1" w:unhideWhenUsed="0" w:uiPriority="30" w:semiHidden="0" w:name="Intense Quote"/>
+    <w:lsdException w:unhideWhenUsed="0" w:uiPriority="66" w:semiHidden="0" w:name="Medium List 2 Accent 1"/>
+    <w:lsdException w:unhideWhenUsed="0" w:uiPriority="67" w:semiHidden="0" w:name="Medium Grid 1 Accent 1"/>
+    <w:lsdException w:unhideWhenUsed="0" w:uiPriority="68" w:semiHidden="0" w:name="Medium Grid 2 Accent 1"/>
+    <w:lsdException w:unhideWhenUsed="0" w:uiPriority="69" w:semiHidden="0" w:name="Medium Grid 3 Accent 1"/>
+    <w:lsdException w:unhideWhenUsed="0" w:uiPriority="70" w:semiHidden="0" w:name="Dark List Accent 1"/>
+    <w:lsdException w:unhideWhenUsed="0" w:uiPriority="71" w:semiHidden="0" w:name="Colorful Shading Accent 1"/>
+    <w:lsdException w:unhideWhenUsed="0" w:uiPriority="72" w:semiHidden="0" w:name="Colorful List Accent 1"/>
+    <w:lsdException w:unhideWhenUsed="0" w:uiPriority="73" w:semiHidden="0" w:name="Colorful Grid Accent 1"/>
+    <w:lsdException w:unhideWhenUsed="0" w:uiPriority="60" w:semiHidden="0" w:name="Light Shading Accent 2"/>
+    <w:lsdException w:unhideWhenUsed="0" w:uiPriority="61" w:semiHidden="0" w:name="Light List Accent 2"/>
+    <w:lsdException w:unhideWhenUsed="0" w:uiPriority="62" w:semiHidden="0" w:name="Light Grid Accent 2"/>
+    <w:lsdException w:unhideWhenUsed="0" w:uiPriority="63" w:semiHidden="0" w:name="Medium Shading 1 Accent 2"/>
+    <w:lsdException w:unhideWhenUsed="0" w:uiPriority="64" w:semiHidden="0" w:name="Medium Shading 2 Accent 2"/>
+    <w:lsdException w:unhideWhenUsed="0" w:uiPriority="65" w:semiHidden="0" w:name="Medium List 1 Accent 2"/>
+    <w:lsdException w:unhideWhenUsed="0" w:uiPriority="66" w:semiHidden="0" w:name="Medium List 2 Accent 2"/>
+    <w:lsdException w:unhideWhenUsed="0" w:uiPriority="67" w:semiHidden="0" w:name="Medium Grid 1 Accent 2"/>
+    <w:lsdException w:unhideWhenUsed="0" w:uiPriority="68" w:semiHidden="0" w:name="Medium Grid 2 Accent 2"/>
+    <w:lsdException w:unhideWhenUsed="0" w:uiPriority="69" w:semiHidden="0" w:name="Medium Grid 3 Accent 2"/>
+    <w:lsdException w:unhideWhenUsed="0" w:uiPriority="70" w:semiHidden="0" w:name="Dark List Accent 2"/>
+    <w:lsdException w:unhideWhenUsed="0" w:uiPriority="71" w:semiHidden="0" w:name="Colorful Shading Accent 2"/>
+    <w:lsdException w:unhideWhenUsed="0" w:uiPriority="72" w:semiHidden="0" w:name="Colorful List Accent 2"/>
+    <w:lsdException w:unhideWhenUsed="0" w:uiPriority="73" w:semiHidden="0" w:name="Colorful Grid Accent 2"/>
+    <w:lsdException w:unhideWhenUsed="0" w:uiPriority="60" w:semiHidden="0" w:name="Light Shading Accent 3"/>
+    <w:lsdException w:unhideWhenUsed="0" w:uiPriority="61" w:semiHidden="0" w:name="Light List Accent 3"/>
+    <w:lsdException w:unhideWhenUsed="0" w:uiPriority="62" w:semiHidden="0" w:name="Light Grid Accent 3"/>
+    <w:lsdException w:unhideWhenUsed="0" w:uiPriority="63" w:semiHidden="0" w:name="Medium Shading 1 Accent 3"/>
+    <w:lsdException w:unhideWhenUsed="0" w:uiPriority="64" w:semiHidden="0" w:name="Medium Shading 2 Accent 3"/>
+    <w:lsdException w:unhideWhenUsed="0" w:uiPriority="65" w:semiHidden="0" w:name="Medium List 1 Accent 3"/>
+    <w:lsdException w:unhideWhenUsed="0" w:uiPriority="66" w:semiHidden="0" w:name="Medium List 2 Accent 3"/>
+    <w:lsdException w:unhideWhenUsed="0" w:uiPriority="67" w:semiHidden="0" w:name="Medium Grid 1 Accent 3"/>
+    <w:lsdException w:unhideWhenUsed="0" w:uiPriority="68" w:semiHidden="0" w:name="Medium Grid 2 Accent 3"/>
+    <w:lsdException w:unhideWhenUsed="0" w:uiPriority="69" w:semiHidden="0" w:name="Medium Grid 3 Accent 3"/>
+    <w:lsdException w:unhideWhenUsed="0" w:uiPriority="70" w:semiHidden="0" w:name="Dark List Accent 3"/>
+    <w:lsdException w:unhideWhenUsed="0" w:uiPriority="71" w:semiHidden="0" w:name="Colorful Shading Accent 3"/>
+    <w:lsdException w:unhideWhenUsed="0" w:uiPriority="72" w:semiHidden="0" w:name="Colorful List Accent 3"/>
+    <w:lsdException w:unhideWhenUsed="0" w:uiPriority="73" w:semiHidden="0" w:name="Colorful Grid Accent 3"/>
+    <w:lsdException w:unhideWhenUsed="0" w:uiPriority="60" w:semiHidden="0" w:name="Light Shading Accent 4"/>
+    <w:lsdException w:unhideWhenUsed="0" w:uiPriority="61" w:semiHidden="0" w:name="Light List Accent 4"/>
+    <w:lsdException w:unhideWhenUsed="0" w:uiPriority="62" w:semiHidden="0" w:name="Light Grid Accent 4"/>
+    <w:lsdException w:unhideWhenUsed="0" w:uiPriority="63" w:semiHidden="0" w:name="Medium Shading 1 Accent 4"/>
+    <w:lsdException w:unhideWhenUsed="0" w:uiPriority="64" w:semiHidden="0" w:name="Medium Shading 2 Accent 4"/>
+    <w:lsdException w:unhideWhenUsed="0" w:uiPriority="65" w:semiHidden="0" w:name="Medium List 1 Accent 4"/>
+    <w:lsdException w:unhideWhenUsed="0" w:uiPriority="66" w:semiHidden="0" w:name="Medium List 2 Accent 4"/>
+    <w:lsdException w:unhideWhenUsed="0" w:uiPriority="67" w:semiHidden="0" w:name="Medium Grid 1 Accent 4"/>
+    <w:lsdException w:unhideWhenUsed="0" w:uiPriority="68" w:semiHidden="0" w:name="Medium Grid 2 Accent 4"/>
+    <w:lsdException w:unhideWhenUsed="0" w:uiPriority="69" w:semiHidden="0" w:name="Medium Grid 3 Accent 4"/>
+    <w:lsdException w:unhideWhenUsed="0" w:uiPriority="70" w:semiHidden="0" w:name="Dark List Accent 4"/>
+    <w:lsdException w:unhideWhenUsed="0" w:uiPriority="71" w:semiHidden="0" w:name="Colorful Shading Accent 4"/>
+    <w:lsdException w:unhideWhenUsed="0" w:uiPriority="72" w:semiHidden="0" w:name="Colorful List Accent 4"/>
+    <w:lsdException w:unhideWhenUsed="0" w:uiPriority="73" w:semiHidden="0" w:name="Colorful Grid Accent 4"/>
+    <w:lsdException w:unhideWhenUsed="0" w:uiPriority="60" w:semiHidden="0" w:name="Light Shading Accent 5"/>
+    <w:lsdException w:unhideWhenUsed="0" w:uiPriority="61" w:semiHidden="0" w:name="Light List Accent 5"/>
+    <w:lsdException w:unhideWhenUsed="0" w:uiPriority="62" w:semiHidden="0" w:name="Light Grid Accent 5"/>
+    <w:lsdException w:unhideWhenUsed="0" w:uiPriority="63" w:semiHidden="0" w:name="Medium Shading 1 Accent 5"/>
+    <w:lsdException w:unhideWhenUsed="0" w:uiPriority="64" w:semiHidden="0" w:name="Medium Shading 2 Accent 5"/>
+    <w:lsdException w:unhideWhenUsed="0" w:uiPriority="65" w:semiHidden="0" w:name="Medium List 1 Accent 5"/>
+    <w:lsdException w:unhideWhenUsed="0" w:uiPriority="66" w:semiHidden="0" w:name="Medium List 2 Accent 5"/>
+    <w:lsdException w:unhideWhenUsed="0" w:uiPriority="67" w:semiHidden="0" w:name="Medium Grid 1 Accent 5"/>
+    <w:lsdException w:unhideWhenUsed="0" w:uiPriority="68" w:semiHidden="0" w:name="Medium Grid 2 Accent 5"/>
+    <w:lsdException w:unhideWhenUsed="0" w:uiPriority="69" w:semiHidden="0" w:name="Medium Grid 3 Accent 5"/>
+    <w:lsdException w:unhideWhenUsed="0" w:uiPriority="70" w:semiHidden="0" w:name="Dark List Accent 5"/>
+    <w:lsdException w:unhideWhenUsed="0" w:uiPriority="71" w:semiHidden="0" w:name="Colorful Shading Accent 5"/>
+    <w:lsdException w:unhideWhenUsed="0" w:uiPriority="72" w:semiHidden="0" w:name="Colorful List Accent 5"/>
+    <w:lsdException w:unhideWhenUsed="0" w:uiPriority="73" w:semiHidden="0" w:name="Colorful Grid Accent 5"/>
+    <w:lsdException w:unhideWhenUsed="0" w:uiPriority="60" w:semiHidden="0" w:name="Light Shading Accent 6"/>
+    <w:lsdException w:unhideWhenUsed="0" w:uiPriority="61" w:semiHidden="0" w:name="Light List Accent 6"/>
+    <w:lsdException w:unhideWhenUsed="0" w:uiPriority="62" w:semiHidden="0" w:name="Light Grid Accent 6"/>
+    <w:lsdException w:unhideWhenUsed="0" w:uiPriority="63" w:semiHidden="0" w:name="Medium Shading 1 Accent 6"/>
+    <w:lsdException w:unhideWhenUsed="0" w:uiPriority="64" w:semiHidden="0" w:name="Medium Shading 2 Accent 6"/>
+    <w:lsdException w:unhideWhenUsed="0" w:uiPriority="65" w:semiHidden="0" w:name="Medium List 1 Accent 6"/>
+    <w:lsdException w:unhideWhenUsed="0" w:uiPriority="66" w:semiHidden="0" w:name="Medium List 2 Accent 6"/>
+    <w:lsdException w:unhideWhenUsed="0" w:uiPriority="67" w:semiHidden="0" w:name="Medium Grid 1 Accent 6"/>
+    <w:lsdException w:unhideWhenUsed="0" w:uiPriority="68" w:semiHidden="0" w:name="Medium Grid 2 Accent 6"/>
+    <w:lsdException w:unhideWhenUsed="0" w:uiPriority="69" w:semiHidden="0" w:name="Medium Grid 3 Accent 6"/>
+    <w:lsdException w:unhideWhenUsed="0" w:uiPriority="70" w:semiHidden="0" w:name="Dark List Accent 6"/>
+    <w:lsdException w:unhideWhenUsed="0" w:uiPriority="71" w:semiHidden="0" w:name="Colorful Shading Accent 6"/>
+    <w:lsdException w:unhideWhenUsed="0" w:uiPriority="72" w:semiHidden="0" w:name="Colorful List Accent 6"/>
+    <w:lsdException w:unhideWhenUsed="0" w:uiPriority="73" w:semiHidden="0" w:name="Colorful Grid Accent 6"/>
   </w:latentStyles>
-  <w:style w:type="paragraph" w:styleId="1" w:default="1">
+  <w:style w:type="paragraph" w:default="1" w:styleId="1">
     <w:name w:val="Normal"/>
     <w:qFormat/>
     <w:uiPriority w:val="0"/>
@@ -8662,7 +6798,7 @@
     <w:name w:val="heading 1"/>
     <w:basedOn w:val="1"/>
     <w:next w:val="1"/>
-    <w:link w:val="16"/>
+    <w:link w:val="17"/>
     <w:qFormat/>
     <w:uiPriority w:val="9"/>
     <w:pPr>
@@ -8682,7 +6818,7 @@
     <w:name w:val="heading 2"/>
     <w:basedOn w:val="1"/>
     <w:next w:val="1"/>
-    <w:link w:val="17"/>
+    <w:link w:val="18"/>
     <w:semiHidden/>
     <w:unhideWhenUsed/>
     <w:qFormat/>
@@ -8704,7 +6840,7 @@
     <w:name w:val="heading 3"/>
     <w:basedOn w:val="1"/>
     <w:next w:val="1"/>
-    <w:link w:val="18"/>
+    <w:link w:val="19"/>
     <w:semiHidden/>
     <w:unhideWhenUsed/>
     <w:qFormat/>
@@ -8726,7 +6862,7 @@
     <w:name w:val="heading 4"/>
     <w:basedOn w:val="1"/>
     <w:next w:val="1"/>
-    <w:link w:val="19"/>
+    <w:link w:val="20"/>
     <w:semiHidden/>
     <w:unhideWhenUsed/>
     <w:qFormat/>
@@ -8748,7 +6884,7 @@
     <w:name w:val="heading 5"/>
     <w:basedOn w:val="1"/>
     <w:next w:val="1"/>
-    <w:link w:val="20"/>
+    <w:link w:val="21"/>
     <w:semiHidden/>
     <w:unhideWhenUsed/>
     <w:qFormat/>
@@ -8768,7 +6904,7 @@
     <w:name w:val="heading 6"/>
     <w:basedOn w:val="1"/>
     <w:next w:val="1"/>
-    <w:link w:val="21"/>
+    <w:link w:val="22"/>
     <w:semiHidden/>
     <w:unhideWhenUsed/>
     <w:qFormat/>
@@ -8798,7 +6934,7 @@
     <w:name w:val="heading 7"/>
     <w:basedOn w:val="1"/>
     <w:next w:val="1"/>
-    <w:link w:val="22"/>
+    <w:link w:val="23"/>
     <w:semiHidden/>
     <w:unhideWhenUsed/>
     <w:qFormat/>
@@ -8826,7 +6962,7 @@
     <w:name w:val="heading 8"/>
     <w:basedOn w:val="1"/>
     <w:next w:val="1"/>
-    <w:link w:val="23"/>
+    <w:link w:val="24"/>
     <w:semiHidden/>
     <w:unhideWhenUsed/>
     <w:qFormat/>
@@ -8856,7 +6992,7 @@
     <w:name w:val="heading 9"/>
     <w:basedOn w:val="1"/>
     <w:next w:val="1"/>
-    <w:link w:val="24"/>
+    <w:link w:val="25"/>
     <w:semiHidden/>
     <w:unhideWhenUsed/>
     <w:qFormat/>
@@ -8880,14 +7016,14 @@
       </w14:textFill>
     </w:rPr>
   </w:style>
-  <w:style w:type="character" w:styleId="11" w:default="1">
+  <w:style w:type="character" w:default="1" w:styleId="11">
     <w:name w:val="Default Paragraph Font"/>
     <w:semiHidden/>
     <w:unhideWhenUsed/>
     <w:qFormat/>
     <w:uiPriority w:val="1"/>
   </w:style>
-  <w:style w:type="table" w:styleId="12" w:default="1">
+  <w:style w:type="table" w:default="1" w:styleId="12">
     <w:name w:val="Normal Table"/>
     <w:semiHidden/>
     <w:unhideWhenUsed/>
@@ -8902,11 +7038,21 @@
       </w:tblCellMar>
     </w:tblPr>
   </w:style>
-  <w:style w:type="paragraph" w:styleId="13">
+  <w:style w:type="character" w:styleId="13">
+    <w:name w:val="Hyperlink"/>
+    <w:basedOn w:val="11"/>
+    <w:unhideWhenUsed/>
+    <w:uiPriority w:val="99"/>
+    <w:rPr>
+      <w:color w:val="467886"/>
+      <w:u w:val="single"/>
+    </w:rPr>
+  </w:style>
+  <w:style w:type="paragraph" w:styleId="14">
     <w:name w:val="Subtitle"/>
     <w:basedOn w:val="1"/>
     <w:next w:val="1"/>
-    <w:link w:val="26"/>
+    <w:link w:val="27"/>
     <w:qFormat/>
     <w:uiPriority w:val="11"/>
     <w:rPr>
@@ -8925,11 +7071,11 @@
       </w14:textFill>
     </w:rPr>
   </w:style>
-  <w:style w:type="paragraph" w:styleId="14">
+  <w:style w:type="paragraph" w:styleId="15">
     <w:name w:val="Title"/>
     <w:basedOn w:val="1"/>
     <w:next w:val="1"/>
-    <w:link w:val="25"/>
+    <w:link w:val="26"/>
     <w:qFormat/>
     <w:uiPriority w:val="10"/>
     <w:pPr>
@@ -8944,7 +7090,7 @@
       <w:szCs w:val="56"/>
     </w:rPr>
   </w:style>
-  <w:style w:type="table" w:styleId="15">
+  <w:style w:type="table" w:styleId="16">
     <w:name w:val="Table Grid"/>
     <w:basedOn w:val="12"/>
     <w:qFormat/>
@@ -8963,7 +7109,7 @@
       </w:tblBorders>
     </w:tblPr>
   </w:style>
-  <w:style w:type="character" w:styleId="16" w:customStyle="1">
+  <w:style w:type="character" w:customStyle="1" w:styleId="17">
     <w:name w:val="Heading 1 Char"/>
     <w:basedOn w:val="11"/>
     <w:link w:val="2"/>
@@ -8976,7 +7122,7 @@
       <w:szCs w:val="40"/>
     </w:rPr>
   </w:style>
-  <w:style w:type="character" w:styleId="17" w:customStyle="1">
+  <w:style w:type="character" w:customStyle="1" w:styleId="18">
     <w:name w:val="Heading 2 Char"/>
     <w:basedOn w:val="11"/>
     <w:link w:val="3"/>
@@ -8990,7 +7136,7 @@
       <w:szCs w:val="32"/>
     </w:rPr>
   </w:style>
-  <w:style w:type="character" w:styleId="18" w:customStyle="1">
+  <w:style w:type="character" w:customStyle="1" w:styleId="19">
     <w:name w:val="Heading 3 Char"/>
     <w:basedOn w:val="11"/>
     <w:link w:val="4"/>
@@ -9004,7 +7150,7 @@
       <w:szCs w:val="28"/>
     </w:rPr>
   </w:style>
-  <w:style w:type="character" w:styleId="19" w:customStyle="1">
+  <w:style w:type="character" w:customStyle="1" w:styleId="20">
     <w:name w:val="Heading 4 Char"/>
     <w:basedOn w:val="11"/>
     <w:link w:val="5"/>
@@ -9018,7 +7164,7 @@
       <w:color w:val="104862" w:themeColor="accent1" w:themeShade="BF"/>
     </w:rPr>
   </w:style>
-  <w:style w:type="character" w:styleId="20" w:customStyle="1">
+  <w:style w:type="character" w:customStyle="1" w:styleId="21">
     <w:name w:val="Heading 5 Char"/>
     <w:basedOn w:val="11"/>
     <w:link w:val="6"/>
@@ -9030,7 +7176,7 @@
       <w:color w:val="104862" w:themeColor="accent1" w:themeShade="BF"/>
     </w:rPr>
   </w:style>
-  <w:style w:type="character" w:styleId="21" w:customStyle="1">
+  <w:style w:type="character" w:customStyle="1" w:styleId="22">
     <w:name w:val="Heading 6 Char"/>
     <w:basedOn w:val="11"/>
     <w:link w:val="7"/>
@@ -9052,7 +7198,7 @@
       </w14:textFill>
     </w:rPr>
   </w:style>
-  <w:style w:type="character" w:styleId="22" w:customStyle="1">
+  <w:style w:type="character" w:customStyle="1" w:styleId="23">
     <w:name w:val="Heading 7 Char"/>
     <w:basedOn w:val="11"/>
     <w:link w:val="8"/>
@@ -9072,7 +7218,7 @@
       </w14:textFill>
     </w:rPr>
   </w:style>
-  <w:style w:type="character" w:styleId="23" w:customStyle="1">
+  <w:style w:type="character" w:customStyle="1" w:styleId="24">
     <w:name w:val="Heading 8 Char"/>
     <w:basedOn w:val="11"/>
     <w:link w:val="9"/>
@@ -9094,7 +7240,7 @@
       </w14:textFill>
     </w:rPr>
   </w:style>
-  <w:style w:type="character" w:styleId="24" w:customStyle="1">
+  <w:style w:type="character" w:customStyle="1" w:styleId="25">
     <w:name w:val="Heading 9 Char"/>
     <w:basedOn w:val="11"/>
     <w:link w:val="10"/>
@@ -9114,10 +7260,10 @@
       </w14:textFill>
     </w:rPr>
   </w:style>
-  <w:style w:type="character" w:styleId="25" w:customStyle="1">
+  <w:style w:type="character" w:customStyle="1" w:styleId="26">
     <w:name w:val="Title Char"/>
     <w:basedOn w:val="11"/>
-    <w:link w:val="14"/>
+    <w:link w:val="15"/>
     <w:qFormat/>
     <w:uiPriority w:val="10"/>
     <w:rPr>
@@ -9128,10 +7274,10 @@
       <w:szCs w:val="56"/>
     </w:rPr>
   </w:style>
-  <w:style w:type="character" w:styleId="26" w:customStyle="1">
+  <w:style w:type="character" w:customStyle="1" w:styleId="27">
     <w:name w:val="Subtitle Char"/>
     <w:basedOn w:val="11"/>
-    <w:link w:val="13"/>
+    <w:link w:val="14"/>
     <w:qFormat/>
     <w:uiPriority w:val="11"/>
     <w:rPr>
@@ -9150,11 +7296,11 @@
       </w14:textFill>
     </w:rPr>
   </w:style>
-  <w:style w:type="paragraph" w:styleId="27">
+  <w:style w:type="paragraph" w:styleId="28">
     <w:name w:val="Quote"/>
     <w:basedOn w:val="1"/>
     <w:next w:val="1"/>
-    <w:link w:val="28"/>
+    <w:link w:val="29"/>
     <w:qFormat/>
     <w:uiPriority w:val="29"/>
     <w:pPr>
@@ -9175,10 +7321,10 @@
       </w14:textFill>
     </w:rPr>
   </w:style>
-  <w:style w:type="character" w:styleId="28" w:customStyle="1">
+  <w:style w:type="character" w:customStyle="1" w:styleId="29">
     <w:name w:val="Quote Char"/>
     <w:basedOn w:val="11"/>
-    <w:link w:val="27"/>
+    <w:link w:val="28"/>
     <w:qFormat/>
     <w:uiPriority w:val="29"/>
     <w:rPr>
@@ -9195,7 +7341,7 @@
       </w14:textFill>
     </w:rPr>
   </w:style>
-  <w:style w:type="paragraph" w:styleId="29">
+  <w:style w:type="paragraph" w:styleId="30">
     <w:name w:val="List Paragraph"/>
     <w:basedOn w:val="1"/>
     <w:qFormat/>
@@ -9205,7 +7351,7 @@
       <w:contextualSpacing/>
     </w:pPr>
   </w:style>
-  <w:style w:type="character" w:styleId="30" w:customStyle="1">
+  <w:style w:type="character" w:customStyle="1" w:styleId="31">
     <w:name w:val="Intense Emphasis"/>
     <w:basedOn w:val="11"/>
     <w:qFormat/>
@@ -9216,11 +7362,11 @@
       <w:color w:val="104862" w:themeColor="accent1" w:themeShade="BF"/>
     </w:rPr>
   </w:style>
-  <w:style w:type="paragraph" w:styleId="31">
+  <w:style w:type="paragraph" w:styleId="32">
     <w:name w:val="Intense Quote"/>
     <w:basedOn w:val="1"/>
     <w:next w:val="1"/>
-    <w:link w:val="32"/>
+    <w:link w:val="33"/>
     <w:qFormat/>
     <w:uiPriority w:val="30"/>
     <w:pPr>
@@ -9238,10 +7384,10 @@
       <w:color w:val="104862" w:themeColor="accent1" w:themeShade="BF"/>
     </w:rPr>
   </w:style>
-  <w:style w:type="character" w:styleId="32" w:customStyle="1">
+  <w:style w:type="character" w:customStyle="1" w:styleId="33">
     <w:name w:val="Intense Quote Char"/>
     <w:basedOn w:val="11"/>
-    <w:link w:val="31"/>
+    <w:link w:val="32"/>
     <w:qFormat/>
     <w:uiPriority w:val="30"/>
     <w:rPr>
@@ -9250,7 +7396,7 @@
       <w:color w:val="104862" w:themeColor="accent1" w:themeShade="BF"/>
     </w:rPr>
   </w:style>
-  <w:style w:type="character" w:styleId="33" w:customStyle="1">
+  <w:style w:type="character" w:customStyle="1" w:styleId="34">
     <w:name w:val="Intense Reference"/>
     <w:basedOn w:val="11"/>
     <w:qFormat/>
@@ -9263,7 +7409,7 @@
       <w:spacing w:val="5"/>
     </w:rPr>
   </w:style>
-  <w:style w:type="paragraph" w:styleId="34" w:customStyle="1">
+  <w:style w:type="paragraph" w:customStyle="1" w:styleId="35">
     <w:name w:val="paragraph"/>
     <w:basedOn w:val="1"/>
     <w:qFormat/>
@@ -9277,28 +7423,17 @@
       <w14:ligatures w14:val="none"/>
     </w:rPr>
   </w:style>
-  <w:style w:type="character" w:styleId="35" w:customStyle="1">
+  <w:style w:type="character" w:customStyle="1" w:styleId="36">
     <w:name w:val="normaltextrun"/>
     <w:basedOn w:val="11"/>
     <w:qFormat/>
     <w:uiPriority w:val="0"/>
   </w:style>
-  <w:style w:type="character" w:styleId="36" w:customStyle="1">
+  <w:style w:type="character" w:customStyle="1" w:styleId="37">
     <w:name w:val="eop"/>
     <w:basedOn w:val="11"/>
     <w:qFormat/>
     <w:uiPriority w:val="0"/>
-  </w:style>
-  <w:style w:type="character" w:styleId="Hyperlink">
-    <w:uiPriority w:val="99"/>
-    <w:name w:val="Hyperlink"/>
-    <w:basedOn w:val="11"/>
-    <w:unhideWhenUsed/>
-    <w:rsid w:val="5F70A327"/>
-    <w:rPr>
-      <w:color w:val="467886"/>
-      <w:u w:val="single"/>
-    </w:rPr>
   </w:style>
 </w:styles>
 </file>
@@ -9559,12 +7694,9 @@
 </file>
 
 <file path=customXml/item1.xml><?xml version="1.0" encoding="utf-8"?>
-<?mso-contentType ?>
-<FormTemplates xmlns="http://schemas.microsoft.com/sharepoint/v3/contenttype/forms">
-  <Display>DocumentLibraryForm</Display>
-  <Edit>DocumentLibraryForm</Edit>
-  <New>DocumentLibraryForm</New>
-</FormTemplates>
+<p:properties xmlns:p="http://schemas.microsoft.com/office/2006/metadata/properties" xmlns:xsi="http://www.w3.org/2001/XMLSchema-instance" xmlns:pc="http://schemas.microsoft.com/office/infopath/2007/PartnerControls">
+  <documentManagement/>
+</p:properties>
 </file>
 
 <file path=customXml/item2.xml><?xml version="1.0" encoding="utf-8"?>
@@ -9682,13 +7814,16 @@
 </file>
 
 <file path=customXml/item3.xml><?xml version="1.0" encoding="utf-8"?>
-<p:properties xmlns:p="http://schemas.microsoft.com/office/2006/metadata/properties" xmlns:xsi="http://www.w3.org/2001/XMLSchema-instance" xmlns:pc="http://schemas.microsoft.com/office/infopath/2007/PartnerControls">
-  <documentManagement/>
-</p:properties>
+<?mso-contentType ?>
+<FormTemplates xmlns="http://schemas.microsoft.com/sharepoint/v3/contenttype/forms">
+  <Display>DocumentLibraryForm</Display>
+  <Edit>DocumentLibraryForm</Edit>
+  <New>DocumentLibraryForm</New>
+</FormTemplates>
 </file>
 
 <file path=customXml/itemProps1.xml><?xml version="1.0" encoding="utf-8"?>
-<ds:datastoreItem xmlns:ds="http://schemas.openxmlformats.org/officeDocument/2006/customXml" ds:itemID="{E3C0C8C2-2618-4CEA-8348-699A4518DB5E}">
+<ds:datastoreItem xmlns:ds="http://schemas.openxmlformats.org/officeDocument/2006/customXml" ds:itemID="{34E0D238-F963-45B5-B136-E995363FFC9F}">
   <ds:schemaRefs/>
 </ds:datastoreItem>
 </file>
@@ -9700,7 +7835,7 @@
 </file>
 
 <file path=customXml/itemProps3.xml><?xml version="1.0" encoding="utf-8"?>
-<ds:datastoreItem xmlns:ds="http://schemas.openxmlformats.org/officeDocument/2006/customXml" ds:itemID="{34E0D238-F963-45B5-B136-E995363FFC9F}">
+<ds:datastoreItem xmlns:ds="http://schemas.openxmlformats.org/officeDocument/2006/customXml" ds:itemID="{E3C0C8C2-2618-4CEA-8348-699A4518DB5E}">
   <ds:schemaRefs/>
 </ds:datastoreItem>
 </file>